--- a/documents/RI_intro2023.docx
+++ b/documents/RI_intro2023.docx
@@ -47,23 +47,7 @@
           <w:sz w:val="44"/>
           <w:szCs w:val="20"/>
         </w:rPr>
-        <w:t>2</w:t>
-      </w:r>
-      <w:r>
-        <w:rPr>
-          <w:b/>
-          <w:sz w:val="44"/>
-          <w:szCs w:val="20"/>
-        </w:rPr>
-        <w:t xml:space="preserve"> </w:t>
-      </w:r>
-      <w:r>
-        <w:rPr>
-          <w:b/>
-          <w:sz w:val="44"/>
-          <w:szCs w:val="20"/>
-        </w:rPr>
-        <w:t>Q3</w:t>
+        <w:t>3</w:t>
       </w:r>
     </w:p>
     <w:p>
@@ -2445,15 +2429,7 @@
         <w:t>Import formations using “File-&gt;Import-&gt;Import Formation Names”</w:t>
       </w:r>
       <w:r>
-        <w:t>, select file “</w:t>
-      </w:r>
-      <w:proofErr w:type="spellStart"/>
-      <w:r>
-        <w:t>norne</w:t>
-      </w:r>
-      <w:proofErr w:type="spellEnd"/>
-      <w:r>
-        <w:t>/</w:t>
+        <w:t>, select file “norne/</w:t>
       </w:r>
       <w:proofErr w:type="spellStart"/>
       <w:r>
@@ -2667,8 +2643,13 @@
       <w:r>
         <w:t>in the 3D scene (outside the grid model), and select “</w:t>
       </w:r>
-      <w:r>
-        <w:t>Compare To: -&gt; Name of other view</w:t>
+      <w:proofErr w:type="gramStart"/>
+      <w:r>
+        <w:t>Compare</w:t>
+      </w:r>
+      <w:proofErr w:type="gramEnd"/>
+      <w:r>
+        <w:t xml:space="preserve"> To: -&gt; Name of other view</w:t>
       </w:r>
       <w:r>
         <w:t>”</w:t>
@@ -3304,11 +3285,9 @@
       <w:r>
         <w:t>Import grid data using “Import Eclipse Case” from folder “</w:t>
       </w:r>
-      <w:proofErr w:type="spellStart"/>
       <w:r>
         <w:t>norne</w:t>
       </w:r>
-      <w:proofErr w:type="spellEnd"/>
       <w:r>
         <w:t>”</w:t>
       </w:r>
@@ -3562,6 +3541,7 @@
           <w:numId w:val="9"/>
         </w:numPr>
         <w:rPr>
+          <w:bCs/>
           <w:color w:val="000000" w:themeColor="text1"/>
         </w:rPr>
       </w:pPr>
@@ -3590,6 +3570,20 @@
           <w:color w:val="000000" w:themeColor="text1"/>
         </w:rPr>
         <w:t>B-2H</w:t>
+      </w:r>
+      <w:r>
+        <w:rPr>
+          <w:b/>
+          <w:color w:val="000000" w:themeColor="text1"/>
+        </w:rPr>
+        <w:br/>
+      </w:r>
+      <w:r>
+        <w:rPr>
+          <w:bCs/>
+          <w:color w:val="000000" w:themeColor="text1"/>
+        </w:rPr>
+        <w:t>A custom 3D view is created with only data for wells related to the flow in B-2H.</w:t>
       </w:r>
     </w:p>
     <w:p>
@@ -3608,6 +3602,13 @@
           <w:color w:val="000000" w:themeColor="text1"/>
         </w:rPr>
         <w:t>Enable “Communication Lines” on “Simulation wells”</w:t>
+      </w:r>
+      <w:r>
+        <w:rPr>
+          <w:color w:val="000000" w:themeColor="text1"/>
+        </w:rPr>
+        <w:br/>
+        <w:t>The bands visualize the flow direction/rate between wells</w:t>
       </w:r>
     </w:p>
     <w:p>
@@ -3705,7 +3706,7 @@
           <w:color w:val="000000" w:themeColor="text1"/>
         </w:rPr>
       </w:pPr>
-      <w:hyperlink r:id="rId36" w:history="1">
+      <w:hyperlink r:id="rId36" w:anchor="flow-diagnostic-results" w:history="1">
         <w:r>
           <w:rPr>
             <w:rStyle w:val="Hyperlink"/>
@@ -5435,8 +5436,13 @@
       <w:r>
         <w:t>Create a new plot, select ensemble “</w:t>
       </w:r>
-      <w:r>
-        <w:t xml:space="preserve">Delta(pred_op6, </w:t>
+      <w:proofErr w:type="gramStart"/>
+      <w:r>
+        <w:t>Delta(</w:t>
+      </w:r>
+      <w:proofErr w:type="gramEnd"/>
+      <w:r>
+        <w:t xml:space="preserve">pred_op6, </w:t>
       </w:r>
       <w:proofErr w:type="spellStart"/>
       <w:r>
@@ -6135,7 +6141,15 @@
         <w:t>from</w:t>
       </w:r>
       <w:r>
-        <w:t xml:space="preserve"> File” and select well path</w:t>
+        <w:t xml:space="preserve"> File</w:t>
+      </w:r>
+      <w:proofErr w:type="gramStart"/>
+      <w:r>
+        <w:t>”</w:t>
+      </w:r>
+      <w:proofErr w:type="gramEnd"/>
+      <w:r>
+        <w:t xml:space="preserve"> and select well path</w:t>
       </w:r>
       <w:r>
         <w:t xml:space="preserve"> “C-1H.</w:t>
@@ -7516,7 +7530,15 @@
         <w:contextualSpacing/>
       </w:pPr>
       <w:r>
-        <w:t>Select sort by abs(Value)</w:t>
+        <w:t xml:space="preserve">Select sort by </w:t>
+      </w:r>
+      <w:proofErr w:type="gramStart"/>
+      <w:r>
+        <w:t>abs(</w:t>
+      </w:r>
+      <w:proofErr w:type="gramEnd"/>
+      <w:r>
+        <w:t>Value)</w:t>
       </w:r>
     </w:p>
     <w:p>
@@ -8030,7 +8052,10 @@
       <w:t xml:space="preserve">          </w:t>
     </w:r>
     <w:r>
-      <w:t xml:space="preserve">Sept </w:t>
+      <w:t>Mar</w:t>
+    </w:r>
+    <w:r>
+      <w:t xml:space="preserve"> </w:t>
     </w:r>
     <w:r>
       <w:t>20</w:t>
@@ -8039,7 +8064,7 @@
       <w:t>2</w:t>
     </w:r>
     <w:r>
-      <w:t>2</w:t>
+      <w:t>3</w:t>
     </w:r>
   </w:p>
 </w:hdr>
@@ -11603,121 +11628,121 @@
       </w:pPr>
     </w:lvl>
   </w:abstractNum>
-  <w:num w:numId="1" w16cid:durableId="1494758204">
+  <w:num w:numId="1" w16cid:durableId="1212497190">
     <w:abstractNumId w:val="16"/>
   </w:num>
-  <w:num w:numId="2" w16cid:durableId="1440956418">
+  <w:num w:numId="2" w16cid:durableId="1512841941">
     <w:abstractNumId w:val="38"/>
   </w:num>
-  <w:num w:numId="3" w16cid:durableId="910849524">
+  <w:num w:numId="3" w16cid:durableId="792669601">
     <w:abstractNumId w:val="1"/>
   </w:num>
-  <w:num w:numId="4" w16cid:durableId="1553538302">
+  <w:num w:numId="4" w16cid:durableId="114906432">
     <w:abstractNumId w:val="6"/>
   </w:num>
-  <w:num w:numId="5" w16cid:durableId="53895434">
+  <w:num w:numId="5" w16cid:durableId="572012586">
     <w:abstractNumId w:val="12"/>
   </w:num>
-  <w:num w:numId="6" w16cid:durableId="110055743">
+  <w:num w:numId="6" w16cid:durableId="514416631">
     <w:abstractNumId w:val="9"/>
   </w:num>
-  <w:num w:numId="7" w16cid:durableId="1462187195">
+  <w:num w:numId="7" w16cid:durableId="1813675456">
     <w:abstractNumId w:val="13"/>
   </w:num>
-  <w:num w:numId="8" w16cid:durableId="1153523407">
+  <w:num w:numId="8" w16cid:durableId="674261114">
     <w:abstractNumId w:val="36"/>
   </w:num>
-  <w:num w:numId="9" w16cid:durableId="1621108641">
+  <w:num w:numId="9" w16cid:durableId="852762502">
     <w:abstractNumId w:val="14"/>
   </w:num>
-  <w:num w:numId="10" w16cid:durableId="1101878472">
+  <w:num w:numId="10" w16cid:durableId="1003750296">
     <w:abstractNumId w:val="35"/>
   </w:num>
-  <w:num w:numId="11" w16cid:durableId="306512395">
+  <w:num w:numId="11" w16cid:durableId="1217283661">
     <w:abstractNumId w:val="24"/>
   </w:num>
-  <w:num w:numId="12" w16cid:durableId="1215124610">
+  <w:num w:numId="12" w16cid:durableId="1572306878">
     <w:abstractNumId w:val="33"/>
   </w:num>
-  <w:num w:numId="13" w16cid:durableId="2018262425">
+  <w:num w:numId="13" w16cid:durableId="738556667">
     <w:abstractNumId w:val="20"/>
   </w:num>
-  <w:num w:numId="14" w16cid:durableId="414280844">
+  <w:num w:numId="14" w16cid:durableId="1417365786">
     <w:abstractNumId w:val="3"/>
   </w:num>
-  <w:num w:numId="15" w16cid:durableId="1614970718">
+  <w:num w:numId="15" w16cid:durableId="968704238">
     <w:abstractNumId w:val="18"/>
   </w:num>
-  <w:num w:numId="16" w16cid:durableId="1854342531">
+  <w:num w:numId="16" w16cid:durableId="666130016">
     <w:abstractNumId w:val="26"/>
   </w:num>
-  <w:num w:numId="17" w16cid:durableId="1894004815">
+  <w:num w:numId="17" w16cid:durableId="597517318">
     <w:abstractNumId w:val="2"/>
   </w:num>
-  <w:num w:numId="18" w16cid:durableId="2097553386">
+  <w:num w:numId="18" w16cid:durableId="379403135">
     <w:abstractNumId w:val="30"/>
   </w:num>
-  <w:num w:numId="19" w16cid:durableId="417292758">
+  <w:num w:numId="19" w16cid:durableId="512494460">
     <w:abstractNumId w:val="23"/>
   </w:num>
-  <w:num w:numId="20" w16cid:durableId="1343702377">
+  <w:num w:numId="20" w16cid:durableId="854733719">
     <w:abstractNumId w:val="4"/>
   </w:num>
-  <w:num w:numId="21" w16cid:durableId="1339119609">
+  <w:num w:numId="21" w16cid:durableId="1767188173">
     <w:abstractNumId w:val="28"/>
   </w:num>
-  <w:num w:numId="22" w16cid:durableId="105389872">
+  <w:num w:numId="22" w16cid:durableId="990451382">
     <w:abstractNumId w:val="31"/>
   </w:num>
-  <w:num w:numId="23" w16cid:durableId="1202398839">
+  <w:num w:numId="23" w16cid:durableId="170489190">
     <w:abstractNumId w:val="10"/>
   </w:num>
-  <w:num w:numId="24" w16cid:durableId="1192453788">
+  <w:num w:numId="24" w16cid:durableId="222177687">
     <w:abstractNumId w:val="27"/>
   </w:num>
-  <w:num w:numId="25" w16cid:durableId="1560895214">
+  <w:num w:numId="25" w16cid:durableId="1524517614">
     <w:abstractNumId w:val="15"/>
   </w:num>
-  <w:num w:numId="26" w16cid:durableId="912817790">
+  <w:num w:numId="26" w16cid:durableId="1574896509">
     <w:abstractNumId w:val="11"/>
   </w:num>
-  <w:num w:numId="27" w16cid:durableId="1424763093">
+  <w:num w:numId="27" w16cid:durableId="795491177">
     <w:abstractNumId w:val="34"/>
   </w:num>
-  <w:num w:numId="28" w16cid:durableId="1922909619">
+  <w:num w:numId="28" w16cid:durableId="1306081577">
     <w:abstractNumId w:val="21"/>
   </w:num>
-  <w:num w:numId="29" w16cid:durableId="1658345198">
+  <w:num w:numId="29" w16cid:durableId="1823305434">
     <w:abstractNumId w:val="19"/>
   </w:num>
-  <w:num w:numId="30" w16cid:durableId="1742018864">
+  <w:num w:numId="30" w16cid:durableId="1292786133">
     <w:abstractNumId w:val="0"/>
   </w:num>
-  <w:num w:numId="31" w16cid:durableId="1399209523">
+  <w:num w:numId="31" w16cid:durableId="690574621">
     <w:abstractNumId w:val="8"/>
   </w:num>
-  <w:num w:numId="32" w16cid:durableId="294138605">
+  <w:num w:numId="32" w16cid:durableId="425882421">
     <w:abstractNumId w:val="29"/>
   </w:num>
-  <w:num w:numId="33" w16cid:durableId="2115779445">
+  <w:num w:numId="33" w16cid:durableId="1294020382">
     <w:abstractNumId w:val="37"/>
   </w:num>
-  <w:num w:numId="34" w16cid:durableId="1181890535">
+  <w:num w:numId="34" w16cid:durableId="912860957">
     <w:abstractNumId w:val="7"/>
   </w:num>
-  <w:num w:numId="35" w16cid:durableId="1473865745">
+  <w:num w:numId="35" w16cid:durableId="1077241475">
     <w:abstractNumId w:val="17"/>
   </w:num>
-  <w:num w:numId="36" w16cid:durableId="1288392373">
+  <w:num w:numId="36" w16cid:durableId="1733427245">
     <w:abstractNumId w:val="25"/>
   </w:num>
-  <w:num w:numId="37" w16cid:durableId="543756488">
+  <w:num w:numId="37" w16cid:durableId="1981305790">
     <w:abstractNumId w:val="22"/>
   </w:num>
-  <w:num w:numId="38" w16cid:durableId="703363822">
+  <w:num w:numId="38" w16cid:durableId="123929843">
     <w:abstractNumId w:val="5"/>
   </w:num>
-  <w:num w:numId="39" w16cid:durableId="162936809">
+  <w:num w:numId="39" w16cid:durableId="1257523574">
     <w:abstractNumId w:val="32"/>
   </w:num>
 </w:numbering>

--- a/documents/RI_intro2023.docx
+++ b/documents/RI_intro2023.docx
@@ -1,6 +1,6 @@
 
 <file path=word/document.xml><?xml version="1.0" encoding="utf-8"?>
-<w:document xmlns:wpc="http://schemas.microsoft.com/office/word/2010/wordprocessingCanvas" xmlns:cx="http://schemas.microsoft.com/office/drawing/2014/chartex" xmlns:cx1="http://schemas.microsoft.com/office/drawing/2015/9/8/chartex" xmlns:cx2="http://schemas.microsoft.com/office/drawing/2015/10/21/chartex" xmlns:cx3="http://schemas.microsoft.com/office/drawing/2016/5/9/chartex" xmlns:cx4="http://schemas.microsoft.com/office/drawing/2016/5/10/chartex" xmlns:cx5="http://schemas.microsoft.com/office/drawing/2016/5/11/chartex" xmlns:cx6="http://schemas.microsoft.com/office/drawing/2016/5/12/chartex" xmlns:cx7="http://schemas.microsoft.com/office/drawing/2016/5/13/chartex" xmlns:cx8="http://schemas.microsoft.com/office/drawing/2016/5/14/chartex" xmlns:mc="http://schemas.openxmlformats.org/markup-compatibility/2006" xmlns:aink="http://schemas.microsoft.com/office/drawing/2016/ink" xmlns:am3d="http://schemas.microsoft.com/office/drawing/2017/model3d" xmlns:o="urn:schemas-microsoft-com:office:office" xmlns:oel="http://schemas.microsoft.com/office/2019/extlst" xmlns:r="http://schemas.openxmlformats.org/officeDocument/2006/relationships" xmlns:m="http://schemas.openxmlformats.org/officeDocument/2006/math" xmlns:v="urn:schemas-microsoft-com:vml" xmlns:wp14="http://schemas.microsoft.com/office/word/2010/wordprocessingDrawing" xmlns:wp="http://schemas.openxmlformats.org/drawingml/2006/wordprocessingDrawing" xmlns:w10="urn:schemas-microsoft-com:office:word" xmlns:w="http://schemas.openxmlformats.org/wordprocessingml/2006/main" xmlns:w14="http://schemas.microsoft.com/office/word/2010/wordml" xmlns:w15="http://schemas.microsoft.com/office/word/2012/wordml" xmlns:w16cex="http://schemas.microsoft.com/office/word/2018/wordml/cex" xmlns:w16cid="http://schemas.microsoft.com/office/word/2016/wordml/cid" xmlns:w16="http://schemas.microsoft.com/office/word/2018/wordml" xmlns:w16sdtdh="http://schemas.microsoft.com/office/word/2020/wordml/sdtdatahash" xmlns:w16se="http://schemas.microsoft.com/office/word/2015/wordml/symex" xmlns:wpg="http://schemas.microsoft.com/office/word/2010/wordprocessingGroup" xmlns:wpi="http://schemas.microsoft.com/office/word/2010/wordprocessingInk" xmlns:wne="http://schemas.microsoft.com/office/word/2006/wordml" xmlns:wps="http://schemas.microsoft.com/office/word/2010/wordprocessingShape" mc:Ignorable="w14 w15 w16se w16cid w16 w16cex w16sdtdh wp14">
+<w:document xmlns:wpc="http://schemas.microsoft.com/office/word/2010/wordprocessingCanvas" xmlns:cx="http://schemas.microsoft.com/office/drawing/2014/chartex" xmlns:cx1="http://schemas.microsoft.com/office/drawing/2015/9/8/chartex" xmlns:cx2="http://schemas.microsoft.com/office/drawing/2015/10/21/chartex" xmlns:cx3="http://schemas.microsoft.com/office/drawing/2016/5/9/chartex" xmlns:cx4="http://schemas.microsoft.com/office/drawing/2016/5/10/chartex" xmlns:cx5="http://schemas.microsoft.com/office/drawing/2016/5/11/chartex" xmlns:cx6="http://schemas.microsoft.com/office/drawing/2016/5/12/chartex" xmlns:cx7="http://schemas.microsoft.com/office/drawing/2016/5/13/chartex" xmlns:cx8="http://schemas.microsoft.com/office/drawing/2016/5/14/chartex" xmlns:mc="http://schemas.openxmlformats.org/markup-compatibility/2006" xmlns:aink="http://schemas.microsoft.com/office/drawing/2016/ink" xmlns:am3d="http://schemas.microsoft.com/office/drawing/2017/model3d" xmlns:o="urn:schemas-microsoft-com:office:office" xmlns:oel="http://schemas.microsoft.com/office/2019/extlst" xmlns:r="http://schemas.openxmlformats.org/officeDocument/2006/relationships" xmlns:m="http://schemas.openxmlformats.org/officeDocument/2006/math" xmlns:v="urn:schemas-microsoft-com:vml" xmlns:wp14="http://schemas.microsoft.com/office/word/2010/wordprocessingDrawing" xmlns:wp="http://schemas.openxmlformats.org/drawingml/2006/wordprocessingDrawing" xmlns:w10="urn:schemas-microsoft-com:office:word" xmlns:w="http://schemas.openxmlformats.org/wordprocessingml/2006/main" xmlns:w14="http://schemas.microsoft.com/office/word/2010/wordml" xmlns:w15="http://schemas.microsoft.com/office/word/2012/wordml" xmlns:w16cex="http://schemas.microsoft.com/office/word/2018/wordml/cex" xmlns:w16cid="http://schemas.microsoft.com/office/word/2016/wordml/cid" xmlns:w16="http://schemas.microsoft.com/office/word/2018/wordml" xmlns:w16du="http://schemas.microsoft.com/office/word/2023/wordml/word16du" xmlns:w16sdtdh="http://schemas.microsoft.com/office/word/2020/wordml/sdtdatahash" xmlns:w16se="http://schemas.microsoft.com/office/word/2015/wordml/symex" xmlns:wpg="http://schemas.microsoft.com/office/word/2010/wordprocessingGroup" xmlns:wpi="http://schemas.microsoft.com/office/word/2010/wordprocessingInk" xmlns:wne="http://schemas.microsoft.com/office/word/2006/wordml" xmlns:wps="http://schemas.microsoft.com/office/word/2010/wordprocessingShape" mc:Ignorable="w14 w15 w16se w16cid w16 w16cex w16sdtdh wp14">
   <w:body>
     <w:p>
       <w:pPr>
@@ -2431,11 +2431,9 @@
       <w:r>
         <w:t>, select file “norne/</w:t>
       </w:r>
-      <w:proofErr w:type="spellStart"/>
       <w:r>
         <w:t>Norne_Fm.lyr</w:t>
       </w:r>
-      <w:proofErr w:type="spellEnd"/>
       <w:r>
         <w:t>”</w:t>
       </w:r>
@@ -2643,13 +2641,8 @@
       <w:r>
         <w:t>in the 3D scene (outside the grid model), and select “</w:t>
       </w:r>
-      <w:proofErr w:type="gramStart"/>
-      <w:r>
-        <w:t>Compare</w:t>
-      </w:r>
-      <w:proofErr w:type="gramEnd"/>
-      <w:r>
-        <w:t xml:space="preserve"> To: -&gt; Name of other view</w:t>
+      <w:r>
+        <w:t>Compare To: -&gt; Name of other view</w:t>
       </w:r>
       <w:r>
         <w:t>”</w:t>
@@ -2897,11 +2890,9 @@
       <w:r>
         <w:t>“</w:t>
       </w:r>
-      <w:proofErr w:type="spellStart"/>
       <w:r>
         <w:t>Norne_subZones.lyr</w:t>
       </w:r>
-      <w:proofErr w:type="spellEnd"/>
       <w:r>
         <w:t>”</w:t>
       </w:r>
@@ -4084,7 +4075,13 @@
         <w:t>n</w:t>
       </w:r>
       <w:r>
-        <w:t xml:space="preserve">avigate to B-2H WBHP, and select </w:t>
+        <w:t>avigate to B-2H W</w:t>
+      </w:r>
+      <w:r>
+        <w:t>GPR</w:t>
+      </w:r>
+      <w:r>
+        <w:t xml:space="preserve">, and select </w:t>
       </w:r>
       <w:r>
         <w:t>“</w:t>
@@ -4111,7 +4108,16 @@
         <w:t xml:space="preserve">Drag and drop </w:t>
       </w:r>
       <w:r>
-        <w:t>B-4H</w:t>
+        <w:t>B-</w:t>
+      </w:r>
+      <w:r>
+        <w:t>2</w:t>
+      </w:r>
+      <w:r>
+        <w:t>H</w:t>
+      </w:r>
+      <w:r>
+        <w:t xml:space="preserve"> WOPR</w:t>
       </w:r>
       <w:r>
         <w:t xml:space="preserve"> into the same plot</w:t>
@@ -4181,13 +4187,22 @@
         </w:numPr>
       </w:pPr>
       <w:r>
-        <w:t>Calculate the sum of WOPT for B-</w:t>
+        <w:t xml:space="preserve">Calculate </w:t>
+      </w:r>
+      <w:r>
+        <w:t xml:space="preserve">gas-oil ratio </w:t>
+      </w:r>
+      <w:r>
+        <w:t>for B-</w:t>
       </w:r>
       <w:r>
         <w:t>2</w:t>
       </w:r>
       <w:r>
-        <w:t>H and B-4H, select “Calculate” then close the curve calculator</w:t>
+        <w:t>H</w:t>
+      </w:r>
+      <w:r>
+        <w:t xml:space="preserve"> using the formula my_GOR := GasRate/OilRate</w:t>
       </w:r>
     </w:p>
     <w:p>
@@ -4199,10 +4214,7 @@
         </w:numPr>
       </w:pPr>
       <w:r>
-        <w:t>Open the plot editor</w:t>
-      </w:r>
-      <w:r>
-        <w:t xml:space="preserve"> from the right-click menu of “Sub Plot 1”</w:t>
+        <w:t>Select and assign the corresponding summary vector for each variable</w:t>
       </w:r>
     </w:p>
     <w:p>
@@ -4214,32 +4226,286 @@
         </w:numPr>
       </w:pPr>
       <w:r>
-        <w:t xml:space="preserve">Add the calculated curve </w:t>
-      </w:r>
-      <w:r>
-        <w:t xml:space="preserve">from the </w:t>
-      </w:r>
-      <w:r>
-        <w:t xml:space="preserve">“Calculated” </w:t>
-      </w:r>
-      <w:r>
-        <w:t>Summary Type</w:t>
-      </w:r>
-      <w:r>
-        <w:t>s</w:t>
-      </w:r>
-      <w:r>
-        <w:t xml:space="preserve">, and close the dialog by clicking </w:t>
-      </w:r>
-      <w:r>
-        <w:rPr>
-          <w:b/>
-        </w:rPr>
-        <w:t>OK</w:t>
-      </w:r>
-      <w:r>
-        <w:t xml:space="preserve"> button</w:t>
-      </w:r>
+        <w:t xml:space="preserve">Press </w:t>
+      </w:r>
+      <w:r>
+        <w:t>“Calculate” then close the curve calculator</w:t>
+      </w:r>
+      <w:r>
+        <w:br/>
+        <w:t>The new vector is now available at the bottom of the vector list for a well</w:t>
+      </w:r>
+      <w:r>
+        <w:br/>
+      </w:r>
+      <w:r>
+        <w:rPr>
+          <w:noProof/>
+        </w:rPr>
+        <w:drawing>
+          <wp:inline distT="0" distB="0" distL="0" distR="0" wp14:anchorId="0B324466" wp14:editId="2276B63A">
+            <wp:extent cx="2791215" cy="1276528"/>
+            <wp:effectExtent l="0" t="0" r="9525" b="0"/>
+            <wp:docPr id="19" name="Picture 19" descr="Text, table&#10;&#10;Description automatically generated with medium confidence"/>
+            <wp:cNvGraphicFramePr>
+              <a:graphicFrameLocks xmlns:a="http://schemas.openxmlformats.org/drawingml/2006/main" noChangeAspect="1"/>
+            </wp:cNvGraphicFramePr>
+            <a:graphic xmlns:a="http://schemas.openxmlformats.org/drawingml/2006/main">
+              <a:graphicData uri="http://schemas.openxmlformats.org/drawingml/2006/picture">
+                <pic:pic xmlns:pic="http://schemas.openxmlformats.org/drawingml/2006/picture">
+                  <pic:nvPicPr>
+                    <pic:cNvPr id="19" name="Picture 19" descr="Text, table&#10;&#10;Description automatically generated with medium confidence"/>
+                    <pic:cNvPicPr/>
+                  </pic:nvPicPr>
+                  <pic:blipFill>
+                    <a:blip r:embed="rId42"/>
+                    <a:stretch>
+                      <a:fillRect/>
+                    </a:stretch>
+                  </pic:blipFill>
+                  <pic:spPr>
+                    <a:xfrm>
+                      <a:off x="0" y="0"/>
+                      <a:ext cx="2791215" cy="1276528"/>
+                    </a:xfrm>
+                    <a:prstGeom prst="rect">
+                      <a:avLst/>
+                    </a:prstGeom>
+                  </pic:spPr>
+                </pic:pic>
+              </a:graphicData>
+            </a:graphic>
+          </wp:inline>
+        </w:drawing>
+      </w:r>
+      <w:r>
+        <w:br/>
+      </w:r>
+    </w:p>
+    <w:p>
+      <w:pPr>
+        <w:pStyle w:val="ListParagraph"/>
+        <w:numPr>
+          <w:ilvl w:val="0"/>
+          <w:numId w:val="36"/>
+        </w:numPr>
+      </w:pPr>
+      <w:r>
+        <w:t>Drag and drop my_GOR into the plot and investigate the calculated curve.</w:t>
+      </w:r>
+    </w:p>
+    <w:p/>
+    <w:p>
+      <w:r>
+        <w:br w:type="page"/>
+      </w:r>
+    </w:p>
+    <w:p>
+      <w:pPr>
+        <w:pStyle w:val="ListParagraph"/>
+        <w:spacing w:after="0" w:line="240" w:lineRule="auto"/>
+        <w:contextualSpacing w:val="0"/>
+        <w:rPr>
+          <w:rFonts w:eastAsia="Times New Roman"/>
+        </w:rPr>
+      </w:pPr>
+    </w:p>
+    <w:p>
+      <w:pPr>
+        <w:pStyle w:val="ListParagraph"/>
+        <w:spacing w:after="0" w:line="240" w:lineRule="auto"/>
+        <w:contextualSpacing w:val="0"/>
+        <w:rPr>
+          <w:rFonts w:eastAsia="Times New Roman"/>
+        </w:rPr>
+      </w:pPr>
+    </w:p>
+    <w:p>
+      <w:pPr>
+        <w:pStyle w:val="ListParagraph"/>
+        <w:numPr>
+          <w:ilvl w:val="0"/>
+          <w:numId w:val="40"/>
+        </w:numPr>
+        <w:spacing w:after="0" w:line="240" w:lineRule="auto"/>
+        <w:contextualSpacing w:val="0"/>
+        <w:rPr>
+          <w:rFonts w:eastAsia="Times New Roman"/>
+        </w:rPr>
+      </w:pPr>
+      <w:r>
+        <w:rPr>
+          <w:rFonts w:eastAsia="Times New Roman"/>
+        </w:rPr>
+        <w:t xml:space="preserve">A calculation will by default be available for all items of the same type. In the example above, </w:t>
+      </w:r>
+      <w:r>
+        <w:rPr>
+          <w:rFonts w:eastAsia="Times New Roman"/>
+          <w:b/>
+          <w:bCs/>
+        </w:rPr>
+        <w:t>my_GOR</w:t>
+      </w:r>
+      <w:r>
+        <w:rPr>
+          <w:rFonts w:eastAsia="Times New Roman"/>
+        </w:rPr>
+        <w:t xml:space="preserve"> will be available for all wells and </w:t>
+      </w:r>
+      <w:r>
+        <w:rPr>
+          <w:rFonts w:eastAsia="Times New Roman"/>
+        </w:rPr>
+        <w:t xml:space="preserve">is </w:t>
+      </w:r>
+      <w:r>
+        <w:rPr>
+          <w:rFonts w:eastAsia="Times New Roman"/>
+        </w:rPr>
+        <w:t>calculated on demand.</w:t>
+      </w:r>
+    </w:p>
+    <w:p>
+      <w:pPr>
+        <w:pStyle w:val="ListParagraph"/>
+        <w:numPr>
+          <w:ilvl w:val="0"/>
+          <w:numId w:val="40"/>
+        </w:numPr>
+        <w:spacing w:after="0" w:line="240" w:lineRule="auto"/>
+        <w:contextualSpacing w:val="0"/>
+        <w:rPr>
+          <w:rFonts w:eastAsia="Times New Roman"/>
+        </w:rPr>
+      </w:pPr>
+      <w:r>
+        <w:rPr>
+          <w:rFonts w:eastAsia="Times New Roman"/>
+        </w:rPr>
+        <w:t>If a vector is calculated based on two different types of vectors, the calculation will appear in the same collection as the first variable</w:t>
+      </w:r>
+    </w:p>
+    <w:p>
+      <w:pPr>
+        <w:pStyle w:val="ListParagraph"/>
+        <w:numPr>
+          <w:ilvl w:val="0"/>
+          <w:numId w:val="40"/>
+        </w:numPr>
+        <w:spacing w:after="0" w:line="240" w:lineRule="auto"/>
+        <w:contextualSpacing w:val="0"/>
+        <w:rPr>
+          <w:rFonts w:eastAsia="Times New Roman"/>
+        </w:rPr>
+      </w:pPr>
+      <w:r>
+        <w:rPr>
+          <w:rFonts w:eastAsia="Times New Roman"/>
+        </w:rPr>
+        <w:t>The calculation FOPT+WOPT B-2H will appear in field vectors, and the WOPT B-2H+FOPT will appear in wells</w:t>
+      </w:r>
+    </w:p>
+    <w:p>
+      <w:pPr>
+        <w:pStyle w:val="ListParagraph"/>
+        <w:numPr>
+          <w:ilvl w:val="0"/>
+          <w:numId w:val="40"/>
+        </w:numPr>
+        <w:spacing w:after="0" w:line="240" w:lineRule="auto"/>
+        <w:contextualSpacing w:val="0"/>
+      </w:pPr>
+      <w:r>
+        <w:rPr>
+          <w:rFonts w:eastAsia="Times New Roman"/>
+        </w:rPr>
+        <w:t>The user can control if a calculation should be distributed to other items in the same group</w:t>
+      </w:r>
+      <w:r>
+        <w:rPr>
+          <w:rFonts w:eastAsia="Times New Roman"/>
+        </w:rPr>
+        <w:br/>
+      </w:r>
+      <w:r>
+        <w:rPr>
+          <w:rFonts w:eastAsia="Times New Roman"/>
+        </w:rPr>
+        <w:br/>
+      </w:r>
+    </w:p>
+    <w:p>
+      <w:pPr>
+        <w:pStyle w:val="ListParagraph"/>
+      </w:pPr>
+    </w:p>
+    <w:p>
+      <w:pPr>
+        <w:pStyle w:val="ListParagraph"/>
+      </w:pPr>
+    </w:p>
+    <w:p>
+      <w:pPr>
+        <w:pStyle w:val="ListParagraph"/>
+        <w:jc w:val="center"/>
+      </w:pPr>
+      <w:r>
+        <w:drawing>
+          <wp:inline distT="0" distB="0" distL="0" distR="0" wp14:anchorId="45DDED89" wp14:editId="3009ED56">
+            <wp:extent cx="4871923" cy="2536319"/>
+            <wp:effectExtent l="0" t="0" r="5080" b="0"/>
+            <wp:docPr id="23" name="Picture 23" descr="Graphical user interface, text, application, email&#10;&#10;Description automatically generated"/>
+            <wp:cNvGraphicFramePr>
+              <a:graphicFrameLocks xmlns:a="http://schemas.openxmlformats.org/drawingml/2006/main" noChangeAspect="1"/>
+            </wp:cNvGraphicFramePr>
+            <a:graphic xmlns:a="http://schemas.openxmlformats.org/drawingml/2006/main">
+              <a:graphicData uri="http://schemas.openxmlformats.org/drawingml/2006/picture">
+                <pic:pic xmlns:pic="http://schemas.openxmlformats.org/drawingml/2006/picture">
+                  <pic:nvPicPr>
+                    <pic:cNvPr id="23" name="Picture 23" descr="Graphical user interface, text, application, email&#10;&#10;Description automatically generated"/>
+                    <pic:cNvPicPr/>
+                  </pic:nvPicPr>
+                  <pic:blipFill>
+                    <a:blip r:embed="rId43"/>
+                    <a:stretch>
+                      <a:fillRect/>
+                    </a:stretch>
+                  </pic:blipFill>
+                  <pic:spPr>
+                    <a:xfrm>
+                      <a:off x="0" y="0"/>
+                      <a:ext cx="4876261" cy="2538577"/>
+                    </a:xfrm>
+                    <a:prstGeom prst="rect">
+                      <a:avLst/>
+                    </a:prstGeom>
+                  </pic:spPr>
+                </pic:pic>
+              </a:graphicData>
+            </a:graphic>
+          </wp:inline>
+        </w:drawing>
+      </w:r>
+    </w:p>
+    <w:p>
+      <w:pPr>
+        <w:pStyle w:val="ListParagraph"/>
+        <w:jc w:val="center"/>
+      </w:pPr>
+    </w:p>
+    <w:p>
+      <w:pPr>
+        <w:pStyle w:val="ListParagraph"/>
+      </w:pPr>
+      <w:hyperlink r:id="rId44" w:history="1">
+        <w:r>
+          <w:rPr>
+            <w:rStyle w:val="Hyperlink"/>
+          </w:rPr>
+          <w:t>https://resinsight.org/calculated-data/curvecalculator/</w:t>
+        </w:r>
+      </w:hyperlink>
     </w:p>
     <w:p>
       <w:pPr>
@@ -4300,11 +4566,9 @@
       <w:r>
         <w:t>“</w:t>
       </w:r>
-      <w:proofErr w:type="spellStart"/>
       <w:r>
         <w:t>norne_well_data</w:t>
       </w:r>
-      <w:proofErr w:type="spellEnd"/>
       <w:r>
         <w:t>” to see what data we are supposed to import</w:t>
       </w:r>
@@ -4344,11 +4608,9 @@
       <w:r>
         <w:t>“</w:t>
       </w:r>
-      <w:proofErr w:type="spellStart"/>
       <w:r>
         <w:t>norne_well_data</w:t>
       </w:r>
-      <w:proofErr w:type="spellEnd"/>
       <w:r>
         <w:t>/BHP_B1-H.csv</w:t>
       </w:r>
@@ -4373,21 +4635,12 @@
       <w:r>
         <w:t xml:space="preserve">Enable the checkbox “Use Custom Date Time Format” and type the string </w:t>
       </w:r>
-      <w:proofErr w:type="spellStart"/>
       <w:r>
         <w:rPr>
           <w:b/>
           <w:bCs/>
         </w:rPr>
-        <w:t>yyyy</w:t>
-      </w:r>
-      <w:proofErr w:type="spellEnd"/>
-      <w:r>
-        <w:rPr>
-          <w:b/>
-          <w:bCs/>
-        </w:rPr>
-        <w:t>-MM</w:t>
+        <w:t>yyyy-MM</w:t>
       </w:r>
       <w:r>
         <w:t xml:space="preserve"> in “Custom Date Time Format”.</w:t>
@@ -4526,15 +4779,7 @@
         </w:numPr>
       </w:pPr>
       <w:r>
-        <w:t>Import all observed data files in folder “</w:t>
-      </w:r>
-      <w:proofErr w:type="spellStart"/>
-      <w:r>
-        <w:t>norne_well_data</w:t>
-      </w:r>
-      <w:proofErr w:type="spellEnd"/>
-      <w:r>
-        <w:t>/BHP_B1-H_error.csv” from menu “Import-&gt;Import Observed Data”</w:t>
+        <w:t>Import all observed data files in folder “norne_well_data/BHP_B1-H_error.csv” from menu “Import-&gt;Import Observed Data”</w:t>
       </w:r>
     </w:p>
     <w:p>
@@ -4546,15 +4791,7 @@
         </w:numPr>
       </w:pPr>
       <w:r>
-        <w:t xml:space="preserve">Enable the checkbox “Use Custom Date Time Formant” and type the string </w:t>
-      </w:r>
-      <w:proofErr w:type="spellStart"/>
-      <w:r>
-        <w:t>yyyy</w:t>
-      </w:r>
-      <w:proofErr w:type="spellEnd"/>
-      <w:r>
-        <w:t>-MM in “Custom Date Time Format”.</w:t>
+        <w:t>Enable the checkbox “Use Custom Date Time Formant” and type the string yyyy-MM in “Custom Date Time Format”.</w:t>
       </w:r>
     </w:p>
     <w:p>
@@ -4623,7 +4860,7 @@
                     <pic:cNvPicPr/>
                   </pic:nvPicPr>
                   <pic:blipFill>
-                    <a:blip r:embed="rId42"/>
+                    <a:blip r:embed="rId45"/>
                     <a:stretch>
                       <a:fillRect/>
                     </a:stretch>
@@ -4672,7 +4909,7 @@
                     <pic:cNvPicPr/>
                   </pic:nvPicPr>
                   <pic:blipFill>
-                    <a:blip r:embed="rId43"/>
+                    <a:blip r:embed="rId46"/>
                     <a:stretch>
                       <a:fillRect/>
                     </a:stretch>
@@ -4835,7 +5072,7 @@
                     <pic:cNvPicPr/>
                   </pic:nvPicPr>
                   <pic:blipFill rotWithShape="1">
-                    <a:blip r:embed="rId44"/>
+                    <a:blip r:embed="rId47"/>
                     <a:srcRect l="7587" t="10813" r="7912" b="12588"/>
                     <a:stretch/>
                   </pic:blipFill>
@@ -4888,15 +5125,7 @@
       </w:r>
       <w:r>
         <w:br/>
-        <w:t>“</w:t>
-      </w:r>
-      <w:proofErr w:type="spellStart"/>
-      <w:r>
-        <w:t>reek_ensemble</w:t>
-      </w:r>
-      <w:proofErr w:type="spellEnd"/>
-      <w:r>
-        <w:t>\3_r001_reek_50\realization-0\</w:t>
+        <w:t>“reek_ensemble\3_r001_reek_50\realization-0\</w:t>
       </w:r>
       <w:r>
         <w:t>iter-0</w:t>
@@ -5058,7 +5287,7 @@
                     <pic:cNvPicPr/>
                   </pic:nvPicPr>
                   <pic:blipFill>
-                    <a:blip r:embed="rId45" cstate="print">
+                    <a:blip r:embed="rId48" cstate="print">
                       <a:extLst>
                         <a:ext uri="{28A0092B-C50C-407E-A947-70E740481C1C}">
                           <a14:useLocalDpi xmlns:a14="http://schemas.microsoft.com/office/drawing/2010/main" val="0"/>
@@ -5187,35 +5416,7 @@
         <w:rPr>
           <w:color w:val="000000" w:themeColor="text1"/>
         </w:rPr>
-        <w:t>“</w:t>
-      </w:r>
-      <w:proofErr w:type="spellStart"/>
-      <w:r>
-        <w:rPr>
-          <w:color w:val="000000" w:themeColor="text1"/>
-        </w:rPr>
-        <w:t>reek_ensemble</w:t>
-      </w:r>
-      <w:proofErr w:type="spellEnd"/>
-      <w:r>
-        <w:rPr>
-          <w:color w:val="000000" w:themeColor="text1"/>
-        </w:rPr>
-        <w:t>\3_r001_reek_50\realization-0\</w:t>
-      </w:r>
-      <w:proofErr w:type="spellStart"/>
-      <w:r>
-        <w:rPr>
-          <w:color w:val="000000" w:themeColor="text1"/>
-        </w:rPr>
-        <w:t>base_pred</w:t>
-      </w:r>
-      <w:proofErr w:type="spellEnd"/>
-      <w:r>
-        <w:rPr>
-          <w:color w:val="000000" w:themeColor="text1"/>
-        </w:rPr>
-        <w:t>\eclipse\*"</w:t>
+        <w:t>“reek_ensemble\3_r001_reek_50\realization-0\base_pred\eclipse\*"</w:t>
       </w:r>
     </w:p>
     <w:p>
@@ -5270,15 +5471,7 @@
       </w:r>
       <w:r>
         <w:br/>
-        <w:t>“</w:t>
-      </w:r>
-      <w:proofErr w:type="spellStart"/>
-      <w:r>
-        <w:t>reek_ensemble</w:t>
-      </w:r>
-      <w:proofErr w:type="spellEnd"/>
-      <w:r>
-        <w:t>\3_r001_reek_50\realization-0\pred_op6\eclipse\*"</w:t>
+        <w:t>“reek_ensemble\3_r001_reek_50\realization-0\pred_op6\eclipse\*"</w:t>
       </w:r>
     </w:p>
     <w:p>
@@ -5410,11 +5603,9 @@
       <w:r>
         <w:t>Select “</w:t>
       </w:r>
-      <w:proofErr w:type="spellStart"/>
       <w:r>
         <w:t>base_pred</w:t>
       </w:r>
-      <w:proofErr w:type="spellEnd"/>
       <w:r>
         <w:t xml:space="preserve">” as </w:t>
       </w:r>
@@ -5436,24 +5627,14 @@
       <w:r>
         <w:t>Create a new plot, select ensemble “</w:t>
       </w:r>
-      <w:proofErr w:type="gramStart"/>
-      <w:r>
-        <w:t>Delta(</w:t>
-      </w:r>
-      <w:proofErr w:type="gramEnd"/>
-      <w:r>
-        <w:t xml:space="preserve">pred_op6, </w:t>
-      </w:r>
-      <w:proofErr w:type="spellStart"/>
+      <w:r>
+        <w:t xml:space="preserve">Delta(pred_op6, </w:t>
+      </w:r>
       <w:r>
         <w:t>base_</w:t>
       </w:r>
       <w:r>
-        <w:t>pred</w:t>
-      </w:r>
-      <w:proofErr w:type="spellEnd"/>
-      <w:r>
-        <w:t>)</w:t>
+        <w:t>pred)</w:t>
       </w:r>
       <w:r>
         <w:t xml:space="preserve">” and </w:t>
@@ -5484,7 +5665,7 @@
                     <pic:cNvPicPr/>
                   </pic:nvPicPr>
                   <pic:blipFill rotWithShape="1">
-                    <a:blip r:embed="rId46"/>
+                    <a:blip r:embed="rId49"/>
                     <a:srcRect l="15834" r="12490" b="11579"/>
                     <a:stretch/>
                   </pic:blipFill>
@@ -5581,7 +5762,7 @@
                     <pic:cNvPicPr/>
                   </pic:nvPicPr>
                   <pic:blipFill>
-                    <a:blip r:embed="rId47"/>
+                    <a:blip r:embed="rId50"/>
                     <a:stretch>
                       <a:fillRect/>
                     </a:stretch>
@@ -5624,7 +5805,7 @@
                     <pic:cNvPicPr/>
                   </pic:nvPicPr>
                   <pic:blipFill>
-                    <a:blip r:embed="rId48"/>
+                    <a:blip r:embed="rId51"/>
                     <a:stretch>
                       <a:fillRect/>
                     </a:stretch>
@@ -5708,23 +5889,7 @@
       </w:r>
       <w:r>
         <w:br/>
-        <w:t>“</w:t>
-      </w:r>
-      <w:proofErr w:type="spellStart"/>
-      <w:r>
-        <w:t>reek_ensemble</w:t>
-      </w:r>
-      <w:proofErr w:type="spellEnd"/>
-      <w:r>
-        <w:t>\3_r001_reek_50\realization-0\</w:t>
-      </w:r>
-      <w:proofErr w:type="spellStart"/>
-      <w:r>
-        <w:t>base_pred</w:t>
-      </w:r>
-      <w:proofErr w:type="spellEnd"/>
-      <w:r>
-        <w:t>\eclipse\*"</w:t>
+        <w:t>“reek_ensemble\3_r001_reek_50\realization-0\base_pred\eclipse\*"</w:t>
       </w:r>
     </w:p>
     <w:p>
@@ -5848,15 +6013,7 @@
         <w:t xml:space="preserve">template </w:t>
       </w:r>
       <w:r>
-        <w:t>name “</w:t>
-      </w:r>
-      <w:proofErr w:type="spellStart"/>
-      <w:r>
-        <w:t>wopr_two_cases</w:t>
-      </w:r>
-      <w:proofErr w:type="spellEnd"/>
-      <w:r>
-        <w:t>”</w:t>
+        <w:t>name “wopr_two_cases”</w:t>
       </w:r>
     </w:p>
     <w:p>
@@ -5937,15 +6094,7 @@
         <w:t>(</w:t>
       </w:r>
       <w:r>
-        <w:t>“</w:t>
-      </w:r>
-      <w:proofErr w:type="spellStart"/>
-      <w:r>
-        <w:t>wopr_two_cases</w:t>
-      </w:r>
-      <w:proofErr w:type="spellEnd"/>
-      <w:r>
-        <w:t>”</w:t>
+        <w:t>“wopr_two_cases”</w:t>
       </w:r>
       <w:r>
         <w:t>)</w:t>
@@ -5986,7 +6135,7 @@
       <w:r>
         <w:br/>
       </w:r>
-      <w:hyperlink r:id="rId49" w:history="1">
+      <w:hyperlink r:id="rId52" w:history="1">
         <w:r>
           <w:rPr>
             <w:rStyle w:val="Hyperlink"/>
@@ -6141,25 +6290,17 @@
         <w:t>from</w:t>
       </w:r>
       <w:r>
-        <w:t xml:space="preserve"> File</w:t>
-      </w:r>
-      <w:proofErr w:type="gramStart"/>
+        <w:t xml:space="preserve"> File” and select well path</w:t>
+      </w:r>
+      <w:r>
+        <w:t xml:space="preserve"> “C-1H.</w:t>
+      </w:r>
+      <w:r>
+        <w:t>dev</w:t>
+      </w:r>
       <w:r>
         <w:t>”</w:t>
       </w:r>
-      <w:proofErr w:type="gramEnd"/>
-      <w:r>
-        <w:t xml:space="preserve"> and select well path</w:t>
-      </w:r>
-      <w:r>
-        <w:t xml:space="preserve"> “C-1H.</w:t>
-      </w:r>
-      <w:r>
-        <w:t>dev</w:t>
-      </w:r>
-      <w:r>
-        <w:t>”</w:t>
-      </w:r>
       <w:r>
         <w:t xml:space="preserve"> </w:t>
       </w:r>
@@ -6169,11 +6310,9 @@
       <w:r>
         <w:t>“</w:t>
       </w:r>
-      <w:proofErr w:type="spellStart"/>
       <w:r>
         <w:t>norne_rft</w:t>
       </w:r>
-      <w:proofErr w:type="spellEnd"/>
       <w:r>
         <w:t>”</w:t>
       </w:r>
@@ -6242,21 +6381,7 @@
         <w:rPr>
           <w:color w:val="000000" w:themeColor="text1"/>
         </w:rPr>
-        <w:t xml:space="preserve"> in folder “</w:t>
-      </w:r>
-      <w:proofErr w:type="spellStart"/>
-      <w:r>
-        <w:rPr>
-          <w:color w:val="000000" w:themeColor="text1"/>
-        </w:rPr>
-        <w:t>norne_rft</w:t>
-      </w:r>
-      <w:proofErr w:type="spellEnd"/>
-      <w:r>
-        <w:rPr>
-          <w:color w:val="000000" w:themeColor="text1"/>
-        </w:rPr>
-        <w:t>”</w:t>
+        <w:t xml:space="preserve"> in folder “norne_rft”</w:t>
       </w:r>
     </w:p>
     <w:p>
@@ -6408,7 +6533,7 @@
       <w:r>
         <w:br/>
       </w:r>
-      <w:hyperlink r:id="rId50" w:history="1">
+      <w:hyperlink r:id="rId53" w:history="1">
         <w:r>
           <w:rPr>
             <w:rStyle w:val="Hyperlink"/>
@@ -6452,7 +6577,7 @@
                     <pic:cNvPicPr/>
                   </pic:nvPicPr>
                   <pic:blipFill>
-                    <a:blip r:embed="rId51" cstate="print">
+                    <a:blip r:embed="rId54" cstate="print">
                       <a:extLst>
                         <a:ext uri="{28A0092B-C50C-407E-A947-70E740481C1C}">
                           <a14:useLocalDpi xmlns:a14="http://schemas.microsoft.com/office/drawing/2010/main" val="0"/>
@@ -6615,15 +6740,7 @@
         <w:contextualSpacing/>
       </w:pPr>
       <w:r>
-        <w:t>Import observations using “Import Observed FMU Data” from folder “</w:t>
-      </w:r>
-      <w:proofErr w:type="spellStart"/>
-      <w:r>
-        <w:t>reek_rft</w:t>
-      </w:r>
-      <w:proofErr w:type="spellEnd"/>
-      <w:r>
-        <w:t>”</w:t>
+        <w:t>Import observations using “Import Observed FMU Data” from folder “reek_rft”</w:t>
       </w:r>
     </w:p>
     <w:p>
@@ -6674,7 +6791,7 @@
                     <pic:cNvPicPr/>
                   </pic:nvPicPr>
                   <pic:blipFill>
-                    <a:blip r:embed="rId52">
+                    <a:blip r:embed="rId55">
                       <a:extLst>
                         <a:ext uri="{28A0092B-C50C-407E-A947-70E740481C1C}">
                           <a14:useLocalDpi xmlns:a14="http://schemas.microsoft.com/office/drawing/2010/main" val="0"/>
@@ -6737,7 +6854,7 @@
       <w:r>
         <w:br/>
       </w:r>
-      <w:hyperlink r:id="rId53" w:history="1">
+      <w:hyperlink r:id="rId56" w:history="1">
         <w:r>
           <w:rPr>
             <w:rStyle w:val="Hyperlink"/>
@@ -6781,7 +6898,7 @@
                     <pic:cNvPicPr/>
                   </pic:nvPicPr>
                   <pic:blipFill>
-                    <a:blip r:embed="rId54">
+                    <a:blip r:embed="rId57">
                       <a:extLst>
                         <a:ext uri="{28A0092B-C50C-407E-A947-70E740481C1C}">
                           <a14:useLocalDpi xmlns:a14="http://schemas.microsoft.com/office/drawing/2010/main" val="0"/>
@@ -6972,15 +7089,7 @@
         <w:contextualSpacing/>
       </w:pPr>
       <w:r>
-        <w:t>Import a Summary Ensemble, and use import path "</w:t>
-      </w:r>
-      <w:proofErr w:type="spellStart"/>
-      <w:r>
-        <w:t>reek_ensemble</w:t>
-      </w:r>
-      <w:proofErr w:type="spellEnd"/>
-      <w:r>
-        <w:t>/3_r001_reek_50/realization-*/iter-1”</w:t>
+        <w:t>Import a Summary Ensemble, and use import path "reek_ensemble/3_r001_reek_50/realization-*/iter-1”</w:t>
       </w:r>
     </w:p>
     <w:p>
@@ -7096,7 +7205,7 @@
     </w:p>
     <w:p/>
     <w:p>
-      <w:hyperlink r:id="rId55" w:history="1">
+      <w:hyperlink r:id="rId58" w:history="1">
         <w:r>
           <w:rPr>
             <w:color w:val="0563C1" w:themeColor="hyperlink"/>
@@ -7125,7 +7234,7 @@
       </w:r>
     </w:p>
     <w:p>
-      <w:hyperlink r:id="rId56" w:anchor="For_a_sample" w:history="1">
+      <w:hyperlink r:id="rId59" w:anchor="For_a_sample" w:history="1">
         <w:r>
           <w:rPr>
             <w:color w:val="0563C1" w:themeColor="hyperlink"/>
@@ -7161,7 +7270,7 @@
                     <pic:cNvPicPr/>
                   </pic:nvPicPr>
                   <pic:blipFill>
-                    <a:blip r:embed="rId57"/>
+                    <a:blip r:embed="rId60"/>
                     <a:stretch>
                       <a:fillRect/>
                     </a:stretch>
@@ -7217,7 +7326,7 @@
                     <pic:cNvPicPr/>
                   </pic:nvPicPr>
                   <pic:blipFill>
-                    <a:blip r:embed="rId58">
+                    <a:blip r:embed="rId61">
                       <a:extLst>
                         <a:ext uri="{28A0092B-C50C-407E-A947-70E740481C1C}">
                           <a14:useLocalDpi xmlns:a14="http://schemas.microsoft.com/office/drawing/2010/main" val="0"/>
@@ -7293,23 +7402,7 @@
         <w:contextualSpacing/>
       </w:pPr>
       <w:r>
-        <w:t>Import a Summary Ensemble, and use import path "</w:t>
-      </w:r>
-      <w:proofErr w:type="spellStart"/>
-      <w:r>
-        <w:t>reek_ensemble</w:t>
-      </w:r>
-      <w:proofErr w:type="spellEnd"/>
-      <w:r>
-        <w:t>/3_r001_reek_50/realization-0/</w:t>
-      </w:r>
-      <w:proofErr w:type="spellStart"/>
-      <w:r>
-        <w:t>base_pred</w:t>
-      </w:r>
-      <w:proofErr w:type="spellEnd"/>
-      <w:r>
-        <w:t>”</w:t>
+        <w:t>Import a Summary Ensemble, and use import path "reek_ensemble/3_r001_reek_50/realization-0/base_pred”</w:t>
       </w:r>
     </w:p>
     <w:p>
@@ -7321,15 +7414,7 @@
         <w:contextualSpacing/>
       </w:pPr>
       <w:r>
-        <w:t>Import a Summary Ensemble, and use import path "</w:t>
-      </w:r>
-      <w:proofErr w:type="spellStart"/>
-      <w:r>
-        <w:t>reek_ensemble</w:t>
-      </w:r>
-      <w:proofErr w:type="spellEnd"/>
-      <w:r>
-        <w:t>/3_r001_reek_50/realization-0/pred_op6”</w:t>
+        <w:t>Import a Summary Ensemble, and use import path "reek_ensemble/3_r001_reek_50/realization-0/pred_op6”</w:t>
       </w:r>
     </w:p>
     <w:p>
@@ -7372,15 +7457,7 @@
         <w:t>Delta Ensemble</w:t>
       </w:r>
       <w:r>
-        <w:t xml:space="preserve"> as the difference between the two cases (pred_op6 - </w:t>
-      </w:r>
-      <w:proofErr w:type="spellStart"/>
-      <w:r>
-        <w:t>base_pred</w:t>
-      </w:r>
-      <w:proofErr w:type="spellEnd"/>
-      <w:r>
-        <w:t>)</w:t>
+        <w:t xml:space="preserve"> as the difference between the two cases (pred_op6 - base_pred)</w:t>
       </w:r>
     </w:p>
     <w:p>
@@ -7530,15 +7607,7 @@
         <w:contextualSpacing/>
       </w:pPr>
       <w:r>
-        <w:t xml:space="preserve">Select sort by </w:t>
-      </w:r>
-      <w:proofErr w:type="gramStart"/>
-      <w:r>
-        <w:t>abs(</w:t>
-      </w:r>
-      <w:proofErr w:type="gramEnd"/>
-      <w:r>
-        <w:t>Value)</w:t>
+        <w:t>Select sort by abs(Value)</w:t>
       </w:r>
     </w:p>
     <w:p>
@@ -7607,7 +7676,7 @@
                     <pic:cNvPicPr/>
                   </pic:nvPicPr>
                   <pic:blipFill>
-                    <a:blip r:embed="rId59" cstate="print">
+                    <a:blip r:embed="rId62" cstate="print">
                       <a:extLst>
                         <a:ext uri="{28A0092B-C50C-407E-A947-70E740481C1C}">
                           <a14:useLocalDpi xmlns:a14="http://schemas.microsoft.com/office/drawing/2010/main" val="0"/>
@@ -7635,7 +7704,7 @@
       </w:r>
     </w:p>
     <w:p>
-      <w:hyperlink r:id="rId60" w:history="1">
+      <w:hyperlink r:id="rId63" w:history="1">
         <w:r>
           <w:rPr>
             <w:color w:val="0563C1" w:themeColor="hyperlink"/>
@@ -7664,7 +7733,7 @@
 </file>
 
 <file path=word/endnotes.xml><?xml version="1.0" encoding="utf-8"?>
-<w:endnotes xmlns:wpc="http://schemas.microsoft.com/office/word/2010/wordprocessingCanvas" xmlns:cx="http://schemas.microsoft.com/office/drawing/2014/chartex" xmlns:cx1="http://schemas.microsoft.com/office/drawing/2015/9/8/chartex" xmlns:cx2="http://schemas.microsoft.com/office/drawing/2015/10/21/chartex" xmlns:cx3="http://schemas.microsoft.com/office/drawing/2016/5/9/chartex" xmlns:cx4="http://schemas.microsoft.com/office/drawing/2016/5/10/chartex" xmlns:cx5="http://schemas.microsoft.com/office/drawing/2016/5/11/chartex" xmlns:cx6="http://schemas.microsoft.com/office/drawing/2016/5/12/chartex" xmlns:cx7="http://schemas.microsoft.com/office/drawing/2016/5/13/chartex" xmlns:cx8="http://schemas.microsoft.com/office/drawing/2016/5/14/chartex" xmlns:mc="http://schemas.openxmlformats.org/markup-compatibility/2006" xmlns:aink="http://schemas.microsoft.com/office/drawing/2016/ink" xmlns:am3d="http://schemas.microsoft.com/office/drawing/2017/model3d" xmlns:o="urn:schemas-microsoft-com:office:office" xmlns:oel="http://schemas.microsoft.com/office/2019/extlst" xmlns:r="http://schemas.openxmlformats.org/officeDocument/2006/relationships" xmlns:m="http://schemas.openxmlformats.org/officeDocument/2006/math" xmlns:v="urn:schemas-microsoft-com:vml" xmlns:wp14="http://schemas.microsoft.com/office/word/2010/wordprocessingDrawing" xmlns:wp="http://schemas.openxmlformats.org/drawingml/2006/wordprocessingDrawing" xmlns:w10="urn:schemas-microsoft-com:office:word" xmlns:w="http://schemas.openxmlformats.org/wordprocessingml/2006/main" xmlns:w14="http://schemas.microsoft.com/office/word/2010/wordml" xmlns:w15="http://schemas.microsoft.com/office/word/2012/wordml" xmlns:w16cex="http://schemas.microsoft.com/office/word/2018/wordml/cex" xmlns:w16cid="http://schemas.microsoft.com/office/word/2016/wordml/cid" xmlns:w16="http://schemas.microsoft.com/office/word/2018/wordml" xmlns:w16sdtdh="http://schemas.microsoft.com/office/word/2020/wordml/sdtdatahash" xmlns:w16se="http://schemas.microsoft.com/office/word/2015/wordml/symex" xmlns:wpg="http://schemas.microsoft.com/office/word/2010/wordprocessingGroup" xmlns:wpi="http://schemas.microsoft.com/office/word/2010/wordprocessingInk" xmlns:wne="http://schemas.microsoft.com/office/word/2006/wordml" xmlns:wps="http://schemas.microsoft.com/office/word/2010/wordprocessingShape" mc:Ignorable="w14 w15 w16se w16cid w16 w16cex w16sdtdh wp14">
+<w:endnotes xmlns:wpc="http://schemas.microsoft.com/office/word/2010/wordprocessingCanvas" xmlns:cx="http://schemas.microsoft.com/office/drawing/2014/chartex" xmlns:cx1="http://schemas.microsoft.com/office/drawing/2015/9/8/chartex" xmlns:cx2="http://schemas.microsoft.com/office/drawing/2015/10/21/chartex" xmlns:cx3="http://schemas.microsoft.com/office/drawing/2016/5/9/chartex" xmlns:cx4="http://schemas.microsoft.com/office/drawing/2016/5/10/chartex" xmlns:cx5="http://schemas.microsoft.com/office/drawing/2016/5/11/chartex" xmlns:cx6="http://schemas.microsoft.com/office/drawing/2016/5/12/chartex" xmlns:cx7="http://schemas.microsoft.com/office/drawing/2016/5/13/chartex" xmlns:cx8="http://schemas.microsoft.com/office/drawing/2016/5/14/chartex" xmlns:mc="http://schemas.openxmlformats.org/markup-compatibility/2006" xmlns:aink="http://schemas.microsoft.com/office/drawing/2016/ink" xmlns:am3d="http://schemas.microsoft.com/office/drawing/2017/model3d" xmlns:o="urn:schemas-microsoft-com:office:office" xmlns:oel="http://schemas.microsoft.com/office/2019/extlst" xmlns:r="http://schemas.openxmlformats.org/officeDocument/2006/relationships" xmlns:m="http://schemas.openxmlformats.org/officeDocument/2006/math" xmlns:v="urn:schemas-microsoft-com:vml" xmlns:wp14="http://schemas.microsoft.com/office/word/2010/wordprocessingDrawing" xmlns:wp="http://schemas.openxmlformats.org/drawingml/2006/wordprocessingDrawing" xmlns:w10="urn:schemas-microsoft-com:office:word" xmlns:w="http://schemas.openxmlformats.org/wordprocessingml/2006/main" xmlns:w14="http://schemas.microsoft.com/office/word/2010/wordml" xmlns:w15="http://schemas.microsoft.com/office/word/2012/wordml" xmlns:w16cex="http://schemas.microsoft.com/office/word/2018/wordml/cex" xmlns:w16cid="http://schemas.microsoft.com/office/word/2016/wordml/cid" xmlns:w16="http://schemas.microsoft.com/office/word/2018/wordml" xmlns:w16du="http://schemas.microsoft.com/office/word/2023/wordml/word16du" xmlns:w16sdtdh="http://schemas.microsoft.com/office/word/2020/wordml/sdtdatahash" xmlns:w16se="http://schemas.microsoft.com/office/word/2015/wordml/symex" xmlns:wpg="http://schemas.microsoft.com/office/word/2010/wordprocessingGroup" xmlns:wpi="http://schemas.microsoft.com/office/word/2010/wordprocessingInk" xmlns:wne="http://schemas.microsoft.com/office/word/2006/wordml" xmlns:wps="http://schemas.microsoft.com/office/word/2010/wordprocessingShape" mc:Ignorable="w14 w15 w16se w16cid w16 w16cex w16sdtdh wp14">
   <w:endnote w:type="separator" w:id="-1">
     <w:p>
       <w:pPr>
@@ -7689,7 +7758,7 @@
 </file>
 
 <file path=word/footer1.xml><?xml version="1.0" encoding="utf-8"?>
-<w:ftr xmlns:wpc="http://schemas.microsoft.com/office/word/2010/wordprocessingCanvas" xmlns:cx="http://schemas.microsoft.com/office/drawing/2014/chartex" xmlns:cx1="http://schemas.microsoft.com/office/drawing/2015/9/8/chartex" xmlns:cx2="http://schemas.microsoft.com/office/drawing/2015/10/21/chartex" xmlns:cx3="http://schemas.microsoft.com/office/drawing/2016/5/9/chartex" xmlns:cx4="http://schemas.microsoft.com/office/drawing/2016/5/10/chartex" xmlns:cx5="http://schemas.microsoft.com/office/drawing/2016/5/11/chartex" xmlns:cx6="http://schemas.microsoft.com/office/drawing/2016/5/12/chartex" xmlns:cx7="http://schemas.microsoft.com/office/drawing/2016/5/13/chartex" xmlns:cx8="http://schemas.microsoft.com/office/drawing/2016/5/14/chartex" xmlns:mc="http://schemas.openxmlformats.org/markup-compatibility/2006" xmlns:aink="http://schemas.microsoft.com/office/drawing/2016/ink" xmlns:am3d="http://schemas.microsoft.com/office/drawing/2017/model3d" xmlns:o="urn:schemas-microsoft-com:office:office" xmlns:oel="http://schemas.microsoft.com/office/2019/extlst" xmlns:r="http://schemas.openxmlformats.org/officeDocument/2006/relationships" xmlns:m="http://schemas.openxmlformats.org/officeDocument/2006/math" xmlns:v="urn:schemas-microsoft-com:vml" xmlns:wp14="http://schemas.microsoft.com/office/word/2010/wordprocessingDrawing" xmlns:wp="http://schemas.openxmlformats.org/drawingml/2006/wordprocessingDrawing" xmlns:w10="urn:schemas-microsoft-com:office:word" xmlns:w="http://schemas.openxmlformats.org/wordprocessingml/2006/main" xmlns:w14="http://schemas.microsoft.com/office/word/2010/wordml" xmlns:w15="http://schemas.microsoft.com/office/word/2012/wordml" xmlns:w16cex="http://schemas.microsoft.com/office/word/2018/wordml/cex" xmlns:w16cid="http://schemas.microsoft.com/office/word/2016/wordml/cid" xmlns:w16="http://schemas.microsoft.com/office/word/2018/wordml" xmlns:w16sdtdh="http://schemas.microsoft.com/office/word/2020/wordml/sdtdatahash" xmlns:w16se="http://schemas.microsoft.com/office/word/2015/wordml/symex" xmlns:wpg="http://schemas.microsoft.com/office/word/2010/wordprocessingGroup" xmlns:wpi="http://schemas.microsoft.com/office/word/2010/wordprocessingInk" xmlns:wne="http://schemas.microsoft.com/office/word/2006/wordml" xmlns:wps="http://schemas.microsoft.com/office/word/2010/wordprocessingShape" mc:Ignorable="w14 w15 w16se w16cid w16 w16cex w16sdtdh wp14">
+<w:ftr xmlns:wpc="http://schemas.microsoft.com/office/word/2010/wordprocessingCanvas" xmlns:cx="http://schemas.microsoft.com/office/drawing/2014/chartex" xmlns:cx1="http://schemas.microsoft.com/office/drawing/2015/9/8/chartex" xmlns:cx2="http://schemas.microsoft.com/office/drawing/2015/10/21/chartex" xmlns:cx3="http://schemas.microsoft.com/office/drawing/2016/5/9/chartex" xmlns:cx4="http://schemas.microsoft.com/office/drawing/2016/5/10/chartex" xmlns:cx5="http://schemas.microsoft.com/office/drawing/2016/5/11/chartex" xmlns:cx6="http://schemas.microsoft.com/office/drawing/2016/5/12/chartex" xmlns:cx7="http://schemas.microsoft.com/office/drawing/2016/5/13/chartex" xmlns:cx8="http://schemas.microsoft.com/office/drawing/2016/5/14/chartex" xmlns:mc="http://schemas.openxmlformats.org/markup-compatibility/2006" xmlns:aink="http://schemas.microsoft.com/office/drawing/2016/ink" xmlns:am3d="http://schemas.microsoft.com/office/drawing/2017/model3d" xmlns:o="urn:schemas-microsoft-com:office:office" xmlns:oel="http://schemas.microsoft.com/office/2019/extlst" xmlns:r="http://schemas.openxmlformats.org/officeDocument/2006/relationships" xmlns:m="http://schemas.openxmlformats.org/officeDocument/2006/math" xmlns:v="urn:schemas-microsoft-com:vml" xmlns:wp14="http://schemas.microsoft.com/office/word/2010/wordprocessingDrawing" xmlns:wp="http://schemas.openxmlformats.org/drawingml/2006/wordprocessingDrawing" xmlns:w10="urn:schemas-microsoft-com:office:word" xmlns:w="http://schemas.openxmlformats.org/wordprocessingml/2006/main" xmlns:w14="http://schemas.microsoft.com/office/word/2010/wordml" xmlns:w15="http://schemas.microsoft.com/office/word/2012/wordml" xmlns:w16cex="http://schemas.microsoft.com/office/word/2018/wordml/cex" xmlns:w16cid="http://schemas.microsoft.com/office/word/2016/wordml/cid" xmlns:w16="http://schemas.microsoft.com/office/word/2018/wordml" xmlns:w16du="http://schemas.microsoft.com/office/word/2023/wordml/word16du" xmlns:w16sdtdh="http://schemas.microsoft.com/office/word/2020/wordml/sdtdatahash" xmlns:w16se="http://schemas.microsoft.com/office/word/2015/wordml/symex" xmlns:wpg="http://schemas.microsoft.com/office/word/2010/wordprocessingGroup" xmlns:wpi="http://schemas.microsoft.com/office/word/2010/wordprocessingInk" xmlns:wne="http://schemas.microsoft.com/office/word/2006/wordml" xmlns:wps="http://schemas.microsoft.com/office/word/2010/wordprocessingShape" mc:Ignorable="w14 w15 w16se w16cid w16 w16cex w16sdtdh wp14">
   <w:p>
     <w:pPr>
       <w:pStyle w:val="Footer"/>
@@ -7780,7 +7849,7 @@
 </file>
 
 <file path=word/footer2.xml><?xml version="1.0" encoding="utf-8"?>
-<w:ftr xmlns:wpc="http://schemas.microsoft.com/office/word/2010/wordprocessingCanvas" xmlns:cx="http://schemas.microsoft.com/office/drawing/2014/chartex" xmlns:cx1="http://schemas.microsoft.com/office/drawing/2015/9/8/chartex" xmlns:cx2="http://schemas.microsoft.com/office/drawing/2015/10/21/chartex" xmlns:cx3="http://schemas.microsoft.com/office/drawing/2016/5/9/chartex" xmlns:cx4="http://schemas.microsoft.com/office/drawing/2016/5/10/chartex" xmlns:cx5="http://schemas.microsoft.com/office/drawing/2016/5/11/chartex" xmlns:cx6="http://schemas.microsoft.com/office/drawing/2016/5/12/chartex" xmlns:cx7="http://schemas.microsoft.com/office/drawing/2016/5/13/chartex" xmlns:cx8="http://schemas.microsoft.com/office/drawing/2016/5/14/chartex" xmlns:mc="http://schemas.openxmlformats.org/markup-compatibility/2006" xmlns:aink="http://schemas.microsoft.com/office/drawing/2016/ink" xmlns:am3d="http://schemas.microsoft.com/office/drawing/2017/model3d" xmlns:o="urn:schemas-microsoft-com:office:office" xmlns:oel="http://schemas.microsoft.com/office/2019/extlst" xmlns:r="http://schemas.openxmlformats.org/officeDocument/2006/relationships" xmlns:m="http://schemas.openxmlformats.org/officeDocument/2006/math" xmlns:v="urn:schemas-microsoft-com:vml" xmlns:wp14="http://schemas.microsoft.com/office/word/2010/wordprocessingDrawing" xmlns:wp="http://schemas.openxmlformats.org/drawingml/2006/wordprocessingDrawing" xmlns:w10="urn:schemas-microsoft-com:office:word" xmlns:w="http://schemas.openxmlformats.org/wordprocessingml/2006/main" xmlns:w14="http://schemas.microsoft.com/office/word/2010/wordml" xmlns:w15="http://schemas.microsoft.com/office/word/2012/wordml" xmlns:w16cex="http://schemas.microsoft.com/office/word/2018/wordml/cex" xmlns:w16cid="http://schemas.microsoft.com/office/word/2016/wordml/cid" xmlns:w16="http://schemas.microsoft.com/office/word/2018/wordml" xmlns:w16sdtdh="http://schemas.microsoft.com/office/word/2020/wordml/sdtdatahash" xmlns:w16se="http://schemas.microsoft.com/office/word/2015/wordml/symex" xmlns:wpg="http://schemas.microsoft.com/office/word/2010/wordprocessingGroup" xmlns:wpi="http://schemas.microsoft.com/office/word/2010/wordprocessingInk" xmlns:wne="http://schemas.microsoft.com/office/word/2006/wordml" xmlns:wps="http://schemas.microsoft.com/office/word/2010/wordprocessingShape" mc:Ignorable="w14 w15 w16se w16cid w16 w16cex w16sdtdh wp14">
+<w:ftr xmlns:wpc="http://schemas.microsoft.com/office/word/2010/wordprocessingCanvas" xmlns:cx="http://schemas.microsoft.com/office/drawing/2014/chartex" xmlns:cx1="http://schemas.microsoft.com/office/drawing/2015/9/8/chartex" xmlns:cx2="http://schemas.microsoft.com/office/drawing/2015/10/21/chartex" xmlns:cx3="http://schemas.microsoft.com/office/drawing/2016/5/9/chartex" xmlns:cx4="http://schemas.microsoft.com/office/drawing/2016/5/10/chartex" xmlns:cx5="http://schemas.microsoft.com/office/drawing/2016/5/11/chartex" xmlns:cx6="http://schemas.microsoft.com/office/drawing/2016/5/12/chartex" xmlns:cx7="http://schemas.microsoft.com/office/drawing/2016/5/13/chartex" xmlns:cx8="http://schemas.microsoft.com/office/drawing/2016/5/14/chartex" xmlns:mc="http://schemas.openxmlformats.org/markup-compatibility/2006" xmlns:aink="http://schemas.microsoft.com/office/drawing/2016/ink" xmlns:am3d="http://schemas.microsoft.com/office/drawing/2017/model3d" xmlns:o="urn:schemas-microsoft-com:office:office" xmlns:oel="http://schemas.microsoft.com/office/2019/extlst" xmlns:r="http://schemas.openxmlformats.org/officeDocument/2006/relationships" xmlns:m="http://schemas.openxmlformats.org/officeDocument/2006/math" xmlns:v="urn:schemas-microsoft-com:vml" xmlns:wp14="http://schemas.microsoft.com/office/word/2010/wordprocessingDrawing" xmlns:wp="http://schemas.openxmlformats.org/drawingml/2006/wordprocessingDrawing" xmlns:w10="urn:schemas-microsoft-com:office:word" xmlns:w="http://schemas.openxmlformats.org/wordprocessingml/2006/main" xmlns:w14="http://schemas.microsoft.com/office/word/2010/wordml" xmlns:w15="http://schemas.microsoft.com/office/word/2012/wordml" xmlns:w16cex="http://schemas.microsoft.com/office/word/2018/wordml/cex" xmlns:w16cid="http://schemas.microsoft.com/office/word/2016/wordml/cid" xmlns:w16="http://schemas.microsoft.com/office/word/2018/wordml" xmlns:w16du="http://schemas.microsoft.com/office/word/2023/wordml/word16du" xmlns:w16sdtdh="http://schemas.microsoft.com/office/word/2020/wordml/sdtdatahash" xmlns:w16se="http://schemas.microsoft.com/office/word/2015/wordml/symex" xmlns:wpg="http://schemas.microsoft.com/office/word/2010/wordprocessingGroup" xmlns:wpi="http://schemas.microsoft.com/office/word/2010/wordprocessingInk" xmlns:wne="http://schemas.microsoft.com/office/word/2006/wordml" xmlns:wps="http://schemas.microsoft.com/office/word/2010/wordprocessingShape" mc:Ignorable="w14 w15 w16se w16cid w16 w16cex w16sdtdh wp14">
   <w:p>
     <w:pPr>
       <w:pStyle w:val="Footer"/>
@@ -7879,7 +7948,7 @@
 </file>
 
 <file path=word/footnotes.xml><?xml version="1.0" encoding="utf-8"?>
-<w:footnotes xmlns:wpc="http://schemas.microsoft.com/office/word/2010/wordprocessingCanvas" xmlns:cx="http://schemas.microsoft.com/office/drawing/2014/chartex" xmlns:cx1="http://schemas.microsoft.com/office/drawing/2015/9/8/chartex" xmlns:cx2="http://schemas.microsoft.com/office/drawing/2015/10/21/chartex" xmlns:cx3="http://schemas.microsoft.com/office/drawing/2016/5/9/chartex" xmlns:cx4="http://schemas.microsoft.com/office/drawing/2016/5/10/chartex" xmlns:cx5="http://schemas.microsoft.com/office/drawing/2016/5/11/chartex" xmlns:cx6="http://schemas.microsoft.com/office/drawing/2016/5/12/chartex" xmlns:cx7="http://schemas.microsoft.com/office/drawing/2016/5/13/chartex" xmlns:cx8="http://schemas.microsoft.com/office/drawing/2016/5/14/chartex" xmlns:mc="http://schemas.openxmlformats.org/markup-compatibility/2006" xmlns:aink="http://schemas.microsoft.com/office/drawing/2016/ink" xmlns:am3d="http://schemas.microsoft.com/office/drawing/2017/model3d" xmlns:o="urn:schemas-microsoft-com:office:office" xmlns:oel="http://schemas.microsoft.com/office/2019/extlst" xmlns:r="http://schemas.openxmlformats.org/officeDocument/2006/relationships" xmlns:m="http://schemas.openxmlformats.org/officeDocument/2006/math" xmlns:v="urn:schemas-microsoft-com:vml" xmlns:wp14="http://schemas.microsoft.com/office/word/2010/wordprocessingDrawing" xmlns:wp="http://schemas.openxmlformats.org/drawingml/2006/wordprocessingDrawing" xmlns:w10="urn:schemas-microsoft-com:office:word" xmlns:w="http://schemas.openxmlformats.org/wordprocessingml/2006/main" xmlns:w14="http://schemas.microsoft.com/office/word/2010/wordml" xmlns:w15="http://schemas.microsoft.com/office/word/2012/wordml" xmlns:w16cex="http://schemas.microsoft.com/office/word/2018/wordml/cex" xmlns:w16cid="http://schemas.microsoft.com/office/word/2016/wordml/cid" xmlns:w16="http://schemas.microsoft.com/office/word/2018/wordml" xmlns:w16sdtdh="http://schemas.microsoft.com/office/word/2020/wordml/sdtdatahash" xmlns:w16se="http://schemas.microsoft.com/office/word/2015/wordml/symex" xmlns:wpg="http://schemas.microsoft.com/office/word/2010/wordprocessingGroup" xmlns:wpi="http://schemas.microsoft.com/office/word/2010/wordprocessingInk" xmlns:wne="http://schemas.microsoft.com/office/word/2006/wordml" xmlns:wps="http://schemas.microsoft.com/office/word/2010/wordprocessingShape" mc:Ignorable="w14 w15 w16se w16cid w16 w16cex w16sdtdh wp14">
+<w:footnotes xmlns:wpc="http://schemas.microsoft.com/office/word/2010/wordprocessingCanvas" xmlns:cx="http://schemas.microsoft.com/office/drawing/2014/chartex" xmlns:cx1="http://schemas.microsoft.com/office/drawing/2015/9/8/chartex" xmlns:cx2="http://schemas.microsoft.com/office/drawing/2015/10/21/chartex" xmlns:cx3="http://schemas.microsoft.com/office/drawing/2016/5/9/chartex" xmlns:cx4="http://schemas.microsoft.com/office/drawing/2016/5/10/chartex" xmlns:cx5="http://schemas.microsoft.com/office/drawing/2016/5/11/chartex" xmlns:cx6="http://schemas.microsoft.com/office/drawing/2016/5/12/chartex" xmlns:cx7="http://schemas.microsoft.com/office/drawing/2016/5/13/chartex" xmlns:cx8="http://schemas.microsoft.com/office/drawing/2016/5/14/chartex" xmlns:mc="http://schemas.openxmlformats.org/markup-compatibility/2006" xmlns:aink="http://schemas.microsoft.com/office/drawing/2016/ink" xmlns:am3d="http://schemas.microsoft.com/office/drawing/2017/model3d" xmlns:o="urn:schemas-microsoft-com:office:office" xmlns:oel="http://schemas.microsoft.com/office/2019/extlst" xmlns:r="http://schemas.openxmlformats.org/officeDocument/2006/relationships" xmlns:m="http://schemas.openxmlformats.org/officeDocument/2006/math" xmlns:v="urn:schemas-microsoft-com:vml" xmlns:wp14="http://schemas.microsoft.com/office/word/2010/wordprocessingDrawing" xmlns:wp="http://schemas.openxmlformats.org/drawingml/2006/wordprocessingDrawing" xmlns:w10="urn:schemas-microsoft-com:office:word" xmlns:w="http://schemas.openxmlformats.org/wordprocessingml/2006/main" xmlns:w14="http://schemas.microsoft.com/office/word/2010/wordml" xmlns:w15="http://schemas.microsoft.com/office/word/2012/wordml" xmlns:w16cex="http://schemas.microsoft.com/office/word/2018/wordml/cex" xmlns:w16cid="http://schemas.microsoft.com/office/word/2016/wordml/cid" xmlns:w16="http://schemas.microsoft.com/office/word/2018/wordml" xmlns:w16du="http://schemas.microsoft.com/office/word/2023/wordml/word16du" xmlns:w16sdtdh="http://schemas.microsoft.com/office/word/2020/wordml/sdtdatahash" xmlns:w16se="http://schemas.microsoft.com/office/word/2015/wordml/symex" xmlns:wpg="http://schemas.microsoft.com/office/word/2010/wordprocessingGroup" xmlns:wpi="http://schemas.microsoft.com/office/word/2010/wordprocessingInk" xmlns:wne="http://schemas.microsoft.com/office/word/2006/wordml" xmlns:wps="http://schemas.microsoft.com/office/word/2010/wordprocessingShape" mc:Ignorable="w14 w15 w16se w16cid w16 w16cex w16sdtdh wp14">
   <w:footnote w:type="separator" w:id="-1">
     <w:p>
       <w:pPr>
@@ -7904,7 +7973,7 @@
 </file>
 
 <file path=word/header1.xml><?xml version="1.0" encoding="utf-8"?>
-<w:hdr xmlns:wpc="http://schemas.microsoft.com/office/word/2010/wordprocessingCanvas" xmlns:cx="http://schemas.microsoft.com/office/drawing/2014/chartex" xmlns:cx1="http://schemas.microsoft.com/office/drawing/2015/9/8/chartex" xmlns:cx2="http://schemas.microsoft.com/office/drawing/2015/10/21/chartex" xmlns:cx3="http://schemas.microsoft.com/office/drawing/2016/5/9/chartex" xmlns:cx4="http://schemas.microsoft.com/office/drawing/2016/5/10/chartex" xmlns:cx5="http://schemas.microsoft.com/office/drawing/2016/5/11/chartex" xmlns:cx6="http://schemas.microsoft.com/office/drawing/2016/5/12/chartex" xmlns:cx7="http://schemas.microsoft.com/office/drawing/2016/5/13/chartex" xmlns:cx8="http://schemas.microsoft.com/office/drawing/2016/5/14/chartex" xmlns:mc="http://schemas.openxmlformats.org/markup-compatibility/2006" xmlns:aink="http://schemas.microsoft.com/office/drawing/2016/ink" xmlns:am3d="http://schemas.microsoft.com/office/drawing/2017/model3d" xmlns:o="urn:schemas-microsoft-com:office:office" xmlns:oel="http://schemas.microsoft.com/office/2019/extlst" xmlns:r="http://schemas.openxmlformats.org/officeDocument/2006/relationships" xmlns:m="http://schemas.openxmlformats.org/officeDocument/2006/math" xmlns:v="urn:schemas-microsoft-com:vml" xmlns:wp14="http://schemas.microsoft.com/office/word/2010/wordprocessingDrawing" xmlns:wp="http://schemas.openxmlformats.org/drawingml/2006/wordprocessingDrawing" xmlns:w10="urn:schemas-microsoft-com:office:word" xmlns:w="http://schemas.openxmlformats.org/wordprocessingml/2006/main" xmlns:w14="http://schemas.microsoft.com/office/word/2010/wordml" xmlns:w15="http://schemas.microsoft.com/office/word/2012/wordml" xmlns:w16cex="http://schemas.microsoft.com/office/word/2018/wordml/cex" xmlns:w16cid="http://schemas.microsoft.com/office/word/2016/wordml/cid" xmlns:w16="http://schemas.microsoft.com/office/word/2018/wordml" xmlns:w16sdtdh="http://schemas.microsoft.com/office/word/2020/wordml/sdtdatahash" xmlns:w16se="http://schemas.microsoft.com/office/word/2015/wordml/symex" xmlns:wpg="http://schemas.microsoft.com/office/word/2010/wordprocessingGroup" xmlns:wpi="http://schemas.microsoft.com/office/word/2010/wordprocessingInk" xmlns:wne="http://schemas.microsoft.com/office/word/2006/wordml" xmlns:wps="http://schemas.microsoft.com/office/word/2010/wordprocessingShape" mc:Ignorable="w14 w15 w16se w16cid w16 w16cex w16sdtdh wp14">
+<w:hdr xmlns:wpc="http://schemas.microsoft.com/office/word/2010/wordprocessingCanvas" xmlns:cx="http://schemas.microsoft.com/office/drawing/2014/chartex" xmlns:cx1="http://schemas.microsoft.com/office/drawing/2015/9/8/chartex" xmlns:cx2="http://schemas.microsoft.com/office/drawing/2015/10/21/chartex" xmlns:cx3="http://schemas.microsoft.com/office/drawing/2016/5/9/chartex" xmlns:cx4="http://schemas.microsoft.com/office/drawing/2016/5/10/chartex" xmlns:cx5="http://schemas.microsoft.com/office/drawing/2016/5/11/chartex" xmlns:cx6="http://schemas.microsoft.com/office/drawing/2016/5/12/chartex" xmlns:cx7="http://schemas.microsoft.com/office/drawing/2016/5/13/chartex" xmlns:cx8="http://schemas.microsoft.com/office/drawing/2016/5/14/chartex" xmlns:mc="http://schemas.openxmlformats.org/markup-compatibility/2006" xmlns:aink="http://schemas.microsoft.com/office/drawing/2016/ink" xmlns:am3d="http://schemas.microsoft.com/office/drawing/2017/model3d" xmlns:o="urn:schemas-microsoft-com:office:office" xmlns:oel="http://schemas.microsoft.com/office/2019/extlst" xmlns:r="http://schemas.openxmlformats.org/officeDocument/2006/relationships" xmlns:m="http://schemas.openxmlformats.org/officeDocument/2006/math" xmlns:v="urn:schemas-microsoft-com:vml" xmlns:wp14="http://schemas.microsoft.com/office/word/2010/wordprocessingDrawing" xmlns:wp="http://schemas.openxmlformats.org/drawingml/2006/wordprocessingDrawing" xmlns:w10="urn:schemas-microsoft-com:office:word" xmlns:w="http://schemas.openxmlformats.org/wordprocessingml/2006/main" xmlns:w14="http://schemas.microsoft.com/office/word/2010/wordml" xmlns:w15="http://schemas.microsoft.com/office/word/2012/wordml" xmlns:w16cex="http://schemas.microsoft.com/office/word/2018/wordml/cex" xmlns:w16cid="http://schemas.microsoft.com/office/word/2016/wordml/cid" xmlns:w16="http://schemas.microsoft.com/office/word/2018/wordml" xmlns:w16du="http://schemas.microsoft.com/office/word/2023/wordml/word16du" xmlns:w16sdtdh="http://schemas.microsoft.com/office/word/2020/wordml/sdtdatahash" xmlns:w16se="http://schemas.microsoft.com/office/word/2015/wordml/symex" xmlns:wpg="http://schemas.microsoft.com/office/word/2010/wordprocessingGroup" xmlns:wpi="http://schemas.microsoft.com/office/word/2010/wordprocessingInk" xmlns:wne="http://schemas.microsoft.com/office/word/2006/wordml" xmlns:wps="http://schemas.microsoft.com/office/word/2010/wordprocessingShape" mc:Ignorable="w14 w15 w16se w16cid w16 w16cex w16sdtdh wp14">
   <w:p>
     <w:pPr>
       <w:pStyle w:val="Header"/>
@@ -7980,7 +8049,7 @@
 </file>
 
 <file path=word/header2.xml><?xml version="1.0" encoding="utf-8"?>
-<w:hdr xmlns:wpc="http://schemas.microsoft.com/office/word/2010/wordprocessingCanvas" xmlns:cx="http://schemas.microsoft.com/office/drawing/2014/chartex" xmlns:cx1="http://schemas.microsoft.com/office/drawing/2015/9/8/chartex" xmlns:cx2="http://schemas.microsoft.com/office/drawing/2015/10/21/chartex" xmlns:cx3="http://schemas.microsoft.com/office/drawing/2016/5/9/chartex" xmlns:cx4="http://schemas.microsoft.com/office/drawing/2016/5/10/chartex" xmlns:cx5="http://schemas.microsoft.com/office/drawing/2016/5/11/chartex" xmlns:cx6="http://schemas.microsoft.com/office/drawing/2016/5/12/chartex" xmlns:cx7="http://schemas.microsoft.com/office/drawing/2016/5/13/chartex" xmlns:cx8="http://schemas.microsoft.com/office/drawing/2016/5/14/chartex" xmlns:mc="http://schemas.openxmlformats.org/markup-compatibility/2006" xmlns:aink="http://schemas.microsoft.com/office/drawing/2016/ink" xmlns:am3d="http://schemas.microsoft.com/office/drawing/2017/model3d" xmlns:o="urn:schemas-microsoft-com:office:office" xmlns:oel="http://schemas.microsoft.com/office/2019/extlst" xmlns:r="http://schemas.openxmlformats.org/officeDocument/2006/relationships" xmlns:m="http://schemas.openxmlformats.org/officeDocument/2006/math" xmlns:v="urn:schemas-microsoft-com:vml" xmlns:wp14="http://schemas.microsoft.com/office/word/2010/wordprocessingDrawing" xmlns:wp="http://schemas.openxmlformats.org/drawingml/2006/wordprocessingDrawing" xmlns:w10="urn:schemas-microsoft-com:office:word" xmlns:w="http://schemas.openxmlformats.org/wordprocessingml/2006/main" xmlns:w14="http://schemas.microsoft.com/office/word/2010/wordml" xmlns:w15="http://schemas.microsoft.com/office/word/2012/wordml" xmlns:w16cex="http://schemas.microsoft.com/office/word/2018/wordml/cex" xmlns:w16cid="http://schemas.microsoft.com/office/word/2016/wordml/cid" xmlns:w16="http://schemas.microsoft.com/office/word/2018/wordml" xmlns:w16sdtdh="http://schemas.microsoft.com/office/word/2020/wordml/sdtdatahash" xmlns:w16se="http://schemas.microsoft.com/office/word/2015/wordml/symex" xmlns:wpg="http://schemas.microsoft.com/office/word/2010/wordprocessingGroup" xmlns:wpi="http://schemas.microsoft.com/office/word/2010/wordprocessingInk" xmlns:wne="http://schemas.microsoft.com/office/word/2006/wordml" xmlns:wps="http://schemas.microsoft.com/office/word/2010/wordprocessingShape" mc:Ignorable="w14 w15 w16se w16cid w16 w16cex w16sdtdh wp14">
+<w:hdr xmlns:wpc="http://schemas.microsoft.com/office/word/2010/wordprocessingCanvas" xmlns:cx="http://schemas.microsoft.com/office/drawing/2014/chartex" xmlns:cx1="http://schemas.microsoft.com/office/drawing/2015/9/8/chartex" xmlns:cx2="http://schemas.microsoft.com/office/drawing/2015/10/21/chartex" xmlns:cx3="http://schemas.microsoft.com/office/drawing/2016/5/9/chartex" xmlns:cx4="http://schemas.microsoft.com/office/drawing/2016/5/10/chartex" xmlns:cx5="http://schemas.microsoft.com/office/drawing/2016/5/11/chartex" xmlns:cx6="http://schemas.microsoft.com/office/drawing/2016/5/12/chartex" xmlns:cx7="http://schemas.microsoft.com/office/drawing/2016/5/13/chartex" xmlns:cx8="http://schemas.microsoft.com/office/drawing/2016/5/14/chartex" xmlns:mc="http://schemas.openxmlformats.org/markup-compatibility/2006" xmlns:aink="http://schemas.microsoft.com/office/drawing/2016/ink" xmlns:am3d="http://schemas.microsoft.com/office/drawing/2017/model3d" xmlns:o="urn:schemas-microsoft-com:office:office" xmlns:oel="http://schemas.microsoft.com/office/2019/extlst" xmlns:r="http://schemas.openxmlformats.org/officeDocument/2006/relationships" xmlns:m="http://schemas.openxmlformats.org/officeDocument/2006/math" xmlns:v="urn:schemas-microsoft-com:vml" xmlns:wp14="http://schemas.microsoft.com/office/word/2010/wordprocessingDrawing" xmlns:wp="http://schemas.openxmlformats.org/drawingml/2006/wordprocessingDrawing" xmlns:w10="urn:schemas-microsoft-com:office:word" xmlns:w="http://schemas.openxmlformats.org/wordprocessingml/2006/main" xmlns:w14="http://schemas.microsoft.com/office/word/2010/wordml" xmlns:w15="http://schemas.microsoft.com/office/word/2012/wordml" xmlns:w16cex="http://schemas.microsoft.com/office/word/2018/wordml/cex" xmlns:w16cid="http://schemas.microsoft.com/office/word/2016/wordml/cid" xmlns:w16="http://schemas.microsoft.com/office/word/2018/wordml" xmlns:w16du="http://schemas.microsoft.com/office/word/2023/wordml/word16du" xmlns:w16sdtdh="http://schemas.microsoft.com/office/word/2020/wordml/sdtdatahash" xmlns:w16se="http://schemas.microsoft.com/office/word/2015/wordml/symex" xmlns:wpg="http://schemas.microsoft.com/office/word/2010/wordprocessingGroup" xmlns:wpi="http://schemas.microsoft.com/office/word/2010/wordprocessingInk" xmlns:wne="http://schemas.microsoft.com/office/word/2006/wordml" xmlns:wps="http://schemas.microsoft.com/office/word/2010/wordprocessingShape" mc:Ignorable="w14 w15 w16se w16cid w16 w16cex w16sdtdh wp14">
   <w:p>
     <w:pPr>
       <w:pStyle w:val="Header"/>
@@ -8071,7 +8140,7 @@
 </file>
 
 <file path=word/numbering.xml><?xml version="1.0" encoding="utf-8"?>
-<w:numbering xmlns:wpc="http://schemas.microsoft.com/office/word/2010/wordprocessingCanvas" xmlns:cx="http://schemas.microsoft.com/office/drawing/2014/chartex" xmlns:cx1="http://schemas.microsoft.com/office/drawing/2015/9/8/chartex" xmlns:cx2="http://schemas.microsoft.com/office/drawing/2015/10/21/chartex" xmlns:cx3="http://schemas.microsoft.com/office/drawing/2016/5/9/chartex" xmlns:cx4="http://schemas.microsoft.com/office/drawing/2016/5/10/chartex" xmlns:cx5="http://schemas.microsoft.com/office/drawing/2016/5/11/chartex" xmlns:cx6="http://schemas.microsoft.com/office/drawing/2016/5/12/chartex" xmlns:cx7="http://schemas.microsoft.com/office/drawing/2016/5/13/chartex" xmlns:cx8="http://schemas.microsoft.com/office/drawing/2016/5/14/chartex" xmlns:mc="http://schemas.openxmlformats.org/markup-compatibility/2006" xmlns:aink="http://schemas.microsoft.com/office/drawing/2016/ink" xmlns:am3d="http://schemas.microsoft.com/office/drawing/2017/model3d" xmlns:o="urn:schemas-microsoft-com:office:office" xmlns:oel="http://schemas.microsoft.com/office/2019/extlst" xmlns:r="http://schemas.openxmlformats.org/officeDocument/2006/relationships" xmlns:m="http://schemas.openxmlformats.org/officeDocument/2006/math" xmlns:v="urn:schemas-microsoft-com:vml" xmlns:wp14="http://schemas.microsoft.com/office/word/2010/wordprocessingDrawing" xmlns:wp="http://schemas.openxmlformats.org/drawingml/2006/wordprocessingDrawing" xmlns:w10="urn:schemas-microsoft-com:office:word" xmlns:w="http://schemas.openxmlformats.org/wordprocessingml/2006/main" xmlns:w14="http://schemas.microsoft.com/office/word/2010/wordml" xmlns:w15="http://schemas.microsoft.com/office/word/2012/wordml" xmlns:w16cex="http://schemas.microsoft.com/office/word/2018/wordml/cex" xmlns:w16cid="http://schemas.microsoft.com/office/word/2016/wordml/cid" xmlns:w16="http://schemas.microsoft.com/office/word/2018/wordml" xmlns:w16sdtdh="http://schemas.microsoft.com/office/word/2020/wordml/sdtdatahash" xmlns:w16se="http://schemas.microsoft.com/office/word/2015/wordml/symex" xmlns:wpg="http://schemas.microsoft.com/office/word/2010/wordprocessingGroup" xmlns:wpi="http://schemas.microsoft.com/office/word/2010/wordprocessingInk" xmlns:wne="http://schemas.microsoft.com/office/word/2006/wordml" xmlns:wps="http://schemas.microsoft.com/office/word/2010/wordprocessingShape" mc:Ignorable="w14 w15 w16se w16cid w16 w16cex w16sdtdh wp14">
+<w:numbering xmlns:wpc="http://schemas.microsoft.com/office/word/2010/wordprocessingCanvas" xmlns:cx="http://schemas.microsoft.com/office/drawing/2014/chartex" xmlns:cx1="http://schemas.microsoft.com/office/drawing/2015/9/8/chartex" xmlns:cx2="http://schemas.microsoft.com/office/drawing/2015/10/21/chartex" xmlns:cx3="http://schemas.microsoft.com/office/drawing/2016/5/9/chartex" xmlns:cx4="http://schemas.microsoft.com/office/drawing/2016/5/10/chartex" xmlns:cx5="http://schemas.microsoft.com/office/drawing/2016/5/11/chartex" xmlns:cx6="http://schemas.microsoft.com/office/drawing/2016/5/12/chartex" xmlns:cx7="http://schemas.microsoft.com/office/drawing/2016/5/13/chartex" xmlns:cx8="http://schemas.microsoft.com/office/drawing/2016/5/14/chartex" xmlns:mc="http://schemas.openxmlformats.org/markup-compatibility/2006" xmlns:aink="http://schemas.microsoft.com/office/drawing/2016/ink" xmlns:am3d="http://schemas.microsoft.com/office/drawing/2017/model3d" xmlns:o="urn:schemas-microsoft-com:office:office" xmlns:oel="http://schemas.microsoft.com/office/2019/extlst" xmlns:r="http://schemas.openxmlformats.org/officeDocument/2006/relationships" xmlns:m="http://schemas.openxmlformats.org/officeDocument/2006/math" xmlns:v="urn:schemas-microsoft-com:vml" xmlns:wp14="http://schemas.microsoft.com/office/word/2010/wordprocessingDrawing" xmlns:wp="http://schemas.openxmlformats.org/drawingml/2006/wordprocessingDrawing" xmlns:w10="urn:schemas-microsoft-com:office:word" xmlns:w="http://schemas.openxmlformats.org/wordprocessingml/2006/main" xmlns:w14="http://schemas.microsoft.com/office/word/2010/wordml" xmlns:w15="http://schemas.microsoft.com/office/word/2012/wordml" xmlns:w16cex="http://schemas.microsoft.com/office/word/2018/wordml/cex" xmlns:w16cid="http://schemas.microsoft.com/office/word/2016/wordml/cid" xmlns:w16="http://schemas.microsoft.com/office/word/2018/wordml" xmlns:w16du="http://schemas.microsoft.com/office/word/2023/wordml/word16du" xmlns:w16sdtdh="http://schemas.microsoft.com/office/word/2020/wordml/sdtdatahash" xmlns:w16se="http://schemas.microsoft.com/office/word/2015/wordml/symex" xmlns:wpg="http://schemas.microsoft.com/office/word/2010/wordprocessingGroup" xmlns:wpi="http://schemas.microsoft.com/office/word/2010/wordprocessingInk" xmlns:wne="http://schemas.microsoft.com/office/word/2006/wordml" xmlns:wps="http://schemas.microsoft.com/office/word/2010/wordprocessingShape" mc:Ignorable="w14 w15 w16se w16cid w16 w16cex w16sdtdh wp14">
   <w:abstractNum w:abstractNumId="0" w15:restartNumberingAfterBreak="0">
     <w:nsid w:val="01E557BC"/>
     <w:multiLevelType w:val="hybridMultilevel"/>
@@ -8721,6 +8790,119 @@
     </w:lvl>
   </w:abstractNum>
   <w:abstractNum w:abstractNumId="7" w15:restartNumberingAfterBreak="0">
+    <w:nsid w:val="17D60F2D"/>
+    <w:multiLevelType w:val="hybridMultilevel"/>
+    <w:tmpl w:val="E83257FC"/>
+    <w:lvl w:ilvl="0" w:tplc="04140001">
+      <w:start w:val="1"/>
+      <w:numFmt w:val="bullet"/>
+      <w:lvlText w:val=""/>
+      <w:lvlJc w:val="left"/>
+      <w:pPr>
+        <w:ind w:left="720" w:hanging="360"/>
+      </w:pPr>
+      <w:rPr>
+        <w:rFonts w:ascii="Symbol" w:hAnsi="Symbol" w:hint="default"/>
+      </w:rPr>
+    </w:lvl>
+    <w:lvl w:ilvl="1" w:tplc="04140003">
+      <w:start w:val="1"/>
+      <w:numFmt w:val="bullet"/>
+      <w:lvlText w:val="o"/>
+      <w:lvlJc w:val="left"/>
+      <w:pPr>
+        <w:ind w:left="1440" w:hanging="360"/>
+      </w:pPr>
+      <w:rPr>
+        <w:rFonts w:ascii="Courier New" w:hAnsi="Courier New" w:cs="Courier New" w:hint="default"/>
+      </w:rPr>
+    </w:lvl>
+    <w:lvl w:ilvl="2" w:tplc="04140005">
+      <w:start w:val="1"/>
+      <w:numFmt w:val="bullet"/>
+      <w:lvlText w:val=""/>
+      <w:lvlJc w:val="left"/>
+      <w:pPr>
+        <w:ind w:left="2160" w:hanging="360"/>
+      </w:pPr>
+      <w:rPr>
+        <w:rFonts w:ascii="Wingdings" w:hAnsi="Wingdings" w:hint="default"/>
+      </w:rPr>
+    </w:lvl>
+    <w:lvl w:ilvl="3" w:tplc="04140001">
+      <w:start w:val="1"/>
+      <w:numFmt w:val="bullet"/>
+      <w:lvlText w:val=""/>
+      <w:lvlJc w:val="left"/>
+      <w:pPr>
+        <w:ind w:left="2880" w:hanging="360"/>
+      </w:pPr>
+      <w:rPr>
+        <w:rFonts w:ascii="Symbol" w:hAnsi="Symbol" w:hint="default"/>
+      </w:rPr>
+    </w:lvl>
+    <w:lvl w:ilvl="4" w:tplc="04140003">
+      <w:start w:val="1"/>
+      <w:numFmt w:val="bullet"/>
+      <w:lvlText w:val="o"/>
+      <w:lvlJc w:val="left"/>
+      <w:pPr>
+        <w:ind w:left="3600" w:hanging="360"/>
+      </w:pPr>
+      <w:rPr>
+        <w:rFonts w:ascii="Courier New" w:hAnsi="Courier New" w:cs="Courier New" w:hint="default"/>
+      </w:rPr>
+    </w:lvl>
+    <w:lvl w:ilvl="5" w:tplc="04140005">
+      <w:start w:val="1"/>
+      <w:numFmt w:val="bullet"/>
+      <w:lvlText w:val=""/>
+      <w:lvlJc w:val="left"/>
+      <w:pPr>
+        <w:ind w:left="4320" w:hanging="360"/>
+      </w:pPr>
+      <w:rPr>
+        <w:rFonts w:ascii="Wingdings" w:hAnsi="Wingdings" w:hint="default"/>
+      </w:rPr>
+    </w:lvl>
+    <w:lvl w:ilvl="6" w:tplc="04140001">
+      <w:start w:val="1"/>
+      <w:numFmt w:val="bullet"/>
+      <w:lvlText w:val=""/>
+      <w:lvlJc w:val="left"/>
+      <w:pPr>
+        <w:ind w:left="5040" w:hanging="360"/>
+      </w:pPr>
+      <w:rPr>
+        <w:rFonts w:ascii="Symbol" w:hAnsi="Symbol" w:hint="default"/>
+      </w:rPr>
+    </w:lvl>
+    <w:lvl w:ilvl="7" w:tplc="04140003">
+      <w:start w:val="1"/>
+      <w:numFmt w:val="bullet"/>
+      <w:lvlText w:val="o"/>
+      <w:lvlJc w:val="left"/>
+      <w:pPr>
+        <w:ind w:left="5760" w:hanging="360"/>
+      </w:pPr>
+      <w:rPr>
+        <w:rFonts w:ascii="Courier New" w:hAnsi="Courier New" w:cs="Courier New" w:hint="default"/>
+      </w:rPr>
+    </w:lvl>
+    <w:lvl w:ilvl="8" w:tplc="04140005">
+      <w:start w:val="1"/>
+      <w:numFmt w:val="bullet"/>
+      <w:lvlText w:val=""/>
+      <w:lvlJc w:val="left"/>
+      <w:pPr>
+        <w:ind w:left="6480" w:hanging="360"/>
+      </w:pPr>
+      <w:rPr>
+        <w:rFonts w:ascii="Wingdings" w:hAnsi="Wingdings" w:hint="default"/>
+      </w:rPr>
+    </w:lvl>
+  </w:abstractNum>
+  <w:abstractNum w:abstractNumId="8" w15:restartNumberingAfterBreak="0">
     <w:nsid w:val="18EF49E5"/>
     <w:multiLevelType w:val="hybridMultilevel"/>
     <w:tmpl w:val="95345E3C"/>
@@ -8833,7 +9015,7 @@
       </w:rPr>
     </w:lvl>
   </w:abstractNum>
-  <w:abstractNum w:abstractNumId="8" w15:restartNumberingAfterBreak="0">
+  <w:abstractNum w:abstractNumId="9" w15:restartNumberingAfterBreak="0">
     <w:nsid w:val="1A846ED9"/>
     <w:multiLevelType w:val="hybridMultilevel"/>
     <w:tmpl w:val="36CC8586"/>
@@ -8945,7 +9127,7 @@
       </w:rPr>
     </w:lvl>
   </w:abstractNum>
-  <w:abstractNum w:abstractNumId="9" w15:restartNumberingAfterBreak="0">
+  <w:abstractNum w:abstractNumId="10" w15:restartNumberingAfterBreak="0">
     <w:nsid w:val="1B315D81"/>
     <w:multiLevelType w:val="hybridMultilevel"/>
     <w:tmpl w:val="CBD2D836"/>
@@ -9031,7 +9213,7 @@
       </w:pPr>
     </w:lvl>
   </w:abstractNum>
-  <w:abstractNum w:abstractNumId="10" w15:restartNumberingAfterBreak="0">
+  <w:abstractNum w:abstractNumId="11" w15:restartNumberingAfterBreak="0">
     <w:nsid w:val="1CFF1774"/>
     <w:multiLevelType w:val="hybridMultilevel"/>
     <w:tmpl w:val="866EC12A"/>
@@ -9123,7 +9305,7 @@
       </w:pPr>
     </w:lvl>
   </w:abstractNum>
-  <w:abstractNum w:abstractNumId="11" w15:restartNumberingAfterBreak="0">
+  <w:abstractNum w:abstractNumId="12" w15:restartNumberingAfterBreak="0">
     <w:nsid w:val="1D1F7119"/>
     <w:multiLevelType w:val="hybridMultilevel"/>
     <w:tmpl w:val="3FD8B8D0"/>
@@ -9212,7 +9394,7 @@
       </w:pPr>
     </w:lvl>
   </w:abstractNum>
-  <w:abstractNum w:abstractNumId="12" w15:restartNumberingAfterBreak="0">
+  <w:abstractNum w:abstractNumId="13" w15:restartNumberingAfterBreak="0">
     <w:nsid w:val="1D213EFD"/>
     <w:multiLevelType w:val="hybridMultilevel"/>
     <w:tmpl w:val="DD48BEA4"/>
@@ -9301,7 +9483,7 @@
       </w:pPr>
     </w:lvl>
   </w:abstractNum>
-  <w:abstractNum w:abstractNumId="13" w15:restartNumberingAfterBreak="0">
+  <w:abstractNum w:abstractNumId="14" w15:restartNumberingAfterBreak="0">
     <w:nsid w:val="1F5C39FB"/>
     <w:multiLevelType w:val="hybridMultilevel"/>
     <w:tmpl w:val="08BC954E"/>
@@ -9390,7 +9572,7 @@
       </w:pPr>
     </w:lvl>
   </w:abstractNum>
-  <w:abstractNum w:abstractNumId="14" w15:restartNumberingAfterBreak="0">
+  <w:abstractNum w:abstractNumId="15" w15:restartNumberingAfterBreak="0">
     <w:nsid w:val="28877188"/>
     <w:multiLevelType w:val="hybridMultilevel"/>
     <w:tmpl w:val="BF0A809C"/>
@@ -9479,7 +9661,7 @@
       </w:pPr>
     </w:lvl>
   </w:abstractNum>
-  <w:abstractNum w:abstractNumId="15" w15:restartNumberingAfterBreak="0">
+  <w:abstractNum w:abstractNumId="16" w15:restartNumberingAfterBreak="0">
     <w:nsid w:val="288A79A1"/>
     <w:multiLevelType w:val="hybridMultilevel"/>
     <w:tmpl w:val="08BC954E"/>
@@ -9568,7 +9750,7 @@
       </w:pPr>
     </w:lvl>
   </w:abstractNum>
-  <w:abstractNum w:abstractNumId="16" w15:restartNumberingAfterBreak="0">
+  <w:abstractNum w:abstractNumId="17" w15:restartNumberingAfterBreak="0">
     <w:nsid w:val="28DD5D7A"/>
     <w:multiLevelType w:val="hybridMultilevel"/>
     <w:tmpl w:val="501470E4"/>
@@ -9657,7 +9839,7 @@
       </w:pPr>
     </w:lvl>
   </w:abstractNum>
-  <w:abstractNum w:abstractNumId="17" w15:restartNumberingAfterBreak="0">
+  <w:abstractNum w:abstractNumId="18" w15:restartNumberingAfterBreak="0">
     <w:nsid w:val="2A077ACC"/>
     <w:multiLevelType w:val="hybridMultilevel"/>
     <w:tmpl w:val="08BC954E"/>
@@ -9746,7 +9928,7 @@
       </w:pPr>
     </w:lvl>
   </w:abstractNum>
-  <w:abstractNum w:abstractNumId="18" w15:restartNumberingAfterBreak="0">
+  <w:abstractNum w:abstractNumId="19" w15:restartNumberingAfterBreak="0">
     <w:nsid w:val="2B2A2A41"/>
     <w:multiLevelType w:val="hybridMultilevel"/>
     <w:tmpl w:val="BF0A809C"/>
@@ -9835,7 +10017,7 @@
       </w:pPr>
     </w:lvl>
   </w:abstractNum>
-  <w:abstractNum w:abstractNumId="19" w15:restartNumberingAfterBreak="0">
+  <w:abstractNum w:abstractNumId="20" w15:restartNumberingAfterBreak="0">
     <w:nsid w:val="2CD77DB2"/>
     <w:multiLevelType w:val="hybridMultilevel"/>
     <w:tmpl w:val="00D8A94E"/>
@@ -9924,7 +10106,7 @@
       </w:pPr>
     </w:lvl>
   </w:abstractNum>
-  <w:abstractNum w:abstractNumId="20" w15:restartNumberingAfterBreak="0">
+  <w:abstractNum w:abstractNumId="21" w15:restartNumberingAfterBreak="0">
     <w:nsid w:val="2D123CC4"/>
     <w:multiLevelType w:val="hybridMultilevel"/>
     <w:tmpl w:val="08BC954E"/>
@@ -10013,7 +10195,7 @@
       </w:pPr>
     </w:lvl>
   </w:abstractNum>
-  <w:abstractNum w:abstractNumId="21" w15:restartNumberingAfterBreak="0">
+  <w:abstractNum w:abstractNumId="22" w15:restartNumberingAfterBreak="0">
     <w:nsid w:val="35FA76E9"/>
     <w:multiLevelType w:val="multilevel"/>
     <w:tmpl w:val="4E569650"/>
@@ -10100,7 +10282,7 @@
       </w:pPr>
     </w:lvl>
   </w:abstractNum>
-  <w:abstractNum w:abstractNumId="22" w15:restartNumberingAfterBreak="0">
+  <w:abstractNum w:abstractNumId="23" w15:restartNumberingAfterBreak="0">
     <w:nsid w:val="36F10358"/>
     <w:multiLevelType w:val="hybridMultilevel"/>
     <w:tmpl w:val="7444C056"/>
@@ -10213,7 +10395,7 @@
       </w:rPr>
     </w:lvl>
   </w:abstractNum>
-  <w:abstractNum w:abstractNumId="23" w15:restartNumberingAfterBreak="0">
+  <w:abstractNum w:abstractNumId="24" w15:restartNumberingAfterBreak="0">
     <w:nsid w:val="372A0715"/>
     <w:multiLevelType w:val="hybridMultilevel"/>
     <w:tmpl w:val="923A4154"/>
@@ -10302,7 +10484,7 @@
       </w:pPr>
     </w:lvl>
   </w:abstractNum>
-  <w:abstractNum w:abstractNumId="24" w15:restartNumberingAfterBreak="0">
+  <w:abstractNum w:abstractNumId="25" w15:restartNumberingAfterBreak="0">
     <w:nsid w:val="3B1E383C"/>
     <w:multiLevelType w:val="hybridMultilevel"/>
     <w:tmpl w:val="2B724328"/>
@@ -10388,7 +10570,7 @@
       </w:pPr>
     </w:lvl>
   </w:abstractNum>
-  <w:abstractNum w:abstractNumId="25" w15:restartNumberingAfterBreak="0">
+  <w:abstractNum w:abstractNumId="26" w15:restartNumberingAfterBreak="0">
     <w:nsid w:val="3CC93621"/>
     <w:multiLevelType w:val="hybridMultilevel"/>
     <w:tmpl w:val="8DCC5214"/>
@@ -10477,7 +10659,7 @@
       </w:pPr>
     </w:lvl>
   </w:abstractNum>
-  <w:abstractNum w:abstractNumId="26" w15:restartNumberingAfterBreak="0">
+  <w:abstractNum w:abstractNumId="27" w15:restartNumberingAfterBreak="0">
     <w:nsid w:val="3D0F3174"/>
     <w:multiLevelType w:val="hybridMultilevel"/>
     <w:tmpl w:val="D4382050"/>
@@ -10563,7 +10745,7 @@
       </w:pPr>
     </w:lvl>
   </w:abstractNum>
-  <w:abstractNum w:abstractNumId="27" w15:restartNumberingAfterBreak="0">
+  <w:abstractNum w:abstractNumId="28" w15:restartNumberingAfterBreak="0">
     <w:nsid w:val="3D151A8E"/>
     <w:multiLevelType w:val="hybridMultilevel"/>
     <w:tmpl w:val="33B633EA"/>
@@ -10652,7 +10834,7 @@
       </w:pPr>
     </w:lvl>
   </w:abstractNum>
-  <w:abstractNum w:abstractNumId="28" w15:restartNumberingAfterBreak="0">
+  <w:abstractNum w:abstractNumId="29" w15:restartNumberingAfterBreak="0">
     <w:nsid w:val="4114675C"/>
     <w:multiLevelType w:val="hybridMultilevel"/>
     <w:tmpl w:val="07FE133A"/>
@@ -10741,7 +10923,7 @@
       </w:pPr>
     </w:lvl>
   </w:abstractNum>
-  <w:abstractNum w:abstractNumId="29" w15:restartNumberingAfterBreak="0">
+  <w:abstractNum w:abstractNumId="30" w15:restartNumberingAfterBreak="0">
     <w:nsid w:val="446A4C8F"/>
     <w:multiLevelType w:val="hybridMultilevel"/>
     <w:tmpl w:val="501470E4"/>
@@ -10830,7 +11012,7 @@
       </w:pPr>
     </w:lvl>
   </w:abstractNum>
-  <w:abstractNum w:abstractNumId="30" w15:restartNumberingAfterBreak="0">
+  <w:abstractNum w:abstractNumId="31" w15:restartNumberingAfterBreak="0">
     <w:nsid w:val="49AF0296"/>
     <w:multiLevelType w:val="hybridMultilevel"/>
     <w:tmpl w:val="B7F832BE"/>
@@ -10916,7 +11098,7 @@
       </w:pPr>
     </w:lvl>
   </w:abstractNum>
-  <w:abstractNum w:abstractNumId="31" w15:restartNumberingAfterBreak="0">
+  <w:abstractNum w:abstractNumId="32" w15:restartNumberingAfterBreak="0">
     <w:nsid w:val="4AE56BBC"/>
     <w:multiLevelType w:val="hybridMultilevel"/>
     <w:tmpl w:val="A052D6E4"/>
@@ -11005,7 +11187,7 @@
       </w:pPr>
     </w:lvl>
   </w:abstractNum>
-  <w:abstractNum w:abstractNumId="32" w15:restartNumberingAfterBreak="0">
+  <w:abstractNum w:abstractNumId="33" w15:restartNumberingAfterBreak="0">
     <w:nsid w:val="4B413552"/>
     <w:multiLevelType w:val="hybridMultilevel"/>
     <w:tmpl w:val="08BC954E"/>
@@ -11094,7 +11276,7 @@
       </w:pPr>
     </w:lvl>
   </w:abstractNum>
-  <w:abstractNum w:abstractNumId="33" w15:restartNumberingAfterBreak="0">
+  <w:abstractNum w:abstractNumId="34" w15:restartNumberingAfterBreak="0">
     <w:nsid w:val="5B2D142E"/>
     <w:multiLevelType w:val="hybridMultilevel"/>
     <w:tmpl w:val="08BC954E"/>
@@ -11183,7 +11365,7 @@
       </w:pPr>
     </w:lvl>
   </w:abstractNum>
-  <w:abstractNum w:abstractNumId="34" w15:restartNumberingAfterBreak="0">
+  <w:abstractNum w:abstractNumId="35" w15:restartNumberingAfterBreak="0">
     <w:nsid w:val="5F340B04"/>
     <w:multiLevelType w:val="hybridMultilevel"/>
     <w:tmpl w:val="3FD8B8D0"/>
@@ -11272,7 +11454,7 @@
       </w:pPr>
     </w:lvl>
   </w:abstractNum>
-  <w:abstractNum w:abstractNumId="35" w15:restartNumberingAfterBreak="0">
+  <w:abstractNum w:abstractNumId="36" w15:restartNumberingAfterBreak="0">
     <w:nsid w:val="61AC44B9"/>
     <w:multiLevelType w:val="hybridMultilevel"/>
     <w:tmpl w:val="BF0A809C"/>
@@ -11361,7 +11543,7 @@
       </w:pPr>
     </w:lvl>
   </w:abstractNum>
-  <w:abstractNum w:abstractNumId="36" w15:restartNumberingAfterBreak="0">
+  <w:abstractNum w:abstractNumId="37" w15:restartNumberingAfterBreak="0">
     <w:nsid w:val="71790769"/>
     <w:multiLevelType w:val="hybridMultilevel"/>
     <w:tmpl w:val="BF0A809C"/>
@@ -11450,7 +11632,7 @@
       </w:pPr>
     </w:lvl>
   </w:abstractNum>
-  <w:abstractNum w:abstractNumId="37" w15:restartNumberingAfterBreak="0">
+  <w:abstractNum w:abstractNumId="38" w15:restartNumberingAfterBreak="0">
     <w:nsid w:val="7B0370D7"/>
     <w:multiLevelType w:val="hybridMultilevel"/>
     <w:tmpl w:val="501470E4"/>
@@ -11539,7 +11721,7 @@
       </w:pPr>
     </w:lvl>
   </w:abstractNum>
-  <w:abstractNum w:abstractNumId="38" w15:restartNumberingAfterBreak="0">
+  <w:abstractNum w:abstractNumId="39" w15:restartNumberingAfterBreak="0">
     <w:nsid w:val="7DC37A47"/>
     <w:multiLevelType w:val="hybridMultilevel"/>
     <w:tmpl w:val="39166076"/>
@@ -11629,10 +11811,10 @@
     </w:lvl>
   </w:abstractNum>
   <w:num w:numId="1" w16cid:durableId="1212497190">
-    <w:abstractNumId w:val="16"/>
+    <w:abstractNumId w:val="17"/>
   </w:num>
   <w:num w:numId="2" w16cid:durableId="1512841941">
-    <w:abstractNumId w:val="38"/>
+    <w:abstractNumId w:val="39"/>
   </w:num>
   <w:num w:numId="3" w16cid:durableId="792669601">
     <w:abstractNumId w:val="1"/>
@@ -11641,109 +11823,121 @@
     <w:abstractNumId w:val="6"/>
   </w:num>
   <w:num w:numId="5" w16cid:durableId="572012586">
-    <w:abstractNumId w:val="12"/>
+    <w:abstractNumId w:val="13"/>
   </w:num>
   <w:num w:numId="6" w16cid:durableId="514416631">
-    <w:abstractNumId w:val="9"/>
+    <w:abstractNumId w:val="10"/>
   </w:num>
   <w:num w:numId="7" w16cid:durableId="1813675456">
-    <w:abstractNumId w:val="13"/>
+    <w:abstractNumId w:val="14"/>
   </w:num>
   <w:num w:numId="8" w16cid:durableId="674261114">
+    <w:abstractNumId w:val="37"/>
+  </w:num>
+  <w:num w:numId="9" w16cid:durableId="852762502">
+    <w:abstractNumId w:val="15"/>
+  </w:num>
+  <w:num w:numId="10" w16cid:durableId="1003750296">
     <w:abstractNumId w:val="36"/>
   </w:num>
-  <w:num w:numId="9" w16cid:durableId="852762502">
-    <w:abstractNumId w:val="14"/>
-  </w:num>
-  <w:num w:numId="10" w16cid:durableId="1003750296">
-    <w:abstractNumId w:val="35"/>
-  </w:num>
   <w:num w:numId="11" w16cid:durableId="1217283661">
-    <w:abstractNumId w:val="24"/>
+    <w:abstractNumId w:val="25"/>
   </w:num>
   <w:num w:numId="12" w16cid:durableId="1572306878">
-    <w:abstractNumId w:val="33"/>
+    <w:abstractNumId w:val="34"/>
   </w:num>
   <w:num w:numId="13" w16cid:durableId="738556667">
-    <w:abstractNumId w:val="20"/>
+    <w:abstractNumId w:val="21"/>
   </w:num>
   <w:num w:numId="14" w16cid:durableId="1417365786">
     <w:abstractNumId w:val="3"/>
   </w:num>
   <w:num w:numId="15" w16cid:durableId="968704238">
-    <w:abstractNumId w:val="18"/>
+    <w:abstractNumId w:val="19"/>
   </w:num>
   <w:num w:numId="16" w16cid:durableId="666130016">
-    <w:abstractNumId w:val="26"/>
+    <w:abstractNumId w:val="27"/>
   </w:num>
   <w:num w:numId="17" w16cid:durableId="597517318">
     <w:abstractNumId w:val="2"/>
   </w:num>
   <w:num w:numId="18" w16cid:durableId="379403135">
-    <w:abstractNumId w:val="30"/>
+    <w:abstractNumId w:val="31"/>
   </w:num>
   <w:num w:numId="19" w16cid:durableId="512494460">
-    <w:abstractNumId w:val="23"/>
+    <w:abstractNumId w:val="24"/>
   </w:num>
   <w:num w:numId="20" w16cid:durableId="854733719">
     <w:abstractNumId w:val="4"/>
   </w:num>
   <w:num w:numId="21" w16cid:durableId="1767188173">
+    <w:abstractNumId w:val="29"/>
+  </w:num>
+  <w:num w:numId="22" w16cid:durableId="990451382">
+    <w:abstractNumId w:val="32"/>
+  </w:num>
+  <w:num w:numId="23" w16cid:durableId="170489190">
+    <w:abstractNumId w:val="11"/>
+  </w:num>
+  <w:num w:numId="24" w16cid:durableId="222177687">
     <w:abstractNumId w:val="28"/>
   </w:num>
-  <w:num w:numId="22" w16cid:durableId="990451382">
-    <w:abstractNumId w:val="31"/>
-  </w:num>
-  <w:num w:numId="23" w16cid:durableId="170489190">
-    <w:abstractNumId w:val="10"/>
-  </w:num>
-  <w:num w:numId="24" w16cid:durableId="222177687">
-    <w:abstractNumId w:val="27"/>
-  </w:num>
   <w:num w:numId="25" w16cid:durableId="1524517614">
-    <w:abstractNumId w:val="15"/>
+    <w:abstractNumId w:val="16"/>
   </w:num>
   <w:num w:numId="26" w16cid:durableId="1574896509">
-    <w:abstractNumId w:val="11"/>
+    <w:abstractNumId w:val="12"/>
   </w:num>
   <w:num w:numId="27" w16cid:durableId="795491177">
-    <w:abstractNumId w:val="34"/>
+    <w:abstractNumId w:val="35"/>
   </w:num>
   <w:num w:numId="28" w16cid:durableId="1306081577">
-    <w:abstractNumId w:val="21"/>
+    <w:abstractNumId w:val="22"/>
   </w:num>
   <w:num w:numId="29" w16cid:durableId="1823305434">
-    <w:abstractNumId w:val="19"/>
+    <w:abstractNumId w:val="20"/>
   </w:num>
   <w:num w:numId="30" w16cid:durableId="1292786133">
     <w:abstractNumId w:val="0"/>
   </w:num>
   <w:num w:numId="31" w16cid:durableId="690574621">
+    <w:abstractNumId w:val="9"/>
+  </w:num>
+  <w:num w:numId="32" w16cid:durableId="425882421">
+    <w:abstractNumId w:val="30"/>
+  </w:num>
+  <w:num w:numId="33" w16cid:durableId="1294020382">
+    <w:abstractNumId w:val="38"/>
+  </w:num>
+  <w:num w:numId="34" w16cid:durableId="912860957">
     <w:abstractNumId w:val="8"/>
   </w:num>
-  <w:num w:numId="32" w16cid:durableId="425882421">
-    <w:abstractNumId w:val="29"/>
-  </w:num>
-  <w:num w:numId="33" w16cid:durableId="1294020382">
-    <w:abstractNumId w:val="37"/>
-  </w:num>
-  <w:num w:numId="34" w16cid:durableId="912860957">
-    <w:abstractNumId w:val="7"/>
-  </w:num>
   <w:num w:numId="35" w16cid:durableId="1077241475">
-    <w:abstractNumId w:val="17"/>
+    <w:abstractNumId w:val="18"/>
   </w:num>
   <w:num w:numId="36" w16cid:durableId="1733427245">
-    <w:abstractNumId w:val="25"/>
+    <w:abstractNumId w:val="26"/>
   </w:num>
   <w:num w:numId="37" w16cid:durableId="1981305790">
-    <w:abstractNumId w:val="22"/>
+    <w:abstractNumId w:val="23"/>
   </w:num>
   <w:num w:numId="38" w16cid:durableId="123929843">
     <w:abstractNumId w:val="5"/>
   </w:num>
   <w:num w:numId="39" w16cid:durableId="1257523574">
-    <w:abstractNumId w:val="32"/>
+    <w:abstractNumId w:val="33"/>
+  </w:num>
+  <w:num w:numId="40" w16cid:durableId="608972272">
+    <w:abstractNumId w:val="7"/>
+    <w:lvlOverride w:ilvl="0"/>
+    <w:lvlOverride w:ilvl="1"/>
+    <w:lvlOverride w:ilvl="2"/>
+    <w:lvlOverride w:ilvl="3"/>
+    <w:lvlOverride w:ilvl="4"/>
+    <w:lvlOverride w:ilvl="5"/>
+    <w:lvlOverride w:ilvl="6"/>
+    <w:lvlOverride w:ilvl="7"/>
+    <w:lvlOverride w:ilvl="8"/>
   </w:num>
 </w:numbering>
 </file>

--- a/documents/RI_intro2023.docx
+++ b/documents/RI_intro2023.docx
@@ -1,6 +1,6 @@
 
 <file path=word/document.xml><?xml version="1.0" encoding="utf-8"?>
-<w:document xmlns:wpc="http://schemas.microsoft.com/office/word/2010/wordprocessingCanvas" xmlns:cx="http://schemas.microsoft.com/office/drawing/2014/chartex" xmlns:cx1="http://schemas.microsoft.com/office/drawing/2015/9/8/chartex" xmlns:cx2="http://schemas.microsoft.com/office/drawing/2015/10/21/chartex" xmlns:cx3="http://schemas.microsoft.com/office/drawing/2016/5/9/chartex" xmlns:cx4="http://schemas.microsoft.com/office/drawing/2016/5/10/chartex" xmlns:cx5="http://schemas.microsoft.com/office/drawing/2016/5/11/chartex" xmlns:cx6="http://schemas.microsoft.com/office/drawing/2016/5/12/chartex" xmlns:cx7="http://schemas.microsoft.com/office/drawing/2016/5/13/chartex" xmlns:cx8="http://schemas.microsoft.com/office/drawing/2016/5/14/chartex" xmlns:mc="http://schemas.openxmlformats.org/markup-compatibility/2006" xmlns:aink="http://schemas.microsoft.com/office/drawing/2016/ink" xmlns:am3d="http://schemas.microsoft.com/office/drawing/2017/model3d" xmlns:o="urn:schemas-microsoft-com:office:office" xmlns:oel="http://schemas.microsoft.com/office/2019/extlst" xmlns:r="http://schemas.openxmlformats.org/officeDocument/2006/relationships" xmlns:m="http://schemas.openxmlformats.org/officeDocument/2006/math" xmlns:v="urn:schemas-microsoft-com:vml" xmlns:wp14="http://schemas.microsoft.com/office/word/2010/wordprocessingDrawing" xmlns:wp="http://schemas.openxmlformats.org/drawingml/2006/wordprocessingDrawing" xmlns:w10="urn:schemas-microsoft-com:office:word" xmlns:w="http://schemas.openxmlformats.org/wordprocessingml/2006/main" xmlns:w14="http://schemas.microsoft.com/office/word/2010/wordml" xmlns:w15="http://schemas.microsoft.com/office/word/2012/wordml" xmlns:w16cex="http://schemas.microsoft.com/office/word/2018/wordml/cex" xmlns:w16cid="http://schemas.microsoft.com/office/word/2016/wordml/cid" xmlns:w16="http://schemas.microsoft.com/office/word/2018/wordml" xmlns:w16du="http://schemas.microsoft.com/office/word/2023/wordml/word16du" xmlns:w16sdtdh="http://schemas.microsoft.com/office/word/2020/wordml/sdtdatahash" xmlns:w16se="http://schemas.microsoft.com/office/word/2015/wordml/symex" xmlns:wpg="http://schemas.microsoft.com/office/word/2010/wordprocessingGroup" xmlns:wpi="http://schemas.microsoft.com/office/word/2010/wordprocessingInk" xmlns:wne="http://schemas.microsoft.com/office/word/2006/wordml" xmlns:wps="http://schemas.microsoft.com/office/word/2010/wordprocessingShape" mc:Ignorable="w14 w15 w16se w16cid w16 w16cex w16sdtdh wp14">
+<w:document xmlns:wpc="http://schemas.microsoft.com/office/word/2010/wordprocessingCanvas" xmlns:cx="http://schemas.microsoft.com/office/drawing/2014/chartex" xmlns:cx1="http://schemas.microsoft.com/office/drawing/2015/9/8/chartex" xmlns:cx2="http://schemas.microsoft.com/office/drawing/2015/10/21/chartex" xmlns:cx3="http://schemas.microsoft.com/office/drawing/2016/5/9/chartex" xmlns:cx4="http://schemas.microsoft.com/office/drawing/2016/5/10/chartex" xmlns:cx5="http://schemas.microsoft.com/office/drawing/2016/5/11/chartex" xmlns:cx6="http://schemas.microsoft.com/office/drawing/2016/5/12/chartex" xmlns:cx7="http://schemas.microsoft.com/office/drawing/2016/5/13/chartex" xmlns:cx8="http://schemas.microsoft.com/office/drawing/2016/5/14/chartex" xmlns:mc="http://schemas.openxmlformats.org/markup-compatibility/2006" xmlns:aink="http://schemas.microsoft.com/office/drawing/2016/ink" xmlns:am3d="http://schemas.microsoft.com/office/drawing/2017/model3d" xmlns:o="urn:schemas-microsoft-com:office:office" xmlns:oel="http://schemas.microsoft.com/office/2019/extlst" xmlns:r="http://schemas.openxmlformats.org/officeDocument/2006/relationships" xmlns:m="http://schemas.openxmlformats.org/officeDocument/2006/math" xmlns:v="urn:schemas-microsoft-com:vml" xmlns:wp14="http://schemas.microsoft.com/office/word/2010/wordprocessingDrawing" xmlns:wp="http://schemas.openxmlformats.org/drawingml/2006/wordprocessingDrawing" xmlns:w10="urn:schemas-microsoft-com:office:word" xmlns:w="http://schemas.openxmlformats.org/wordprocessingml/2006/main" xmlns:w14="http://schemas.microsoft.com/office/word/2010/wordml" xmlns:w15="http://schemas.microsoft.com/office/word/2012/wordml" xmlns:w16cex="http://schemas.microsoft.com/office/word/2018/wordml/cex" xmlns:w16cid="http://schemas.microsoft.com/office/word/2016/wordml/cid" xmlns:w16="http://schemas.microsoft.com/office/word/2018/wordml" xmlns:w16sdtdh="http://schemas.microsoft.com/office/word/2020/wordml/sdtdatahash" xmlns:w16se="http://schemas.microsoft.com/office/word/2015/wordml/symex" xmlns:wpg="http://schemas.microsoft.com/office/word/2010/wordprocessingGroup" xmlns:wpi="http://schemas.microsoft.com/office/word/2010/wordprocessingInk" xmlns:wne="http://schemas.microsoft.com/office/word/2006/wordml" xmlns:wps="http://schemas.microsoft.com/office/word/2010/wordprocessingShape" mc:Ignorable="w14 w15 w16se w16cid w16 w16cex w16sdtdh wp14">
   <w:body>
     <w:p>
       <w:pPr>
@@ -24,6 +24,14 @@
           <w:sz w:val="56"/>
         </w:rPr>
         <w:br/>
+      </w:r>
+      <w:r>
+        <w:rPr>
+          <w:b/>
+          <w:sz w:val="44"/>
+          <w:szCs w:val="20"/>
+        </w:rPr>
+        <w:t xml:space="preserve">September </w:t>
       </w:r>
       <w:r>
         <w:rPr>
@@ -1032,7 +1040,7 @@
           <w:noProof/>
         </w:rPr>
         <w:drawing>
-          <wp:anchor distT="0" distB="0" distL="114300" distR="114300" simplePos="0" relativeHeight="251681792" behindDoc="0" locked="0" layoutInCell="1" allowOverlap="1" wp14:anchorId="56ED9766" wp14:editId="23899A34">
+          <wp:anchor distT="0" distB="0" distL="114300" distR="114300" simplePos="0" relativeHeight="251681792" behindDoc="0" locked="0" layoutInCell="1" allowOverlap="1" wp14:anchorId="56ED9766" wp14:editId="307AC74C">
             <wp:simplePos x="0" y="0"/>
             <wp:positionH relativeFrom="column">
               <wp:posOffset>3235629</wp:posOffset>
@@ -3613,7 +3621,7 @@
           <w:noProof/>
         </w:rPr>
         <w:drawing>
-          <wp:anchor distT="0" distB="0" distL="114300" distR="114300" simplePos="0" relativeHeight="251687936" behindDoc="0" locked="0" layoutInCell="1" allowOverlap="1" wp14:anchorId="0F6CE83A" wp14:editId="1D0EE466">
+          <wp:anchor distT="0" distB="0" distL="114300" distR="114300" simplePos="0" relativeHeight="251687936" behindDoc="0" locked="0" layoutInCell="1" allowOverlap="1" wp14:anchorId="0F6CE83A" wp14:editId="1EEACB02">
             <wp:simplePos x="0" y="0"/>
             <wp:positionH relativeFrom="margin">
               <wp:align>right</wp:align>
@@ -4451,6 +4459,9 @@
         <w:jc w:val="center"/>
       </w:pPr>
       <w:r>
+        <w:rPr>
+          <w:noProof/>
+        </w:rPr>
         <w:drawing>
           <wp:inline distT="0" distB="0" distL="0" distR="0" wp14:anchorId="45DDED89" wp14:editId="3009ED56">
             <wp:extent cx="4871923" cy="2536319"/>
@@ -6554,7 +6565,7 @@
           <w:noProof/>
         </w:rPr>
         <w:drawing>
-          <wp:anchor distT="0" distB="0" distL="114300" distR="114300" simplePos="0" relativeHeight="251698176" behindDoc="0" locked="0" layoutInCell="1" allowOverlap="1" wp14:anchorId="125D486F" wp14:editId="45F19542">
+          <wp:anchor distT="0" distB="0" distL="114300" distR="114300" simplePos="0" relativeHeight="251698176" behindDoc="0" locked="0" layoutInCell="1" allowOverlap="1" wp14:anchorId="125D486F" wp14:editId="2F1049C5">
             <wp:simplePos x="0" y="0"/>
             <wp:positionH relativeFrom="column">
               <wp:posOffset>1727200</wp:posOffset>
@@ -7653,7 +7664,7 @@
           <w:noProof/>
         </w:rPr>
         <w:drawing>
-          <wp:anchor distT="0" distB="0" distL="114300" distR="114300" simplePos="0" relativeHeight="251696128" behindDoc="0" locked="0" layoutInCell="1" allowOverlap="1" wp14:anchorId="3B86D721" wp14:editId="3EF7E807">
+          <wp:anchor distT="0" distB="0" distL="114300" distR="114300" simplePos="0" relativeHeight="251696128" behindDoc="0" locked="0" layoutInCell="1" allowOverlap="1" wp14:anchorId="3B86D721" wp14:editId="116A1E12">
             <wp:simplePos x="0" y="0"/>
             <wp:positionH relativeFrom="margin">
               <wp:align>right</wp:align>
@@ -7720,6 +7731,1494 @@
           <w:rStyle w:val="Hyperlink"/>
         </w:rPr>
       </w:pPr>
+      <w:r>
+        <w:rPr>
+          <w:rStyle w:val="Hyperlink"/>
+        </w:rPr>
+        <w:br w:type="page"/>
+      </w:r>
+    </w:p>
+    <w:p>
+      <w:pPr>
+        <w:pStyle w:val="Heading2"/>
+        <w:rPr>
+          <w:rStyle w:val="Hyperlink"/>
+          <w:color w:val="2F5496" w:themeColor="accent1" w:themeShade="BF"/>
+          <w:u w:val="none"/>
+        </w:rPr>
+      </w:pPr>
+      <w:r>
+        <w:rPr>
+          <w:rStyle w:val="Hyperlink"/>
+          <w:color w:val="2F5496" w:themeColor="accent1" w:themeShade="BF"/>
+          <w:u w:val="none"/>
+        </w:rPr>
+        <w:lastRenderedPageBreak/>
+        <w:tab/>
+      </w:r>
+      <w:r>
+        <w:rPr>
+          <w:rStyle w:val="Hyperlink"/>
+          <w:color w:val="2F5496" w:themeColor="accent1" w:themeShade="BF"/>
+          <w:u w:val="none"/>
+        </w:rPr>
+        <w:t>Seismic Data</w:t>
+      </w:r>
+    </w:p>
+    <w:p>
+      <w:pPr>
+        <w:keepNext/>
+        <w:keepLines/>
+        <w:spacing w:before="40" w:after="0"/>
+        <w:outlineLvl w:val="3"/>
+        <w:rPr>
+          <w:rFonts w:asciiTheme="majorHAnsi" w:eastAsiaTheme="majorEastAsia" w:hAnsiTheme="majorHAnsi" w:cstheme="majorBidi"/>
+          <w:i/>
+          <w:iCs/>
+          <w:color w:val="2F5496" w:themeColor="accent1" w:themeShade="BF"/>
+        </w:rPr>
+      </w:pPr>
+      <w:r>
+        <w:rPr>
+          <w:rFonts w:asciiTheme="majorHAnsi" w:eastAsiaTheme="majorEastAsia" w:hAnsiTheme="majorHAnsi" w:cstheme="majorBidi"/>
+          <w:i/>
+          <w:iCs/>
+          <w:color w:val="2F5496" w:themeColor="accent1" w:themeShade="BF"/>
+        </w:rPr>
+        <w:t xml:space="preserve">Objective: </w:t>
+      </w:r>
+      <w:r>
+        <w:rPr>
+          <w:rFonts w:asciiTheme="majorHAnsi" w:eastAsiaTheme="majorEastAsia" w:hAnsiTheme="majorHAnsi" w:cstheme="majorBidi"/>
+          <w:i/>
+          <w:iCs/>
+          <w:color w:val="2F5496" w:themeColor="accent1" w:themeShade="BF"/>
+        </w:rPr>
+        <w:t>Import and visualize seismic data</w:t>
+      </w:r>
+      <w:r>
+        <w:rPr>
+          <w:rFonts w:asciiTheme="majorHAnsi" w:eastAsiaTheme="majorEastAsia" w:hAnsiTheme="majorHAnsi" w:cstheme="majorBidi"/>
+          <w:i/>
+          <w:iCs/>
+          <w:color w:val="2F5496" w:themeColor="accent1" w:themeShade="BF"/>
+        </w:rPr>
+        <w:t>. Compare with reservoir data.</w:t>
+      </w:r>
+    </w:p>
+    <w:p>
+      <w:pPr>
+        <w:numPr>
+          <w:ilvl w:val="0"/>
+          <w:numId w:val="37"/>
+        </w:numPr>
+        <w:contextualSpacing/>
+        <w:rPr>
+          <w:lang w:val="sv-SE"/>
+        </w:rPr>
+      </w:pPr>
+      <w:r>
+        <w:rPr>
+          <w:lang w:val="sv-SE"/>
+        </w:rPr>
+        <w:t xml:space="preserve">Import </w:t>
+      </w:r>
+      <w:r>
+        <w:rPr>
+          <w:lang w:val="sv-SE"/>
+        </w:rPr>
+        <w:t xml:space="preserve">the Drogon grid model from </w:t>
+      </w:r>
+      <w:r>
+        <w:rPr>
+          <w:lang w:val="sv-SE"/>
+        </w:rPr>
+        <w:t>"</w:t>
+      </w:r>
+      <w:r>
+        <w:rPr>
+          <w:lang w:val="sv-SE"/>
+        </w:rPr>
+        <w:t>drogon</w:t>
+      </w:r>
+      <w:r>
+        <w:rPr>
+          <w:lang w:val="sv-SE"/>
+        </w:rPr>
+        <w:t>/</w:t>
+      </w:r>
+      <w:r>
+        <w:rPr>
+          <w:lang w:val="sv-SE"/>
+        </w:rPr>
+        <w:t>DROGON-0.EGRID</w:t>
+      </w:r>
+      <w:r>
+        <w:rPr>
+          <w:lang w:val="sv-SE"/>
+        </w:rPr>
+        <w:t>”</w:t>
+      </w:r>
+    </w:p>
+    <w:p>
+      <w:pPr>
+        <w:numPr>
+          <w:ilvl w:val="0"/>
+          <w:numId w:val="37"/>
+        </w:numPr>
+        <w:contextualSpacing/>
+      </w:pPr>
+      <w:r>
+        <w:t xml:space="preserve">Import </w:t>
+      </w:r>
+      <w:r>
+        <w:t xml:space="preserve">seismic data from </w:t>
+      </w:r>
+      <w:r>
+        <w:t>"drogon/seismic</w:t>
+      </w:r>
+      <w:r>
+        <w:t>/</w:t>
+      </w:r>
+      <w:r>
+        <w:t>seismic--amplitude_depth--20180701_20180101.vds”</w:t>
+      </w:r>
+    </w:p>
+    <w:p>
+      <w:pPr>
+        <w:numPr>
+          <w:ilvl w:val="0"/>
+          <w:numId w:val="37"/>
+        </w:numPr>
+        <w:contextualSpacing/>
+      </w:pPr>
+      <w:r>
+        <w:t xml:space="preserve">Right-click </w:t>
+      </w:r>
+      <w:r>
+        <w:rPr>
+          <w:b/>
+          <w:bCs/>
+        </w:rPr>
+        <w:t>Surfaces</w:t>
+      </w:r>
+      <w:r>
+        <w:t xml:space="preserve">, and select </w:t>
+      </w:r>
+      <w:r>
+        <w:rPr>
+          <w:b/>
+          <w:bCs/>
+        </w:rPr>
+        <w:t>Create Grid Case Surface</w:t>
+      </w:r>
+    </w:p>
+    <w:p>
+      <w:pPr>
+        <w:numPr>
+          <w:ilvl w:val="0"/>
+          <w:numId w:val="37"/>
+        </w:numPr>
+        <w:contextualSpacing/>
+      </w:pPr>
+      <w:r>
+        <w:t xml:space="preserve">In the </w:t>
+      </w:r>
+      <w:r>
+        <w:rPr>
+          <w:b/>
+          <w:bCs/>
+        </w:rPr>
+        <w:t>Project Tree</w:t>
+      </w:r>
+      <w:r>
+        <w:t xml:space="preserve">, </w:t>
+      </w:r>
+      <w:r>
+        <w:t xml:space="preserve">toggle off </w:t>
+      </w:r>
+      <w:r>
+        <w:rPr>
+          <w:b/>
+          <w:bCs/>
+        </w:rPr>
+        <w:t>Grids</w:t>
+      </w:r>
+      <w:r>
+        <w:t xml:space="preserve"> to </w:t>
+      </w:r>
+      <w:r>
+        <w:t xml:space="preserve">be able to see seismic data (optionally toggle off </w:t>
+      </w:r>
+      <w:r>
+        <w:rPr>
+          <w:b/>
+          <w:bCs/>
+        </w:rPr>
+        <w:t>Faults</w:t>
+      </w:r>
+      <w:r>
+        <w:t>)</w:t>
+      </w:r>
+    </w:p>
+    <w:p>
+      <w:pPr>
+        <w:numPr>
+          <w:ilvl w:val="0"/>
+          <w:numId w:val="37"/>
+        </w:numPr>
+        <w:contextualSpacing/>
+      </w:pPr>
+      <w:r>
+        <w:t xml:space="preserve">From the right-click menu of </w:t>
+      </w:r>
+      <w:r>
+        <w:rPr>
+          <w:b/>
+          <w:bCs/>
+        </w:rPr>
+        <w:t>Se</w:t>
+      </w:r>
+      <w:r>
+        <w:rPr>
+          <w:b/>
+          <w:bCs/>
+        </w:rPr>
+        <w:t>i</w:t>
+      </w:r>
+      <w:r>
+        <w:rPr>
+          <w:b/>
+          <w:bCs/>
+        </w:rPr>
+        <w:t>smic Sections</w:t>
+      </w:r>
+      <w:r>
+        <w:t>, select “New Inline Section” and investigate seismic data in the view</w:t>
+      </w:r>
+    </w:p>
+    <w:p>
+      <w:pPr>
+        <w:numPr>
+          <w:ilvl w:val="1"/>
+          <w:numId w:val="37"/>
+        </w:numPr>
+        <w:contextualSpacing/>
+      </w:pPr>
+      <w:r>
+        <w:t xml:space="preserve">Activate the </w:t>
+      </w:r>
+      <w:r>
+        <w:rPr>
+          <w:b/>
+          <w:bCs/>
+        </w:rPr>
+        <w:t>S</w:t>
+      </w:r>
+      <w:r>
+        <w:rPr>
+          <w:b/>
+          <w:bCs/>
+        </w:rPr>
+        <w:t xml:space="preserve">eismic </w:t>
+      </w:r>
+      <w:r>
+        <w:rPr>
+          <w:b/>
+          <w:bCs/>
+        </w:rPr>
+        <w:t>H</w:t>
+      </w:r>
+      <w:r>
+        <w:rPr>
+          <w:b/>
+          <w:bCs/>
+        </w:rPr>
+        <w:t>istogram</w:t>
+      </w:r>
+      <w:r>
+        <w:rPr>
+          <w:b/>
+          <w:bCs/>
+        </w:rPr>
+        <w:t xml:space="preserve"> </w:t>
+      </w:r>
+      <w:r>
+        <w:t>dialog</w:t>
+      </w:r>
+      <w:r>
+        <w:t xml:space="preserve"> to see the value distribution</w:t>
+      </w:r>
+    </w:p>
+    <w:p>
+      <w:pPr>
+        <w:numPr>
+          <w:ilvl w:val="1"/>
+          <w:numId w:val="37"/>
+        </w:numPr>
+        <w:contextualSpacing/>
+      </w:pPr>
+      <w:r>
+        <w:t xml:space="preserve">Click on red and blue parts </w:t>
+      </w:r>
+      <w:r>
+        <w:t xml:space="preserve">of the seismic slice </w:t>
+      </w:r>
+      <w:r>
+        <w:t>to see the associated seismic value</w:t>
+      </w:r>
+      <w:r>
+        <w:t xml:space="preserve"> in the </w:t>
+      </w:r>
+      <w:r>
+        <w:rPr>
+          <w:b/>
+          <w:bCs/>
+        </w:rPr>
+        <w:t>Result Info</w:t>
+      </w:r>
+      <w:r>
+        <w:t xml:space="preserve"> dialog, see how the reported values corresponds to the seismic color legend</w:t>
+      </w:r>
+    </w:p>
+    <w:p>
+      <w:pPr>
+        <w:numPr>
+          <w:ilvl w:val="1"/>
+          <w:numId w:val="37"/>
+        </w:numPr>
+        <w:contextualSpacing/>
+      </w:pPr>
+      <w:r>
+        <w:t xml:space="preserve">Select the </w:t>
+      </w:r>
+      <w:r>
+        <w:rPr>
+          <w:b/>
+          <w:bCs/>
+        </w:rPr>
+        <w:t>Inline</w:t>
+      </w:r>
+      <w:r>
+        <w:t xml:space="preserve"> object, and manipulate the </w:t>
+      </w:r>
+      <w:r>
+        <w:rPr>
+          <w:b/>
+          <w:bCs/>
+        </w:rPr>
+        <w:t xml:space="preserve">Inline </w:t>
+      </w:r>
+      <w:r>
+        <w:t xml:space="preserve">value in the </w:t>
+      </w:r>
+      <w:r>
+        <w:rPr>
+          <w:b/>
+          <w:bCs/>
+        </w:rPr>
+        <w:t>Property Editor</w:t>
+      </w:r>
+    </w:p>
+    <w:p>
+      <w:pPr>
+        <w:numPr>
+          <w:ilvl w:val="0"/>
+          <w:numId w:val="37"/>
+        </w:numPr>
+        <w:contextualSpacing/>
+      </w:pPr>
+      <w:r>
+        <w:t>Select the seismic data source, and adjust the mute and clip values to filter our unwanted data</w:t>
+      </w:r>
+    </w:p>
+    <w:p>
+      <w:pPr>
+        <w:numPr>
+          <w:ilvl w:val="1"/>
+          <w:numId w:val="37"/>
+        </w:numPr>
+        <w:contextualSpacing/>
+      </w:pPr>
+      <w:r>
+        <w:t xml:space="preserve">Set </w:t>
+      </w:r>
+      <w:r>
+        <w:rPr>
+          <w:b/>
+          <w:bCs/>
+        </w:rPr>
+        <w:t>Clip Value</w:t>
+      </w:r>
+      <w:r>
+        <w:t xml:space="preserve"> to 0.003</w:t>
+      </w:r>
+    </w:p>
+    <w:p>
+      <w:pPr>
+        <w:numPr>
+          <w:ilvl w:val="1"/>
+          <w:numId w:val="37"/>
+        </w:numPr>
+        <w:contextualSpacing/>
+      </w:pPr>
+      <w:r>
+        <w:t xml:space="preserve">Set </w:t>
+      </w:r>
+      <w:r>
+        <w:rPr>
+          <w:b/>
+          <w:bCs/>
+        </w:rPr>
+        <w:t>Mute Value</w:t>
+      </w:r>
+      <w:r>
+        <w:t xml:space="preserve"> to 0.001</w:t>
+      </w:r>
+    </w:p>
+    <w:p>
+      <w:pPr>
+        <w:numPr>
+          <w:ilvl w:val="1"/>
+          <w:numId w:val="37"/>
+        </w:numPr>
+        <w:contextualSpacing/>
+      </w:pPr>
+      <w:r>
+        <w:t xml:space="preserve">Select the </w:t>
+      </w:r>
+      <w:r>
+        <w:rPr>
+          <w:b/>
+          <w:bCs/>
+        </w:rPr>
+        <w:t>Inline</w:t>
+      </w:r>
+      <w:r>
+        <w:t xml:space="preserve"> object,</w:t>
+      </w:r>
+      <w:r>
+        <w:t xml:space="preserve"> expand the </w:t>
+      </w:r>
+      <w:r>
+        <w:rPr>
+          <w:b/>
+          <w:bCs/>
+        </w:rPr>
+        <w:t>Experimental</w:t>
+      </w:r>
+      <w:r>
+        <w:t xml:space="preserve"> group</w:t>
+      </w:r>
+      <w:r>
+        <w:t xml:space="preserve"> and </w:t>
+      </w:r>
+      <w:r>
+        <w:t xml:space="preserve">activate </w:t>
+      </w:r>
+      <w:r>
+        <w:rPr>
+          <w:b/>
+          <w:bCs/>
+        </w:rPr>
+        <w:t>Transparent</w:t>
+      </w:r>
+    </w:p>
+    <w:p>
+      <w:pPr>
+        <w:numPr>
+          <w:ilvl w:val="1"/>
+          <w:numId w:val="37"/>
+        </w:numPr>
+        <w:contextualSpacing/>
+      </w:pPr>
+      <w:r>
+        <w:t xml:space="preserve">Move </w:t>
+      </w:r>
+      <w:r>
+        <w:t>the inline to see how seismic data correlates to grid model geometry</w:t>
+      </w:r>
+    </w:p>
+    <w:p>
+      <w:pPr>
+        <w:rPr>
+          <w:rFonts w:asciiTheme="majorHAnsi" w:eastAsiaTheme="majorEastAsia" w:hAnsiTheme="majorHAnsi" w:cstheme="majorBidi"/>
+          <w:i/>
+          <w:iCs/>
+          <w:color w:val="2F5496" w:themeColor="accent1" w:themeShade="BF"/>
+        </w:rPr>
+      </w:pPr>
+      <w:r>
+        <w:rPr>
+          <w:rFonts w:asciiTheme="majorHAnsi" w:eastAsiaTheme="majorEastAsia" w:hAnsiTheme="majorHAnsi" w:cstheme="majorBidi"/>
+          <w:i/>
+          <w:iCs/>
+          <w:color w:val="2F5496" w:themeColor="accent1" w:themeShade="BF"/>
+        </w:rPr>
+        <w:br w:type="page"/>
+      </w:r>
+    </w:p>
+    <w:p>
+      <w:pPr>
+        <w:pStyle w:val="Heading2"/>
+        <w:rPr>
+          <w:rStyle w:val="Hyperlink"/>
+          <w:color w:val="2F5496" w:themeColor="accent1" w:themeShade="BF"/>
+          <w:u w:val="none"/>
+        </w:rPr>
+      </w:pPr>
+      <w:r>
+        <w:rPr>
+          <w:rStyle w:val="Hyperlink"/>
+          <w:color w:val="2F5496" w:themeColor="accent1" w:themeShade="BF"/>
+          <w:u w:val="none"/>
+        </w:rPr>
+        <w:lastRenderedPageBreak/>
+        <w:t>Seismic Data</w:t>
+      </w:r>
+      <w:r>
+        <w:rPr>
+          <w:rStyle w:val="Hyperlink"/>
+          <w:color w:val="2F5496" w:themeColor="accent1" w:themeShade="BF"/>
+          <w:u w:val="none"/>
+        </w:rPr>
+        <w:t xml:space="preserve"> along a well path</w:t>
+      </w:r>
+    </w:p>
+    <w:p>
+      <w:pPr>
+        <w:keepNext/>
+        <w:keepLines/>
+        <w:spacing w:before="40" w:after="0"/>
+        <w:outlineLvl w:val="3"/>
+        <w:rPr>
+          <w:rFonts w:asciiTheme="majorHAnsi" w:eastAsiaTheme="majorEastAsia" w:hAnsiTheme="majorHAnsi" w:cstheme="majorBidi"/>
+          <w:i/>
+          <w:iCs/>
+          <w:color w:val="2F5496" w:themeColor="accent1" w:themeShade="BF"/>
+        </w:rPr>
+      </w:pPr>
+      <w:r>
+        <w:rPr>
+          <w:rFonts w:asciiTheme="majorHAnsi" w:eastAsiaTheme="majorEastAsia" w:hAnsiTheme="majorHAnsi" w:cstheme="majorBidi"/>
+          <w:i/>
+          <w:iCs/>
+          <w:color w:val="2F5496" w:themeColor="accent1" w:themeShade="BF"/>
+        </w:rPr>
+        <w:t xml:space="preserve">Objective: </w:t>
+      </w:r>
+      <w:r>
+        <w:rPr>
+          <w:rFonts w:asciiTheme="majorHAnsi" w:eastAsiaTheme="majorEastAsia" w:hAnsiTheme="majorHAnsi" w:cstheme="majorBidi"/>
+          <w:i/>
+          <w:iCs/>
+          <w:color w:val="2F5496" w:themeColor="accent1" w:themeShade="BF"/>
+        </w:rPr>
+        <w:t>See seismic data along a well path</w:t>
+      </w:r>
+    </w:p>
+    <w:p>
+      <w:pPr>
+        <w:numPr>
+          <w:ilvl w:val="0"/>
+          <w:numId w:val="37"/>
+        </w:numPr>
+        <w:contextualSpacing/>
+        <w:rPr>
+          <w:lang w:val="sv-SE"/>
+        </w:rPr>
+      </w:pPr>
+      <w:r>
+        <w:rPr>
+          <w:lang w:val="sv-SE"/>
+        </w:rPr>
+        <w:t>Import the Drogon grid model from "drogon/DROGON-0.EGRID”</w:t>
+      </w:r>
+    </w:p>
+    <w:p>
+      <w:pPr>
+        <w:numPr>
+          <w:ilvl w:val="0"/>
+          <w:numId w:val="37"/>
+        </w:numPr>
+        <w:contextualSpacing/>
+      </w:pPr>
+      <w:r>
+        <w:t>Import seismic data from "drogon/seismic</w:t>
+      </w:r>
+      <w:r>
+        <w:t>/</w:t>
+      </w:r>
+      <w:r>
+        <w:t>seismic--amplitude_depth--20180701_20180101.vds”</w:t>
+      </w:r>
+    </w:p>
+    <w:p>
+      <w:pPr>
+        <w:numPr>
+          <w:ilvl w:val="0"/>
+          <w:numId w:val="37"/>
+        </w:numPr>
+        <w:contextualSpacing/>
+      </w:pPr>
+      <w:r>
+        <w:t>Create a user defined well path</w:t>
+      </w:r>
+    </w:p>
+    <w:p>
+      <w:pPr>
+        <w:numPr>
+          <w:ilvl w:val="0"/>
+          <w:numId w:val="37"/>
+        </w:numPr>
+        <w:contextualSpacing/>
+      </w:pPr>
+      <w:r>
+        <w:t xml:space="preserve">From the right-click menu of Intersections, </w:t>
+      </w:r>
+      <w:r>
+        <w:t xml:space="preserve">select “New Intersection”. Change intersection type to </w:t>
+      </w:r>
+      <w:r>
+        <w:rPr>
+          <w:b/>
+          <w:bCs/>
+        </w:rPr>
+        <w:t>Well Path</w:t>
+      </w:r>
+      <w:r>
+        <w:t>, and select the well path</w:t>
+      </w:r>
+    </w:p>
+    <w:p>
+      <w:pPr>
+        <w:numPr>
+          <w:ilvl w:val="0"/>
+          <w:numId w:val="37"/>
+        </w:numPr>
+        <w:contextualSpacing/>
+      </w:pPr>
+      <w:r>
+        <w:t>From the right-click menu of the generated intersection, select “Create as Seismic Section”</w:t>
+      </w:r>
+    </w:p>
+    <w:p>
+      <w:pPr>
+        <w:numPr>
+          <w:ilvl w:val="0"/>
+          <w:numId w:val="37"/>
+        </w:numPr>
+        <w:contextualSpacing/>
+      </w:pPr>
+      <w:r>
+        <w:t>Select the Seismic section, and set it to transparent</w:t>
+      </w:r>
+    </w:p>
+    <w:p>
+      <w:pPr>
+        <w:numPr>
+          <w:ilvl w:val="0"/>
+          <w:numId w:val="37"/>
+        </w:numPr>
+        <w:contextualSpacing/>
+      </w:pPr>
+      <w:r>
+        <w:t>Rename views to match their content</w:t>
+      </w:r>
+    </w:p>
+    <w:p>
+      <w:pPr>
+        <w:numPr>
+          <w:ilvl w:val="0"/>
+          <w:numId w:val="37"/>
+        </w:numPr>
+        <w:contextualSpacing/>
+      </w:pPr>
+      <w:r>
+        <w:t>Tile the windows to be able to see both views at the same time</w:t>
+      </w:r>
+    </w:p>
+    <w:p>
+      <w:pPr>
+        <w:numPr>
+          <w:ilvl w:val="0"/>
+          <w:numId w:val="37"/>
+        </w:numPr>
+        <w:contextualSpacing/>
+      </w:pPr>
+      <w:r>
+        <w:t>Show only seismic data in one view and grid model data in the other</w:t>
+      </w:r>
+    </w:p>
+    <w:p>
+      <w:pPr>
+        <w:numPr>
+          <w:ilvl w:val="0"/>
+          <w:numId w:val="37"/>
+        </w:numPr>
+        <w:contextualSpacing/>
+      </w:pPr>
+      <w:r>
+        <w:t>Manipulate the well path targets, and see grid is updated</w:t>
+      </w:r>
+    </w:p>
+    <w:p>
+      <w:pPr>
+        <w:numPr>
+          <w:ilvl w:val="1"/>
+          <w:numId w:val="37"/>
+        </w:numPr>
+        <w:contextualSpacing/>
+      </w:pPr>
+      <w:r>
+        <w:t xml:space="preserve">Press and hold CTRL to </w:t>
+      </w:r>
+      <w:r>
+        <w:t xml:space="preserve">move the target and </w:t>
+      </w:r>
+      <w:r>
+        <w:t>all downstream well targets</w:t>
+      </w:r>
+    </w:p>
+    <w:p>
+      <w:pPr>
+        <w:numPr>
+          <w:ilvl w:val="0"/>
+          <w:numId w:val="37"/>
+        </w:numPr>
+        <w:contextualSpacing/>
+      </w:pPr>
+      <w:r>
+        <w:t>From the right-click menu in a view, select Compare to</w:t>
+      </w:r>
+    </w:p>
+    <w:p>
+      <w:r>
+        <w:br w:type="page"/>
+      </w:r>
+    </w:p>
+    <w:p>
+      <w:pPr>
+        <w:pStyle w:val="Heading2"/>
+        <w:rPr>
+          <w:rStyle w:val="Hyperlink"/>
+          <w:color w:val="2F5496" w:themeColor="accent1" w:themeShade="BF"/>
+          <w:u w:val="none"/>
+        </w:rPr>
+      </w:pPr>
+      <w:r>
+        <w:rPr>
+          <w:rStyle w:val="Hyperlink"/>
+          <w:color w:val="2F5496" w:themeColor="accent1" w:themeShade="BF"/>
+          <w:u w:val="none"/>
+        </w:rPr>
+        <w:lastRenderedPageBreak/>
+        <w:t xml:space="preserve">Summary Data in Table </w:t>
+      </w:r>
+    </w:p>
+    <w:p>
+      <w:pPr>
+        <w:keepNext/>
+        <w:keepLines/>
+        <w:spacing w:before="40" w:after="0"/>
+        <w:outlineLvl w:val="3"/>
+        <w:rPr>
+          <w:rFonts w:asciiTheme="majorHAnsi" w:eastAsiaTheme="majorEastAsia" w:hAnsiTheme="majorHAnsi" w:cstheme="majorBidi"/>
+          <w:i/>
+          <w:iCs/>
+          <w:color w:val="2F5496" w:themeColor="accent1" w:themeShade="BF"/>
+        </w:rPr>
+      </w:pPr>
+      <w:r>
+        <w:rPr>
+          <w:rFonts w:asciiTheme="majorHAnsi" w:eastAsiaTheme="majorEastAsia" w:hAnsiTheme="majorHAnsi" w:cstheme="majorBidi"/>
+          <w:i/>
+          <w:iCs/>
+          <w:color w:val="2F5496" w:themeColor="accent1" w:themeShade="BF"/>
+        </w:rPr>
+        <w:t xml:space="preserve">Objective: </w:t>
+      </w:r>
+      <w:r>
+        <w:rPr>
+          <w:rFonts w:asciiTheme="majorHAnsi" w:eastAsiaTheme="majorEastAsia" w:hAnsiTheme="majorHAnsi" w:cstheme="majorBidi"/>
+          <w:i/>
+          <w:iCs/>
+          <w:color w:val="2F5496" w:themeColor="accent1" w:themeShade="BF"/>
+        </w:rPr>
+        <w:t>Display summary data in a table to quickly get an overview of reservoir drainage stategy</w:t>
+      </w:r>
+    </w:p>
+    <w:p>
+      <w:pPr>
+        <w:numPr>
+          <w:ilvl w:val="0"/>
+          <w:numId w:val="37"/>
+        </w:numPr>
+        <w:contextualSpacing/>
+      </w:pPr>
+      <w:r>
+        <w:t xml:space="preserve">Import </w:t>
+      </w:r>
+      <w:r>
+        <w:t xml:space="preserve">summary </w:t>
+      </w:r>
+      <w:r>
+        <w:t xml:space="preserve">data </w:t>
+      </w:r>
+      <w:r>
+        <w:t>from "norne</w:t>
+      </w:r>
+      <w:r>
+        <w:t>/</w:t>
+      </w:r>
+      <w:r>
+        <w:t>NORNE_ATW2013_RFTPLT_V2.SMSPEC”</w:t>
+      </w:r>
+    </w:p>
+    <w:p>
+      <w:pPr>
+        <w:numPr>
+          <w:ilvl w:val="0"/>
+          <w:numId w:val="37"/>
+        </w:numPr>
+        <w:contextualSpacing/>
+      </w:pPr>
+      <w:r>
+        <w:t xml:space="preserve">From the right-click menu of </w:t>
+      </w:r>
+      <w:r>
+        <w:rPr>
+          <w:b/>
+          <w:bCs/>
+        </w:rPr>
+        <w:t>Summary Tables</w:t>
+      </w:r>
+      <w:r>
+        <w:t>, select “New Summary Table”</w:t>
+      </w:r>
+    </w:p>
+    <w:p>
+      <w:pPr>
+        <w:numPr>
+          <w:ilvl w:val="0"/>
+          <w:numId w:val="37"/>
+        </w:numPr>
+        <w:contextualSpacing/>
+      </w:pPr>
+      <w:r>
+        <w:t xml:space="preserve">For </w:t>
+      </w:r>
+      <w:r>
+        <w:rPr>
+          <w:b/>
+          <w:bCs/>
+        </w:rPr>
+        <w:t>WBHP</w:t>
+      </w:r>
+      <w:r>
+        <w:t xml:space="preserve"> table</w:t>
+      </w:r>
+      <w:r>
+        <w:t>, set the</w:t>
+      </w:r>
+      <w:r>
+        <w:t xml:space="preserve"> threshold value to 150</w:t>
+      </w:r>
+      <w:r>
+        <w:t>. Wells with value below this threshold are hidden</w:t>
+      </w:r>
+    </w:p>
+    <w:p>
+      <w:pPr>
+        <w:numPr>
+          <w:ilvl w:val="0"/>
+          <w:numId w:val="37"/>
+        </w:numPr>
+        <w:contextualSpacing/>
+      </w:pPr>
+      <w:r>
+        <w:t xml:space="preserve">Change the </w:t>
+      </w:r>
+      <w:r>
+        <w:rPr>
+          <w:b/>
+          <w:bCs/>
+        </w:rPr>
+        <w:t>Colors</w:t>
+      </w:r>
+      <w:r>
+        <w:t xml:space="preserve"> to “Blue to Magenta”</w:t>
+      </w:r>
+    </w:p>
+    <w:p>
+      <w:pPr>
+        <w:numPr>
+          <w:ilvl w:val="0"/>
+          <w:numId w:val="37"/>
+        </w:numPr>
+        <w:contextualSpacing/>
+      </w:pPr>
+      <w:r>
+        <w:t xml:space="preserve">Create a summary table displaying </w:t>
+      </w:r>
+      <w:r>
+        <w:rPr>
+          <w:b/>
+          <w:bCs/>
+        </w:rPr>
+        <w:t>WOPR</w:t>
+      </w:r>
+      <w:r>
+        <w:rPr>
+          <w:b/>
+          <w:bCs/>
+        </w:rPr>
+        <w:t xml:space="preserve"> and WWCT</w:t>
+      </w:r>
+    </w:p>
+    <w:p>
+      <w:pPr>
+        <w:numPr>
+          <w:ilvl w:val="0"/>
+          <w:numId w:val="37"/>
+        </w:numPr>
+        <w:contextualSpacing/>
+      </w:pPr>
+      <w:r>
+        <w:t xml:space="preserve">To see all tables at the same time, select </w:t>
+      </w:r>
+      <w:r>
+        <w:rPr>
+          <w:b/>
+          <w:bCs/>
+        </w:rPr>
+        <w:t>Windows-&gt;Tile Windows</w:t>
+      </w:r>
+      <w:r>
+        <w:br/>
+        <w:t>This operation is also available as a tool button on the toolbar</w:t>
+      </w:r>
+    </w:p>
+    <w:p>
+      <w:pPr>
+        <w:keepNext/>
+        <w:keepLines/>
+        <w:spacing w:before="40" w:after="0"/>
+        <w:outlineLvl w:val="3"/>
+        <w:rPr>
+          <w:rFonts w:asciiTheme="majorHAnsi" w:eastAsiaTheme="majorEastAsia" w:hAnsiTheme="majorHAnsi" w:cstheme="majorBidi"/>
+          <w:i/>
+          <w:iCs/>
+          <w:color w:val="2F5496" w:themeColor="accent1" w:themeShade="BF"/>
+        </w:rPr>
+      </w:pPr>
+    </w:p>
+    <w:p>
+      <w:pPr>
+        <w:rPr>
+          <w:rFonts w:asciiTheme="majorHAnsi" w:eastAsiaTheme="majorEastAsia" w:hAnsiTheme="majorHAnsi" w:cstheme="majorBidi"/>
+          <w:i/>
+          <w:iCs/>
+          <w:color w:val="2F5496" w:themeColor="accent1" w:themeShade="BF"/>
+        </w:rPr>
+      </w:pPr>
+      <w:r>
+        <w:rPr>
+          <w:rFonts w:asciiTheme="majorHAnsi" w:eastAsiaTheme="majorEastAsia" w:hAnsiTheme="majorHAnsi" w:cstheme="majorBidi"/>
+          <w:i/>
+          <w:iCs/>
+          <w:color w:val="2F5496" w:themeColor="accent1" w:themeShade="BF"/>
+        </w:rPr>
+        <w:br w:type="page"/>
+      </w:r>
+    </w:p>
+    <w:p>
+      <w:pPr>
+        <w:pStyle w:val="Heading2"/>
+        <w:rPr>
+          <w:rStyle w:val="Hyperlink"/>
+          <w:color w:val="2F5496" w:themeColor="accent1" w:themeShade="BF"/>
+          <w:u w:val="none"/>
+        </w:rPr>
+      </w:pPr>
+      <w:r>
+        <w:rPr>
+          <w:rStyle w:val="Hyperlink"/>
+          <w:color w:val="2F5496" w:themeColor="accent1" w:themeShade="BF"/>
+          <w:u w:val="none"/>
+        </w:rPr>
+        <w:lastRenderedPageBreak/>
+        <w:t xml:space="preserve">Summary Decline </w:t>
+      </w:r>
+      <w:r>
+        <w:rPr>
+          <w:rStyle w:val="Hyperlink"/>
+          <w:color w:val="2F5496" w:themeColor="accent1" w:themeShade="BF"/>
+          <w:u w:val="none"/>
+        </w:rPr>
+        <w:t>C</w:t>
+      </w:r>
+      <w:r>
+        <w:rPr>
+          <w:rStyle w:val="Hyperlink"/>
+          <w:color w:val="2F5496" w:themeColor="accent1" w:themeShade="BF"/>
+          <w:u w:val="none"/>
+        </w:rPr>
+        <w:t>urves</w:t>
+      </w:r>
+    </w:p>
+    <w:p>
+      <w:pPr>
+        <w:keepNext/>
+        <w:keepLines/>
+        <w:spacing w:before="40" w:after="0"/>
+        <w:outlineLvl w:val="3"/>
+        <w:rPr>
+          <w:rFonts w:asciiTheme="majorHAnsi" w:eastAsiaTheme="majorEastAsia" w:hAnsiTheme="majorHAnsi" w:cstheme="majorBidi"/>
+          <w:i/>
+          <w:iCs/>
+          <w:color w:val="2F5496" w:themeColor="accent1" w:themeShade="BF"/>
+        </w:rPr>
+      </w:pPr>
+      <w:r>
+        <w:rPr>
+          <w:rFonts w:asciiTheme="majorHAnsi" w:eastAsiaTheme="majorEastAsia" w:hAnsiTheme="majorHAnsi" w:cstheme="majorBidi"/>
+          <w:i/>
+          <w:iCs/>
+          <w:color w:val="2F5496" w:themeColor="accent1" w:themeShade="BF"/>
+        </w:rPr>
+        <w:t xml:space="preserve">Objective: </w:t>
+      </w:r>
+      <w:r>
+        <w:rPr>
+          <w:rFonts w:asciiTheme="majorHAnsi" w:eastAsiaTheme="majorEastAsia" w:hAnsiTheme="majorHAnsi" w:cstheme="majorBidi"/>
+          <w:i/>
+          <w:iCs/>
+          <w:color w:val="2F5496" w:themeColor="accent1" w:themeShade="BF"/>
+        </w:rPr>
+        <w:t>Show estimates of future production based on curve analysis</w:t>
+      </w:r>
+    </w:p>
+    <w:p>
+      <w:pPr>
+        <w:numPr>
+          <w:ilvl w:val="0"/>
+          <w:numId w:val="37"/>
+        </w:numPr>
+        <w:contextualSpacing/>
+      </w:pPr>
+      <w:r>
+        <w:t xml:space="preserve">Import summary </w:t>
+      </w:r>
+      <w:r>
+        <w:t xml:space="preserve">data </w:t>
+      </w:r>
+      <w:r>
+        <w:t>from "norne</w:t>
+      </w:r>
+      <w:r>
+        <w:t>/</w:t>
+      </w:r>
+      <w:r>
+        <w:t>NORNE_ATW2013_RFTPLT_V2.SMSPEC”</w:t>
+      </w:r>
+    </w:p>
+    <w:p>
+      <w:pPr>
+        <w:numPr>
+          <w:ilvl w:val="0"/>
+          <w:numId w:val="37"/>
+        </w:numPr>
+        <w:contextualSpacing/>
+      </w:pPr>
+      <w:r>
+        <w:t xml:space="preserve">Create a plot for </w:t>
+      </w:r>
+      <w:r>
+        <w:rPr>
+          <w:b/>
+          <w:bCs/>
+        </w:rPr>
+        <w:t>WOPR:B-2H</w:t>
+      </w:r>
+    </w:p>
+    <w:p>
+      <w:pPr>
+        <w:numPr>
+          <w:ilvl w:val="0"/>
+          <w:numId w:val="37"/>
+        </w:numPr>
+        <w:contextualSpacing/>
+      </w:pPr>
+      <w:r>
+        <w:t>From the right-click menu of the curve, select “Create Decline Curves”</w:t>
+      </w:r>
+      <w:r>
+        <w:br/>
+      </w:r>
+      <w:r>
+        <w:br/>
+      </w:r>
+      <w:r>
+        <w:drawing>
+          <wp:inline distT="0" distB="0" distL="0" distR="0" wp14:anchorId="61192557" wp14:editId="58B870E9">
+            <wp:extent cx="3212327" cy="850322"/>
+            <wp:effectExtent l="0" t="0" r="7620" b="6985"/>
+            <wp:docPr id="694369268" name="Picture 1" descr="A screenshot of a computer&#10;&#10;Description automatically generated"/>
+            <wp:cNvGraphicFramePr>
+              <a:graphicFrameLocks xmlns:a="http://schemas.openxmlformats.org/drawingml/2006/main" noChangeAspect="1"/>
+            </wp:cNvGraphicFramePr>
+            <a:graphic xmlns:a="http://schemas.openxmlformats.org/drawingml/2006/main">
+              <a:graphicData uri="http://schemas.openxmlformats.org/drawingml/2006/picture">
+                <pic:pic xmlns:pic="http://schemas.openxmlformats.org/drawingml/2006/picture">
+                  <pic:nvPicPr>
+                    <pic:cNvPr id="694369268" name="Picture 1" descr="A screenshot of a computer&#10;&#10;Description automatically generated"/>
+                    <pic:cNvPicPr/>
+                  </pic:nvPicPr>
+                  <pic:blipFill>
+                    <a:blip r:embed="rId64"/>
+                    <a:stretch>
+                      <a:fillRect/>
+                    </a:stretch>
+                  </pic:blipFill>
+                  <pic:spPr>
+                    <a:xfrm>
+                      <a:off x="0" y="0"/>
+                      <a:ext cx="3227417" cy="854317"/>
+                    </a:xfrm>
+                    <a:prstGeom prst="rect">
+                      <a:avLst/>
+                    </a:prstGeom>
+                  </pic:spPr>
+                </pic:pic>
+              </a:graphicData>
+            </a:graphic>
+          </wp:inline>
+        </w:drawing>
+      </w:r>
+      <w:r>
+        <w:br/>
+      </w:r>
+    </w:p>
+    <w:p>
+      <w:pPr>
+        <w:ind w:left="720"/>
+        <w:contextualSpacing/>
+      </w:pPr>
+      <w:r>
+        <w:drawing>
+          <wp:anchor distT="0" distB="0" distL="114300" distR="114300" simplePos="0" relativeHeight="251700224" behindDoc="0" locked="0" layoutInCell="1" allowOverlap="1" wp14:anchorId="31704D01" wp14:editId="62BA5A8A">
+            <wp:simplePos x="0" y="0"/>
+            <wp:positionH relativeFrom="column">
+              <wp:posOffset>4356928</wp:posOffset>
+            </wp:positionH>
+            <wp:positionV relativeFrom="paragraph">
+              <wp:posOffset>7317</wp:posOffset>
+            </wp:positionV>
+            <wp:extent cx="3792220" cy="2840355"/>
+            <wp:effectExtent l="0" t="0" r="0" b="0"/>
+            <wp:wrapSquare wrapText="bothSides"/>
+            <wp:docPr id="1359375977" name="Picture 1" descr="A screenshot of a computer&#10;&#10;Description automatically generated"/>
+            <wp:cNvGraphicFramePr>
+              <a:graphicFrameLocks xmlns:a="http://schemas.openxmlformats.org/drawingml/2006/main" noChangeAspect="1"/>
+            </wp:cNvGraphicFramePr>
+            <a:graphic xmlns:a="http://schemas.openxmlformats.org/drawingml/2006/main">
+              <a:graphicData uri="http://schemas.openxmlformats.org/drawingml/2006/picture">
+                <pic:pic xmlns:pic="http://schemas.openxmlformats.org/drawingml/2006/picture">
+                  <pic:nvPicPr>
+                    <pic:cNvPr id="1359375977" name="Picture 1" descr="A screenshot of a computer&#10;&#10;Description automatically generated"/>
+                    <pic:cNvPicPr/>
+                  </pic:nvPicPr>
+                  <pic:blipFill>
+                    <a:blip r:embed="rId65" cstate="print">
+                      <a:extLst>
+                        <a:ext uri="{28A0092B-C50C-407E-A947-70E740481C1C}">
+                          <a14:useLocalDpi xmlns:a14="http://schemas.microsoft.com/office/drawing/2010/main" val="0"/>
+                        </a:ext>
+                      </a:extLst>
+                    </a:blip>
+                    <a:stretch>
+                      <a:fillRect/>
+                    </a:stretch>
+                  </pic:blipFill>
+                  <pic:spPr>
+                    <a:xfrm>
+                      <a:off x="0" y="0"/>
+                      <a:ext cx="3792220" cy="2840355"/>
+                    </a:xfrm>
+                    <a:prstGeom prst="rect">
+                      <a:avLst/>
+                    </a:prstGeom>
+                  </pic:spPr>
+                </pic:pic>
+              </a:graphicData>
+            </a:graphic>
+          </wp:anchor>
+        </w:drawing>
+      </w:r>
+    </w:p>
+    <w:p>
+      <w:pPr>
+        <w:numPr>
+          <w:ilvl w:val="0"/>
+          <w:numId w:val="37"/>
+        </w:numPr>
+        <w:contextualSpacing/>
+      </w:pPr>
+      <w:r>
+        <w:t xml:space="preserve">Select all thre curves and modify the </w:t>
+      </w:r>
+      <w:r>
+        <w:t>curve values to be estimated</w:t>
+      </w:r>
+    </w:p>
+    <w:p>
+      <w:pPr>
+        <w:numPr>
+          <w:ilvl w:val="0"/>
+          <w:numId w:val="37"/>
+        </w:numPr>
+        <w:contextualSpacing/>
+      </w:pPr>
+      <w:r>
+        <w:t>Inside the plot, right-click and select “Show Plot Data” to see the estimated production</w:t>
+      </w:r>
+    </w:p>
+    <w:p>
+      <w:pPr>
+        <w:ind w:left="720"/>
+        <w:contextualSpacing/>
+      </w:pPr>
+    </w:p>
+    <w:p>
+      <w:pPr>
+        <w:keepNext/>
+        <w:keepLines/>
+        <w:spacing w:before="40" w:after="0"/>
+        <w:outlineLvl w:val="3"/>
+        <w:rPr>
+          <w:rFonts w:asciiTheme="majorHAnsi" w:eastAsiaTheme="majorEastAsia" w:hAnsiTheme="majorHAnsi" w:cstheme="majorBidi"/>
+          <w:i/>
+          <w:iCs/>
+          <w:color w:val="2F5496" w:themeColor="accent1" w:themeShade="BF"/>
+        </w:rPr>
+      </w:pPr>
+    </w:p>
+    <w:p>
+      <w:pPr>
+        <w:keepNext/>
+        <w:keepLines/>
+        <w:spacing w:before="40" w:after="0"/>
+        <w:outlineLvl w:val="3"/>
+        <w:rPr>
+          <w:rFonts w:asciiTheme="majorHAnsi" w:eastAsiaTheme="majorEastAsia" w:hAnsiTheme="majorHAnsi" w:cstheme="majorBidi"/>
+          <w:i/>
+          <w:iCs/>
+          <w:color w:val="2F5496" w:themeColor="accent1" w:themeShade="BF"/>
+        </w:rPr>
+      </w:pPr>
+    </w:p>
+    <w:p>
+      <w:pPr>
+        <w:rPr>
+          <w:rFonts w:asciiTheme="majorHAnsi" w:eastAsiaTheme="majorEastAsia" w:hAnsiTheme="majorHAnsi" w:cstheme="majorBidi"/>
+          <w:i/>
+          <w:iCs/>
+          <w:color w:val="2F5496" w:themeColor="accent1" w:themeShade="BF"/>
+        </w:rPr>
+      </w:pPr>
+      <w:r>
+        <w:rPr>
+          <w:rFonts w:asciiTheme="majorHAnsi" w:eastAsiaTheme="majorEastAsia" w:hAnsiTheme="majorHAnsi" w:cstheme="majorBidi"/>
+          <w:i/>
+          <w:iCs/>
+          <w:color w:val="2F5496" w:themeColor="accent1" w:themeShade="BF"/>
+        </w:rPr>
+        <w:br w:type="page"/>
+      </w:r>
+    </w:p>
+    <w:p>
+      <w:pPr>
+        <w:pStyle w:val="Heading2"/>
+      </w:pPr>
+      <w:r>
+        <w:lastRenderedPageBreak/>
+        <w:t>Summary Regression Curves</w:t>
+      </w:r>
+    </w:p>
+    <w:p>
+      <w:pPr>
+        <w:keepNext/>
+        <w:keepLines/>
+        <w:spacing w:before="40" w:after="0"/>
+        <w:outlineLvl w:val="3"/>
+        <w:rPr>
+          <w:rFonts w:asciiTheme="majorHAnsi" w:eastAsiaTheme="majorEastAsia" w:hAnsiTheme="majorHAnsi" w:cstheme="majorBidi"/>
+          <w:i/>
+          <w:iCs/>
+          <w:color w:val="2F5496" w:themeColor="accent1" w:themeShade="BF"/>
+        </w:rPr>
+      </w:pPr>
+      <w:r>
+        <w:rPr>
+          <w:rFonts w:asciiTheme="majorHAnsi" w:eastAsiaTheme="majorEastAsia" w:hAnsiTheme="majorHAnsi" w:cstheme="majorBidi"/>
+          <w:i/>
+          <w:iCs/>
+          <w:color w:val="2F5496" w:themeColor="accent1" w:themeShade="BF"/>
+        </w:rPr>
+        <w:t xml:space="preserve">Objective: </w:t>
+      </w:r>
+      <w:r>
+        <w:rPr>
+          <w:rFonts w:asciiTheme="majorHAnsi" w:eastAsiaTheme="majorEastAsia" w:hAnsiTheme="majorHAnsi" w:cstheme="majorBidi"/>
+          <w:i/>
+          <w:iCs/>
+          <w:color w:val="2F5496" w:themeColor="accent1" w:themeShade="BF"/>
+        </w:rPr>
+        <w:t>Enable and configure regression analysis curves for summary data</w:t>
+      </w:r>
+    </w:p>
+    <w:p>
+      <w:pPr>
+        <w:pStyle w:val="ListParagraph"/>
+        <w:keepNext/>
+        <w:keepLines/>
+        <w:numPr>
+          <w:ilvl w:val="0"/>
+          <w:numId w:val="37"/>
+        </w:numPr>
+        <w:spacing w:before="40" w:after="0"/>
+        <w:outlineLvl w:val="3"/>
+      </w:pPr>
+      <w:r>
+        <w:t xml:space="preserve">Import summary </w:t>
+      </w:r>
+      <w:r>
+        <w:t xml:space="preserve">data </w:t>
+      </w:r>
+      <w:r>
+        <w:t>from "norne</w:t>
+      </w:r>
+      <w:r>
+        <w:t>/</w:t>
+      </w:r>
+      <w:r>
+        <w:t>NORNE_ATW2013_RFTPLT_V2.SMSPEC”</w:t>
+      </w:r>
+    </w:p>
+    <w:p>
+      <w:pPr>
+        <w:pStyle w:val="ListParagraph"/>
+        <w:keepNext/>
+        <w:keepLines/>
+        <w:numPr>
+          <w:ilvl w:val="0"/>
+          <w:numId w:val="37"/>
+        </w:numPr>
+        <w:spacing w:before="40" w:after="0"/>
+        <w:outlineLvl w:val="3"/>
+      </w:pPr>
+      <w:r>
+        <w:t xml:space="preserve">Create a summary plot of </w:t>
+      </w:r>
+      <w:r>
+        <w:rPr>
+          <w:b/>
+          <w:bCs/>
+        </w:rPr>
+        <w:t>FGOR</w:t>
+      </w:r>
+    </w:p>
+    <w:p>
+      <w:pPr>
+        <w:pStyle w:val="ListParagraph"/>
+        <w:keepNext/>
+        <w:keepLines/>
+        <w:numPr>
+          <w:ilvl w:val="0"/>
+          <w:numId w:val="37"/>
+        </w:numPr>
+        <w:spacing w:before="40" w:after="0"/>
+        <w:outlineLvl w:val="3"/>
+      </w:pPr>
+      <w:r>
+        <w:rPr>
+          <w:b/>
+          <w:bCs/>
+        </w:rPr>
+        <w:t>Right-click the line object, and select “Create Regression Analysis Curve”</w:t>
+      </w:r>
+    </w:p>
+    <w:p>
+      <w:pPr>
+        <w:pStyle w:val="ListParagraph"/>
+        <w:keepNext/>
+        <w:keepLines/>
+        <w:numPr>
+          <w:ilvl w:val="0"/>
+          <w:numId w:val="37"/>
+        </w:numPr>
+        <w:spacing w:before="40" w:after="0"/>
+        <w:outlineLvl w:val="3"/>
+      </w:pPr>
+      <w:r>
+        <w:t xml:space="preserve">Set the </w:t>
+      </w:r>
+      <w:r>
+        <w:rPr>
+          <w:b/>
+          <w:bCs/>
+        </w:rPr>
+        <w:t>Forward Forecast</w:t>
+      </w:r>
+      <w:r>
+        <w:t xml:space="preserve"> to 5 years</w:t>
+      </w:r>
+    </w:p>
+    <w:p>
+      <w:pPr>
+        <w:pStyle w:val="ListParagraph"/>
+        <w:keepNext/>
+        <w:keepLines/>
+        <w:numPr>
+          <w:ilvl w:val="0"/>
+          <w:numId w:val="37"/>
+        </w:numPr>
+        <w:spacing w:before="40" w:after="0"/>
+        <w:outlineLvl w:val="3"/>
+      </w:pPr>
+      <w:r>
+        <w:t xml:space="preserve">In the </w:t>
+      </w:r>
+      <w:r>
+        <w:rPr>
+          <w:b/>
+          <w:bCs/>
+        </w:rPr>
+        <w:t>Time Selection</w:t>
+      </w:r>
+      <w:r>
+        <w:t xml:space="preserve"> group, modify the from date</w:t>
+      </w:r>
+      <w:r>
+        <w:t xml:space="preserve"> to see how the regression curve changes based on input data</w:t>
+      </w:r>
+    </w:p>
+    <w:p>
+      <w:pPr>
+        <w:pStyle w:val="ListParagraph"/>
+        <w:keepNext/>
+        <w:keepLines/>
+        <w:numPr>
+          <w:ilvl w:val="0"/>
+          <w:numId w:val="37"/>
+        </w:numPr>
+        <w:spacing w:before="40" w:after="0"/>
+        <w:outlineLvl w:val="3"/>
+      </w:pPr>
+      <w:r>
+        <w:t>Select polynomial regression</w:t>
+      </w:r>
     </w:p>
     <w:sectPr>
       <w:type w:val="continuous"/>
@@ -7733,7 +9232,7 @@
 </file>
 
 <file path=word/endnotes.xml><?xml version="1.0" encoding="utf-8"?>
-<w:endnotes xmlns:wpc="http://schemas.microsoft.com/office/word/2010/wordprocessingCanvas" xmlns:cx="http://schemas.microsoft.com/office/drawing/2014/chartex" xmlns:cx1="http://schemas.microsoft.com/office/drawing/2015/9/8/chartex" xmlns:cx2="http://schemas.microsoft.com/office/drawing/2015/10/21/chartex" xmlns:cx3="http://schemas.microsoft.com/office/drawing/2016/5/9/chartex" xmlns:cx4="http://schemas.microsoft.com/office/drawing/2016/5/10/chartex" xmlns:cx5="http://schemas.microsoft.com/office/drawing/2016/5/11/chartex" xmlns:cx6="http://schemas.microsoft.com/office/drawing/2016/5/12/chartex" xmlns:cx7="http://schemas.microsoft.com/office/drawing/2016/5/13/chartex" xmlns:cx8="http://schemas.microsoft.com/office/drawing/2016/5/14/chartex" xmlns:mc="http://schemas.openxmlformats.org/markup-compatibility/2006" xmlns:aink="http://schemas.microsoft.com/office/drawing/2016/ink" xmlns:am3d="http://schemas.microsoft.com/office/drawing/2017/model3d" xmlns:o="urn:schemas-microsoft-com:office:office" xmlns:oel="http://schemas.microsoft.com/office/2019/extlst" xmlns:r="http://schemas.openxmlformats.org/officeDocument/2006/relationships" xmlns:m="http://schemas.openxmlformats.org/officeDocument/2006/math" xmlns:v="urn:schemas-microsoft-com:vml" xmlns:wp14="http://schemas.microsoft.com/office/word/2010/wordprocessingDrawing" xmlns:wp="http://schemas.openxmlformats.org/drawingml/2006/wordprocessingDrawing" xmlns:w10="urn:schemas-microsoft-com:office:word" xmlns:w="http://schemas.openxmlformats.org/wordprocessingml/2006/main" xmlns:w14="http://schemas.microsoft.com/office/word/2010/wordml" xmlns:w15="http://schemas.microsoft.com/office/word/2012/wordml" xmlns:w16cex="http://schemas.microsoft.com/office/word/2018/wordml/cex" xmlns:w16cid="http://schemas.microsoft.com/office/word/2016/wordml/cid" xmlns:w16="http://schemas.microsoft.com/office/word/2018/wordml" xmlns:w16du="http://schemas.microsoft.com/office/word/2023/wordml/word16du" xmlns:w16sdtdh="http://schemas.microsoft.com/office/word/2020/wordml/sdtdatahash" xmlns:w16se="http://schemas.microsoft.com/office/word/2015/wordml/symex" xmlns:wpg="http://schemas.microsoft.com/office/word/2010/wordprocessingGroup" xmlns:wpi="http://schemas.microsoft.com/office/word/2010/wordprocessingInk" xmlns:wne="http://schemas.microsoft.com/office/word/2006/wordml" xmlns:wps="http://schemas.microsoft.com/office/word/2010/wordprocessingShape" mc:Ignorable="w14 w15 w16se w16cid w16 w16cex w16sdtdh wp14">
+<w:endnotes xmlns:wpc="http://schemas.microsoft.com/office/word/2010/wordprocessingCanvas" xmlns:cx="http://schemas.microsoft.com/office/drawing/2014/chartex" xmlns:cx1="http://schemas.microsoft.com/office/drawing/2015/9/8/chartex" xmlns:cx2="http://schemas.microsoft.com/office/drawing/2015/10/21/chartex" xmlns:cx3="http://schemas.microsoft.com/office/drawing/2016/5/9/chartex" xmlns:cx4="http://schemas.microsoft.com/office/drawing/2016/5/10/chartex" xmlns:cx5="http://schemas.microsoft.com/office/drawing/2016/5/11/chartex" xmlns:cx6="http://schemas.microsoft.com/office/drawing/2016/5/12/chartex" xmlns:cx7="http://schemas.microsoft.com/office/drawing/2016/5/13/chartex" xmlns:cx8="http://schemas.microsoft.com/office/drawing/2016/5/14/chartex" xmlns:mc="http://schemas.openxmlformats.org/markup-compatibility/2006" xmlns:aink="http://schemas.microsoft.com/office/drawing/2016/ink" xmlns:am3d="http://schemas.microsoft.com/office/drawing/2017/model3d" xmlns:o="urn:schemas-microsoft-com:office:office" xmlns:oel="http://schemas.microsoft.com/office/2019/extlst" xmlns:r="http://schemas.openxmlformats.org/officeDocument/2006/relationships" xmlns:m="http://schemas.openxmlformats.org/officeDocument/2006/math" xmlns:v="urn:schemas-microsoft-com:vml" xmlns:wp14="http://schemas.microsoft.com/office/word/2010/wordprocessingDrawing" xmlns:wp="http://schemas.openxmlformats.org/drawingml/2006/wordprocessingDrawing" xmlns:w10="urn:schemas-microsoft-com:office:word" xmlns:w="http://schemas.openxmlformats.org/wordprocessingml/2006/main" xmlns:w14="http://schemas.microsoft.com/office/word/2010/wordml" xmlns:w15="http://schemas.microsoft.com/office/word/2012/wordml" xmlns:w16cex="http://schemas.microsoft.com/office/word/2018/wordml/cex" xmlns:w16cid="http://schemas.microsoft.com/office/word/2016/wordml/cid" xmlns:w16="http://schemas.microsoft.com/office/word/2018/wordml" xmlns:w16sdtdh="http://schemas.microsoft.com/office/word/2020/wordml/sdtdatahash" xmlns:w16se="http://schemas.microsoft.com/office/word/2015/wordml/symex" xmlns:wpg="http://schemas.microsoft.com/office/word/2010/wordprocessingGroup" xmlns:wpi="http://schemas.microsoft.com/office/word/2010/wordprocessingInk" xmlns:wne="http://schemas.microsoft.com/office/word/2006/wordml" xmlns:wps="http://schemas.microsoft.com/office/word/2010/wordprocessingShape" mc:Ignorable="w14 w15 w16se w16cid w16 w16cex w16sdtdh wp14">
   <w:endnote w:type="separator" w:id="-1">
     <w:p>
       <w:pPr>
@@ -7758,7 +9257,7 @@
 </file>
 
 <file path=word/footer1.xml><?xml version="1.0" encoding="utf-8"?>
-<w:ftr xmlns:wpc="http://schemas.microsoft.com/office/word/2010/wordprocessingCanvas" xmlns:cx="http://schemas.microsoft.com/office/drawing/2014/chartex" xmlns:cx1="http://schemas.microsoft.com/office/drawing/2015/9/8/chartex" xmlns:cx2="http://schemas.microsoft.com/office/drawing/2015/10/21/chartex" xmlns:cx3="http://schemas.microsoft.com/office/drawing/2016/5/9/chartex" xmlns:cx4="http://schemas.microsoft.com/office/drawing/2016/5/10/chartex" xmlns:cx5="http://schemas.microsoft.com/office/drawing/2016/5/11/chartex" xmlns:cx6="http://schemas.microsoft.com/office/drawing/2016/5/12/chartex" xmlns:cx7="http://schemas.microsoft.com/office/drawing/2016/5/13/chartex" xmlns:cx8="http://schemas.microsoft.com/office/drawing/2016/5/14/chartex" xmlns:mc="http://schemas.openxmlformats.org/markup-compatibility/2006" xmlns:aink="http://schemas.microsoft.com/office/drawing/2016/ink" xmlns:am3d="http://schemas.microsoft.com/office/drawing/2017/model3d" xmlns:o="urn:schemas-microsoft-com:office:office" xmlns:oel="http://schemas.microsoft.com/office/2019/extlst" xmlns:r="http://schemas.openxmlformats.org/officeDocument/2006/relationships" xmlns:m="http://schemas.openxmlformats.org/officeDocument/2006/math" xmlns:v="urn:schemas-microsoft-com:vml" xmlns:wp14="http://schemas.microsoft.com/office/word/2010/wordprocessingDrawing" xmlns:wp="http://schemas.openxmlformats.org/drawingml/2006/wordprocessingDrawing" xmlns:w10="urn:schemas-microsoft-com:office:word" xmlns:w="http://schemas.openxmlformats.org/wordprocessingml/2006/main" xmlns:w14="http://schemas.microsoft.com/office/word/2010/wordml" xmlns:w15="http://schemas.microsoft.com/office/word/2012/wordml" xmlns:w16cex="http://schemas.microsoft.com/office/word/2018/wordml/cex" xmlns:w16cid="http://schemas.microsoft.com/office/word/2016/wordml/cid" xmlns:w16="http://schemas.microsoft.com/office/word/2018/wordml" xmlns:w16du="http://schemas.microsoft.com/office/word/2023/wordml/word16du" xmlns:w16sdtdh="http://schemas.microsoft.com/office/word/2020/wordml/sdtdatahash" xmlns:w16se="http://schemas.microsoft.com/office/word/2015/wordml/symex" xmlns:wpg="http://schemas.microsoft.com/office/word/2010/wordprocessingGroup" xmlns:wpi="http://schemas.microsoft.com/office/word/2010/wordprocessingInk" xmlns:wne="http://schemas.microsoft.com/office/word/2006/wordml" xmlns:wps="http://schemas.microsoft.com/office/word/2010/wordprocessingShape" mc:Ignorable="w14 w15 w16se w16cid w16 w16cex w16sdtdh wp14">
+<w:ftr xmlns:wpc="http://schemas.microsoft.com/office/word/2010/wordprocessingCanvas" xmlns:cx="http://schemas.microsoft.com/office/drawing/2014/chartex" xmlns:cx1="http://schemas.microsoft.com/office/drawing/2015/9/8/chartex" xmlns:cx2="http://schemas.microsoft.com/office/drawing/2015/10/21/chartex" xmlns:cx3="http://schemas.microsoft.com/office/drawing/2016/5/9/chartex" xmlns:cx4="http://schemas.microsoft.com/office/drawing/2016/5/10/chartex" xmlns:cx5="http://schemas.microsoft.com/office/drawing/2016/5/11/chartex" xmlns:cx6="http://schemas.microsoft.com/office/drawing/2016/5/12/chartex" xmlns:cx7="http://schemas.microsoft.com/office/drawing/2016/5/13/chartex" xmlns:cx8="http://schemas.microsoft.com/office/drawing/2016/5/14/chartex" xmlns:mc="http://schemas.openxmlformats.org/markup-compatibility/2006" xmlns:aink="http://schemas.microsoft.com/office/drawing/2016/ink" xmlns:am3d="http://schemas.microsoft.com/office/drawing/2017/model3d" xmlns:o="urn:schemas-microsoft-com:office:office" xmlns:oel="http://schemas.microsoft.com/office/2019/extlst" xmlns:r="http://schemas.openxmlformats.org/officeDocument/2006/relationships" xmlns:m="http://schemas.openxmlformats.org/officeDocument/2006/math" xmlns:v="urn:schemas-microsoft-com:vml" xmlns:wp14="http://schemas.microsoft.com/office/word/2010/wordprocessingDrawing" xmlns:wp="http://schemas.openxmlformats.org/drawingml/2006/wordprocessingDrawing" xmlns:w10="urn:schemas-microsoft-com:office:word" xmlns:w="http://schemas.openxmlformats.org/wordprocessingml/2006/main" xmlns:w14="http://schemas.microsoft.com/office/word/2010/wordml" xmlns:w15="http://schemas.microsoft.com/office/word/2012/wordml" xmlns:w16cex="http://schemas.microsoft.com/office/word/2018/wordml/cex" xmlns:w16cid="http://schemas.microsoft.com/office/word/2016/wordml/cid" xmlns:w16="http://schemas.microsoft.com/office/word/2018/wordml" xmlns:w16sdtdh="http://schemas.microsoft.com/office/word/2020/wordml/sdtdatahash" xmlns:w16se="http://schemas.microsoft.com/office/word/2015/wordml/symex" xmlns:wpg="http://schemas.microsoft.com/office/word/2010/wordprocessingGroup" xmlns:wpi="http://schemas.microsoft.com/office/word/2010/wordprocessingInk" xmlns:wne="http://schemas.microsoft.com/office/word/2006/wordml" xmlns:wps="http://schemas.microsoft.com/office/word/2010/wordprocessingShape" mc:Ignorable="w14 w15 w16se w16cid w16 w16cex w16sdtdh wp14">
   <w:p>
     <w:pPr>
       <w:pStyle w:val="Footer"/>
@@ -7849,7 +9348,7 @@
 </file>
 
 <file path=word/footer2.xml><?xml version="1.0" encoding="utf-8"?>
-<w:ftr xmlns:wpc="http://schemas.microsoft.com/office/word/2010/wordprocessingCanvas" xmlns:cx="http://schemas.microsoft.com/office/drawing/2014/chartex" xmlns:cx1="http://schemas.microsoft.com/office/drawing/2015/9/8/chartex" xmlns:cx2="http://schemas.microsoft.com/office/drawing/2015/10/21/chartex" xmlns:cx3="http://schemas.microsoft.com/office/drawing/2016/5/9/chartex" xmlns:cx4="http://schemas.microsoft.com/office/drawing/2016/5/10/chartex" xmlns:cx5="http://schemas.microsoft.com/office/drawing/2016/5/11/chartex" xmlns:cx6="http://schemas.microsoft.com/office/drawing/2016/5/12/chartex" xmlns:cx7="http://schemas.microsoft.com/office/drawing/2016/5/13/chartex" xmlns:cx8="http://schemas.microsoft.com/office/drawing/2016/5/14/chartex" xmlns:mc="http://schemas.openxmlformats.org/markup-compatibility/2006" xmlns:aink="http://schemas.microsoft.com/office/drawing/2016/ink" xmlns:am3d="http://schemas.microsoft.com/office/drawing/2017/model3d" xmlns:o="urn:schemas-microsoft-com:office:office" xmlns:oel="http://schemas.microsoft.com/office/2019/extlst" xmlns:r="http://schemas.openxmlformats.org/officeDocument/2006/relationships" xmlns:m="http://schemas.openxmlformats.org/officeDocument/2006/math" xmlns:v="urn:schemas-microsoft-com:vml" xmlns:wp14="http://schemas.microsoft.com/office/word/2010/wordprocessingDrawing" xmlns:wp="http://schemas.openxmlformats.org/drawingml/2006/wordprocessingDrawing" xmlns:w10="urn:schemas-microsoft-com:office:word" xmlns:w="http://schemas.openxmlformats.org/wordprocessingml/2006/main" xmlns:w14="http://schemas.microsoft.com/office/word/2010/wordml" xmlns:w15="http://schemas.microsoft.com/office/word/2012/wordml" xmlns:w16cex="http://schemas.microsoft.com/office/word/2018/wordml/cex" xmlns:w16cid="http://schemas.microsoft.com/office/word/2016/wordml/cid" xmlns:w16="http://schemas.microsoft.com/office/word/2018/wordml" xmlns:w16du="http://schemas.microsoft.com/office/word/2023/wordml/word16du" xmlns:w16sdtdh="http://schemas.microsoft.com/office/word/2020/wordml/sdtdatahash" xmlns:w16se="http://schemas.microsoft.com/office/word/2015/wordml/symex" xmlns:wpg="http://schemas.microsoft.com/office/word/2010/wordprocessingGroup" xmlns:wpi="http://schemas.microsoft.com/office/word/2010/wordprocessingInk" xmlns:wne="http://schemas.microsoft.com/office/word/2006/wordml" xmlns:wps="http://schemas.microsoft.com/office/word/2010/wordprocessingShape" mc:Ignorable="w14 w15 w16se w16cid w16 w16cex w16sdtdh wp14">
+<w:ftr xmlns:wpc="http://schemas.microsoft.com/office/word/2010/wordprocessingCanvas" xmlns:cx="http://schemas.microsoft.com/office/drawing/2014/chartex" xmlns:cx1="http://schemas.microsoft.com/office/drawing/2015/9/8/chartex" xmlns:cx2="http://schemas.microsoft.com/office/drawing/2015/10/21/chartex" xmlns:cx3="http://schemas.microsoft.com/office/drawing/2016/5/9/chartex" xmlns:cx4="http://schemas.microsoft.com/office/drawing/2016/5/10/chartex" xmlns:cx5="http://schemas.microsoft.com/office/drawing/2016/5/11/chartex" xmlns:cx6="http://schemas.microsoft.com/office/drawing/2016/5/12/chartex" xmlns:cx7="http://schemas.microsoft.com/office/drawing/2016/5/13/chartex" xmlns:cx8="http://schemas.microsoft.com/office/drawing/2016/5/14/chartex" xmlns:mc="http://schemas.openxmlformats.org/markup-compatibility/2006" xmlns:aink="http://schemas.microsoft.com/office/drawing/2016/ink" xmlns:am3d="http://schemas.microsoft.com/office/drawing/2017/model3d" xmlns:o="urn:schemas-microsoft-com:office:office" xmlns:oel="http://schemas.microsoft.com/office/2019/extlst" xmlns:r="http://schemas.openxmlformats.org/officeDocument/2006/relationships" xmlns:m="http://schemas.openxmlformats.org/officeDocument/2006/math" xmlns:v="urn:schemas-microsoft-com:vml" xmlns:wp14="http://schemas.microsoft.com/office/word/2010/wordprocessingDrawing" xmlns:wp="http://schemas.openxmlformats.org/drawingml/2006/wordprocessingDrawing" xmlns:w10="urn:schemas-microsoft-com:office:word" xmlns:w="http://schemas.openxmlformats.org/wordprocessingml/2006/main" xmlns:w14="http://schemas.microsoft.com/office/word/2010/wordml" xmlns:w15="http://schemas.microsoft.com/office/word/2012/wordml" xmlns:w16cex="http://schemas.microsoft.com/office/word/2018/wordml/cex" xmlns:w16cid="http://schemas.microsoft.com/office/word/2016/wordml/cid" xmlns:w16="http://schemas.microsoft.com/office/word/2018/wordml" xmlns:w16sdtdh="http://schemas.microsoft.com/office/word/2020/wordml/sdtdatahash" xmlns:w16se="http://schemas.microsoft.com/office/word/2015/wordml/symex" xmlns:wpg="http://schemas.microsoft.com/office/word/2010/wordprocessingGroup" xmlns:wpi="http://schemas.microsoft.com/office/word/2010/wordprocessingInk" xmlns:wne="http://schemas.microsoft.com/office/word/2006/wordml" xmlns:wps="http://schemas.microsoft.com/office/word/2010/wordprocessingShape" mc:Ignorable="w14 w15 w16se w16cid w16 w16cex w16sdtdh wp14">
   <w:p>
     <w:pPr>
       <w:pStyle w:val="Footer"/>
@@ -7948,7 +9447,7 @@
 </file>
 
 <file path=word/footnotes.xml><?xml version="1.0" encoding="utf-8"?>
-<w:footnotes xmlns:wpc="http://schemas.microsoft.com/office/word/2010/wordprocessingCanvas" xmlns:cx="http://schemas.microsoft.com/office/drawing/2014/chartex" xmlns:cx1="http://schemas.microsoft.com/office/drawing/2015/9/8/chartex" xmlns:cx2="http://schemas.microsoft.com/office/drawing/2015/10/21/chartex" xmlns:cx3="http://schemas.microsoft.com/office/drawing/2016/5/9/chartex" xmlns:cx4="http://schemas.microsoft.com/office/drawing/2016/5/10/chartex" xmlns:cx5="http://schemas.microsoft.com/office/drawing/2016/5/11/chartex" xmlns:cx6="http://schemas.microsoft.com/office/drawing/2016/5/12/chartex" xmlns:cx7="http://schemas.microsoft.com/office/drawing/2016/5/13/chartex" xmlns:cx8="http://schemas.microsoft.com/office/drawing/2016/5/14/chartex" xmlns:mc="http://schemas.openxmlformats.org/markup-compatibility/2006" xmlns:aink="http://schemas.microsoft.com/office/drawing/2016/ink" xmlns:am3d="http://schemas.microsoft.com/office/drawing/2017/model3d" xmlns:o="urn:schemas-microsoft-com:office:office" xmlns:oel="http://schemas.microsoft.com/office/2019/extlst" xmlns:r="http://schemas.openxmlformats.org/officeDocument/2006/relationships" xmlns:m="http://schemas.openxmlformats.org/officeDocument/2006/math" xmlns:v="urn:schemas-microsoft-com:vml" xmlns:wp14="http://schemas.microsoft.com/office/word/2010/wordprocessingDrawing" xmlns:wp="http://schemas.openxmlformats.org/drawingml/2006/wordprocessingDrawing" xmlns:w10="urn:schemas-microsoft-com:office:word" xmlns:w="http://schemas.openxmlformats.org/wordprocessingml/2006/main" xmlns:w14="http://schemas.microsoft.com/office/word/2010/wordml" xmlns:w15="http://schemas.microsoft.com/office/word/2012/wordml" xmlns:w16cex="http://schemas.microsoft.com/office/word/2018/wordml/cex" xmlns:w16cid="http://schemas.microsoft.com/office/word/2016/wordml/cid" xmlns:w16="http://schemas.microsoft.com/office/word/2018/wordml" xmlns:w16du="http://schemas.microsoft.com/office/word/2023/wordml/word16du" xmlns:w16sdtdh="http://schemas.microsoft.com/office/word/2020/wordml/sdtdatahash" xmlns:w16se="http://schemas.microsoft.com/office/word/2015/wordml/symex" xmlns:wpg="http://schemas.microsoft.com/office/word/2010/wordprocessingGroup" xmlns:wpi="http://schemas.microsoft.com/office/word/2010/wordprocessingInk" xmlns:wne="http://schemas.microsoft.com/office/word/2006/wordml" xmlns:wps="http://schemas.microsoft.com/office/word/2010/wordprocessingShape" mc:Ignorable="w14 w15 w16se w16cid w16 w16cex w16sdtdh wp14">
+<w:footnotes xmlns:wpc="http://schemas.microsoft.com/office/word/2010/wordprocessingCanvas" xmlns:cx="http://schemas.microsoft.com/office/drawing/2014/chartex" xmlns:cx1="http://schemas.microsoft.com/office/drawing/2015/9/8/chartex" xmlns:cx2="http://schemas.microsoft.com/office/drawing/2015/10/21/chartex" xmlns:cx3="http://schemas.microsoft.com/office/drawing/2016/5/9/chartex" xmlns:cx4="http://schemas.microsoft.com/office/drawing/2016/5/10/chartex" xmlns:cx5="http://schemas.microsoft.com/office/drawing/2016/5/11/chartex" xmlns:cx6="http://schemas.microsoft.com/office/drawing/2016/5/12/chartex" xmlns:cx7="http://schemas.microsoft.com/office/drawing/2016/5/13/chartex" xmlns:cx8="http://schemas.microsoft.com/office/drawing/2016/5/14/chartex" xmlns:mc="http://schemas.openxmlformats.org/markup-compatibility/2006" xmlns:aink="http://schemas.microsoft.com/office/drawing/2016/ink" xmlns:am3d="http://schemas.microsoft.com/office/drawing/2017/model3d" xmlns:o="urn:schemas-microsoft-com:office:office" xmlns:oel="http://schemas.microsoft.com/office/2019/extlst" xmlns:r="http://schemas.openxmlformats.org/officeDocument/2006/relationships" xmlns:m="http://schemas.openxmlformats.org/officeDocument/2006/math" xmlns:v="urn:schemas-microsoft-com:vml" xmlns:wp14="http://schemas.microsoft.com/office/word/2010/wordprocessingDrawing" xmlns:wp="http://schemas.openxmlformats.org/drawingml/2006/wordprocessingDrawing" xmlns:w10="urn:schemas-microsoft-com:office:word" xmlns:w="http://schemas.openxmlformats.org/wordprocessingml/2006/main" xmlns:w14="http://schemas.microsoft.com/office/word/2010/wordml" xmlns:w15="http://schemas.microsoft.com/office/word/2012/wordml" xmlns:w16cex="http://schemas.microsoft.com/office/word/2018/wordml/cex" xmlns:w16cid="http://schemas.microsoft.com/office/word/2016/wordml/cid" xmlns:w16="http://schemas.microsoft.com/office/word/2018/wordml" xmlns:w16sdtdh="http://schemas.microsoft.com/office/word/2020/wordml/sdtdatahash" xmlns:w16se="http://schemas.microsoft.com/office/word/2015/wordml/symex" xmlns:wpg="http://schemas.microsoft.com/office/word/2010/wordprocessingGroup" xmlns:wpi="http://schemas.microsoft.com/office/word/2010/wordprocessingInk" xmlns:wne="http://schemas.microsoft.com/office/word/2006/wordml" xmlns:wps="http://schemas.microsoft.com/office/word/2010/wordprocessingShape" mc:Ignorable="w14 w15 w16se w16cid w16 w16cex w16sdtdh wp14">
   <w:footnote w:type="separator" w:id="-1">
     <w:p>
       <w:pPr>
@@ -7973,7 +9472,7 @@
 </file>
 
 <file path=word/header1.xml><?xml version="1.0" encoding="utf-8"?>
-<w:hdr xmlns:wpc="http://schemas.microsoft.com/office/word/2010/wordprocessingCanvas" xmlns:cx="http://schemas.microsoft.com/office/drawing/2014/chartex" xmlns:cx1="http://schemas.microsoft.com/office/drawing/2015/9/8/chartex" xmlns:cx2="http://schemas.microsoft.com/office/drawing/2015/10/21/chartex" xmlns:cx3="http://schemas.microsoft.com/office/drawing/2016/5/9/chartex" xmlns:cx4="http://schemas.microsoft.com/office/drawing/2016/5/10/chartex" xmlns:cx5="http://schemas.microsoft.com/office/drawing/2016/5/11/chartex" xmlns:cx6="http://schemas.microsoft.com/office/drawing/2016/5/12/chartex" xmlns:cx7="http://schemas.microsoft.com/office/drawing/2016/5/13/chartex" xmlns:cx8="http://schemas.microsoft.com/office/drawing/2016/5/14/chartex" xmlns:mc="http://schemas.openxmlformats.org/markup-compatibility/2006" xmlns:aink="http://schemas.microsoft.com/office/drawing/2016/ink" xmlns:am3d="http://schemas.microsoft.com/office/drawing/2017/model3d" xmlns:o="urn:schemas-microsoft-com:office:office" xmlns:oel="http://schemas.microsoft.com/office/2019/extlst" xmlns:r="http://schemas.openxmlformats.org/officeDocument/2006/relationships" xmlns:m="http://schemas.openxmlformats.org/officeDocument/2006/math" xmlns:v="urn:schemas-microsoft-com:vml" xmlns:wp14="http://schemas.microsoft.com/office/word/2010/wordprocessingDrawing" xmlns:wp="http://schemas.openxmlformats.org/drawingml/2006/wordprocessingDrawing" xmlns:w10="urn:schemas-microsoft-com:office:word" xmlns:w="http://schemas.openxmlformats.org/wordprocessingml/2006/main" xmlns:w14="http://schemas.microsoft.com/office/word/2010/wordml" xmlns:w15="http://schemas.microsoft.com/office/word/2012/wordml" xmlns:w16cex="http://schemas.microsoft.com/office/word/2018/wordml/cex" xmlns:w16cid="http://schemas.microsoft.com/office/word/2016/wordml/cid" xmlns:w16="http://schemas.microsoft.com/office/word/2018/wordml" xmlns:w16du="http://schemas.microsoft.com/office/word/2023/wordml/word16du" xmlns:w16sdtdh="http://schemas.microsoft.com/office/word/2020/wordml/sdtdatahash" xmlns:w16se="http://schemas.microsoft.com/office/word/2015/wordml/symex" xmlns:wpg="http://schemas.microsoft.com/office/word/2010/wordprocessingGroup" xmlns:wpi="http://schemas.microsoft.com/office/word/2010/wordprocessingInk" xmlns:wne="http://schemas.microsoft.com/office/word/2006/wordml" xmlns:wps="http://schemas.microsoft.com/office/word/2010/wordprocessingShape" mc:Ignorable="w14 w15 w16se w16cid w16 w16cex w16sdtdh wp14">
+<w:hdr xmlns:wpc="http://schemas.microsoft.com/office/word/2010/wordprocessingCanvas" xmlns:cx="http://schemas.microsoft.com/office/drawing/2014/chartex" xmlns:cx1="http://schemas.microsoft.com/office/drawing/2015/9/8/chartex" xmlns:cx2="http://schemas.microsoft.com/office/drawing/2015/10/21/chartex" xmlns:cx3="http://schemas.microsoft.com/office/drawing/2016/5/9/chartex" xmlns:cx4="http://schemas.microsoft.com/office/drawing/2016/5/10/chartex" xmlns:cx5="http://schemas.microsoft.com/office/drawing/2016/5/11/chartex" xmlns:cx6="http://schemas.microsoft.com/office/drawing/2016/5/12/chartex" xmlns:cx7="http://schemas.microsoft.com/office/drawing/2016/5/13/chartex" xmlns:cx8="http://schemas.microsoft.com/office/drawing/2016/5/14/chartex" xmlns:mc="http://schemas.openxmlformats.org/markup-compatibility/2006" xmlns:aink="http://schemas.microsoft.com/office/drawing/2016/ink" xmlns:am3d="http://schemas.microsoft.com/office/drawing/2017/model3d" xmlns:o="urn:schemas-microsoft-com:office:office" xmlns:oel="http://schemas.microsoft.com/office/2019/extlst" xmlns:r="http://schemas.openxmlformats.org/officeDocument/2006/relationships" xmlns:m="http://schemas.openxmlformats.org/officeDocument/2006/math" xmlns:v="urn:schemas-microsoft-com:vml" xmlns:wp14="http://schemas.microsoft.com/office/word/2010/wordprocessingDrawing" xmlns:wp="http://schemas.openxmlformats.org/drawingml/2006/wordprocessingDrawing" xmlns:w10="urn:schemas-microsoft-com:office:word" xmlns:w="http://schemas.openxmlformats.org/wordprocessingml/2006/main" xmlns:w14="http://schemas.microsoft.com/office/word/2010/wordml" xmlns:w15="http://schemas.microsoft.com/office/word/2012/wordml" xmlns:w16cex="http://schemas.microsoft.com/office/word/2018/wordml/cex" xmlns:w16cid="http://schemas.microsoft.com/office/word/2016/wordml/cid" xmlns:w16="http://schemas.microsoft.com/office/word/2018/wordml" xmlns:w16sdtdh="http://schemas.microsoft.com/office/word/2020/wordml/sdtdatahash" xmlns:w16se="http://schemas.microsoft.com/office/word/2015/wordml/symex" xmlns:wpg="http://schemas.microsoft.com/office/word/2010/wordprocessingGroup" xmlns:wpi="http://schemas.microsoft.com/office/word/2010/wordprocessingInk" xmlns:wne="http://schemas.microsoft.com/office/word/2006/wordml" xmlns:wps="http://schemas.microsoft.com/office/word/2010/wordprocessingShape" mc:Ignorable="w14 w15 w16se w16cid w16 w16cex w16sdtdh wp14">
   <w:p>
     <w:pPr>
       <w:pStyle w:val="Header"/>
@@ -8049,7 +9548,7 @@
 </file>
 
 <file path=word/header2.xml><?xml version="1.0" encoding="utf-8"?>
-<w:hdr xmlns:wpc="http://schemas.microsoft.com/office/word/2010/wordprocessingCanvas" xmlns:cx="http://schemas.microsoft.com/office/drawing/2014/chartex" xmlns:cx1="http://schemas.microsoft.com/office/drawing/2015/9/8/chartex" xmlns:cx2="http://schemas.microsoft.com/office/drawing/2015/10/21/chartex" xmlns:cx3="http://schemas.microsoft.com/office/drawing/2016/5/9/chartex" xmlns:cx4="http://schemas.microsoft.com/office/drawing/2016/5/10/chartex" xmlns:cx5="http://schemas.microsoft.com/office/drawing/2016/5/11/chartex" xmlns:cx6="http://schemas.microsoft.com/office/drawing/2016/5/12/chartex" xmlns:cx7="http://schemas.microsoft.com/office/drawing/2016/5/13/chartex" xmlns:cx8="http://schemas.microsoft.com/office/drawing/2016/5/14/chartex" xmlns:mc="http://schemas.openxmlformats.org/markup-compatibility/2006" xmlns:aink="http://schemas.microsoft.com/office/drawing/2016/ink" xmlns:am3d="http://schemas.microsoft.com/office/drawing/2017/model3d" xmlns:o="urn:schemas-microsoft-com:office:office" xmlns:oel="http://schemas.microsoft.com/office/2019/extlst" xmlns:r="http://schemas.openxmlformats.org/officeDocument/2006/relationships" xmlns:m="http://schemas.openxmlformats.org/officeDocument/2006/math" xmlns:v="urn:schemas-microsoft-com:vml" xmlns:wp14="http://schemas.microsoft.com/office/word/2010/wordprocessingDrawing" xmlns:wp="http://schemas.openxmlformats.org/drawingml/2006/wordprocessingDrawing" xmlns:w10="urn:schemas-microsoft-com:office:word" xmlns:w="http://schemas.openxmlformats.org/wordprocessingml/2006/main" xmlns:w14="http://schemas.microsoft.com/office/word/2010/wordml" xmlns:w15="http://schemas.microsoft.com/office/word/2012/wordml" xmlns:w16cex="http://schemas.microsoft.com/office/word/2018/wordml/cex" xmlns:w16cid="http://schemas.microsoft.com/office/word/2016/wordml/cid" xmlns:w16="http://schemas.microsoft.com/office/word/2018/wordml" xmlns:w16du="http://schemas.microsoft.com/office/word/2023/wordml/word16du" xmlns:w16sdtdh="http://schemas.microsoft.com/office/word/2020/wordml/sdtdatahash" xmlns:w16se="http://schemas.microsoft.com/office/word/2015/wordml/symex" xmlns:wpg="http://schemas.microsoft.com/office/word/2010/wordprocessingGroup" xmlns:wpi="http://schemas.microsoft.com/office/word/2010/wordprocessingInk" xmlns:wne="http://schemas.microsoft.com/office/word/2006/wordml" xmlns:wps="http://schemas.microsoft.com/office/word/2010/wordprocessingShape" mc:Ignorable="w14 w15 w16se w16cid w16 w16cex w16sdtdh wp14">
+<w:hdr xmlns:wpc="http://schemas.microsoft.com/office/word/2010/wordprocessingCanvas" xmlns:cx="http://schemas.microsoft.com/office/drawing/2014/chartex" xmlns:cx1="http://schemas.microsoft.com/office/drawing/2015/9/8/chartex" xmlns:cx2="http://schemas.microsoft.com/office/drawing/2015/10/21/chartex" xmlns:cx3="http://schemas.microsoft.com/office/drawing/2016/5/9/chartex" xmlns:cx4="http://schemas.microsoft.com/office/drawing/2016/5/10/chartex" xmlns:cx5="http://schemas.microsoft.com/office/drawing/2016/5/11/chartex" xmlns:cx6="http://schemas.microsoft.com/office/drawing/2016/5/12/chartex" xmlns:cx7="http://schemas.microsoft.com/office/drawing/2016/5/13/chartex" xmlns:cx8="http://schemas.microsoft.com/office/drawing/2016/5/14/chartex" xmlns:mc="http://schemas.openxmlformats.org/markup-compatibility/2006" xmlns:aink="http://schemas.microsoft.com/office/drawing/2016/ink" xmlns:am3d="http://schemas.microsoft.com/office/drawing/2017/model3d" xmlns:o="urn:schemas-microsoft-com:office:office" xmlns:oel="http://schemas.microsoft.com/office/2019/extlst" xmlns:r="http://schemas.openxmlformats.org/officeDocument/2006/relationships" xmlns:m="http://schemas.openxmlformats.org/officeDocument/2006/math" xmlns:v="urn:schemas-microsoft-com:vml" xmlns:wp14="http://schemas.microsoft.com/office/word/2010/wordprocessingDrawing" xmlns:wp="http://schemas.openxmlformats.org/drawingml/2006/wordprocessingDrawing" xmlns:w10="urn:schemas-microsoft-com:office:word" xmlns:w="http://schemas.openxmlformats.org/wordprocessingml/2006/main" xmlns:w14="http://schemas.microsoft.com/office/word/2010/wordml" xmlns:w15="http://schemas.microsoft.com/office/word/2012/wordml" xmlns:w16cex="http://schemas.microsoft.com/office/word/2018/wordml/cex" xmlns:w16cid="http://schemas.microsoft.com/office/word/2016/wordml/cid" xmlns:w16="http://schemas.microsoft.com/office/word/2018/wordml" xmlns:w16sdtdh="http://schemas.microsoft.com/office/word/2020/wordml/sdtdatahash" xmlns:w16se="http://schemas.microsoft.com/office/word/2015/wordml/symex" xmlns:wpg="http://schemas.microsoft.com/office/word/2010/wordprocessingGroup" xmlns:wpi="http://schemas.microsoft.com/office/word/2010/wordprocessingInk" xmlns:wne="http://schemas.microsoft.com/office/word/2006/wordml" xmlns:wps="http://schemas.microsoft.com/office/word/2010/wordprocessingShape" mc:Ignorable="w14 w15 w16se w16cid w16 w16cex w16sdtdh wp14">
   <w:p>
     <w:pPr>
       <w:pStyle w:val="Header"/>
@@ -8121,7 +9620,7 @@
       <w:t xml:space="preserve">          </w:t>
     </w:r>
     <w:r>
-      <w:t>Mar</w:t>
+      <w:t>Sept</w:t>
     </w:r>
     <w:r>
       <w:t xml:space="preserve"> </w:t>
@@ -8140,7 +9639,7 @@
 </file>
 
 <file path=word/numbering.xml><?xml version="1.0" encoding="utf-8"?>
-<w:numbering xmlns:wpc="http://schemas.microsoft.com/office/word/2010/wordprocessingCanvas" xmlns:cx="http://schemas.microsoft.com/office/drawing/2014/chartex" xmlns:cx1="http://schemas.microsoft.com/office/drawing/2015/9/8/chartex" xmlns:cx2="http://schemas.microsoft.com/office/drawing/2015/10/21/chartex" xmlns:cx3="http://schemas.microsoft.com/office/drawing/2016/5/9/chartex" xmlns:cx4="http://schemas.microsoft.com/office/drawing/2016/5/10/chartex" xmlns:cx5="http://schemas.microsoft.com/office/drawing/2016/5/11/chartex" xmlns:cx6="http://schemas.microsoft.com/office/drawing/2016/5/12/chartex" xmlns:cx7="http://schemas.microsoft.com/office/drawing/2016/5/13/chartex" xmlns:cx8="http://schemas.microsoft.com/office/drawing/2016/5/14/chartex" xmlns:mc="http://schemas.openxmlformats.org/markup-compatibility/2006" xmlns:aink="http://schemas.microsoft.com/office/drawing/2016/ink" xmlns:am3d="http://schemas.microsoft.com/office/drawing/2017/model3d" xmlns:o="urn:schemas-microsoft-com:office:office" xmlns:oel="http://schemas.microsoft.com/office/2019/extlst" xmlns:r="http://schemas.openxmlformats.org/officeDocument/2006/relationships" xmlns:m="http://schemas.openxmlformats.org/officeDocument/2006/math" xmlns:v="urn:schemas-microsoft-com:vml" xmlns:wp14="http://schemas.microsoft.com/office/word/2010/wordprocessingDrawing" xmlns:wp="http://schemas.openxmlformats.org/drawingml/2006/wordprocessingDrawing" xmlns:w10="urn:schemas-microsoft-com:office:word" xmlns:w="http://schemas.openxmlformats.org/wordprocessingml/2006/main" xmlns:w14="http://schemas.microsoft.com/office/word/2010/wordml" xmlns:w15="http://schemas.microsoft.com/office/word/2012/wordml" xmlns:w16cex="http://schemas.microsoft.com/office/word/2018/wordml/cex" xmlns:w16cid="http://schemas.microsoft.com/office/word/2016/wordml/cid" xmlns:w16="http://schemas.microsoft.com/office/word/2018/wordml" xmlns:w16du="http://schemas.microsoft.com/office/word/2023/wordml/word16du" xmlns:w16sdtdh="http://schemas.microsoft.com/office/word/2020/wordml/sdtdatahash" xmlns:w16se="http://schemas.microsoft.com/office/word/2015/wordml/symex" xmlns:wpg="http://schemas.microsoft.com/office/word/2010/wordprocessingGroup" xmlns:wpi="http://schemas.microsoft.com/office/word/2010/wordprocessingInk" xmlns:wne="http://schemas.microsoft.com/office/word/2006/wordml" xmlns:wps="http://schemas.microsoft.com/office/word/2010/wordprocessingShape" mc:Ignorable="w14 w15 w16se w16cid w16 w16cex w16sdtdh wp14">
+<w:numbering xmlns:wpc="http://schemas.microsoft.com/office/word/2010/wordprocessingCanvas" xmlns:cx="http://schemas.microsoft.com/office/drawing/2014/chartex" xmlns:cx1="http://schemas.microsoft.com/office/drawing/2015/9/8/chartex" xmlns:cx2="http://schemas.microsoft.com/office/drawing/2015/10/21/chartex" xmlns:cx3="http://schemas.microsoft.com/office/drawing/2016/5/9/chartex" xmlns:cx4="http://schemas.microsoft.com/office/drawing/2016/5/10/chartex" xmlns:cx5="http://schemas.microsoft.com/office/drawing/2016/5/11/chartex" xmlns:cx6="http://schemas.microsoft.com/office/drawing/2016/5/12/chartex" xmlns:cx7="http://schemas.microsoft.com/office/drawing/2016/5/13/chartex" xmlns:cx8="http://schemas.microsoft.com/office/drawing/2016/5/14/chartex" xmlns:mc="http://schemas.openxmlformats.org/markup-compatibility/2006" xmlns:aink="http://schemas.microsoft.com/office/drawing/2016/ink" xmlns:am3d="http://schemas.microsoft.com/office/drawing/2017/model3d" xmlns:o="urn:schemas-microsoft-com:office:office" xmlns:oel="http://schemas.microsoft.com/office/2019/extlst" xmlns:r="http://schemas.openxmlformats.org/officeDocument/2006/relationships" xmlns:m="http://schemas.openxmlformats.org/officeDocument/2006/math" xmlns:v="urn:schemas-microsoft-com:vml" xmlns:wp14="http://schemas.microsoft.com/office/word/2010/wordprocessingDrawing" xmlns:wp="http://schemas.openxmlformats.org/drawingml/2006/wordprocessingDrawing" xmlns:w10="urn:schemas-microsoft-com:office:word" xmlns:w="http://schemas.openxmlformats.org/wordprocessingml/2006/main" xmlns:w14="http://schemas.microsoft.com/office/word/2010/wordml" xmlns:w15="http://schemas.microsoft.com/office/word/2012/wordml" xmlns:w16cex="http://schemas.microsoft.com/office/word/2018/wordml/cex" xmlns:w16cid="http://schemas.microsoft.com/office/word/2016/wordml/cid" xmlns:w16="http://schemas.microsoft.com/office/word/2018/wordml" xmlns:w16sdtdh="http://schemas.microsoft.com/office/word/2020/wordml/sdtdatahash" xmlns:w16se="http://schemas.microsoft.com/office/word/2015/wordml/symex" xmlns:wpg="http://schemas.microsoft.com/office/word/2010/wordprocessingGroup" xmlns:wpi="http://schemas.microsoft.com/office/word/2010/wordprocessingInk" xmlns:wne="http://schemas.microsoft.com/office/word/2006/wordml" xmlns:wps="http://schemas.microsoft.com/office/word/2010/wordprocessingShape" mc:Ignorable="w14 w15 w16se w16cid w16 w16cex w16sdtdh wp14">
   <w:abstractNum w:abstractNumId="0" w15:restartNumberingAfterBreak="0">
     <w:nsid w:val="01E557BC"/>
     <w:multiLevelType w:val="hybridMultilevel"/>
@@ -11929,15 +13428,6 @@
   </w:num>
   <w:num w:numId="40" w16cid:durableId="608972272">
     <w:abstractNumId w:val="7"/>
-    <w:lvlOverride w:ilvl="0"/>
-    <w:lvlOverride w:ilvl="1"/>
-    <w:lvlOverride w:ilvl="2"/>
-    <w:lvlOverride w:ilvl="3"/>
-    <w:lvlOverride w:ilvl="4"/>
-    <w:lvlOverride w:ilvl="5"/>
-    <w:lvlOverride w:ilvl="6"/>
-    <w:lvlOverride w:ilvl="7"/>
-    <w:lvlOverride w:ilvl="8"/>
   </w:num>
 </w:numbering>
 </file>
@@ -12340,7 +13830,7 @@
   <w:style w:type="paragraph" w:default="1" w:styleId="Normal">
     <w:name w:val="Normal"/>
     <w:qFormat/>
-    <w:rsid w:val="00725D05"/>
+    <w:rsid w:val="00001B82"/>
   </w:style>
   <w:style w:type="paragraph" w:styleId="Heading1">
     <w:name w:val="heading 1"/>

--- a/documents/RI_intro2023.docx
+++ b/documents/RI_intro2023.docx
@@ -181,8 +181,10 @@
         <w:pStyle w:val="TOC1"/>
         <w:rPr>
           <w:rFonts w:cstheme="minorBidi"/>
+          <w:kern w:val="2"/>
           <w:sz w:val="22"/>
           <w:szCs w:val="22"/>
+          <w14:ligatures w14:val="standardContextual"/>
         </w:rPr>
       </w:pPr>
       <w:r>
@@ -194,7 +196,7 @@
       <w:r>
         <w:fldChar w:fldCharType="separate"/>
       </w:r>
-      <w:hyperlink w:anchor="_Toc81813179" w:history="1">
+      <w:hyperlink w:anchor="_Toc144977470" w:history="1">
         <w:r>
           <w:rPr>
             <w:rStyle w:val="Hyperlink"/>
@@ -204,8 +206,10 @@
         <w:r>
           <w:rPr>
             <w:rFonts w:cstheme="minorBidi"/>
+            <w:kern w:val="2"/>
             <w:sz w:val="22"/>
             <w:szCs w:val="22"/>
+            <w14:ligatures w14:val="standardContextual"/>
           </w:rPr>
           <w:tab/>
         </w:r>
@@ -222,11 +226,13 @@
         <w:pStyle w:val="TOC1"/>
         <w:rPr>
           <w:rFonts w:cstheme="minorBidi"/>
+          <w:kern w:val="2"/>
           <w:sz w:val="22"/>
           <w:szCs w:val="22"/>
-        </w:rPr>
-      </w:pPr>
-      <w:hyperlink w:anchor="_Toc81813180" w:history="1">
+          <w14:ligatures w14:val="standardContextual"/>
+        </w:rPr>
+      </w:pPr>
+      <w:hyperlink w:anchor="_Toc144977471" w:history="1">
         <w:r>
           <w:rPr>
             <w:rStyle w:val="Hyperlink"/>
@@ -236,8 +242,10 @@
         <w:r>
           <w:rPr>
             <w:rFonts w:cstheme="minorBidi"/>
+            <w:kern w:val="2"/>
             <w:sz w:val="22"/>
             <w:szCs w:val="22"/>
+            <w14:ligatures w14:val="standardContextual"/>
           </w:rPr>
           <w:tab/>
         </w:r>
@@ -254,11 +262,13 @@
         <w:pStyle w:val="TOC1"/>
         <w:rPr>
           <w:rFonts w:cstheme="minorBidi"/>
+          <w:kern w:val="2"/>
           <w:sz w:val="22"/>
           <w:szCs w:val="22"/>
-        </w:rPr>
-      </w:pPr>
-      <w:hyperlink w:anchor="_Toc81813181" w:history="1">
+          <w14:ligatures w14:val="standardContextual"/>
+        </w:rPr>
+      </w:pPr>
+      <w:hyperlink w:anchor="_Toc144977472" w:history="1">
         <w:r>
           <w:rPr>
             <w:rStyle w:val="Hyperlink"/>
@@ -268,8 +278,10 @@
         <w:r>
           <w:rPr>
             <w:rFonts w:cstheme="minorBidi"/>
+            <w:kern w:val="2"/>
             <w:sz w:val="22"/>
             <w:szCs w:val="22"/>
+            <w14:ligatures w14:val="standardContextual"/>
           </w:rPr>
           <w:tab/>
         </w:r>
@@ -286,11 +298,13 @@
         <w:pStyle w:val="TOC1"/>
         <w:rPr>
           <w:rFonts w:cstheme="minorBidi"/>
+          <w:kern w:val="2"/>
           <w:sz w:val="22"/>
           <w:szCs w:val="22"/>
-        </w:rPr>
-      </w:pPr>
-      <w:hyperlink w:anchor="_Toc81813182" w:history="1">
+          <w14:ligatures w14:val="standardContextual"/>
+        </w:rPr>
+      </w:pPr>
+      <w:hyperlink w:anchor="_Toc144977473" w:history="1">
         <w:r>
           <w:rPr>
             <w:rStyle w:val="Hyperlink"/>
@@ -300,8 +314,10 @@
         <w:r>
           <w:rPr>
             <w:rFonts w:cstheme="minorBidi"/>
+            <w:kern w:val="2"/>
             <w:sz w:val="22"/>
             <w:szCs w:val="22"/>
+            <w14:ligatures w14:val="standardContextual"/>
           </w:rPr>
           <w:tab/>
         </w:r>
@@ -318,11 +334,13 @@
         <w:pStyle w:val="TOC1"/>
         <w:rPr>
           <w:rFonts w:cstheme="minorBidi"/>
+          <w:kern w:val="2"/>
           <w:sz w:val="22"/>
           <w:szCs w:val="22"/>
-        </w:rPr>
-      </w:pPr>
-      <w:hyperlink w:anchor="_Toc81813183" w:history="1">
+          <w14:ligatures w14:val="standardContextual"/>
+        </w:rPr>
+      </w:pPr>
+      <w:hyperlink w:anchor="_Toc144977474" w:history="1">
         <w:r>
           <w:rPr>
             <w:rStyle w:val="Hyperlink"/>
@@ -332,8 +350,10 @@
         <w:r>
           <w:rPr>
             <w:rFonts w:cstheme="minorBidi"/>
+            <w:kern w:val="2"/>
             <w:sz w:val="22"/>
             <w:szCs w:val="22"/>
+            <w14:ligatures w14:val="standardContextual"/>
           </w:rPr>
           <w:tab/>
         </w:r>
@@ -350,11 +370,13 @@
         <w:pStyle w:val="TOC1"/>
         <w:rPr>
           <w:rFonts w:cstheme="minorBidi"/>
+          <w:kern w:val="2"/>
           <w:sz w:val="22"/>
           <w:szCs w:val="22"/>
-        </w:rPr>
-      </w:pPr>
-      <w:hyperlink w:anchor="_Toc81813184" w:history="1">
+          <w14:ligatures w14:val="standardContextual"/>
+        </w:rPr>
+      </w:pPr>
+      <w:hyperlink w:anchor="_Toc144977475" w:history="1">
         <w:r>
           <w:rPr>
             <w:rStyle w:val="Hyperlink"/>
@@ -364,8 +386,10 @@
         <w:r>
           <w:rPr>
             <w:rFonts w:cstheme="minorBidi"/>
+            <w:kern w:val="2"/>
             <w:sz w:val="22"/>
             <w:szCs w:val="22"/>
+            <w14:ligatures w14:val="standardContextual"/>
           </w:rPr>
           <w:tab/>
         </w:r>
@@ -382,11 +406,13 @@
         <w:pStyle w:val="TOC1"/>
         <w:rPr>
           <w:rFonts w:cstheme="minorBidi"/>
+          <w:kern w:val="2"/>
           <w:sz w:val="22"/>
           <w:szCs w:val="22"/>
-        </w:rPr>
-      </w:pPr>
-      <w:hyperlink w:anchor="_Toc81813185" w:history="1">
+          <w14:ligatures w14:val="standardContextual"/>
+        </w:rPr>
+      </w:pPr>
+      <w:hyperlink w:anchor="_Toc144977476" w:history="1">
         <w:r>
           <w:rPr>
             <w:rStyle w:val="Hyperlink"/>
@@ -396,8 +422,118 @@
         <w:r>
           <w:rPr>
             <w:rFonts w:cstheme="minorBidi"/>
+            <w:kern w:val="2"/>
             <w:sz w:val="22"/>
             <w:szCs w:val="22"/>
+            <w14:ligatures w14:val="standardContextual"/>
+          </w:rPr>
+          <w:tab/>
+        </w:r>
+        <w:r>
+          <w:rPr>
+            <w:rStyle w:val="Hyperlink"/>
+          </w:rPr>
+          <w:t>Summary Data in Table</w:t>
+        </w:r>
+      </w:hyperlink>
+    </w:p>
+    <w:p>
+      <w:pPr>
+        <w:pStyle w:val="TOC1"/>
+        <w:rPr>
+          <w:rFonts w:cstheme="minorBidi"/>
+          <w:kern w:val="2"/>
+          <w:sz w:val="22"/>
+          <w:szCs w:val="22"/>
+          <w14:ligatures w14:val="standardContextual"/>
+        </w:rPr>
+      </w:pPr>
+      <w:hyperlink w:anchor="_Toc144977477" w:history="1">
+        <w:r>
+          <w:rPr>
+            <w:rStyle w:val="Hyperlink"/>
+          </w:rPr>
+          <w:t>i)</w:t>
+        </w:r>
+        <w:r>
+          <w:rPr>
+            <w:rFonts w:cstheme="minorBidi"/>
+            <w:kern w:val="2"/>
+            <w:sz w:val="22"/>
+            <w:szCs w:val="22"/>
+            <w14:ligatures w14:val="standardContextual"/>
+          </w:rPr>
+          <w:tab/>
+        </w:r>
+        <w:r>
+          <w:rPr>
+            <w:rStyle w:val="Hyperlink"/>
+          </w:rPr>
+          <w:t>Summary Decline Curves</w:t>
+        </w:r>
+      </w:hyperlink>
+    </w:p>
+    <w:p>
+      <w:pPr>
+        <w:pStyle w:val="TOC1"/>
+        <w:rPr>
+          <w:rFonts w:cstheme="minorBidi"/>
+          <w:kern w:val="2"/>
+          <w:sz w:val="22"/>
+          <w:szCs w:val="22"/>
+          <w14:ligatures w14:val="standardContextual"/>
+        </w:rPr>
+      </w:pPr>
+      <w:hyperlink w:anchor="_Toc144977478" w:history="1">
+        <w:r>
+          <w:rPr>
+            <w:rStyle w:val="Hyperlink"/>
+          </w:rPr>
+          <w:t>j)</w:t>
+        </w:r>
+        <w:r>
+          <w:rPr>
+            <w:rFonts w:cstheme="minorBidi"/>
+            <w:kern w:val="2"/>
+            <w:sz w:val="22"/>
+            <w:szCs w:val="22"/>
+            <w14:ligatures w14:val="standardContextual"/>
+          </w:rPr>
+          <w:tab/>
+        </w:r>
+        <w:r>
+          <w:rPr>
+            <w:rStyle w:val="Hyperlink"/>
+          </w:rPr>
+          <w:t>Summary Regression Curves</w:t>
+        </w:r>
+      </w:hyperlink>
+    </w:p>
+    <w:p>
+      <w:pPr>
+        <w:pStyle w:val="TOC1"/>
+        <w:rPr>
+          <w:rFonts w:cstheme="minorBidi"/>
+          <w:kern w:val="2"/>
+          <w:sz w:val="22"/>
+          <w:szCs w:val="22"/>
+          <w14:ligatures w14:val="standardContextual"/>
+        </w:rPr>
+      </w:pPr>
+      <w:hyperlink w:anchor="_Toc144977479" w:history="1">
+        <w:r>
+          <w:rPr>
+            <w:rStyle w:val="Hyperlink"/>
+          </w:rPr>
+          <w:t>k)</w:t>
+        </w:r>
+        <w:r>
+          <w:rPr>
+            <w:rFonts w:cstheme="minorBidi"/>
+            <w:kern w:val="2"/>
+            <w:sz w:val="22"/>
+            <w:szCs w:val="22"/>
+            <w14:ligatures w14:val="standardContextual"/>
           </w:rPr>
           <w:tab/>
         </w:r>
@@ -414,22 +550,26 @@
         <w:pStyle w:val="TOC1"/>
         <w:rPr>
           <w:rFonts w:cstheme="minorBidi"/>
+          <w:kern w:val="2"/>
           <w:sz w:val="22"/>
           <w:szCs w:val="22"/>
-        </w:rPr>
-      </w:pPr>
-      <w:hyperlink w:anchor="_Toc81813186" w:history="1">
+          <w14:ligatures w14:val="standardContextual"/>
+        </w:rPr>
+      </w:pPr>
+      <w:hyperlink w:anchor="_Toc144977480" w:history="1">
         <w:r>
           <w:rPr>
             <w:rStyle w:val="Hyperlink"/>
           </w:rPr>
-          <w:t>i)</w:t>
+          <w:t>l)</w:t>
         </w:r>
         <w:r>
           <w:rPr>
             <w:rFonts w:cstheme="minorBidi"/>
+            <w:kern w:val="2"/>
             <w:sz w:val="22"/>
             <w:szCs w:val="22"/>
+            <w14:ligatures w14:val="standardContextual"/>
           </w:rPr>
           <w:tab/>
         </w:r>
@@ -446,22 +586,26 @@
         <w:pStyle w:val="TOC1"/>
         <w:rPr>
           <w:rFonts w:cstheme="minorBidi"/>
+          <w:kern w:val="2"/>
           <w:sz w:val="22"/>
           <w:szCs w:val="22"/>
-        </w:rPr>
-      </w:pPr>
-      <w:hyperlink w:anchor="_Toc81813187" w:history="1">
+          <w14:ligatures w14:val="standardContextual"/>
+        </w:rPr>
+      </w:pPr>
+      <w:hyperlink w:anchor="_Toc144977481" w:history="1">
         <w:r>
           <w:rPr>
             <w:rStyle w:val="Hyperlink"/>
           </w:rPr>
-          <w:t>j)</w:t>
+          <w:t>m)</w:t>
         </w:r>
         <w:r>
           <w:rPr>
             <w:rFonts w:cstheme="minorBidi"/>
+            <w:kern w:val="2"/>
             <w:sz w:val="22"/>
             <w:szCs w:val="22"/>
+            <w14:ligatures w14:val="standardContextual"/>
           </w:rPr>
           <w:tab/>
         </w:r>
@@ -478,22 +622,26 @@
         <w:pStyle w:val="TOC1"/>
         <w:rPr>
           <w:rFonts w:cstheme="minorBidi"/>
+          <w:kern w:val="2"/>
           <w:sz w:val="22"/>
           <w:szCs w:val="22"/>
-        </w:rPr>
-      </w:pPr>
-      <w:hyperlink w:anchor="_Toc81813188" w:history="1">
+          <w14:ligatures w14:val="standardContextual"/>
+        </w:rPr>
+      </w:pPr>
+      <w:hyperlink w:anchor="_Toc144977482" w:history="1">
         <w:r>
           <w:rPr>
             <w:rStyle w:val="Hyperlink"/>
           </w:rPr>
-          <w:t>k)</w:t>
+          <w:t>n)</w:t>
         </w:r>
         <w:r>
           <w:rPr>
             <w:rFonts w:cstheme="minorBidi"/>
+            <w:kern w:val="2"/>
             <w:sz w:val="22"/>
             <w:szCs w:val="22"/>
+            <w14:ligatures w14:val="standardContextual"/>
           </w:rPr>
           <w:tab/>
         </w:r>
@@ -510,22 +658,26 @@
         <w:pStyle w:val="TOC1"/>
         <w:rPr>
           <w:rFonts w:cstheme="minorBidi"/>
+          <w:kern w:val="2"/>
           <w:sz w:val="22"/>
           <w:szCs w:val="22"/>
-        </w:rPr>
-      </w:pPr>
-      <w:hyperlink w:anchor="_Toc81813189" w:history="1">
+          <w14:ligatures w14:val="standardContextual"/>
+        </w:rPr>
+      </w:pPr>
+      <w:hyperlink w:anchor="_Toc144977483" w:history="1">
         <w:r>
           <w:rPr>
             <w:rStyle w:val="Hyperlink"/>
           </w:rPr>
-          <w:t>l)</w:t>
+          <w:t>o)</w:t>
         </w:r>
         <w:r>
           <w:rPr>
             <w:rFonts w:cstheme="minorBidi"/>
+            <w:kern w:val="2"/>
             <w:sz w:val="22"/>
             <w:szCs w:val="22"/>
+            <w14:ligatures w14:val="standardContextual"/>
           </w:rPr>
           <w:tab/>
         </w:r>
@@ -542,22 +694,26 @@
         <w:pStyle w:val="TOC1"/>
         <w:rPr>
           <w:rFonts w:cstheme="minorBidi"/>
+          <w:kern w:val="2"/>
           <w:sz w:val="22"/>
           <w:szCs w:val="22"/>
-        </w:rPr>
-      </w:pPr>
-      <w:hyperlink w:anchor="_Toc81813190" w:history="1">
+          <w14:ligatures w14:val="standardContextual"/>
+        </w:rPr>
+      </w:pPr>
+      <w:hyperlink w:anchor="_Toc144977484" w:history="1">
         <w:r>
           <w:rPr>
             <w:rStyle w:val="Hyperlink"/>
           </w:rPr>
-          <w:t>m)</w:t>
+          <w:t>p)</w:t>
         </w:r>
         <w:r>
           <w:rPr>
             <w:rFonts w:cstheme="minorBidi"/>
+            <w:kern w:val="2"/>
             <w:sz w:val="22"/>
             <w:szCs w:val="22"/>
+            <w14:ligatures w14:val="standardContextual"/>
           </w:rPr>
           <w:tab/>
         </w:r>
@@ -574,22 +730,26 @@
         <w:pStyle w:val="TOC1"/>
         <w:rPr>
           <w:rFonts w:cstheme="minorBidi"/>
+          <w:kern w:val="2"/>
           <w:sz w:val="22"/>
           <w:szCs w:val="22"/>
-        </w:rPr>
-      </w:pPr>
-      <w:hyperlink w:anchor="_Toc81813191" w:history="1">
+          <w14:ligatures w14:val="standardContextual"/>
+        </w:rPr>
+      </w:pPr>
+      <w:hyperlink w:anchor="_Toc144977485" w:history="1">
         <w:r>
           <w:rPr>
             <w:rStyle w:val="Hyperlink"/>
           </w:rPr>
-          <w:t>n)</w:t>
+          <w:t>q)</w:t>
         </w:r>
         <w:r>
           <w:rPr>
             <w:rFonts w:cstheme="minorBidi"/>
+            <w:kern w:val="2"/>
             <w:sz w:val="22"/>
             <w:szCs w:val="22"/>
+            <w14:ligatures w14:val="standardContextual"/>
           </w:rPr>
           <w:tab/>
         </w:r>
@@ -606,22 +766,26 @@
         <w:pStyle w:val="TOC1"/>
         <w:rPr>
           <w:rFonts w:cstheme="minorBidi"/>
+          <w:kern w:val="2"/>
           <w:sz w:val="22"/>
           <w:szCs w:val="22"/>
-        </w:rPr>
-      </w:pPr>
-      <w:hyperlink w:anchor="_Toc81813192" w:history="1">
+          <w14:ligatures w14:val="standardContextual"/>
+        </w:rPr>
+      </w:pPr>
+      <w:hyperlink w:anchor="_Toc144977486" w:history="1">
         <w:r>
           <w:rPr>
             <w:rStyle w:val="Hyperlink"/>
           </w:rPr>
-          <w:t>o)</w:t>
+          <w:t>r)</w:t>
         </w:r>
         <w:r>
           <w:rPr>
             <w:rFonts w:cstheme="minorBidi"/>
+            <w:kern w:val="2"/>
             <w:sz w:val="22"/>
             <w:szCs w:val="22"/>
+            <w14:ligatures w14:val="standardContextual"/>
           </w:rPr>
           <w:tab/>
         </w:r>
@@ -1040,7 +1204,7 @@
           <w:noProof/>
         </w:rPr>
         <w:drawing>
-          <wp:anchor distT="0" distB="0" distL="114300" distR="114300" simplePos="0" relativeHeight="251681792" behindDoc="0" locked="0" layoutInCell="1" allowOverlap="1" wp14:anchorId="56ED9766" wp14:editId="307AC74C">
+          <wp:anchor distT="0" distB="0" distL="114300" distR="114300" simplePos="0" relativeHeight="251681792" behindDoc="0" locked="0" layoutInCell="1" allowOverlap="1" wp14:anchorId="56ED9766" wp14:editId="3272DD15">
             <wp:simplePos x="0" y="0"/>
             <wp:positionH relativeFrom="column">
               <wp:posOffset>3235629</wp:posOffset>
@@ -1199,7 +1363,7 @@
           <w:vanish/>
         </w:rPr>
       </w:pPr>
-      <w:bookmarkStart w:id="1" w:name="_Toc81813179"/>
+      <w:bookmarkStart w:id="1" w:name="_Toc144977470"/>
       <w:r>
         <w:lastRenderedPageBreak/>
         <w:t xml:space="preserve">3D </w:t>
@@ -1304,6 +1468,9 @@
       </w:r>
       <w:r>
         <w:t>Import grid data using “Import Eclipse Case” from folder “</w:t>
+      </w:r>
+      <w:r>
+        <w:t>model-data/</w:t>
       </w:r>
       <w:r>
         <w:t>norne</w:t>
@@ -1717,8 +1884,8 @@
       <w:pPr>
         <w:pStyle w:val="Heading2"/>
       </w:pPr>
-      <w:bookmarkStart w:id="2" w:name="_Toc81813180"/>
-      <w:bookmarkStart w:id="3" w:name="_Hlk51665886"/>
+      <w:bookmarkStart w:id="2" w:name="_Hlk51665886"/>
+      <w:bookmarkStart w:id="3" w:name="_Toc144977471"/>
       <w:r>
         <w:lastRenderedPageBreak/>
         <w:t>3D Grid Inspection Features</w:t>
@@ -1735,7 +1902,7 @@
       <w:r>
         <w:t>ntersections</w:t>
       </w:r>
-      <w:bookmarkEnd w:id="2"/>
+      <w:bookmarkEnd w:id="3"/>
     </w:p>
     <w:p>
       <w:pPr>
@@ -1766,6 +1933,9 @@
       </w:pPr>
       <w:r>
         <w:t>Import grid data using “Import Eclipse Case” from folder “</w:t>
+      </w:r>
+      <w:r>
+        <w:t>model-data/</w:t>
       </w:r>
       <w:r>
         <w:t>norne</w:t>
@@ -2112,7 +2282,7 @@
           <w:t>https://resinsight.org/3d-main-window/derivedresults/</w:t>
         </w:r>
       </w:hyperlink>
-      <w:bookmarkEnd w:id="3"/>
+      <w:bookmarkEnd w:id="2"/>
       <w:r>
         <w:br/>
       </w:r>
@@ -2226,6 +2396,9 @@
       </w:pPr>
       <w:r>
         <w:t>Import grid data using “Import Eclipse Case” from folder “</w:t>
+      </w:r>
+      <w:r>
+        <w:t>model-data/</w:t>
       </w:r>
       <w:r>
         <w:t>norne</w:t>
@@ -2823,7 +2996,7 @@
       <w:pPr>
         <w:pStyle w:val="Heading2"/>
       </w:pPr>
-      <w:bookmarkStart w:id="4" w:name="_Toc81813181"/>
+      <w:bookmarkStart w:id="4" w:name="_Toc144977472"/>
       <w:r>
         <w:lastRenderedPageBreak/>
         <w:t>2D Contour Map</w:t>
@@ -2876,6 +3049,9 @@
       </w:pPr>
       <w:r>
         <w:t>Import grid data using “Import Eclipse Case” from “</w:t>
+      </w:r>
+      <w:r>
+        <w:t>model-data/</w:t>
       </w:r>
       <w:r>
         <w:t>norne</w:t>
@@ -3255,7 +3431,7 @@
       <w:pPr>
         <w:pStyle w:val="Heading2"/>
       </w:pPr>
-      <w:bookmarkStart w:id="5" w:name="_Toc81813182"/>
+      <w:bookmarkStart w:id="5" w:name="_Toc144977473"/>
       <w:r>
         <w:lastRenderedPageBreak/>
         <w:t>Flow Diagnostics</w:t>
@@ -3285,6 +3461,9 @@
         <w:t>Import grid data using “Import Eclipse Case” from folder “</w:t>
       </w:r>
       <w:r>
+        <w:t>model-data/</w:t>
+      </w:r>
+      <w:r>
         <w:t>norne</w:t>
       </w:r>
       <w:r>
@@ -3621,7 +3800,7 @@
           <w:noProof/>
         </w:rPr>
         <w:drawing>
-          <wp:anchor distT="0" distB="0" distL="114300" distR="114300" simplePos="0" relativeHeight="251687936" behindDoc="0" locked="0" layoutInCell="1" allowOverlap="1" wp14:anchorId="0F6CE83A" wp14:editId="1EEACB02">
+          <wp:anchor distT="0" distB="0" distL="114300" distR="114300" simplePos="0" relativeHeight="251687936" behindDoc="0" locked="0" layoutInCell="1" allowOverlap="1" wp14:anchorId="0F6CE83A" wp14:editId="010EDE4D">
             <wp:simplePos x="0" y="0"/>
             <wp:positionH relativeFrom="margin">
               <wp:align>right</wp:align>
@@ -3732,7 +3911,7 @@
       <w:pPr>
         <w:pStyle w:val="Heading2"/>
       </w:pPr>
-      <w:bookmarkStart w:id="6" w:name="_Toc81813183"/>
+      <w:bookmarkStart w:id="6" w:name="_Toc144977474"/>
       <w:r>
         <w:lastRenderedPageBreak/>
         <w:t>Summary Plots</w:t>
@@ -3756,7 +3935,13 @@
         <w:contextualSpacing/>
       </w:pPr>
       <w:r>
-        <w:t>Open main application plot window and select “Import Summary Case” from “norne”</w:t>
+        <w:t>Open main application plot window and select “Import Summary Case” from “</w:t>
+      </w:r>
+      <w:r>
+        <w:t>model-data/</w:t>
+      </w:r>
+      <w:r>
+        <w:t>norne”</w:t>
       </w:r>
     </w:p>
     <w:p>
@@ -4016,7 +4201,7 @@
       <w:pPr>
         <w:pStyle w:val="Heading2"/>
       </w:pPr>
-      <w:bookmarkStart w:id="7" w:name="_Toc81813184"/>
+      <w:bookmarkStart w:id="7" w:name="_Toc144977475"/>
       <w:r>
         <w:lastRenderedPageBreak/>
         <w:t>Summary Plot</w:t>
@@ -4047,6 +4232,9 @@
       </w:pPr>
       <w:r>
         <w:t>Open main application plot window and select “Import Summary Case” from “</w:t>
+      </w:r>
+      <w:r>
+        <w:t>model-data/</w:t>
       </w:r>
       <w:r>
         <w:t>norne</w:t>
@@ -4529,8 +4717,856 @@
     <w:p>
       <w:pPr>
         <w:pStyle w:val="Heading2"/>
-      </w:pPr>
-      <w:bookmarkStart w:id="8" w:name="_Toc81813185"/>
+        <w:rPr>
+          <w:rStyle w:val="Hyperlink"/>
+          <w:color w:val="2F5496" w:themeColor="accent1" w:themeShade="BF"/>
+          <w:u w:val="none"/>
+        </w:rPr>
+      </w:pPr>
+      <w:bookmarkStart w:id="8" w:name="_Toc144977476"/>
+      <w:r>
+        <w:rPr>
+          <w:rStyle w:val="Hyperlink"/>
+          <w:color w:val="2F5496" w:themeColor="accent1" w:themeShade="BF"/>
+          <w:u w:val="none"/>
+        </w:rPr>
+        <w:lastRenderedPageBreak/>
+        <w:t>Summary Data in Table</w:t>
+      </w:r>
+      <w:bookmarkEnd w:id="8"/>
+      <w:r>
+        <w:rPr>
+          <w:rStyle w:val="Hyperlink"/>
+          <w:color w:val="2F5496" w:themeColor="accent1" w:themeShade="BF"/>
+          <w:u w:val="none"/>
+        </w:rPr>
+        <w:t xml:space="preserve"> </w:t>
+      </w:r>
+    </w:p>
+    <w:p>
+      <w:pPr>
+        <w:keepNext/>
+        <w:keepLines/>
+        <w:spacing w:before="40" w:after="0"/>
+        <w:outlineLvl w:val="3"/>
+        <w:rPr>
+          <w:rFonts w:asciiTheme="majorHAnsi" w:eastAsiaTheme="majorEastAsia" w:hAnsiTheme="majorHAnsi" w:cstheme="majorBidi"/>
+          <w:i/>
+          <w:iCs/>
+          <w:color w:val="2F5496" w:themeColor="accent1" w:themeShade="BF"/>
+        </w:rPr>
+      </w:pPr>
+      <w:r>
+        <w:rPr>
+          <w:rFonts w:asciiTheme="majorHAnsi" w:eastAsiaTheme="majorEastAsia" w:hAnsiTheme="majorHAnsi" w:cstheme="majorBidi"/>
+          <w:i/>
+          <w:iCs/>
+          <w:color w:val="2F5496" w:themeColor="accent1" w:themeShade="BF"/>
+        </w:rPr>
+        <w:t xml:space="preserve">Objective: </w:t>
+      </w:r>
+      <w:r>
+        <w:rPr>
+          <w:rFonts w:asciiTheme="majorHAnsi" w:eastAsiaTheme="majorEastAsia" w:hAnsiTheme="majorHAnsi" w:cstheme="majorBidi"/>
+          <w:i/>
+          <w:iCs/>
+          <w:color w:val="2F5496" w:themeColor="accent1" w:themeShade="BF"/>
+        </w:rPr>
+        <w:t>Display summary data in a table to quickly get an overview of reservoir drainage stategy</w:t>
+      </w:r>
+    </w:p>
+    <w:p>
+      <w:pPr>
+        <w:numPr>
+          <w:ilvl w:val="0"/>
+          <w:numId w:val="37"/>
+        </w:numPr>
+        <w:contextualSpacing/>
+      </w:pPr>
+      <w:r>
+        <w:t xml:space="preserve">Import summary </w:t>
+      </w:r>
+      <w:r>
+        <w:t xml:space="preserve">data </w:t>
+      </w:r>
+      <w:r>
+        <w:t>from "norne</w:t>
+      </w:r>
+      <w:r>
+        <w:t>/</w:t>
+      </w:r>
+      <w:r>
+        <w:t>NORNE_ATW2013_RFTPLT_V2.SMSPEC”</w:t>
+      </w:r>
+    </w:p>
+    <w:p>
+      <w:pPr>
+        <w:numPr>
+          <w:ilvl w:val="0"/>
+          <w:numId w:val="37"/>
+        </w:numPr>
+        <w:contextualSpacing/>
+      </w:pPr>
+      <w:r>
+        <w:t xml:space="preserve">From the right-click menu of </w:t>
+      </w:r>
+      <w:r>
+        <w:rPr>
+          <w:b/>
+          <w:bCs/>
+        </w:rPr>
+        <w:t>Summary Tables</w:t>
+      </w:r>
+      <w:r>
+        <w:t>, select “New Summary Table”</w:t>
+      </w:r>
+    </w:p>
+    <w:p>
+      <w:pPr>
+        <w:numPr>
+          <w:ilvl w:val="0"/>
+          <w:numId w:val="37"/>
+        </w:numPr>
+        <w:contextualSpacing/>
+      </w:pPr>
+      <w:r>
+        <w:t xml:space="preserve">For </w:t>
+      </w:r>
+      <w:r>
+        <w:rPr>
+          <w:b/>
+          <w:bCs/>
+        </w:rPr>
+        <w:t>WBHP</w:t>
+      </w:r>
+      <w:r>
+        <w:t xml:space="preserve"> table</w:t>
+      </w:r>
+      <w:r>
+        <w:t>, set the</w:t>
+      </w:r>
+      <w:r>
+        <w:t xml:space="preserve"> threshold value to 150. Wells with value below this threshold are hidden</w:t>
+      </w:r>
+    </w:p>
+    <w:p>
+      <w:pPr>
+        <w:numPr>
+          <w:ilvl w:val="0"/>
+          <w:numId w:val="37"/>
+        </w:numPr>
+        <w:contextualSpacing/>
+      </w:pPr>
+      <w:r>
+        <w:t xml:space="preserve">Change the </w:t>
+      </w:r>
+      <w:r>
+        <w:rPr>
+          <w:b/>
+          <w:bCs/>
+        </w:rPr>
+        <w:t>Colors</w:t>
+      </w:r>
+      <w:r>
+        <w:t xml:space="preserve"> to “Blue to Magenta”</w:t>
+      </w:r>
+    </w:p>
+    <w:p>
+      <w:pPr>
+        <w:numPr>
+          <w:ilvl w:val="0"/>
+          <w:numId w:val="37"/>
+        </w:numPr>
+        <w:contextualSpacing/>
+      </w:pPr>
+      <w:r>
+        <w:t xml:space="preserve">Create a summary table displaying </w:t>
+      </w:r>
+      <w:r>
+        <w:rPr>
+          <w:b/>
+          <w:bCs/>
+        </w:rPr>
+        <w:t>WOPR</w:t>
+      </w:r>
+      <w:r>
+        <w:rPr>
+          <w:b/>
+          <w:bCs/>
+        </w:rPr>
+        <w:t xml:space="preserve"> </w:t>
+      </w:r>
+      <w:r>
+        <w:t>and</w:t>
+      </w:r>
+      <w:r>
+        <w:rPr>
+          <w:b/>
+          <w:bCs/>
+        </w:rPr>
+        <w:t xml:space="preserve"> WWCT</w:t>
+      </w:r>
+    </w:p>
+    <w:p>
+      <w:pPr>
+        <w:keepNext/>
+        <w:keepLines/>
+        <w:numPr>
+          <w:ilvl w:val="0"/>
+          <w:numId w:val="37"/>
+        </w:numPr>
+        <w:spacing w:before="40" w:after="0"/>
+        <w:contextualSpacing/>
+        <w:outlineLvl w:val="3"/>
+        <w:rPr>
+          <w:rFonts w:asciiTheme="majorHAnsi" w:eastAsiaTheme="majorEastAsia" w:hAnsiTheme="majorHAnsi" w:cstheme="majorBidi"/>
+          <w:i/>
+          <w:iCs/>
+          <w:color w:val="2F5496" w:themeColor="accent1" w:themeShade="BF"/>
+        </w:rPr>
+      </w:pPr>
+      <w:r>
+        <w:t xml:space="preserve">To see all tables at the same time, select </w:t>
+      </w:r>
+      <w:r>
+        <w:rPr>
+          <w:b/>
+          <w:bCs/>
+        </w:rPr>
+        <w:t>Windows-&gt;Tile Windows</w:t>
+      </w:r>
+      <w:r>
+        <w:br/>
+        <w:t>This operation is also available as a tool button on the toolbar</w:t>
+      </w:r>
+    </w:p>
+    <w:p>
+      <w:pPr>
+        <w:rPr>
+          <w:rFonts w:asciiTheme="majorHAnsi" w:eastAsiaTheme="majorEastAsia" w:hAnsiTheme="majorHAnsi" w:cstheme="majorBidi"/>
+          <w:i/>
+          <w:iCs/>
+          <w:color w:val="2F5496" w:themeColor="accent1" w:themeShade="BF"/>
+        </w:rPr>
+      </w:pPr>
+      <w:r>
+        <w:rPr>
+          <w:rFonts w:asciiTheme="majorHAnsi" w:eastAsiaTheme="majorEastAsia" w:hAnsiTheme="majorHAnsi" w:cstheme="majorBidi"/>
+          <w:i/>
+          <w:iCs/>
+          <w:color w:val="2F5496" w:themeColor="accent1" w:themeShade="BF"/>
+        </w:rPr>
+        <w:drawing>
+          <wp:anchor distT="0" distB="0" distL="114300" distR="114300" simplePos="0" relativeHeight="251704320" behindDoc="0" locked="0" layoutInCell="1" allowOverlap="1" wp14:anchorId="13E1E0D7" wp14:editId="38270007">
+            <wp:simplePos x="0" y="0"/>
+            <wp:positionH relativeFrom="column">
+              <wp:posOffset>492981</wp:posOffset>
+            </wp:positionH>
+            <wp:positionV relativeFrom="paragraph">
+              <wp:posOffset>169131</wp:posOffset>
+            </wp:positionV>
+            <wp:extent cx="6925682" cy="3753016"/>
+            <wp:effectExtent l="0" t="0" r="8890" b="0"/>
+            <wp:wrapNone/>
+            <wp:docPr id="1406764073" name="Picture 1406764073" descr="A screenshot of a computer screen&#10;&#10;Description automatically generated"/>
+            <wp:cNvGraphicFramePr>
+              <a:graphicFrameLocks xmlns:a="http://schemas.openxmlformats.org/drawingml/2006/main" noChangeAspect="1"/>
+            </wp:cNvGraphicFramePr>
+            <a:graphic xmlns:a="http://schemas.openxmlformats.org/drawingml/2006/main">
+              <a:graphicData uri="http://schemas.openxmlformats.org/drawingml/2006/picture">
+                <pic:pic xmlns:pic="http://schemas.openxmlformats.org/drawingml/2006/picture">
+                  <pic:nvPicPr>
+                    <pic:cNvPr id="1260724785" name="Picture 1" descr="A screenshot of a computer screen&#10;&#10;Description automatically generated"/>
+                    <pic:cNvPicPr/>
+                  </pic:nvPicPr>
+                  <pic:blipFill>
+                    <a:blip r:embed="rId45" cstate="print">
+                      <a:extLst>
+                        <a:ext uri="{28A0092B-C50C-407E-A947-70E740481C1C}">
+                          <a14:useLocalDpi xmlns:a14="http://schemas.microsoft.com/office/drawing/2010/main" val="0"/>
+                        </a:ext>
+                      </a:extLst>
+                    </a:blip>
+                    <a:stretch>
+                      <a:fillRect/>
+                    </a:stretch>
+                  </pic:blipFill>
+                  <pic:spPr>
+                    <a:xfrm>
+                      <a:off x="0" y="0"/>
+                      <a:ext cx="6950773" cy="3766613"/>
+                    </a:xfrm>
+                    <a:prstGeom prst="rect">
+                      <a:avLst/>
+                    </a:prstGeom>
+                  </pic:spPr>
+                </pic:pic>
+              </a:graphicData>
+            </a:graphic>
+            <wp14:sizeRelH relativeFrom="margin">
+              <wp14:pctWidth>0</wp14:pctWidth>
+            </wp14:sizeRelH>
+            <wp14:sizeRelV relativeFrom="margin">
+              <wp14:pctHeight>0</wp14:pctHeight>
+            </wp14:sizeRelV>
+          </wp:anchor>
+        </w:drawing>
+      </w:r>
+      <w:r>
+        <w:rPr>
+          <w:rFonts w:asciiTheme="majorHAnsi" w:eastAsiaTheme="majorEastAsia" w:hAnsiTheme="majorHAnsi" w:cstheme="majorBidi"/>
+          <w:i/>
+          <w:iCs/>
+          <w:color w:val="2F5496" w:themeColor="accent1" w:themeShade="BF"/>
+        </w:rPr>
+        <w:br w:type="page"/>
+      </w:r>
+    </w:p>
+    <w:p>
+      <w:pPr>
+        <w:pStyle w:val="Heading2"/>
+        <w:rPr>
+          <w:rStyle w:val="Hyperlink"/>
+          <w:color w:val="2F5496" w:themeColor="accent1" w:themeShade="BF"/>
+          <w:u w:val="none"/>
+        </w:rPr>
+      </w:pPr>
+      <w:bookmarkStart w:id="9" w:name="_Toc144977477"/>
+      <w:r>
+        <w:rPr>
+          <w:rStyle w:val="Hyperlink"/>
+          <w:color w:val="2F5496" w:themeColor="accent1" w:themeShade="BF"/>
+          <w:u w:val="none"/>
+        </w:rPr>
+        <w:lastRenderedPageBreak/>
+        <w:t>Summary Decline Curves</w:t>
+      </w:r>
+      <w:bookmarkEnd w:id="9"/>
+    </w:p>
+    <w:p>
+      <w:pPr>
+        <w:keepNext/>
+        <w:keepLines/>
+        <w:spacing w:before="40" w:after="0"/>
+        <w:outlineLvl w:val="3"/>
+        <w:rPr>
+          <w:rFonts w:asciiTheme="majorHAnsi" w:eastAsiaTheme="majorEastAsia" w:hAnsiTheme="majorHAnsi" w:cstheme="majorBidi"/>
+          <w:i/>
+          <w:iCs/>
+          <w:color w:val="2F5496" w:themeColor="accent1" w:themeShade="BF"/>
+        </w:rPr>
+      </w:pPr>
+      <w:r>
+        <w:rPr>
+          <w:rFonts w:asciiTheme="majorHAnsi" w:eastAsiaTheme="majorEastAsia" w:hAnsiTheme="majorHAnsi" w:cstheme="majorBidi"/>
+          <w:i/>
+          <w:iCs/>
+          <w:color w:val="2F5496" w:themeColor="accent1" w:themeShade="BF"/>
+        </w:rPr>
+        <w:t xml:space="preserve">Objective: </w:t>
+      </w:r>
+      <w:r>
+        <w:rPr>
+          <w:rFonts w:asciiTheme="majorHAnsi" w:eastAsiaTheme="majorEastAsia" w:hAnsiTheme="majorHAnsi" w:cstheme="majorBidi"/>
+          <w:i/>
+          <w:iCs/>
+          <w:color w:val="2F5496" w:themeColor="accent1" w:themeShade="BF"/>
+        </w:rPr>
+        <w:t>Show estimates of future production based on curve analysis</w:t>
+      </w:r>
+    </w:p>
+    <w:p>
+      <w:pPr>
+        <w:numPr>
+          <w:ilvl w:val="0"/>
+          <w:numId w:val="37"/>
+        </w:numPr>
+        <w:contextualSpacing/>
+      </w:pPr>
+      <w:r>
+        <w:t xml:space="preserve">Import summary </w:t>
+      </w:r>
+      <w:r>
+        <w:t xml:space="preserve">data </w:t>
+      </w:r>
+      <w:r>
+        <w:t>from "norne</w:t>
+      </w:r>
+      <w:r>
+        <w:t>/</w:t>
+      </w:r>
+      <w:r>
+        <w:t>NORNE_ATW2013_RFTPLT_V2.SMSPEC”</w:t>
+      </w:r>
+    </w:p>
+    <w:p>
+      <w:pPr>
+        <w:numPr>
+          <w:ilvl w:val="0"/>
+          <w:numId w:val="37"/>
+        </w:numPr>
+        <w:contextualSpacing/>
+      </w:pPr>
+      <w:r>
+        <w:t xml:space="preserve">Create a plot for </w:t>
+      </w:r>
+      <w:r>
+        <w:rPr>
+          <w:b/>
+          <w:bCs/>
+        </w:rPr>
+        <w:t>WOPR:B-2H</w:t>
+      </w:r>
+    </w:p>
+    <w:p>
+      <w:pPr>
+        <w:numPr>
+          <w:ilvl w:val="0"/>
+          <w:numId w:val="37"/>
+        </w:numPr>
+        <w:contextualSpacing/>
+      </w:pPr>
+      <w:r>
+        <w:t>From the right-click menu of the curve, select “Create Decline Curves”</w:t>
+      </w:r>
+      <w:r>
+        <w:br/>
+      </w:r>
+      <w:r>
+        <w:br/>
+      </w:r>
+      <w:r>
+        <w:rPr>
+          <w:noProof/>
+        </w:rPr>
+        <w:drawing>
+          <wp:inline distT="0" distB="0" distL="0" distR="0" wp14:anchorId="61192557" wp14:editId="58B870E9">
+            <wp:extent cx="3212327" cy="850322"/>
+            <wp:effectExtent l="0" t="0" r="7620" b="6985"/>
+            <wp:docPr id="1738584569" name="Picture 1738584569" descr="A screenshot of a computer&#10;&#10;Description automatically generated"/>
+            <wp:cNvGraphicFramePr>
+              <a:graphicFrameLocks xmlns:a="http://schemas.openxmlformats.org/drawingml/2006/main" noChangeAspect="1"/>
+            </wp:cNvGraphicFramePr>
+            <a:graphic xmlns:a="http://schemas.openxmlformats.org/drawingml/2006/main">
+              <a:graphicData uri="http://schemas.openxmlformats.org/drawingml/2006/picture">
+                <pic:pic xmlns:pic="http://schemas.openxmlformats.org/drawingml/2006/picture">
+                  <pic:nvPicPr>
+                    <pic:cNvPr id="694369268" name="Picture 1" descr="A screenshot of a computer&#10;&#10;Description automatically generated"/>
+                    <pic:cNvPicPr/>
+                  </pic:nvPicPr>
+                  <pic:blipFill>
+                    <a:blip r:embed="rId46"/>
+                    <a:stretch>
+                      <a:fillRect/>
+                    </a:stretch>
+                  </pic:blipFill>
+                  <pic:spPr>
+                    <a:xfrm>
+                      <a:off x="0" y="0"/>
+                      <a:ext cx="3227417" cy="854317"/>
+                    </a:xfrm>
+                    <a:prstGeom prst="rect">
+                      <a:avLst/>
+                    </a:prstGeom>
+                  </pic:spPr>
+                </pic:pic>
+              </a:graphicData>
+            </a:graphic>
+          </wp:inline>
+        </w:drawing>
+      </w:r>
+      <w:r>
+        <w:br/>
+      </w:r>
+    </w:p>
+    <w:p>
+      <w:pPr>
+        <w:ind w:left="720"/>
+        <w:contextualSpacing/>
+      </w:pPr>
+      <w:r>
+        <w:rPr>
+          <w:noProof/>
+        </w:rPr>
+        <w:drawing>
+          <wp:anchor distT="0" distB="0" distL="114300" distR="114300" simplePos="0" relativeHeight="251706368" behindDoc="0" locked="0" layoutInCell="1" allowOverlap="1" wp14:anchorId="31704D01" wp14:editId="70DD3E2A">
+            <wp:simplePos x="0" y="0"/>
+            <wp:positionH relativeFrom="column">
+              <wp:posOffset>4356928</wp:posOffset>
+            </wp:positionH>
+            <wp:positionV relativeFrom="paragraph">
+              <wp:posOffset>7317</wp:posOffset>
+            </wp:positionV>
+            <wp:extent cx="3792220" cy="2840355"/>
+            <wp:effectExtent l="0" t="0" r="0" b="0"/>
+            <wp:wrapSquare wrapText="bothSides"/>
+            <wp:docPr id="2134422224" name="Picture 2134422224" descr="A screenshot of a computer&#10;&#10;Description automatically generated"/>
+            <wp:cNvGraphicFramePr>
+              <a:graphicFrameLocks xmlns:a="http://schemas.openxmlformats.org/drawingml/2006/main" noChangeAspect="1"/>
+            </wp:cNvGraphicFramePr>
+            <a:graphic xmlns:a="http://schemas.openxmlformats.org/drawingml/2006/main">
+              <a:graphicData uri="http://schemas.openxmlformats.org/drawingml/2006/picture">
+                <pic:pic xmlns:pic="http://schemas.openxmlformats.org/drawingml/2006/picture">
+                  <pic:nvPicPr>
+                    <pic:cNvPr id="1359375977" name="Picture 1" descr="A screenshot of a computer&#10;&#10;Description automatically generated"/>
+                    <pic:cNvPicPr/>
+                  </pic:nvPicPr>
+                  <pic:blipFill>
+                    <a:blip r:embed="rId47" cstate="print">
+                      <a:extLst>
+                        <a:ext uri="{28A0092B-C50C-407E-A947-70E740481C1C}">
+                          <a14:useLocalDpi xmlns:a14="http://schemas.microsoft.com/office/drawing/2010/main" val="0"/>
+                        </a:ext>
+                      </a:extLst>
+                    </a:blip>
+                    <a:stretch>
+                      <a:fillRect/>
+                    </a:stretch>
+                  </pic:blipFill>
+                  <pic:spPr>
+                    <a:xfrm>
+                      <a:off x="0" y="0"/>
+                      <a:ext cx="3792220" cy="2840355"/>
+                    </a:xfrm>
+                    <a:prstGeom prst="rect">
+                      <a:avLst/>
+                    </a:prstGeom>
+                  </pic:spPr>
+                </pic:pic>
+              </a:graphicData>
+            </a:graphic>
+          </wp:anchor>
+        </w:drawing>
+      </w:r>
+    </w:p>
+    <w:p>
+      <w:pPr>
+        <w:numPr>
+          <w:ilvl w:val="0"/>
+          <w:numId w:val="37"/>
+        </w:numPr>
+        <w:contextualSpacing/>
+      </w:pPr>
+      <w:r>
+        <w:t>Select all thre curves and modify the curve values to be estimated</w:t>
+      </w:r>
+    </w:p>
+    <w:p>
+      <w:pPr>
+        <w:numPr>
+          <w:ilvl w:val="0"/>
+          <w:numId w:val="37"/>
+        </w:numPr>
+        <w:contextualSpacing/>
+      </w:pPr>
+      <w:r>
+        <w:t>Inside the plot, right-click and select “Show Plot Data” to see the estimated production</w:t>
+      </w:r>
+    </w:p>
+    <w:p>
+      <w:pPr>
+        <w:ind w:left="720"/>
+        <w:contextualSpacing/>
+      </w:pPr>
+    </w:p>
+    <w:p>
+      <w:pPr>
+        <w:keepNext/>
+        <w:keepLines/>
+        <w:spacing w:before="40" w:after="0"/>
+        <w:outlineLvl w:val="3"/>
+        <w:rPr>
+          <w:rFonts w:asciiTheme="majorHAnsi" w:eastAsiaTheme="majorEastAsia" w:hAnsiTheme="majorHAnsi" w:cstheme="majorBidi"/>
+          <w:i/>
+          <w:iCs/>
+          <w:color w:val="2F5496" w:themeColor="accent1" w:themeShade="BF"/>
+        </w:rPr>
+      </w:pPr>
+    </w:p>
+    <w:p>
+      <w:pPr>
+        <w:keepNext/>
+        <w:keepLines/>
+        <w:spacing w:before="40" w:after="0"/>
+        <w:outlineLvl w:val="3"/>
+        <w:rPr>
+          <w:rFonts w:asciiTheme="majorHAnsi" w:eastAsiaTheme="majorEastAsia" w:hAnsiTheme="majorHAnsi" w:cstheme="majorBidi"/>
+          <w:i/>
+          <w:iCs/>
+          <w:color w:val="2F5496" w:themeColor="accent1" w:themeShade="BF"/>
+        </w:rPr>
+      </w:pPr>
+    </w:p>
+    <w:p>
+      <w:pPr>
+        <w:rPr>
+          <w:rFonts w:asciiTheme="majorHAnsi" w:eastAsiaTheme="majorEastAsia" w:hAnsiTheme="majorHAnsi" w:cstheme="majorBidi"/>
+          <w:i/>
+          <w:iCs/>
+          <w:color w:val="2F5496" w:themeColor="accent1" w:themeShade="BF"/>
+        </w:rPr>
+      </w:pPr>
+      <w:r>
+        <w:rPr>
+          <w:rFonts w:asciiTheme="majorHAnsi" w:eastAsiaTheme="majorEastAsia" w:hAnsiTheme="majorHAnsi" w:cstheme="majorBidi"/>
+          <w:i/>
+          <w:iCs/>
+          <w:color w:val="2F5496" w:themeColor="accent1" w:themeShade="BF"/>
+        </w:rPr>
+        <w:br w:type="page"/>
+      </w:r>
+    </w:p>
+    <w:p>
+      <w:pPr>
+        <w:pStyle w:val="Heading2"/>
+      </w:pPr>
+      <w:bookmarkStart w:id="10" w:name="_Toc144977478"/>
+      <w:r>
+        <w:lastRenderedPageBreak/>
+        <w:t>Summary Regression Curves</w:t>
+      </w:r>
+      <w:bookmarkEnd w:id="10"/>
+    </w:p>
+    <w:p>
+      <w:pPr>
+        <w:keepNext/>
+        <w:keepLines/>
+        <w:spacing w:before="40" w:after="0"/>
+        <w:outlineLvl w:val="3"/>
+        <w:rPr>
+          <w:rFonts w:asciiTheme="majorHAnsi" w:eastAsiaTheme="majorEastAsia" w:hAnsiTheme="majorHAnsi" w:cstheme="majorBidi"/>
+          <w:i/>
+          <w:iCs/>
+          <w:color w:val="2F5496" w:themeColor="accent1" w:themeShade="BF"/>
+        </w:rPr>
+      </w:pPr>
+      <w:r>
+        <w:rPr>
+          <w:rFonts w:asciiTheme="majorHAnsi" w:eastAsiaTheme="majorEastAsia" w:hAnsiTheme="majorHAnsi" w:cstheme="majorBidi"/>
+          <w:i/>
+          <w:iCs/>
+          <w:color w:val="2F5496" w:themeColor="accent1" w:themeShade="BF"/>
+        </w:rPr>
+        <w:t xml:space="preserve">Objective: </w:t>
+      </w:r>
+      <w:r>
+        <w:rPr>
+          <w:rFonts w:asciiTheme="majorHAnsi" w:eastAsiaTheme="majorEastAsia" w:hAnsiTheme="majorHAnsi" w:cstheme="majorBidi"/>
+          <w:i/>
+          <w:iCs/>
+          <w:color w:val="2F5496" w:themeColor="accent1" w:themeShade="BF"/>
+        </w:rPr>
+        <w:t>Enable and configure regression analysis curves for summary data</w:t>
+      </w:r>
+    </w:p>
+    <w:p>
+      <w:pPr>
+        <w:pStyle w:val="ListParagraph"/>
+        <w:keepNext/>
+        <w:keepLines/>
+        <w:numPr>
+          <w:ilvl w:val="0"/>
+          <w:numId w:val="37"/>
+        </w:numPr>
+        <w:spacing w:before="40" w:after="0"/>
+        <w:outlineLvl w:val="3"/>
+      </w:pPr>
+      <w:r>
+        <w:t xml:space="preserve">Import summary </w:t>
+      </w:r>
+      <w:r>
+        <w:t xml:space="preserve">data </w:t>
+      </w:r>
+      <w:r>
+        <w:t>from "norne</w:t>
+      </w:r>
+      <w:r>
+        <w:t>/</w:t>
+      </w:r>
+      <w:r>
+        <w:t>NORNE_ATW2013_RFTPLT_V2.SMSPEC”</w:t>
+      </w:r>
+    </w:p>
+    <w:p>
+      <w:pPr>
+        <w:pStyle w:val="ListParagraph"/>
+        <w:keepNext/>
+        <w:keepLines/>
+        <w:numPr>
+          <w:ilvl w:val="0"/>
+          <w:numId w:val="37"/>
+        </w:numPr>
+        <w:spacing w:before="40" w:after="0"/>
+        <w:outlineLvl w:val="3"/>
+      </w:pPr>
+      <w:r>
+        <w:t xml:space="preserve">Create a summary plot of </w:t>
+      </w:r>
+      <w:r>
+        <w:rPr>
+          <w:b/>
+          <w:bCs/>
+        </w:rPr>
+        <w:t>FGOR</w:t>
+      </w:r>
+    </w:p>
+    <w:p>
+      <w:pPr>
+        <w:pStyle w:val="ListParagraph"/>
+        <w:keepNext/>
+        <w:keepLines/>
+        <w:numPr>
+          <w:ilvl w:val="0"/>
+          <w:numId w:val="37"/>
+        </w:numPr>
+        <w:spacing w:before="40" w:after="0"/>
+        <w:outlineLvl w:val="3"/>
+      </w:pPr>
+      <w:r>
+        <w:t>Right-click the line object, and select “Create Regression Analysis Curve”</w:t>
+      </w:r>
+    </w:p>
+    <w:p>
+      <w:pPr>
+        <w:pStyle w:val="ListParagraph"/>
+        <w:keepNext/>
+        <w:keepLines/>
+        <w:numPr>
+          <w:ilvl w:val="0"/>
+          <w:numId w:val="37"/>
+        </w:numPr>
+        <w:spacing w:before="40" w:after="0"/>
+        <w:outlineLvl w:val="3"/>
+      </w:pPr>
+      <w:r>
+        <w:t xml:space="preserve">Set the </w:t>
+      </w:r>
+      <w:r>
+        <w:rPr>
+          <w:b/>
+          <w:bCs/>
+        </w:rPr>
+        <w:t>Forward Forecast</w:t>
+      </w:r>
+      <w:r>
+        <w:t xml:space="preserve"> to 5 years</w:t>
+      </w:r>
+    </w:p>
+    <w:p>
+      <w:pPr>
+        <w:pStyle w:val="ListParagraph"/>
+        <w:keepNext/>
+        <w:keepLines/>
+        <w:numPr>
+          <w:ilvl w:val="0"/>
+          <w:numId w:val="37"/>
+        </w:numPr>
+        <w:spacing w:before="40" w:after="0"/>
+        <w:outlineLvl w:val="3"/>
+      </w:pPr>
+      <w:r>
+        <w:t xml:space="preserve">In the </w:t>
+      </w:r>
+      <w:r>
+        <w:rPr>
+          <w:b/>
+          <w:bCs/>
+        </w:rPr>
+        <w:t>Time Selection</w:t>
+      </w:r>
+      <w:r>
+        <w:t xml:space="preserve"> group, modify the from date</w:t>
+      </w:r>
+      <w:r>
+        <w:t xml:space="preserve"> to see how the regression curve changes based on input data</w:t>
+      </w:r>
+    </w:p>
+    <w:p>
+      <w:pPr>
+        <w:pStyle w:val="ListParagraph"/>
+        <w:keepNext/>
+        <w:keepLines/>
+        <w:numPr>
+          <w:ilvl w:val="0"/>
+          <w:numId w:val="37"/>
+        </w:numPr>
+        <w:spacing w:before="40" w:after="0"/>
+        <w:outlineLvl w:val="3"/>
+      </w:pPr>
+      <w:r>
+        <w:t>Select polynomial regression</w:t>
+      </w:r>
+    </w:p>
+    <w:p>
+      <w:pPr>
+        <w:keepNext/>
+        <w:keepLines/>
+        <w:spacing w:before="40" w:after="0"/>
+        <w:outlineLvl w:val="3"/>
+      </w:pPr>
+      <w:r>
+        <w:drawing>
+          <wp:anchor distT="0" distB="0" distL="114300" distR="114300" simplePos="0" relativeHeight="251708416" behindDoc="0" locked="0" layoutInCell="1" allowOverlap="1" wp14:anchorId="0903D149" wp14:editId="25231759">
+            <wp:simplePos x="0" y="0"/>
+            <wp:positionH relativeFrom="margin">
+              <wp:posOffset>357809</wp:posOffset>
+            </wp:positionH>
+            <wp:positionV relativeFrom="paragraph">
+              <wp:posOffset>97294</wp:posOffset>
+            </wp:positionV>
+            <wp:extent cx="6591631" cy="3967694"/>
+            <wp:effectExtent l="0" t="0" r="0" b="0"/>
+            <wp:wrapNone/>
+            <wp:docPr id="487235042" name="Picture 487235042" descr="A screenshot of a computer&#10;&#10;Description automatically generated"/>
+            <wp:cNvGraphicFramePr>
+              <a:graphicFrameLocks xmlns:a="http://schemas.openxmlformats.org/drawingml/2006/main" noChangeAspect="1"/>
+            </wp:cNvGraphicFramePr>
+            <a:graphic xmlns:a="http://schemas.openxmlformats.org/drawingml/2006/main">
+              <a:graphicData uri="http://schemas.openxmlformats.org/drawingml/2006/picture">
+                <pic:pic xmlns:pic="http://schemas.openxmlformats.org/drawingml/2006/picture">
+                  <pic:nvPicPr>
+                    <pic:cNvPr id="782083046" name="Picture 1" descr="A screenshot of a computer&#10;&#10;Description automatically generated"/>
+                    <pic:cNvPicPr/>
+                  </pic:nvPicPr>
+                  <pic:blipFill>
+                    <a:blip r:embed="rId48">
+                      <a:extLst>
+                        <a:ext uri="{28A0092B-C50C-407E-A947-70E740481C1C}">
+                          <a14:useLocalDpi xmlns:a14="http://schemas.microsoft.com/office/drawing/2010/main" val="0"/>
+                        </a:ext>
+                      </a:extLst>
+                    </a:blip>
+                    <a:stretch>
+                      <a:fillRect/>
+                    </a:stretch>
+                  </pic:blipFill>
+                  <pic:spPr>
+                    <a:xfrm>
+                      <a:off x="0" y="0"/>
+                      <a:ext cx="6598926" cy="3972085"/>
+                    </a:xfrm>
+                    <a:prstGeom prst="rect">
+                      <a:avLst/>
+                    </a:prstGeom>
+                  </pic:spPr>
+                </pic:pic>
+              </a:graphicData>
+            </a:graphic>
+            <wp14:sizeRelH relativeFrom="margin">
+              <wp14:pctWidth>0</wp14:pctWidth>
+            </wp14:sizeRelH>
+            <wp14:sizeRelV relativeFrom="margin">
+              <wp14:pctHeight>0</wp14:pctHeight>
+            </wp14:sizeRelV>
+          </wp:anchor>
+        </w:drawing>
+      </w:r>
+    </w:p>
+    <w:p>
+      <w:pPr>
+        <w:pStyle w:val="Heading2"/>
+      </w:pPr>
+      <w:bookmarkStart w:id="11" w:name="_Toc144977479"/>
       <w:r>
         <w:lastRenderedPageBreak/>
         <w:t>Observed Data</w:t>
@@ -4538,7 +5574,7 @@
       <w:r>
         <w:t xml:space="preserve"> Plots</w:t>
       </w:r>
-      <w:bookmarkEnd w:id="8"/>
+      <w:bookmarkEnd w:id="11"/>
     </w:p>
     <w:p>
       <w:pPr>
@@ -4620,6 +5656,9 @@
         <w:t>“</w:t>
       </w:r>
       <w:r>
+        <w:t>model-data/</w:t>
+      </w:r>
+      <w:r>
         <w:t>norne_well_data</w:t>
       </w:r>
       <w:r>
@@ -4790,7 +5829,13 @@
         </w:numPr>
       </w:pPr>
       <w:r>
-        <w:t>Import all observed data files in folder “norne_well_data/BHP_B1-H_error.csv” from menu “Import-&gt;Import Observed Data”</w:t>
+        <w:t>Import all observed data files in folder “</w:t>
+      </w:r>
+      <w:r>
+        <w:t>model-data/</w:t>
+      </w:r>
+      <w:r>
+        <w:t>norne_well_data/BHP_B1-H_error.csv” from menu “Import-&gt;Import Observed Data”</w:t>
       </w:r>
     </w:p>
     <w:p>
@@ -4871,7 +5916,7 @@
                     <pic:cNvPicPr/>
                   </pic:nvPicPr>
                   <pic:blipFill>
-                    <a:blip r:embed="rId45"/>
+                    <a:blip r:embed="rId49"/>
                     <a:stretch>
                       <a:fillRect/>
                     </a:stretch>
@@ -4920,7 +5965,7 @@
                     <pic:cNvPicPr/>
                   </pic:nvPicPr>
                   <pic:blipFill>
-                    <a:blip r:embed="rId46"/>
+                    <a:blip r:embed="rId50"/>
                     <a:stretch>
                       <a:fillRect/>
                     </a:stretch>
@@ -5011,8 +6056,8 @@
       <w:pPr>
         <w:pStyle w:val="Heading2"/>
       </w:pPr>
-      <w:bookmarkStart w:id="9" w:name="_Toc81813186"/>
-      <w:bookmarkStart w:id="10" w:name="_Hlk1467376"/>
+      <w:bookmarkStart w:id="12" w:name="_Hlk1467376"/>
+      <w:bookmarkStart w:id="13" w:name="_Toc144977480"/>
       <w:r>
         <w:lastRenderedPageBreak/>
         <w:t>Ensemble Plot</w:t>
@@ -5023,9 +6068,9 @@
       <w:r>
         <w:t>(1 of 2)</w:t>
       </w:r>
-      <w:bookmarkEnd w:id="9"/>
-    </w:p>
-    <w:bookmarkEnd w:id="10"/>
+      <w:bookmarkEnd w:id="13"/>
+    </w:p>
+    <w:bookmarkEnd w:id="12"/>
     <w:p>
       <w:pPr>
         <w:pStyle w:val="Heading4"/>
@@ -5083,7 +6128,7 @@
                     <pic:cNvPicPr/>
                   </pic:nvPicPr>
                   <pic:blipFill rotWithShape="1">
-                    <a:blip r:embed="rId47"/>
+                    <a:blip r:embed="rId51"/>
                     <a:srcRect l="7587" t="10813" r="7912" b="12588"/>
                     <a:stretch/>
                   </pic:blipFill>
@@ -5136,13 +6181,37 @@
       </w:r>
       <w:r>
         <w:br/>
-        <w:t>“reek_ensemble\3_r001_reek_50\realization-0\</w:t>
+        <w:t>“</w:t>
+      </w:r>
+      <w:r>
+        <w:t>model-data/</w:t>
+      </w:r>
+      <w:r>
+        <w:t>reek_ensemble</w:t>
+      </w:r>
+      <w:r>
+        <w:t>/</w:t>
+      </w:r>
+      <w:r>
+        <w:t>3_r001_reek_50</w:t>
+      </w:r>
+      <w:r>
+        <w:t>/</w:t>
+      </w:r>
+      <w:r>
+        <w:t>realization-0</w:t>
+      </w:r>
+      <w:r>
+        <w:t>/</w:t>
       </w:r>
       <w:r>
         <w:t>iter-0</w:t>
       </w:r>
       <w:r>
-        <w:t>\*</w:t>
+        <w:t>/</w:t>
+      </w:r>
+      <w:r>
+        <w:t>*</w:t>
       </w:r>
       <w:r>
         <w:t>"</w:t>
@@ -5269,7 +6338,7 @@
           <w:vanish/>
         </w:rPr>
       </w:pPr>
-      <w:bookmarkStart w:id="11" w:name="_Hlk51663109"/>
+      <w:bookmarkStart w:id="14" w:name="_Hlk51663109"/>
       <w:r>
         <w:rPr>
           <w:noProof/>
@@ -5298,7 +6367,7 @@
                     <pic:cNvPicPr/>
                   </pic:nvPicPr>
                   <pic:blipFill>
-                    <a:blip r:embed="rId48" cstate="print">
+                    <a:blip r:embed="rId52" cstate="print">
                       <a:extLst>
                         <a:ext uri="{28A0092B-C50C-407E-A947-70E740481C1C}">
                           <a14:useLocalDpi xmlns:a14="http://schemas.microsoft.com/office/drawing/2010/main" val="0"/>
@@ -5338,7 +6407,7 @@
         </w:rPr>
       </w:pPr>
     </w:p>
-    <w:bookmarkEnd w:id="11"/>
+    <w:bookmarkEnd w:id="14"/>
     <w:p>
       <w:pPr>
         <w:pStyle w:val="Heading4"/>
@@ -5364,7 +6433,7 @@
       <w:pPr>
         <w:pStyle w:val="Heading2"/>
       </w:pPr>
-      <w:bookmarkStart w:id="12" w:name="_Toc81813187"/>
+      <w:bookmarkStart w:id="15" w:name="_Toc144977481"/>
       <w:r>
         <w:lastRenderedPageBreak/>
         <w:t>Ensemble Plot</w:t>
@@ -5375,7 +6444,7 @@
       <w:r>
         <w:t>(2 of 2)</w:t>
       </w:r>
-      <w:bookmarkEnd w:id="12"/>
+      <w:bookmarkEnd w:id="15"/>
       <w:r>
         <w:t xml:space="preserve"> </w:t>
       </w:r>
@@ -5427,7 +6496,76 @@
         <w:rPr>
           <w:color w:val="000000" w:themeColor="text1"/>
         </w:rPr>
-        <w:t>“reek_ensemble\3_r001_reek_50\realization-0\base_pred\eclipse\*"</w:t>
+        <w:t>“</w:t>
+      </w:r>
+      <w:r>
+        <w:t>model-data/</w:t>
+      </w:r>
+      <w:r>
+        <w:rPr>
+          <w:color w:val="000000" w:themeColor="text1"/>
+        </w:rPr>
+        <w:t>reek_ensemble</w:t>
+      </w:r>
+      <w:r>
+        <w:rPr>
+          <w:color w:val="000000" w:themeColor="text1"/>
+        </w:rPr>
+        <w:t>/</w:t>
+      </w:r>
+      <w:r>
+        <w:rPr>
+          <w:color w:val="000000" w:themeColor="text1"/>
+        </w:rPr>
+        <w:t>3_r001_reek_50</w:t>
+      </w:r>
+      <w:r>
+        <w:rPr>
+          <w:color w:val="000000" w:themeColor="text1"/>
+        </w:rPr>
+        <w:t>/</w:t>
+      </w:r>
+      <w:r>
+        <w:rPr>
+          <w:color w:val="000000" w:themeColor="text1"/>
+        </w:rPr>
+        <w:t>realization-0</w:t>
+      </w:r>
+      <w:r>
+        <w:rPr>
+          <w:color w:val="000000" w:themeColor="text1"/>
+        </w:rPr>
+        <w:t>/</w:t>
+      </w:r>
+      <w:r>
+        <w:rPr>
+          <w:color w:val="000000" w:themeColor="text1"/>
+        </w:rPr>
+        <w:t>base_pred</w:t>
+      </w:r>
+      <w:r>
+        <w:rPr>
+          <w:color w:val="000000" w:themeColor="text1"/>
+        </w:rPr>
+        <w:t>/</w:t>
+      </w:r>
+      <w:r>
+        <w:rPr>
+          <w:color w:val="000000" w:themeColor="text1"/>
+        </w:rPr>
+        <w:t>eclipse</w:t>
+      </w:r>
+      <w:r>
+        <w:rPr>
+          <w:color w:val="000000" w:themeColor="text1"/>
+        </w:rPr>
+        <w:t>/</w:t>
+      </w:r>
+      <w:r>
+        <w:rPr>
+          <w:color w:val="000000" w:themeColor="text1"/>
+        </w:rPr>
+        <w:t>*"</w:t>
       </w:r>
     </w:p>
     <w:p>
@@ -5482,7 +6620,37 @@
       </w:r>
       <w:r>
         <w:br/>
-        <w:t>“reek_ensemble\3_r001_reek_50\realization-0\pred_op6\eclipse\*"</w:t>
+        <w:t>“reek_ensemble</w:t>
+      </w:r>
+      <w:r>
+        <w:t>/</w:t>
+      </w:r>
+      <w:r>
+        <w:t>3_r001_reek_50</w:t>
+      </w:r>
+      <w:r>
+        <w:t>/</w:t>
+      </w:r>
+      <w:r>
+        <w:t>realization-0</w:t>
+      </w:r>
+      <w:r>
+        <w:t>/</w:t>
+      </w:r>
+      <w:r>
+        <w:t>pred_op6</w:t>
+      </w:r>
+      <w:r>
+        <w:t>/</w:t>
+      </w:r>
+      <w:r>
+        <w:t>eclipse</w:t>
+      </w:r>
+      <w:r>
+        <w:t>/</w:t>
+      </w:r>
+      <w:r>
+        <w:t>*"</w:t>
       </w:r>
     </w:p>
     <w:p>
@@ -5676,7 +6844,7 @@
                     <pic:cNvPicPr/>
                   </pic:nvPicPr>
                   <pic:blipFill rotWithShape="1">
-                    <a:blip r:embed="rId49"/>
+                    <a:blip r:embed="rId53"/>
                     <a:srcRect l="15834" r="12490" b="11579"/>
                     <a:stretch/>
                   </pic:blipFill>
@@ -5773,7 +6941,7 @@
                     <pic:cNvPicPr/>
                   </pic:nvPicPr>
                   <pic:blipFill>
-                    <a:blip r:embed="rId50"/>
+                    <a:blip r:embed="rId54"/>
                     <a:stretch>
                       <a:fillRect/>
                     </a:stretch>
@@ -5816,7 +6984,7 @@
                     <pic:cNvPicPr/>
                   </pic:nvPicPr>
                   <pic:blipFill>
-                    <a:blip r:embed="rId51"/>
+                    <a:blip r:embed="rId55"/>
                     <a:stretch>
                       <a:fillRect/>
                     </a:stretch>
@@ -5842,12 +7010,12 @@
       <w:pPr>
         <w:pStyle w:val="Heading2"/>
       </w:pPr>
-      <w:bookmarkStart w:id="13" w:name="_Toc81813188"/>
+      <w:bookmarkStart w:id="16" w:name="_Toc144977482"/>
       <w:r>
         <w:lastRenderedPageBreak/>
         <w:t>Plot Templates</w:t>
       </w:r>
-      <w:bookmarkEnd w:id="13"/>
+      <w:bookmarkEnd w:id="16"/>
     </w:p>
     <w:p>
       <w:pPr>
@@ -5900,7 +7068,43 @@
       </w:r>
       <w:r>
         <w:br/>
-        <w:t>“reek_ensemble\3_r001_reek_50\realization-0\base_pred\eclipse\*"</w:t>
+        <w:t>“</w:t>
+      </w:r>
+      <w:r>
+        <w:t>model-data/</w:t>
+      </w:r>
+      <w:r>
+        <w:t>reek_ensemble</w:t>
+      </w:r>
+      <w:r>
+        <w:t>/</w:t>
+      </w:r>
+      <w:r>
+        <w:t>3_r001_reek_50</w:t>
+      </w:r>
+      <w:r>
+        <w:t>/</w:t>
+      </w:r>
+      <w:r>
+        <w:t>realization-0</w:t>
+      </w:r>
+      <w:r>
+        <w:t>/</w:t>
+      </w:r>
+      <w:r>
+        <w:t>base_pred</w:t>
+      </w:r>
+      <w:r>
+        <w:t>/</w:t>
+      </w:r>
+      <w:r>
+        <w:t>eclipse</w:t>
+      </w:r>
+      <w:r>
+        <w:t>/</w:t>
+      </w:r>
+      <w:r>
+        <w:t>*"</w:t>
       </w:r>
     </w:p>
     <w:p>
@@ -6146,7 +7350,7 @@
       <w:r>
         <w:br/>
       </w:r>
-      <w:hyperlink r:id="rId52" w:history="1">
+      <w:hyperlink r:id="rId56" w:history="1">
         <w:r>
           <w:rPr>
             <w:rStyle w:val="Hyperlink"/>
@@ -6162,7 +7366,7 @@
       <w:pPr>
         <w:pStyle w:val="Heading2"/>
       </w:pPr>
-      <w:bookmarkStart w:id="14" w:name="_Toc81813189"/>
+      <w:bookmarkStart w:id="17" w:name="_Toc144977483"/>
       <w:r>
         <w:lastRenderedPageBreak/>
         <w:t>RFT Plot</w:t>
@@ -6170,7 +7374,7 @@
       <w:r>
         <w:t>s</w:t>
       </w:r>
-      <w:bookmarkEnd w:id="14"/>
+      <w:bookmarkEnd w:id="17"/>
       <w:r>
         <w:t xml:space="preserve"> </w:t>
       </w:r>
@@ -6183,9 +7387,12 @@
           <w:numId w:val="12"/>
         </w:numPr>
       </w:pPr>
-      <w:bookmarkStart w:id="15" w:name="_Hlk514397750"/>
+      <w:bookmarkStart w:id="18" w:name="_Hlk514397750"/>
       <w:r>
         <w:t>Import grid data using “Import Eclipse Case” from folder “</w:t>
+      </w:r>
+      <w:r>
+        <w:t>model-data/</w:t>
       </w:r>
       <w:r>
         <w:t>norne</w:t>
@@ -6544,7 +7751,7 @@
       <w:r>
         <w:br/>
       </w:r>
-      <w:hyperlink r:id="rId53" w:history="1">
+      <w:hyperlink r:id="rId57" w:history="1">
         <w:r>
           <w:rPr>
             <w:rStyle w:val="Hyperlink"/>
@@ -6552,7 +7759,7 @@
           <w:t>https://resinsight.org/plot-window/rftplot/</w:t>
         </w:r>
       </w:hyperlink>
-      <w:bookmarkEnd w:id="15"/>
+      <w:bookmarkEnd w:id="18"/>
     </w:p>
     <w:p>
       <w:pPr>
@@ -6565,7 +7772,7 @@
           <w:noProof/>
         </w:rPr>
         <w:drawing>
-          <wp:anchor distT="0" distB="0" distL="114300" distR="114300" simplePos="0" relativeHeight="251698176" behindDoc="0" locked="0" layoutInCell="1" allowOverlap="1" wp14:anchorId="125D486F" wp14:editId="2F1049C5">
+          <wp:anchor distT="0" distB="0" distL="114300" distR="114300" simplePos="0" relativeHeight="251698176" behindDoc="0" locked="0" layoutInCell="1" allowOverlap="1" wp14:anchorId="125D486F" wp14:editId="038ADB62">
             <wp:simplePos x="0" y="0"/>
             <wp:positionH relativeFrom="column">
               <wp:posOffset>1727200</wp:posOffset>
@@ -6588,7 +7795,7 @@
                     <pic:cNvPicPr/>
                   </pic:nvPicPr>
                   <pic:blipFill>
-                    <a:blip r:embed="rId54" cstate="print">
+                    <a:blip r:embed="rId58" cstate="print">
                       <a:extLst>
                         <a:ext uri="{28A0092B-C50C-407E-A947-70E740481C1C}">
                           <a14:useLocalDpi xmlns:a14="http://schemas.microsoft.com/office/drawing/2010/main" val="0"/>
@@ -6702,7 +7909,7 @@
       <w:pPr>
         <w:pStyle w:val="Heading2"/>
       </w:pPr>
-      <w:bookmarkStart w:id="16" w:name="_Toc81813190"/>
+      <w:bookmarkStart w:id="19" w:name="_Toc144977484"/>
       <w:r>
         <w:lastRenderedPageBreak/>
         <w:t>Ensemble RFT Plot</w:t>
@@ -6710,7 +7917,7 @@
       <w:r>
         <w:t>s</w:t>
       </w:r>
-      <w:bookmarkEnd w:id="16"/>
+      <w:bookmarkEnd w:id="19"/>
     </w:p>
     <w:p>
       <w:pPr>
@@ -6734,6 +7941,9 @@
       </w:r>
       <w:r>
         <w:t>” from folder “</w:t>
+      </w:r>
+      <w:r>
+        <w:t>model-data/</w:t>
       </w:r>
       <w:r>
         <w:t>1_r001_reek_20_rft</w:t>
@@ -6802,7 +8012,7 @@
                     <pic:cNvPicPr/>
                   </pic:nvPicPr>
                   <pic:blipFill>
-                    <a:blip r:embed="rId55">
+                    <a:blip r:embed="rId59">
                       <a:extLst>
                         <a:ext uri="{28A0092B-C50C-407E-A947-70E740481C1C}">
                           <a14:useLocalDpi xmlns:a14="http://schemas.microsoft.com/office/drawing/2010/main" val="0"/>
@@ -6865,7 +8075,7 @@
       <w:r>
         <w:br/>
       </w:r>
-      <w:hyperlink r:id="rId56" w:history="1">
+      <w:hyperlink r:id="rId60" w:history="1">
         <w:r>
           <w:rPr>
             <w:rStyle w:val="Hyperlink"/>
@@ -6909,7 +8119,7 @@
                     <pic:cNvPicPr/>
                   </pic:nvPicPr>
                   <pic:blipFill>
-                    <a:blip r:embed="rId57">
+                    <a:blip r:embed="rId61">
                       <a:extLst>
                         <a:ext uri="{28A0092B-C50C-407E-A947-70E740481C1C}">
                           <a14:useLocalDpi xmlns:a14="http://schemas.microsoft.com/office/drawing/2010/main" val="0"/>
@@ -7055,7 +8265,7 @@
       <w:pPr>
         <w:pStyle w:val="Heading2"/>
       </w:pPr>
-      <w:bookmarkStart w:id="17" w:name="_Toc81813191"/>
+      <w:bookmarkStart w:id="20" w:name="_Toc144977485"/>
       <w:r>
         <w:lastRenderedPageBreak/>
         <w:t xml:space="preserve">Correlation </w:t>
@@ -7066,7 +8276,7 @@
       <w:r>
         <w:t>nalysis</w:t>
       </w:r>
-      <w:bookmarkEnd w:id="17"/>
+      <w:bookmarkEnd w:id="20"/>
     </w:p>
     <w:p>
       <w:pPr>
@@ -7100,7 +8310,13 @@
         <w:contextualSpacing/>
       </w:pPr>
       <w:r>
-        <w:t>Import a Summary Ensemble, and use import path "reek_ensemble/3_r001_reek_50/realization-*/iter-1”</w:t>
+        <w:t>Import a Summary Ensemble, and use import path "</w:t>
+      </w:r>
+      <w:r>
+        <w:t>model-data/</w:t>
+      </w:r>
+      <w:r>
+        <w:t>reek_ensemble/3_r001_reek_50/realization-*/iter-1”</w:t>
       </w:r>
     </w:p>
     <w:p>
@@ -7216,7 +8432,7 @@
     </w:p>
     <w:p/>
     <w:p>
-      <w:hyperlink r:id="rId58" w:history="1">
+      <w:hyperlink r:id="rId62" w:history="1">
         <w:r>
           <w:rPr>
             <w:color w:val="0563C1" w:themeColor="hyperlink"/>
@@ -7245,7 +8461,7 @@
       </w:r>
     </w:p>
     <w:p>
-      <w:hyperlink r:id="rId59" w:anchor="For_a_sample" w:history="1">
+      <w:hyperlink r:id="rId63" w:anchor="For_a_sample" w:history="1">
         <w:r>
           <w:rPr>
             <w:color w:val="0563C1" w:themeColor="hyperlink"/>
@@ -7281,7 +8497,7 @@
                     <pic:cNvPicPr/>
                   </pic:nvPicPr>
                   <pic:blipFill>
-                    <a:blip r:embed="rId60"/>
+                    <a:blip r:embed="rId64"/>
                     <a:stretch>
                       <a:fillRect/>
                     </a:stretch>
@@ -7337,7 +8553,7 @@
                     <pic:cNvPicPr/>
                   </pic:nvPicPr>
                   <pic:blipFill>
-                    <a:blip r:embed="rId61">
+                    <a:blip r:embed="rId65">
                       <a:extLst>
                         <a:ext uri="{28A0092B-C50C-407E-A947-70E740481C1C}">
                           <a14:useLocalDpi xmlns:a14="http://schemas.microsoft.com/office/drawing/2010/main" val="0"/>
@@ -7374,12 +8590,12 @@
       <w:pPr>
         <w:pStyle w:val="Heading2"/>
       </w:pPr>
-      <w:bookmarkStart w:id="18" w:name="_Toc81813192"/>
+      <w:bookmarkStart w:id="21" w:name="_Toc144977486"/>
       <w:r>
         <w:lastRenderedPageBreak/>
         <w:t>Analysis Plot</w:t>
       </w:r>
-      <w:bookmarkEnd w:id="18"/>
+      <w:bookmarkEnd w:id="21"/>
     </w:p>
     <w:p>
       <w:pPr>
@@ -7413,7 +8629,13 @@
         <w:contextualSpacing/>
       </w:pPr>
       <w:r>
-        <w:t>Import a Summary Ensemble, and use import path "reek_ensemble/3_r001_reek_50/realization-0/base_pred”</w:t>
+        <w:t>Import a Summary Ensemble, and use import path "</w:t>
+      </w:r>
+      <w:r>
+        <w:t>model-data/</w:t>
+      </w:r>
+      <w:r>
+        <w:t>reek_ensemble/3_r001_reek_50/realization-0/base_pred”</w:t>
       </w:r>
     </w:p>
     <w:p>
@@ -7425,7 +8647,13 @@
         <w:contextualSpacing/>
       </w:pPr>
       <w:r>
-        <w:t>Import a Summary Ensemble, and use import path "reek_ensemble/3_r001_reek_50/realization-0/pred_op6”</w:t>
+        <w:t>Import a Summary Ensemble, and use import path "</w:t>
+      </w:r>
+      <w:r>
+        <w:t>model-data/</w:t>
+      </w:r>
+      <w:r>
+        <w:t>reek_ensemble/3_r001_reek_50/realization-0/pred_op6”</w:t>
       </w:r>
     </w:p>
     <w:p>
@@ -7664,7 +8892,7 @@
           <w:noProof/>
         </w:rPr>
         <w:drawing>
-          <wp:anchor distT="0" distB="0" distL="114300" distR="114300" simplePos="0" relativeHeight="251696128" behindDoc="0" locked="0" layoutInCell="1" allowOverlap="1" wp14:anchorId="3B86D721" wp14:editId="116A1E12">
+          <wp:anchor distT="0" distB="0" distL="114300" distR="114300" simplePos="0" relativeHeight="251696128" behindDoc="0" locked="0" layoutInCell="1" allowOverlap="1" wp14:anchorId="3B86D721" wp14:editId="72A6C971">
             <wp:simplePos x="0" y="0"/>
             <wp:positionH relativeFrom="margin">
               <wp:align>right</wp:align>
@@ -7687,7 +8915,7 @@
                     <pic:cNvPicPr/>
                   </pic:nvPicPr>
                   <pic:blipFill>
-                    <a:blip r:embed="rId62" cstate="print">
+                    <a:blip r:embed="rId66" cstate="print">
                       <a:extLst>
                         <a:ext uri="{28A0092B-C50C-407E-A947-70E740481C1C}">
                           <a14:useLocalDpi xmlns:a14="http://schemas.microsoft.com/office/drawing/2010/main" val="0"/>
@@ -7715,7 +8943,7 @@
       </w:r>
     </w:p>
     <w:p>
-      <w:hyperlink r:id="rId63" w:history="1">
+      <w:hyperlink r:id="rId67" w:history="1">
         <w:r>
           <w:rPr>
             <w:color w:val="0563C1" w:themeColor="hyperlink"/>
@@ -7731,1494 +8959,6 @@
           <w:rStyle w:val="Hyperlink"/>
         </w:rPr>
       </w:pPr>
-      <w:r>
-        <w:rPr>
-          <w:rStyle w:val="Hyperlink"/>
-        </w:rPr>
-        <w:br w:type="page"/>
-      </w:r>
-    </w:p>
-    <w:p>
-      <w:pPr>
-        <w:pStyle w:val="Heading2"/>
-        <w:rPr>
-          <w:rStyle w:val="Hyperlink"/>
-          <w:color w:val="2F5496" w:themeColor="accent1" w:themeShade="BF"/>
-          <w:u w:val="none"/>
-        </w:rPr>
-      </w:pPr>
-      <w:r>
-        <w:rPr>
-          <w:rStyle w:val="Hyperlink"/>
-          <w:color w:val="2F5496" w:themeColor="accent1" w:themeShade="BF"/>
-          <w:u w:val="none"/>
-        </w:rPr>
-        <w:lastRenderedPageBreak/>
-        <w:tab/>
-      </w:r>
-      <w:r>
-        <w:rPr>
-          <w:rStyle w:val="Hyperlink"/>
-          <w:color w:val="2F5496" w:themeColor="accent1" w:themeShade="BF"/>
-          <w:u w:val="none"/>
-        </w:rPr>
-        <w:t>Seismic Data</w:t>
-      </w:r>
-    </w:p>
-    <w:p>
-      <w:pPr>
-        <w:keepNext/>
-        <w:keepLines/>
-        <w:spacing w:before="40" w:after="0"/>
-        <w:outlineLvl w:val="3"/>
-        <w:rPr>
-          <w:rFonts w:asciiTheme="majorHAnsi" w:eastAsiaTheme="majorEastAsia" w:hAnsiTheme="majorHAnsi" w:cstheme="majorBidi"/>
-          <w:i/>
-          <w:iCs/>
-          <w:color w:val="2F5496" w:themeColor="accent1" w:themeShade="BF"/>
-        </w:rPr>
-      </w:pPr>
-      <w:r>
-        <w:rPr>
-          <w:rFonts w:asciiTheme="majorHAnsi" w:eastAsiaTheme="majorEastAsia" w:hAnsiTheme="majorHAnsi" w:cstheme="majorBidi"/>
-          <w:i/>
-          <w:iCs/>
-          <w:color w:val="2F5496" w:themeColor="accent1" w:themeShade="BF"/>
-        </w:rPr>
-        <w:t xml:space="preserve">Objective: </w:t>
-      </w:r>
-      <w:r>
-        <w:rPr>
-          <w:rFonts w:asciiTheme="majorHAnsi" w:eastAsiaTheme="majorEastAsia" w:hAnsiTheme="majorHAnsi" w:cstheme="majorBidi"/>
-          <w:i/>
-          <w:iCs/>
-          <w:color w:val="2F5496" w:themeColor="accent1" w:themeShade="BF"/>
-        </w:rPr>
-        <w:t>Import and visualize seismic data</w:t>
-      </w:r>
-      <w:r>
-        <w:rPr>
-          <w:rFonts w:asciiTheme="majorHAnsi" w:eastAsiaTheme="majorEastAsia" w:hAnsiTheme="majorHAnsi" w:cstheme="majorBidi"/>
-          <w:i/>
-          <w:iCs/>
-          <w:color w:val="2F5496" w:themeColor="accent1" w:themeShade="BF"/>
-        </w:rPr>
-        <w:t>. Compare with reservoir data.</w:t>
-      </w:r>
-    </w:p>
-    <w:p>
-      <w:pPr>
-        <w:numPr>
-          <w:ilvl w:val="0"/>
-          <w:numId w:val="37"/>
-        </w:numPr>
-        <w:contextualSpacing/>
-        <w:rPr>
-          <w:lang w:val="sv-SE"/>
-        </w:rPr>
-      </w:pPr>
-      <w:r>
-        <w:rPr>
-          <w:lang w:val="sv-SE"/>
-        </w:rPr>
-        <w:t xml:space="preserve">Import </w:t>
-      </w:r>
-      <w:r>
-        <w:rPr>
-          <w:lang w:val="sv-SE"/>
-        </w:rPr>
-        <w:t xml:space="preserve">the Drogon grid model from </w:t>
-      </w:r>
-      <w:r>
-        <w:rPr>
-          <w:lang w:val="sv-SE"/>
-        </w:rPr>
-        <w:t>"</w:t>
-      </w:r>
-      <w:r>
-        <w:rPr>
-          <w:lang w:val="sv-SE"/>
-        </w:rPr>
-        <w:t>drogon</w:t>
-      </w:r>
-      <w:r>
-        <w:rPr>
-          <w:lang w:val="sv-SE"/>
-        </w:rPr>
-        <w:t>/</w:t>
-      </w:r>
-      <w:r>
-        <w:rPr>
-          <w:lang w:val="sv-SE"/>
-        </w:rPr>
-        <w:t>DROGON-0.EGRID</w:t>
-      </w:r>
-      <w:r>
-        <w:rPr>
-          <w:lang w:val="sv-SE"/>
-        </w:rPr>
-        <w:t>”</w:t>
-      </w:r>
-    </w:p>
-    <w:p>
-      <w:pPr>
-        <w:numPr>
-          <w:ilvl w:val="0"/>
-          <w:numId w:val="37"/>
-        </w:numPr>
-        <w:contextualSpacing/>
-      </w:pPr>
-      <w:r>
-        <w:t xml:space="preserve">Import </w:t>
-      </w:r>
-      <w:r>
-        <w:t xml:space="preserve">seismic data from </w:t>
-      </w:r>
-      <w:r>
-        <w:t>"drogon/seismic</w:t>
-      </w:r>
-      <w:r>
-        <w:t>/</w:t>
-      </w:r>
-      <w:r>
-        <w:t>seismic--amplitude_depth--20180701_20180101.vds”</w:t>
-      </w:r>
-    </w:p>
-    <w:p>
-      <w:pPr>
-        <w:numPr>
-          <w:ilvl w:val="0"/>
-          <w:numId w:val="37"/>
-        </w:numPr>
-        <w:contextualSpacing/>
-      </w:pPr>
-      <w:r>
-        <w:t xml:space="preserve">Right-click </w:t>
-      </w:r>
-      <w:r>
-        <w:rPr>
-          <w:b/>
-          <w:bCs/>
-        </w:rPr>
-        <w:t>Surfaces</w:t>
-      </w:r>
-      <w:r>
-        <w:t xml:space="preserve">, and select </w:t>
-      </w:r>
-      <w:r>
-        <w:rPr>
-          <w:b/>
-          <w:bCs/>
-        </w:rPr>
-        <w:t>Create Grid Case Surface</w:t>
-      </w:r>
-    </w:p>
-    <w:p>
-      <w:pPr>
-        <w:numPr>
-          <w:ilvl w:val="0"/>
-          <w:numId w:val="37"/>
-        </w:numPr>
-        <w:contextualSpacing/>
-      </w:pPr>
-      <w:r>
-        <w:t xml:space="preserve">In the </w:t>
-      </w:r>
-      <w:r>
-        <w:rPr>
-          <w:b/>
-          <w:bCs/>
-        </w:rPr>
-        <w:t>Project Tree</w:t>
-      </w:r>
-      <w:r>
-        <w:t xml:space="preserve">, </w:t>
-      </w:r>
-      <w:r>
-        <w:t xml:space="preserve">toggle off </w:t>
-      </w:r>
-      <w:r>
-        <w:rPr>
-          <w:b/>
-          <w:bCs/>
-        </w:rPr>
-        <w:t>Grids</w:t>
-      </w:r>
-      <w:r>
-        <w:t xml:space="preserve"> to </w:t>
-      </w:r>
-      <w:r>
-        <w:t xml:space="preserve">be able to see seismic data (optionally toggle off </w:t>
-      </w:r>
-      <w:r>
-        <w:rPr>
-          <w:b/>
-          <w:bCs/>
-        </w:rPr>
-        <w:t>Faults</w:t>
-      </w:r>
-      <w:r>
-        <w:t>)</w:t>
-      </w:r>
-    </w:p>
-    <w:p>
-      <w:pPr>
-        <w:numPr>
-          <w:ilvl w:val="0"/>
-          <w:numId w:val="37"/>
-        </w:numPr>
-        <w:contextualSpacing/>
-      </w:pPr>
-      <w:r>
-        <w:t xml:space="preserve">From the right-click menu of </w:t>
-      </w:r>
-      <w:r>
-        <w:rPr>
-          <w:b/>
-          <w:bCs/>
-        </w:rPr>
-        <w:t>Se</w:t>
-      </w:r>
-      <w:r>
-        <w:rPr>
-          <w:b/>
-          <w:bCs/>
-        </w:rPr>
-        <w:t>i</w:t>
-      </w:r>
-      <w:r>
-        <w:rPr>
-          <w:b/>
-          <w:bCs/>
-        </w:rPr>
-        <w:t>smic Sections</w:t>
-      </w:r>
-      <w:r>
-        <w:t>, select “New Inline Section” and investigate seismic data in the view</w:t>
-      </w:r>
-    </w:p>
-    <w:p>
-      <w:pPr>
-        <w:numPr>
-          <w:ilvl w:val="1"/>
-          <w:numId w:val="37"/>
-        </w:numPr>
-        <w:contextualSpacing/>
-      </w:pPr>
-      <w:r>
-        <w:t xml:space="preserve">Activate the </w:t>
-      </w:r>
-      <w:r>
-        <w:rPr>
-          <w:b/>
-          <w:bCs/>
-        </w:rPr>
-        <w:t>S</w:t>
-      </w:r>
-      <w:r>
-        <w:rPr>
-          <w:b/>
-          <w:bCs/>
-        </w:rPr>
-        <w:t xml:space="preserve">eismic </w:t>
-      </w:r>
-      <w:r>
-        <w:rPr>
-          <w:b/>
-          <w:bCs/>
-        </w:rPr>
-        <w:t>H</w:t>
-      </w:r>
-      <w:r>
-        <w:rPr>
-          <w:b/>
-          <w:bCs/>
-        </w:rPr>
-        <w:t>istogram</w:t>
-      </w:r>
-      <w:r>
-        <w:rPr>
-          <w:b/>
-          <w:bCs/>
-        </w:rPr>
-        <w:t xml:space="preserve"> </w:t>
-      </w:r>
-      <w:r>
-        <w:t>dialog</w:t>
-      </w:r>
-      <w:r>
-        <w:t xml:space="preserve"> to see the value distribution</w:t>
-      </w:r>
-    </w:p>
-    <w:p>
-      <w:pPr>
-        <w:numPr>
-          <w:ilvl w:val="1"/>
-          <w:numId w:val="37"/>
-        </w:numPr>
-        <w:contextualSpacing/>
-      </w:pPr>
-      <w:r>
-        <w:t xml:space="preserve">Click on red and blue parts </w:t>
-      </w:r>
-      <w:r>
-        <w:t xml:space="preserve">of the seismic slice </w:t>
-      </w:r>
-      <w:r>
-        <w:t>to see the associated seismic value</w:t>
-      </w:r>
-      <w:r>
-        <w:t xml:space="preserve"> in the </w:t>
-      </w:r>
-      <w:r>
-        <w:rPr>
-          <w:b/>
-          <w:bCs/>
-        </w:rPr>
-        <w:t>Result Info</w:t>
-      </w:r>
-      <w:r>
-        <w:t xml:space="preserve"> dialog, see how the reported values corresponds to the seismic color legend</w:t>
-      </w:r>
-    </w:p>
-    <w:p>
-      <w:pPr>
-        <w:numPr>
-          <w:ilvl w:val="1"/>
-          <w:numId w:val="37"/>
-        </w:numPr>
-        <w:contextualSpacing/>
-      </w:pPr>
-      <w:r>
-        <w:t xml:space="preserve">Select the </w:t>
-      </w:r>
-      <w:r>
-        <w:rPr>
-          <w:b/>
-          <w:bCs/>
-        </w:rPr>
-        <w:t>Inline</w:t>
-      </w:r>
-      <w:r>
-        <w:t xml:space="preserve"> object, and manipulate the </w:t>
-      </w:r>
-      <w:r>
-        <w:rPr>
-          <w:b/>
-          <w:bCs/>
-        </w:rPr>
-        <w:t xml:space="preserve">Inline </w:t>
-      </w:r>
-      <w:r>
-        <w:t xml:space="preserve">value in the </w:t>
-      </w:r>
-      <w:r>
-        <w:rPr>
-          <w:b/>
-          <w:bCs/>
-        </w:rPr>
-        <w:t>Property Editor</w:t>
-      </w:r>
-    </w:p>
-    <w:p>
-      <w:pPr>
-        <w:numPr>
-          <w:ilvl w:val="0"/>
-          <w:numId w:val="37"/>
-        </w:numPr>
-        <w:contextualSpacing/>
-      </w:pPr>
-      <w:r>
-        <w:t>Select the seismic data source, and adjust the mute and clip values to filter our unwanted data</w:t>
-      </w:r>
-    </w:p>
-    <w:p>
-      <w:pPr>
-        <w:numPr>
-          <w:ilvl w:val="1"/>
-          <w:numId w:val="37"/>
-        </w:numPr>
-        <w:contextualSpacing/>
-      </w:pPr>
-      <w:r>
-        <w:t xml:space="preserve">Set </w:t>
-      </w:r>
-      <w:r>
-        <w:rPr>
-          <w:b/>
-          <w:bCs/>
-        </w:rPr>
-        <w:t>Clip Value</w:t>
-      </w:r>
-      <w:r>
-        <w:t xml:space="preserve"> to 0.003</w:t>
-      </w:r>
-    </w:p>
-    <w:p>
-      <w:pPr>
-        <w:numPr>
-          <w:ilvl w:val="1"/>
-          <w:numId w:val="37"/>
-        </w:numPr>
-        <w:contextualSpacing/>
-      </w:pPr>
-      <w:r>
-        <w:t xml:space="preserve">Set </w:t>
-      </w:r>
-      <w:r>
-        <w:rPr>
-          <w:b/>
-          <w:bCs/>
-        </w:rPr>
-        <w:t>Mute Value</w:t>
-      </w:r>
-      <w:r>
-        <w:t xml:space="preserve"> to 0.001</w:t>
-      </w:r>
-    </w:p>
-    <w:p>
-      <w:pPr>
-        <w:numPr>
-          <w:ilvl w:val="1"/>
-          <w:numId w:val="37"/>
-        </w:numPr>
-        <w:contextualSpacing/>
-      </w:pPr>
-      <w:r>
-        <w:t xml:space="preserve">Select the </w:t>
-      </w:r>
-      <w:r>
-        <w:rPr>
-          <w:b/>
-          <w:bCs/>
-        </w:rPr>
-        <w:t>Inline</w:t>
-      </w:r>
-      <w:r>
-        <w:t xml:space="preserve"> object,</w:t>
-      </w:r>
-      <w:r>
-        <w:t xml:space="preserve"> expand the </w:t>
-      </w:r>
-      <w:r>
-        <w:rPr>
-          <w:b/>
-          <w:bCs/>
-        </w:rPr>
-        <w:t>Experimental</w:t>
-      </w:r>
-      <w:r>
-        <w:t xml:space="preserve"> group</w:t>
-      </w:r>
-      <w:r>
-        <w:t xml:space="preserve"> and </w:t>
-      </w:r>
-      <w:r>
-        <w:t xml:space="preserve">activate </w:t>
-      </w:r>
-      <w:r>
-        <w:rPr>
-          <w:b/>
-          <w:bCs/>
-        </w:rPr>
-        <w:t>Transparent</w:t>
-      </w:r>
-    </w:p>
-    <w:p>
-      <w:pPr>
-        <w:numPr>
-          <w:ilvl w:val="1"/>
-          <w:numId w:val="37"/>
-        </w:numPr>
-        <w:contextualSpacing/>
-      </w:pPr>
-      <w:r>
-        <w:t xml:space="preserve">Move </w:t>
-      </w:r>
-      <w:r>
-        <w:t>the inline to see how seismic data correlates to grid model geometry</w:t>
-      </w:r>
-    </w:p>
-    <w:p>
-      <w:pPr>
-        <w:rPr>
-          <w:rFonts w:asciiTheme="majorHAnsi" w:eastAsiaTheme="majorEastAsia" w:hAnsiTheme="majorHAnsi" w:cstheme="majorBidi"/>
-          <w:i/>
-          <w:iCs/>
-          <w:color w:val="2F5496" w:themeColor="accent1" w:themeShade="BF"/>
-        </w:rPr>
-      </w:pPr>
-      <w:r>
-        <w:rPr>
-          <w:rFonts w:asciiTheme="majorHAnsi" w:eastAsiaTheme="majorEastAsia" w:hAnsiTheme="majorHAnsi" w:cstheme="majorBidi"/>
-          <w:i/>
-          <w:iCs/>
-          <w:color w:val="2F5496" w:themeColor="accent1" w:themeShade="BF"/>
-        </w:rPr>
-        <w:br w:type="page"/>
-      </w:r>
-    </w:p>
-    <w:p>
-      <w:pPr>
-        <w:pStyle w:val="Heading2"/>
-        <w:rPr>
-          <w:rStyle w:val="Hyperlink"/>
-          <w:color w:val="2F5496" w:themeColor="accent1" w:themeShade="BF"/>
-          <w:u w:val="none"/>
-        </w:rPr>
-      </w:pPr>
-      <w:r>
-        <w:rPr>
-          <w:rStyle w:val="Hyperlink"/>
-          <w:color w:val="2F5496" w:themeColor="accent1" w:themeShade="BF"/>
-          <w:u w:val="none"/>
-        </w:rPr>
-        <w:lastRenderedPageBreak/>
-        <w:t>Seismic Data</w:t>
-      </w:r>
-      <w:r>
-        <w:rPr>
-          <w:rStyle w:val="Hyperlink"/>
-          <w:color w:val="2F5496" w:themeColor="accent1" w:themeShade="BF"/>
-          <w:u w:val="none"/>
-        </w:rPr>
-        <w:t xml:space="preserve"> along a well path</w:t>
-      </w:r>
-    </w:p>
-    <w:p>
-      <w:pPr>
-        <w:keepNext/>
-        <w:keepLines/>
-        <w:spacing w:before="40" w:after="0"/>
-        <w:outlineLvl w:val="3"/>
-        <w:rPr>
-          <w:rFonts w:asciiTheme="majorHAnsi" w:eastAsiaTheme="majorEastAsia" w:hAnsiTheme="majorHAnsi" w:cstheme="majorBidi"/>
-          <w:i/>
-          <w:iCs/>
-          <w:color w:val="2F5496" w:themeColor="accent1" w:themeShade="BF"/>
-        </w:rPr>
-      </w:pPr>
-      <w:r>
-        <w:rPr>
-          <w:rFonts w:asciiTheme="majorHAnsi" w:eastAsiaTheme="majorEastAsia" w:hAnsiTheme="majorHAnsi" w:cstheme="majorBidi"/>
-          <w:i/>
-          <w:iCs/>
-          <w:color w:val="2F5496" w:themeColor="accent1" w:themeShade="BF"/>
-        </w:rPr>
-        <w:t xml:space="preserve">Objective: </w:t>
-      </w:r>
-      <w:r>
-        <w:rPr>
-          <w:rFonts w:asciiTheme="majorHAnsi" w:eastAsiaTheme="majorEastAsia" w:hAnsiTheme="majorHAnsi" w:cstheme="majorBidi"/>
-          <w:i/>
-          <w:iCs/>
-          <w:color w:val="2F5496" w:themeColor="accent1" w:themeShade="BF"/>
-        </w:rPr>
-        <w:t>See seismic data along a well path</w:t>
-      </w:r>
-    </w:p>
-    <w:p>
-      <w:pPr>
-        <w:numPr>
-          <w:ilvl w:val="0"/>
-          <w:numId w:val="37"/>
-        </w:numPr>
-        <w:contextualSpacing/>
-        <w:rPr>
-          <w:lang w:val="sv-SE"/>
-        </w:rPr>
-      </w:pPr>
-      <w:r>
-        <w:rPr>
-          <w:lang w:val="sv-SE"/>
-        </w:rPr>
-        <w:t>Import the Drogon grid model from "drogon/DROGON-0.EGRID”</w:t>
-      </w:r>
-    </w:p>
-    <w:p>
-      <w:pPr>
-        <w:numPr>
-          <w:ilvl w:val="0"/>
-          <w:numId w:val="37"/>
-        </w:numPr>
-        <w:contextualSpacing/>
-      </w:pPr>
-      <w:r>
-        <w:t>Import seismic data from "drogon/seismic</w:t>
-      </w:r>
-      <w:r>
-        <w:t>/</w:t>
-      </w:r>
-      <w:r>
-        <w:t>seismic--amplitude_depth--20180701_20180101.vds”</w:t>
-      </w:r>
-    </w:p>
-    <w:p>
-      <w:pPr>
-        <w:numPr>
-          <w:ilvl w:val="0"/>
-          <w:numId w:val="37"/>
-        </w:numPr>
-        <w:contextualSpacing/>
-      </w:pPr>
-      <w:r>
-        <w:t>Create a user defined well path</w:t>
-      </w:r>
-    </w:p>
-    <w:p>
-      <w:pPr>
-        <w:numPr>
-          <w:ilvl w:val="0"/>
-          <w:numId w:val="37"/>
-        </w:numPr>
-        <w:contextualSpacing/>
-      </w:pPr>
-      <w:r>
-        <w:t xml:space="preserve">From the right-click menu of Intersections, </w:t>
-      </w:r>
-      <w:r>
-        <w:t xml:space="preserve">select “New Intersection”. Change intersection type to </w:t>
-      </w:r>
-      <w:r>
-        <w:rPr>
-          <w:b/>
-          <w:bCs/>
-        </w:rPr>
-        <w:t>Well Path</w:t>
-      </w:r>
-      <w:r>
-        <w:t>, and select the well path</w:t>
-      </w:r>
-    </w:p>
-    <w:p>
-      <w:pPr>
-        <w:numPr>
-          <w:ilvl w:val="0"/>
-          <w:numId w:val="37"/>
-        </w:numPr>
-        <w:contextualSpacing/>
-      </w:pPr>
-      <w:r>
-        <w:t>From the right-click menu of the generated intersection, select “Create as Seismic Section”</w:t>
-      </w:r>
-    </w:p>
-    <w:p>
-      <w:pPr>
-        <w:numPr>
-          <w:ilvl w:val="0"/>
-          <w:numId w:val="37"/>
-        </w:numPr>
-        <w:contextualSpacing/>
-      </w:pPr>
-      <w:r>
-        <w:t>Select the Seismic section, and set it to transparent</w:t>
-      </w:r>
-    </w:p>
-    <w:p>
-      <w:pPr>
-        <w:numPr>
-          <w:ilvl w:val="0"/>
-          <w:numId w:val="37"/>
-        </w:numPr>
-        <w:contextualSpacing/>
-      </w:pPr>
-      <w:r>
-        <w:t>Rename views to match their content</w:t>
-      </w:r>
-    </w:p>
-    <w:p>
-      <w:pPr>
-        <w:numPr>
-          <w:ilvl w:val="0"/>
-          <w:numId w:val="37"/>
-        </w:numPr>
-        <w:contextualSpacing/>
-      </w:pPr>
-      <w:r>
-        <w:t>Tile the windows to be able to see both views at the same time</w:t>
-      </w:r>
-    </w:p>
-    <w:p>
-      <w:pPr>
-        <w:numPr>
-          <w:ilvl w:val="0"/>
-          <w:numId w:val="37"/>
-        </w:numPr>
-        <w:contextualSpacing/>
-      </w:pPr>
-      <w:r>
-        <w:t>Show only seismic data in one view and grid model data in the other</w:t>
-      </w:r>
-    </w:p>
-    <w:p>
-      <w:pPr>
-        <w:numPr>
-          <w:ilvl w:val="0"/>
-          <w:numId w:val="37"/>
-        </w:numPr>
-        <w:contextualSpacing/>
-      </w:pPr>
-      <w:r>
-        <w:t>Manipulate the well path targets, and see grid is updated</w:t>
-      </w:r>
-    </w:p>
-    <w:p>
-      <w:pPr>
-        <w:numPr>
-          <w:ilvl w:val="1"/>
-          <w:numId w:val="37"/>
-        </w:numPr>
-        <w:contextualSpacing/>
-      </w:pPr>
-      <w:r>
-        <w:t xml:space="preserve">Press and hold CTRL to </w:t>
-      </w:r>
-      <w:r>
-        <w:t xml:space="preserve">move the target and </w:t>
-      </w:r>
-      <w:r>
-        <w:t>all downstream well targets</w:t>
-      </w:r>
-    </w:p>
-    <w:p>
-      <w:pPr>
-        <w:numPr>
-          <w:ilvl w:val="0"/>
-          <w:numId w:val="37"/>
-        </w:numPr>
-        <w:contextualSpacing/>
-      </w:pPr>
-      <w:r>
-        <w:t>From the right-click menu in a view, select Compare to</w:t>
-      </w:r>
-    </w:p>
-    <w:p>
-      <w:r>
-        <w:br w:type="page"/>
-      </w:r>
-    </w:p>
-    <w:p>
-      <w:pPr>
-        <w:pStyle w:val="Heading2"/>
-        <w:rPr>
-          <w:rStyle w:val="Hyperlink"/>
-          <w:color w:val="2F5496" w:themeColor="accent1" w:themeShade="BF"/>
-          <w:u w:val="none"/>
-        </w:rPr>
-      </w:pPr>
-      <w:r>
-        <w:rPr>
-          <w:rStyle w:val="Hyperlink"/>
-          <w:color w:val="2F5496" w:themeColor="accent1" w:themeShade="BF"/>
-          <w:u w:val="none"/>
-        </w:rPr>
-        <w:lastRenderedPageBreak/>
-        <w:t xml:space="preserve">Summary Data in Table </w:t>
-      </w:r>
-    </w:p>
-    <w:p>
-      <w:pPr>
-        <w:keepNext/>
-        <w:keepLines/>
-        <w:spacing w:before="40" w:after="0"/>
-        <w:outlineLvl w:val="3"/>
-        <w:rPr>
-          <w:rFonts w:asciiTheme="majorHAnsi" w:eastAsiaTheme="majorEastAsia" w:hAnsiTheme="majorHAnsi" w:cstheme="majorBidi"/>
-          <w:i/>
-          <w:iCs/>
-          <w:color w:val="2F5496" w:themeColor="accent1" w:themeShade="BF"/>
-        </w:rPr>
-      </w:pPr>
-      <w:r>
-        <w:rPr>
-          <w:rFonts w:asciiTheme="majorHAnsi" w:eastAsiaTheme="majorEastAsia" w:hAnsiTheme="majorHAnsi" w:cstheme="majorBidi"/>
-          <w:i/>
-          <w:iCs/>
-          <w:color w:val="2F5496" w:themeColor="accent1" w:themeShade="BF"/>
-        </w:rPr>
-        <w:t xml:space="preserve">Objective: </w:t>
-      </w:r>
-      <w:r>
-        <w:rPr>
-          <w:rFonts w:asciiTheme="majorHAnsi" w:eastAsiaTheme="majorEastAsia" w:hAnsiTheme="majorHAnsi" w:cstheme="majorBidi"/>
-          <w:i/>
-          <w:iCs/>
-          <w:color w:val="2F5496" w:themeColor="accent1" w:themeShade="BF"/>
-        </w:rPr>
-        <w:t>Display summary data in a table to quickly get an overview of reservoir drainage stategy</w:t>
-      </w:r>
-    </w:p>
-    <w:p>
-      <w:pPr>
-        <w:numPr>
-          <w:ilvl w:val="0"/>
-          <w:numId w:val="37"/>
-        </w:numPr>
-        <w:contextualSpacing/>
-      </w:pPr>
-      <w:r>
-        <w:t xml:space="preserve">Import </w:t>
-      </w:r>
-      <w:r>
-        <w:t xml:space="preserve">summary </w:t>
-      </w:r>
-      <w:r>
-        <w:t xml:space="preserve">data </w:t>
-      </w:r>
-      <w:r>
-        <w:t>from "norne</w:t>
-      </w:r>
-      <w:r>
-        <w:t>/</w:t>
-      </w:r>
-      <w:r>
-        <w:t>NORNE_ATW2013_RFTPLT_V2.SMSPEC”</w:t>
-      </w:r>
-    </w:p>
-    <w:p>
-      <w:pPr>
-        <w:numPr>
-          <w:ilvl w:val="0"/>
-          <w:numId w:val="37"/>
-        </w:numPr>
-        <w:contextualSpacing/>
-      </w:pPr>
-      <w:r>
-        <w:t xml:space="preserve">From the right-click menu of </w:t>
-      </w:r>
-      <w:r>
-        <w:rPr>
-          <w:b/>
-          <w:bCs/>
-        </w:rPr>
-        <w:t>Summary Tables</w:t>
-      </w:r>
-      <w:r>
-        <w:t>, select “New Summary Table”</w:t>
-      </w:r>
-    </w:p>
-    <w:p>
-      <w:pPr>
-        <w:numPr>
-          <w:ilvl w:val="0"/>
-          <w:numId w:val="37"/>
-        </w:numPr>
-        <w:contextualSpacing/>
-      </w:pPr>
-      <w:r>
-        <w:t xml:space="preserve">For </w:t>
-      </w:r>
-      <w:r>
-        <w:rPr>
-          <w:b/>
-          <w:bCs/>
-        </w:rPr>
-        <w:t>WBHP</w:t>
-      </w:r>
-      <w:r>
-        <w:t xml:space="preserve"> table</w:t>
-      </w:r>
-      <w:r>
-        <w:t>, set the</w:t>
-      </w:r>
-      <w:r>
-        <w:t xml:space="preserve"> threshold value to 150</w:t>
-      </w:r>
-      <w:r>
-        <w:t>. Wells with value below this threshold are hidden</w:t>
-      </w:r>
-    </w:p>
-    <w:p>
-      <w:pPr>
-        <w:numPr>
-          <w:ilvl w:val="0"/>
-          <w:numId w:val="37"/>
-        </w:numPr>
-        <w:contextualSpacing/>
-      </w:pPr>
-      <w:r>
-        <w:t xml:space="preserve">Change the </w:t>
-      </w:r>
-      <w:r>
-        <w:rPr>
-          <w:b/>
-          <w:bCs/>
-        </w:rPr>
-        <w:t>Colors</w:t>
-      </w:r>
-      <w:r>
-        <w:t xml:space="preserve"> to “Blue to Magenta”</w:t>
-      </w:r>
-    </w:p>
-    <w:p>
-      <w:pPr>
-        <w:numPr>
-          <w:ilvl w:val="0"/>
-          <w:numId w:val="37"/>
-        </w:numPr>
-        <w:contextualSpacing/>
-      </w:pPr>
-      <w:r>
-        <w:t xml:space="preserve">Create a summary table displaying </w:t>
-      </w:r>
-      <w:r>
-        <w:rPr>
-          <w:b/>
-          <w:bCs/>
-        </w:rPr>
-        <w:t>WOPR</w:t>
-      </w:r>
-      <w:r>
-        <w:rPr>
-          <w:b/>
-          <w:bCs/>
-        </w:rPr>
-        <w:t xml:space="preserve"> and WWCT</w:t>
-      </w:r>
-    </w:p>
-    <w:p>
-      <w:pPr>
-        <w:numPr>
-          <w:ilvl w:val="0"/>
-          <w:numId w:val="37"/>
-        </w:numPr>
-        <w:contextualSpacing/>
-      </w:pPr>
-      <w:r>
-        <w:t xml:space="preserve">To see all tables at the same time, select </w:t>
-      </w:r>
-      <w:r>
-        <w:rPr>
-          <w:b/>
-          <w:bCs/>
-        </w:rPr>
-        <w:t>Windows-&gt;Tile Windows</w:t>
-      </w:r>
-      <w:r>
-        <w:br/>
-        <w:t>This operation is also available as a tool button on the toolbar</w:t>
-      </w:r>
-    </w:p>
-    <w:p>
-      <w:pPr>
-        <w:keepNext/>
-        <w:keepLines/>
-        <w:spacing w:before="40" w:after="0"/>
-        <w:outlineLvl w:val="3"/>
-        <w:rPr>
-          <w:rFonts w:asciiTheme="majorHAnsi" w:eastAsiaTheme="majorEastAsia" w:hAnsiTheme="majorHAnsi" w:cstheme="majorBidi"/>
-          <w:i/>
-          <w:iCs/>
-          <w:color w:val="2F5496" w:themeColor="accent1" w:themeShade="BF"/>
-        </w:rPr>
-      </w:pPr>
-    </w:p>
-    <w:p>
-      <w:pPr>
-        <w:rPr>
-          <w:rFonts w:asciiTheme="majorHAnsi" w:eastAsiaTheme="majorEastAsia" w:hAnsiTheme="majorHAnsi" w:cstheme="majorBidi"/>
-          <w:i/>
-          <w:iCs/>
-          <w:color w:val="2F5496" w:themeColor="accent1" w:themeShade="BF"/>
-        </w:rPr>
-      </w:pPr>
-      <w:r>
-        <w:rPr>
-          <w:rFonts w:asciiTheme="majorHAnsi" w:eastAsiaTheme="majorEastAsia" w:hAnsiTheme="majorHAnsi" w:cstheme="majorBidi"/>
-          <w:i/>
-          <w:iCs/>
-          <w:color w:val="2F5496" w:themeColor="accent1" w:themeShade="BF"/>
-        </w:rPr>
-        <w:br w:type="page"/>
-      </w:r>
-    </w:p>
-    <w:p>
-      <w:pPr>
-        <w:pStyle w:val="Heading2"/>
-        <w:rPr>
-          <w:rStyle w:val="Hyperlink"/>
-          <w:color w:val="2F5496" w:themeColor="accent1" w:themeShade="BF"/>
-          <w:u w:val="none"/>
-        </w:rPr>
-      </w:pPr>
-      <w:r>
-        <w:rPr>
-          <w:rStyle w:val="Hyperlink"/>
-          <w:color w:val="2F5496" w:themeColor="accent1" w:themeShade="BF"/>
-          <w:u w:val="none"/>
-        </w:rPr>
-        <w:lastRenderedPageBreak/>
-        <w:t xml:space="preserve">Summary Decline </w:t>
-      </w:r>
-      <w:r>
-        <w:rPr>
-          <w:rStyle w:val="Hyperlink"/>
-          <w:color w:val="2F5496" w:themeColor="accent1" w:themeShade="BF"/>
-          <w:u w:val="none"/>
-        </w:rPr>
-        <w:t>C</w:t>
-      </w:r>
-      <w:r>
-        <w:rPr>
-          <w:rStyle w:val="Hyperlink"/>
-          <w:color w:val="2F5496" w:themeColor="accent1" w:themeShade="BF"/>
-          <w:u w:val="none"/>
-        </w:rPr>
-        <w:t>urves</w:t>
-      </w:r>
-    </w:p>
-    <w:p>
-      <w:pPr>
-        <w:keepNext/>
-        <w:keepLines/>
-        <w:spacing w:before="40" w:after="0"/>
-        <w:outlineLvl w:val="3"/>
-        <w:rPr>
-          <w:rFonts w:asciiTheme="majorHAnsi" w:eastAsiaTheme="majorEastAsia" w:hAnsiTheme="majorHAnsi" w:cstheme="majorBidi"/>
-          <w:i/>
-          <w:iCs/>
-          <w:color w:val="2F5496" w:themeColor="accent1" w:themeShade="BF"/>
-        </w:rPr>
-      </w:pPr>
-      <w:r>
-        <w:rPr>
-          <w:rFonts w:asciiTheme="majorHAnsi" w:eastAsiaTheme="majorEastAsia" w:hAnsiTheme="majorHAnsi" w:cstheme="majorBidi"/>
-          <w:i/>
-          <w:iCs/>
-          <w:color w:val="2F5496" w:themeColor="accent1" w:themeShade="BF"/>
-        </w:rPr>
-        <w:t xml:space="preserve">Objective: </w:t>
-      </w:r>
-      <w:r>
-        <w:rPr>
-          <w:rFonts w:asciiTheme="majorHAnsi" w:eastAsiaTheme="majorEastAsia" w:hAnsiTheme="majorHAnsi" w:cstheme="majorBidi"/>
-          <w:i/>
-          <w:iCs/>
-          <w:color w:val="2F5496" w:themeColor="accent1" w:themeShade="BF"/>
-        </w:rPr>
-        <w:t>Show estimates of future production based on curve analysis</w:t>
-      </w:r>
-    </w:p>
-    <w:p>
-      <w:pPr>
-        <w:numPr>
-          <w:ilvl w:val="0"/>
-          <w:numId w:val="37"/>
-        </w:numPr>
-        <w:contextualSpacing/>
-      </w:pPr>
-      <w:r>
-        <w:t xml:space="preserve">Import summary </w:t>
-      </w:r>
-      <w:r>
-        <w:t xml:space="preserve">data </w:t>
-      </w:r>
-      <w:r>
-        <w:t>from "norne</w:t>
-      </w:r>
-      <w:r>
-        <w:t>/</w:t>
-      </w:r>
-      <w:r>
-        <w:t>NORNE_ATW2013_RFTPLT_V2.SMSPEC”</w:t>
-      </w:r>
-    </w:p>
-    <w:p>
-      <w:pPr>
-        <w:numPr>
-          <w:ilvl w:val="0"/>
-          <w:numId w:val="37"/>
-        </w:numPr>
-        <w:contextualSpacing/>
-      </w:pPr>
-      <w:r>
-        <w:t xml:space="preserve">Create a plot for </w:t>
-      </w:r>
-      <w:r>
-        <w:rPr>
-          <w:b/>
-          <w:bCs/>
-        </w:rPr>
-        <w:t>WOPR:B-2H</w:t>
-      </w:r>
-    </w:p>
-    <w:p>
-      <w:pPr>
-        <w:numPr>
-          <w:ilvl w:val="0"/>
-          <w:numId w:val="37"/>
-        </w:numPr>
-        <w:contextualSpacing/>
-      </w:pPr>
-      <w:r>
-        <w:t>From the right-click menu of the curve, select “Create Decline Curves”</w:t>
-      </w:r>
-      <w:r>
-        <w:br/>
-      </w:r>
-      <w:r>
-        <w:br/>
-      </w:r>
-      <w:r>
-        <w:drawing>
-          <wp:inline distT="0" distB="0" distL="0" distR="0" wp14:anchorId="61192557" wp14:editId="58B870E9">
-            <wp:extent cx="3212327" cy="850322"/>
-            <wp:effectExtent l="0" t="0" r="7620" b="6985"/>
-            <wp:docPr id="694369268" name="Picture 1" descr="A screenshot of a computer&#10;&#10;Description automatically generated"/>
-            <wp:cNvGraphicFramePr>
-              <a:graphicFrameLocks xmlns:a="http://schemas.openxmlformats.org/drawingml/2006/main" noChangeAspect="1"/>
-            </wp:cNvGraphicFramePr>
-            <a:graphic xmlns:a="http://schemas.openxmlformats.org/drawingml/2006/main">
-              <a:graphicData uri="http://schemas.openxmlformats.org/drawingml/2006/picture">
-                <pic:pic xmlns:pic="http://schemas.openxmlformats.org/drawingml/2006/picture">
-                  <pic:nvPicPr>
-                    <pic:cNvPr id="694369268" name="Picture 1" descr="A screenshot of a computer&#10;&#10;Description automatically generated"/>
-                    <pic:cNvPicPr/>
-                  </pic:nvPicPr>
-                  <pic:blipFill>
-                    <a:blip r:embed="rId64"/>
-                    <a:stretch>
-                      <a:fillRect/>
-                    </a:stretch>
-                  </pic:blipFill>
-                  <pic:spPr>
-                    <a:xfrm>
-                      <a:off x="0" y="0"/>
-                      <a:ext cx="3227417" cy="854317"/>
-                    </a:xfrm>
-                    <a:prstGeom prst="rect">
-                      <a:avLst/>
-                    </a:prstGeom>
-                  </pic:spPr>
-                </pic:pic>
-              </a:graphicData>
-            </a:graphic>
-          </wp:inline>
-        </w:drawing>
-      </w:r>
-      <w:r>
-        <w:br/>
-      </w:r>
-    </w:p>
-    <w:p>
-      <w:pPr>
-        <w:ind w:left="720"/>
-        <w:contextualSpacing/>
-      </w:pPr>
-      <w:r>
-        <w:drawing>
-          <wp:anchor distT="0" distB="0" distL="114300" distR="114300" simplePos="0" relativeHeight="251700224" behindDoc="0" locked="0" layoutInCell="1" allowOverlap="1" wp14:anchorId="31704D01" wp14:editId="62BA5A8A">
-            <wp:simplePos x="0" y="0"/>
-            <wp:positionH relativeFrom="column">
-              <wp:posOffset>4356928</wp:posOffset>
-            </wp:positionH>
-            <wp:positionV relativeFrom="paragraph">
-              <wp:posOffset>7317</wp:posOffset>
-            </wp:positionV>
-            <wp:extent cx="3792220" cy="2840355"/>
-            <wp:effectExtent l="0" t="0" r="0" b="0"/>
-            <wp:wrapSquare wrapText="bothSides"/>
-            <wp:docPr id="1359375977" name="Picture 1" descr="A screenshot of a computer&#10;&#10;Description automatically generated"/>
-            <wp:cNvGraphicFramePr>
-              <a:graphicFrameLocks xmlns:a="http://schemas.openxmlformats.org/drawingml/2006/main" noChangeAspect="1"/>
-            </wp:cNvGraphicFramePr>
-            <a:graphic xmlns:a="http://schemas.openxmlformats.org/drawingml/2006/main">
-              <a:graphicData uri="http://schemas.openxmlformats.org/drawingml/2006/picture">
-                <pic:pic xmlns:pic="http://schemas.openxmlformats.org/drawingml/2006/picture">
-                  <pic:nvPicPr>
-                    <pic:cNvPr id="1359375977" name="Picture 1" descr="A screenshot of a computer&#10;&#10;Description automatically generated"/>
-                    <pic:cNvPicPr/>
-                  </pic:nvPicPr>
-                  <pic:blipFill>
-                    <a:blip r:embed="rId65" cstate="print">
-                      <a:extLst>
-                        <a:ext uri="{28A0092B-C50C-407E-A947-70E740481C1C}">
-                          <a14:useLocalDpi xmlns:a14="http://schemas.microsoft.com/office/drawing/2010/main" val="0"/>
-                        </a:ext>
-                      </a:extLst>
-                    </a:blip>
-                    <a:stretch>
-                      <a:fillRect/>
-                    </a:stretch>
-                  </pic:blipFill>
-                  <pic:spPr>
-                    <a:xfrm>
-                      <a:off x="0" y="0"/>
-                      <a:ext cx="3792220" cy="2840355"/>
-                    </a:xfrm>
-                    <a:prstGeom prst="rect">
-                      <a:avLst/>
-                    </a:prstGeom>
-                  </pic:spPr>
-                </pic:pic>
-              </a:graphicData>
-            </a:graphic>
-          </wp:anchor>
-        </w:drawing>
-      </w:r>
-    </w:p>
-    <w:p>
-      <w:pPr>
-        <w:numPr>
-          <w:ilvl w:val="0"/>
-          <w:numId w:val="37"/>
-        </w:numPr>
-        <w:contextualSpacing/>
-      </w:pPr>
-      <w:r>
-        <w:t xml:space="preserve">Select all thre curves and modify the </w:t>
-      </w:r>
-      <w:r>
-        <w:t>curve values to be estimated</w:t>
-      </w:r>
-    </w:p>
-    <w:p>
-      <w:pPr>
-        <w:numPr>
-          <w:ilvl w:val="0"/>
-          <w:numId w:val="37"/>
-        </w:numPr>
-        <w:contextualSpacing/>
-      </w:pPr>
-      <w:r>
-        <w:t>Inside the plot, right-click and select “Show Plot Data” to see the estimated production</w:t>
-      </w:r>
-    </w:p>
-    <w:p>
-      <w:pPr>
-        <w:ind w:left="720"/>
-        <w:contextualSpacing/>
-      </w:pPr>
-    </w:p>
-    <w:p>
-      <w:pPr>
-        <w:keepNext/>
-        <w:keepLines/>
-        <w:spacing w:before="40" w:after="0"/>
-        <w:outlineLvl w:val="3"/>
-        <w:rPr>
-          <w:rFonts w:asciiTheme="majorHAnsi" w:eastAsiaTheme="majorEastAsia" w:hAnsiTheme="majorHAnsi" w:cstheme="majorBidi"/>
-          <w:i/>
-          <w:iCs/>
-          <w:color w:val="2F5496" w:themeColor="accent1" w:themeShade="BF"/>
-        </w:rPr>
-      </w:pPr>
-    </w:p>
-    <w:p>
-      <w:pPr>
-        <w:keepNext/>
-        <w:keepLines/>
-        <w:spacing w:before="40" w:after="0"/>
-        <w:outlineLvl w:val="3"/>
-        <w:rPr>
-          <w:rFonts w:asciiTheme="majorHAnsi" w:eastAsiaTheme="majorEastAsia" w:hAnsiTheme="majorHAnsi" w:cstheme="majorBidi"/>
-          <w:i/>
-          <w:iCs/>
-          <w:color w:val="2F5496" w:themeColor="accent1" w:themeShade="BF"/>
-        </w:rPr>
-      </w:pPr>
-    </w:p>
-    <w:p>
-      <w:pPr>
-        <w:rPr>
-          <w:rFonts w:asciiTheme="majorHAnsi" w:eastAsiaTheme="majorEastAsia" w:hAnsiTheme="majorHAnsi" w:cstheme="majorBidi"/>
-          <w:i/>
-          <w:iCs/>
-          <w:color w:val="2F5496" w:themeColor="accent1" w:themeShade="BF"/>
-        </w:rPr>
-      </w:pPr>
-      <w:r>
-        <w:rPr>
-          <w:rFonts w:asciiTheme="majorHAnsi" w:eastAsiaTheme="majorEastAsia" w:hAnsiTheme="majorHAnsi" w:cstheme="majorBidi"/>
-          <w:i/>
-          <w:iCs/>
-          <w:color w:val="2F5496" w:themeColor="accent1" w:themeShade="BF"/>
-        </w:rPr>
-        <w:br w:type="page"/>
-      </w:r>
-    </w:p>
-    <w:p>
-      <w:pPr>
-        <w:pStyle w:val="Heading2"/>
-      </w:pPr>
-      <w:r>
-        <w:lastRenderedPageBreak/>
-        <w:t>Summary Regression Curves</w:t>
-      </w:r>
-    </w:p>
-    <w:p>
-      <w:pPr>
-        <w:keepNext/>
-        <w:keepLines/>
-        <w:spacing w:before="40" w:after="0"/>
-        <w:outlineLvl w:val="3"/>
-        <w:rPr>
-          <w:rFonts w:asciiTheme="majorHAnsi" w:eastAsiaTheme="majorEastAsia" w:hAnsiTheme="majorHAnsi" w:cstheme="majorBidi"/>
-          <w:i/>
-          <w:iCs/>
-          <w:color w:val="2F5496" w:themeColor="accent1" w:themeShade="BF"/>
-        </w:rPr>
-      </w:pPr>
-      <w:r>
-        <w:rPr>
-          <w:rFonts w:asciiTheme="majorHAnsi" w:eastAsiaTheme="majorEastAsia" w:hAnsiTheme="majorHAnsi" w:cstheme="majorBidi"/>
-          <w:i/>
-          <w:iCs/>
-          <w:color w:val="2F5496" w:themeColor="accent1" w:themeShade="BF"/>
-        </w:rPr>
-        <w:t xml:space="preserve">Objective: </w:t>
-      </w:r>
-      <w:r>
-        <w:rPr>
-          <w:rFonts w:asciiTheme="majorHAnsi" w:eastAsiaTheme="majorEastAsia" w:hAnsiTheme="majorHAnsi" w:cstheme="majorBidi"/>
-          <w:i/>
-          <w:iCs/>
-          <w:color w:val="2F5496" w:themeColor="accent1" w:themeShade="BF"/>
-        </w:rPr>
-        <w:t>Enable and configure regression analysis curves for summary data</w:t>
-      </w:r>
-    </w:p>
-    <w:p>
-      <w:pPr>
-        <w:pStyle w:val="ListParagraph"/>
-        <w:keepNext/>
-        <w:keepLines/>
-        <w:numPr>
-          <w:ilvl w:val="0"/>
-          <w:numId w:val="37"/>
-        </w:numPr>
-        <w:spacing w:before="40" w:after="0"/>
-        <w:outlineLvl w:val="3"/>
-      </w:pPr>
-      <w:r>
-        <w:t xml:space="preserve">Import summary </w:t>
-      </w:r>
-      <w:r>
-        <w:t xml:space="preserve">data </w:t>
-      </w:r>
-      <w:r>
-        <w:t>from "norne</w:t>
-      </w:r>
-      <w:r>
-        <w:t>/</w:t>
-      </w:r>
-      <w:r>
-        <w:t>NORNE_ATW2013_RFTPLT_V2.SMSPEC”</w:t>
-      </w:r>
-    </w:p>
-    <w:p>
-      <w:pPr>
-        <w:pStyle w:val="ListParagraph"/>
-        <w:keepNext/>
-        <w:keepLines/>
-        <w:numPr>
-          <w:ilvl w:val="0"/>
-          <w:numId w:val="37"/>
-        </w:numPr>
-        <w:spacing w:before="40" w:after="0"/>
-        <w:outlineLvl w:val="3"/>
-      </w:pPr>
-      <w:r>
-        <w:t xml:space="preserve">Create a summary plot of </w:t>
-      </w:r>
-      <w:r>
-        <w:rPr>
-          <w:b/>
-          <w:bCs/>
-        </w:rPr>
-        <w:t>FGOR</w:t>
-      </w:r>
-    </w:p>
-    <w:p>
-      <w:pPr>
-        <w:pStyle w:val="ListParagraph"/>
-        <w:keepNext/>
-        <w:keepLines/>
-        <w:numPr>
-          <w:ilvl w:val="0"/>
-          <w:numId w:val="37"/>
-        </w:numPr>
-        <w:spacing w:before="40" w:after="0"/>
-        <w:outlineLvl w:val="3"/>
-      </w:pPr>
-      <w:r>
-        <w:rPr>
-          <w:b/>
-          <w:bCs/>
-        </w:rPr>
-        <w:t>Right-click the line object, and select “Create Regression Analysis Curve”</w:t>
-      </w:r>
-    </w:p>
-    <w:p>
-      <w:pPr>
-        <w:pStyle w:val="ListParagraph"/>
-        <w:keepNext/>
-        <w:keepLines/>
-        <w:numPr>
-          <w:ilvl w:val="0"/>
-          <w:numId w:val="37"/>
-        </w:numPr>
-        <w:spacing w:before="40" w:after="0"/>
-        <w:outlineLvl w:val="3"/>
-      </w:pPr>
-      <w:r>
-        <w:t xml:space="preserve">Set the </w:t>
-      </w:r>
-      <w:r>
-        <w:rPr>
-          <w:b/>
-          <w:bCs/>
-        </w:rPr>
-        <w:t>Forward Forecast</w:t>
-      </w:r>
-      <w:r>
-        <w:t xml:space="preserve"> to 5 years</w:t>
-      </w:r>
-    </w:p>
-    <w:p>
-      <w:pPr>
-        <w:pStyle w:val="ListParagraph"/>
-        <w:keepNext/>
-        <w:keepLines/>
-        <w:numPr>
-          <w:ilvl w:val="0"/>
-          <w:numId w:val="37"/>
-        </w:numPr>
-        <w:spacing w:before="40" w:after="0"/>
-        <w:outlineLvl w:val="3"/>
-      </w:pPr>
-      <w:r>
-        <w:t xml:space="preserve">In the </w:t>
-      </w:r>
-      <w:r>
-        <w:rPr>
-          <w:b/>
-          <w:bCs/>
-        </w:rPr>
-        <w:t>Time Selection</w:t>
-      </w:r>
-      <w:r>
-        <w:t xml:space="preserve"> group, modify the from date</w:t>
-      </w:r>
-      <w:r>
-        <w:t xml:space="preserve"> to see how the regression curve changes based on input data</w:t>
-      </w:r>
-    </w:p>
-    <w:p>
-      <w:pPr>
-        <w:pStyle w:val="ListParagraph"/>
-        <w:keepNext/>
-        <w:keepLines/>
-        <w:numPr>
-          <w:ilvl w:val="0"/>
-          <w:numId w:val="37"/>
-        </w:numPr>
-        <w:spacing w:before="40" w:after="0"/>
-        <w:outlineLvl w:val="3"/>
-      </w:pPr>
-      <w:r>
-        <w:t>Select polynomial regression</w:t>
-      </w:r>
     </w:p>
     <w:sectPr>
       <w:type w:val="continuous"/>

--- a/documents/RI_intro2023.docx
+++ b/documents/RI_intro2023.docx
@@ -1204,7 +1204,7 @@
           <w:noProof/>
         </w:rPr>
         <w:drawing>
-          <wp:anchor distT="0" distB="0" distL="114300" distR="114300" simplePos="0" relativeHeight="251681792" behindDoc="0" locked="0" layoutInCell="1" allowOverlap="1" wp14:anchorId="56ED9766" wp14:editId="3272DD15">
+          <wp:anchor distT="0" distB="0" distL="114300" distR="114300" simplePos="0" relativeHeight="251681792" behindDoc="0" locked="0" layoutInCell="1" allowOverlap="1" wp14:anchorId="56ED9766" wp14:editId="70C41A42">
             <wp:simplePos x="0" y="0"/>
             <wp:positionH relativeFrom="column">
               <wp:posOffset>3235629</wp:posOffset>
@@ -1884,8 +1884,8 @@
       <w:pPr>
         <w:pStyle w:val="Heading2"/>
       </w:pPr>
-      <w:bookmarkStart w:id="2" w:name="_Hlk51665886"/>
-      <w:bookmarkStart w:id="3" w:name="_Toc144977471"/>
+      <w:bookmarkStart w:id="2" w:name="_Toc144977471"/>
+      <w:bookmarkStart w:id="3" w:name="_Hlk51665886"/>
       <w:r>
         <w:lastRenderedPageBreak/>
         <w:t>3D Grid Inspection Features</w:t>
@@ -1902,7 +1902,7 @@
       <w:r>
         <w:t>ntersections</w:t>
       </w:r>
-      <w:bookmarkEnd w:id="3"/>
+      <w:bookmarkEnd w:id="2"/>
     </w:p>
     <w:p>
       <w:pPr>
@@ -2282,7 +2282,7 @@
           <w:t>https://resinsight.org/3d-main-window/derivedresults/</w:t>
         </w:r>
       </w:hyperlink>
-      <w:bookmarkEnd w:id="2"/>
+      <w:bookmarkEnd w:id="3"/>
       <w:r>
         <w:br/>
       </w:r>
@@ -3437,6 +3437,9 @@
         <w:t>Flow Diagnostics</w:t>
       </w:r>
       <w:bookmarkEnd w:id="5"/>
+      <w:r>
+        <w:t xml:space="preserve"> – 3D view</w:t>
+      </w:r>
     </w:p>
     <w:p>
       <w:pPr>
@@ -3761,7 +3764,21 @@
           <w:bCs/>
           <w:color w:val="000000" w:themeColor="text1"/>
         </w:rPr>
-        <w:t>A custom 3D view is created with only data for wells related to the flow in B-2H.</w:t>
+        <w:t xml:space="preserve">A custom 3D view is created with only data for wells related to the flow in </w:t>
+      </w:r>
+      <w:r>
+        <w:rPr>
+          <w:b/>
+          <w:color w:val="000000" w:themeColor="text1"/>
+        </w:rPr>
+        <w:t>B-2H</w:t>
+      </w:r>
+      <w:r>
+        <w:rPr>
+          <w:bCs/>
+          <w:color w:val="000000" w:themeColor="text1"/>
+        </w:rPr>
+        <w:t>.</w:t>
       </w:r>
     </w:p>
     <w:p>
@@ -3800,7 +3817,7 @@
           <w:noProof/>
         </w:rPr>
         <w:drawing>
-          <wp:anchor distT="0" distB="0" distL="114300" distR="114300" simplePos="0" relativeHeight="251687936" behindDoc="0" locked="0" layoutInCell="1" allowOverlap="1" wp14:anchorId="0F6CE83A" wp14:editId="010EDE4D">
+          <wp:anchor distT="0" distB="0" distL="114300" distR="114300" simplePos="0" relativeHeight="251687936" behindDoc="0" locked="0" layoutInCell="1" allowOverlap="1" wp14:anchorId="0F6CE83A" wp14:editId="691F4C6E">
             <wp:simplePos x="0" y="0"/>
             <wp:positionH relativeFrom="margin">
               <wp:align>right</wp:align>
@@ -3914,28 +3931,36 @@
       <w:bookmarkStart w:id="6" w:name="_Toc144977474"/>
       <w:r>
         <w:lastRenderedPageBreak/>
-        <w:t>Summary Plots</w:t>
-      </w:r>
-      <w:bookmarkEnd w:id="6"/>
+        <w:t>Flow Diagnostics</w:t>
+      </w:r>
+      <w:r>
+        <w:t xml:space="preserve"> – </w:t>
+      </w:r>
+      <w:r>
+        <w:t>plots</w:t>
+      </w:r>
     </w:p>
     <w:p>
       <w:pPr>
         <w:pStyle w:val="Heading4"/>
       </w:pPr>
       <w:r>
-        <w:t>Objective: Able to configure summary plots with curves</w:t>
-      </w:r>
-    </w:p>
-    <w:p>
-      <w:pPr>
+        <w:t>Objective: Get an overview of how Flow Diagnostics data is accessed and visualized</w:t>
+      </w:r>
+    </w:p>
+    <w:p>
+      <w:pPr>
+        <w:pStyle w:val="ListParagraph"/>
         <w:numPr>
           <w:ilvl w:val="0"/>
-          <w:numId w:val="3"/>
-        </w:numPr>
-        <w:contextualSpacing/>
-      </w:pPr>
-      <w:r>
-        <w:t>Open main application plot window and select “Import Summary Case” from “</w:t>
+          <w:numId w:val="41"/>
+        </w:numPr>
+        <w:rPr>
+          <w:color w:val="000000" w:themeColor="text1"/>
+        </w:rPr>
+      </w:pPr>
+      <w:r>
+        <w:t>Import grid data using “Import Eclipse Case” from folder “</w:t>
       </w:r>
       <w:r>
         <w:t>model-data/</w:t>
@@ -3946,73 +3971,267 @@
     </w:p>
     <w:p>
       <w:pPr>
+        <w:pStyle w:val="ListParagraph"/>
         <w:numPr>
           <w:ilvl w:val="0"/>
-          <w:numId w:val="3"/>
-        </w:numPr>
-        <w:contextualSpacing/>
-      </w:pPr>
-      <w:r>
-        <w:t>Open the Data Sources panel</w:t>
-      </w:r>
-    </w:p>
-    <w:p>
-      <w:pPr>
+          <w:numId w:val="41"/>
+        </w:numPr>
+        <w:rPr>
+          <w:color w:val="000000" w:themeColor="text1"/>
+        </w:rPr>
+      </w:pPr>
+      <w:r>
+        <w:t>Go to last time step</w:t>
+      </w:r>
+    </w:p>
+    <w:p>
+      <w:pPr>
+        <w:pStyle w:val="ListParagraph"/>
         <w:numPr>
           <w:ilvl w:val="0"/>
-          <w:numId w:val="3"/>
-        </w:numPr>
-        <w:contextualSpacing/>
-      </w:pPr>
-      <w:r>
-        <w:t xml:space="preserve">Navigate to </w:t>
-      </w:r>
-      <w:r>
-        <w:t>B-</w:t>
-      </w:r>
-      <w:r>
-        <w:t>2</w:t>
-      </w:r>
-      <w:r>
-        <w:t>H</w:t>
-      </w:r>
-      <w:r>
-        <w:t xml:space="preserve"> WBHP, and select </w:t>
-      </w:r>
-      <w:r>
-        <w:rPr>
-          <w:b/>
-          <w:bCs/>
-        </w:rPr>
-        <w:t>New Summary Plot</w:t>
-      </w:r>
-      <w:r>
-        <w:t xml:space="preserve"> from the right-click menu</w:t>
-      </w:r>
-    </w:p>
-    <w:p>
-      <w:pPr>
+          <w:numId w:val="41"/>
+        </w:numPr>
+        <w:rPr>
+          <w:color w:val="000000" w:themeColor="text1"/>
+        </w:rPr>
+      </w:pPr>
+      <w:r>
+        <w:rPr>
+          <w:color w:val="000000" w:themeColor="text1"/>
+        </w:rPr>
+        <w:t>In</w:t>
+      </w:r>
+      <w:r>
+        <w:rPr>
+          <w:color w:val="000000" w:themeColor="text1"/>
+        </w:rPr>
+        <w:t xml:space="preserve"> </w:t>
+      </w:r>
+      <w:r>
+        <w:rPr>
+          <w:color w:val="000000" w:themeColor="text1"/>
+        </w:rPr>
+        <w:t xml:space="preserve">the </w:t>
+      </w:r>
+      <w:r>
+        <w:rPr>
+          <w:color w:val="000000" w:themeColor="text1"/>
+        </w:rPr>
+        <w:t xml:space="preserve">right click menu of </w:t>
+      </w:r>
+      <w:r>
+        <w:rPr>
+          <w:b/>
+          <w:color w:val="000000" w:themeColor="text1"/>
+        </w:rPr>
+        <w:t>B-2H</w:t>
+      </w:r>
+      <w:r>
+        <w:rPr>
+          <w:bCs/>
+          <w:color w:val="000000" w:themeColor="text1"/>
+        </w:rPr>
+        <w:t>, s</w:t>
+      </w:r>
+      <w:r>
+        <w:rPr>
+          <w:color w:val="000000" w:themeColor="text1"/>
+        </w:rPr>
+        <w:t>elect “Well Plots-&gt;Plot Well Allocation”</w:t>
+      </w:r>
+    </w:p>
+    <w:p>
+      <w:pPr>
+        <w:pStyle w:val="ListParagraph"/>
         <w:numPr>
           <w:ilvl w:val="1"/>
-          <w:numId w:val="3"/>
-        </w:numPr>
-        <w:contextualSpacing/>
-      </w:pPr>
-      <w:r>
-        <w:t>Use the toolbar to change data source for the curve</w:t>
-      </w:r>
-      <w:r>
-        <w:br/>
-      </w:r>
-      <w:r>
-        <w:rPr>
-          <w:noProof/>
+          <w:numId w:val="41"/>
+        </w:numPr>
+        <w:rPr>
+          <w:color w:val="000000" w:themeColor="text1"/>
+        </w:rPr>
+      </w:pPr>
+      <w:r>
+        <w:rPr>
+          <w:color w:val="000000" w:themeColor="text1"/>
+        </w:rPr>
+        <w:t xml:space="preserve">Investigate the different settings in Property Editor -&gt; Options, adjust </w:t>
+      </w:r>
+      <w:r>
+        <w:rPr>
+          <w:b/>
+          <w:bCs/>
+          <w:color w:val="000000" w:themeColor="text1"/>
+        </w:rPr>
+        <w:t>Plot Type</w:t>
+      </w:r>
+      <w:r>
+        <w:rPr>
+          <w:color w:val="000000" w:themeColor="text1"/>
+        </w:rPr>
+        <w:t xml:space="preserve"> and </w:t>
+      </w:r>
+      <w:r>
+        <w:rPr>
+          <w:b/>
+          <w:bCs/>
+          <w:color w:val="000000" w:themeColor="text1"/>
+        </w:rPr>
+        <w:t>Flow Type</w:t>
+      </w:r>
+    </w:p>
+    <w:p>
+      <w:pPr>
+        <w:pStyle w:val="ListParagraph"/>
+        <w:numPr>
+          <w:ilvl w:val="0"/>
+          <w:numId w:val="41"/>
+        </w:numPr>
+        <w:rPr>
+          <w:bCs/>
+          <w:color w:val="000000" w:themeColor="text1"/>
+        </w:rPr>
+      </w:pPr>
+      <w:r>
+        <w:rPr>
+          <w:bCs/>
+          <w:color w:val="000000" w:themeColor="text1"/>
+        </w:rPr>
+        <w:t>Enable the plot “Well Allocation over time” to see the distribution for all time steps</w:t>
+      </w:r>
+    </w:p>
+    <w:p>
+      <w:pPr>
+        <w:pStyle w:val="ListParagraph"/>
+        <w:numPr>
+          <w:ilvl w:val="0"/>
+          <w:numId w:val="41"/>
+        </w:numPr>
+        <w:rPr>
+          <w:bCs/>
+          <w:color w:val="000000" w:themeColor="text1"/>
+        </w:rPr>
+      </w:pPr>
+      <w:r>
+        <w:rPr>
+          <w:bCs/>
+          <w:color w:val="000000" w:themeColor="text1"/>
+        </w:rPr>
+        <w:t xml:space="preserve">Enable the plot </w:t>
+      </w:r>
+      <w:r>
+        <w:rPr>
+          <w:b/>
+          <w:color w:val="000000" w:themeColor="text1"/>
+        </w:rPr>
+        <w:t>Producer/Injec</w:t>
+      </w:r>
+      <w:r>
+        <w:rPr>
+          <w:b/>
+          <w:color w:val="000000" w:themeColor="text1"/>
+        </w:rPr>
+        <w:t>t</w:t>
+      </w:r>
+      <w:r>
+        <w:rPr>
+          <w:b/>
+          <w:color w:val="000000" w:themeColor="text1"/>
+        </w:rPr>
+        <w:t>or Connectivity</w:t>
+      </w:r>
+    </w:p>
+    <w:p>
+      <w:pPr>
+        <w:pStyle w:val="ListParagraph"/>
+        <w:numPr>
+          <w:ilvl w:val="1"/>
+          <w:numId w:val="41"/>
+        </w:numPr>
+        <w:rPr>
+          <w:bCs/>
+          <w:color w:val="000000" w:themeColor="text1"/>
+        </w:rPr>
+      </w:pPr>
+      <w:r>
+        <w:rPr>
+          <w:bCs/>
+          <w:color w:val="000000" w:themeColor="text1"/>
+        </w:rPr>
+        <w:t>Disable Filter by 3D View to see all wells</w:t>
+      </w:r>
+    </w:p>
+    <w:p>
+      <w:pPr>
+        <w:pStyle w:val="ListParagraph"/>
+        <w:numPr>
+          <w:ilvl w:val="1"/>
+          <w:numId w:val="41"/>
+        </w:numPr>
+        <w:rPr>
+          <w:bCs/>
+          <w:color w:val="000000" w:themeColor="text1"/>
+        </w:rPr>
+      </w:pPr>
+      <w:r>
+        <w:rPr>
+          <w:bCs/>
+          <w:color w:val="000000" w:themeColor="text1"/>
+        </w:rPr>
+        <w:t xml:space="preserve">Set the </w:t>
+      </w:r>
+      <w:r>
+        <w:rPr>
+          <w:bCs/>
+          <w:color w:val="000000" w:themeColor="text1"/>
+        </w:rPr>
+        <w:t xml:space="preserve">time step </w:t>
+      </w:r>
+      <w:r>
+        <w:rPr>
+          <w:bCs/>
+          <w:color w:val="000000" w:themeColor="text1"/>
+        </w:rPr>
+        <w:t xml:space="preserve">to 2002 </w:t>
+      </w:r>
+      <w:r>
+        <w:rPr>
+          <w:bCs/>
+          <w:color w:val="000000" w:themeColor="text1"/>
+        </w:rPr>
+        <w:t>and see how the communication changes</w:t>
+      </w:r>
+    </w:p>
+    <w:p>
+      <w:pPr>
+        <w:pStyle w:val="ListParagraph"/>
+        <w:numPr>
+          <w:ilvl w:val="1"/>
+          <w:numId w:val="41"/>
+        </w:numPr>
+        <w:rPr>
+          <w:bCs/>
+          <w:color w:val="000000" w:themeColor="text1"/>
+        </w:rPr>
+      </w:pPr>
+      <w:r>
+        <w:rPr>
+          <w:bCs/>
+          <w:color w:val="000000" w:themeColor="text1"/>
         </w:rPr>
         <w:drawing>
-          <wp:inline distT="0" distB="0" distL="0" distR="0" wp14:anchorId="027A8204" wp14:editId="30DA941E">
-            <wp:extent cx="2705478" cy="333422"/>
-            <wp:effectExtent l="0" t="0" r="0" b="9525"/>
-            <wp:docPr id="16" name="Picture 16"/>
+          <wp:anchor distT="0" distB="0" distL="114300" distR="114300" simplePos="0" relativeHeight="251709440" behindDoc="0" locked="0" layoutInCell="1" allowOverlap="1" wp14:anchorId="2A9A2A64" wp14:editId="27F9B3CF">
+            <wp:simplePos x="0" y="0"/>
+            <wp:positionH relativeFrom="column">
+              <wp:posOffset>485030</wp:posOffset>
+            </wp:positionH>
+            <wp:positionV relativeFrom="paragraph">
+              <wp:posOffset>390497</wp:posOffset>
+            </wp:positionV>
+            <wp:extent cx="6567777" cy="3348248"/>
+            <wp:effectExtent l="0" t="0" r="5080" b="5080"/>
+            <wp:wrapNone/>
+            <wp:docPr id="216363405" name="Picture 1" descr="A screenshot of a computer&#10;&#10;Description automatically generated"/>
             <wp:cNvGraphicFramePr>
               <a:graphicFrameLocks xmlns:a="http://schemas.openxmlformats.org/drawingml/2006/main" noChangeAspect="1"/>
             </wp:cNvGraphicFramePr>
@@ -4020,11 +4239,17 @@
               <a:graphicData uri="http://schemas.openxmlformats.org/drawingml/2006/picture">
                 <pic:pic xmlns:pic="http://schemas.openxmlformats.org/drawingml/2006/picture">
                   <pic:nvPicPr>
-                    <pic:cNvPr id="1" name=""/>
+                    <pic:cNvPr id="216363405" name="Picture 1" descr="A screenshot of a computer&#10;&#10;Description automatically generated"/>
                     <pic:cNvPicPr/>
                   </pic:nvPicPr>
                   <pic:blipFill>
-                    <a:blip r:embed="rId37"/>
+                    <a:blip r:embed="rId37" cstate="print">
+                      <a:extLst>
+                        <a:ext uri="{28A0092B-C50C-407E-A947-70E740481C1C}">
+                          <a14:useLocalDpi xmlns:a14="http://schemas.microsoft.com/office/drawing/2010/main" val="0"/>
+                        </a:ext>
+                      </a:extLst>
+                    </a:blip>
                     <a:stretch>
                       <a:fillRect/>
                     </a:stretch>
@@ -4032,7 +4257,7 @@
                   <pic:spPr>
                     <a:xfrm>
                       <a:off x="0" y="0"/>
-                      <a:ext cx="2705478" cy="333422"/>
+                      <a:ext cx="6579115" cy="3354028"/>
                     </a:xfrm>
                     <a:prstGeom prst="rect">
                       <a:avLst/>
@@ -4041,8 +4266,80 @@
                 </pic:pic>
               </a:graphicData>
             </a:graphic>
-          </wp:inline>
+            <wp14:sizeRelH relativeFrom="margin">
+              <wp14:pctWidth>0</wp14:pctWidth>
+            </wp14:sizeRelH>
+            <wp14:sizeRelV relativeFrom="margin">
+              <wp14:pctHeight>0</wp14:pctHeight>
+            </wp14:sizeRelV>
+          </wp:anchor>
         </w:drawing>
+      </w:r>
+      <w:r>
+        <w:rPr>
+          <w:bCs/>
+          <w:color w:val="000000" w:themeColor="text1"/>
+        </w:rPr>
+        <w:t xml:space="preserve">Compare the communication for well </w:t>
+      </w:r>
+      <w:r>
+        <w:rPr>
+          <w:b/>
+          <w:color w:val="000000" w:themeColor="text1"/>
+        </w:rPr>
+        <w:t>D-3AH</w:t>
+      </w:r>
+      <w:r>
+        <w:rPr>
+          <w:bCs/>
+          <w:color w:val="000000" w:themeColor="text1"/>
+        </w:rPr>
+        <w:t xml:space="preserve"> to the well allocation plot for </w:t>
+      </w:r>
+      <w:r>
+        <w:rPr>
+          <w:b/>
+          <w:color w:val="000000" w:themeColor="text1"/>
+        </w:rPr>
+        <w:t>D-3AH</w:t>
+      </w:r>
+      <w:r>
+        <w:rPr>
+          <w:bCs/>
+          <w:color w:val="000000" w:themeColor="text1"/>
+        </w:rPr>
+        <w:t xml:space="preserve"> at the same time step</w:t>
+      </w:r>
+    </w:p>
+    <w:p>
+      <w:pPr>
+        <w:pStyle w:val="Heading2"/>
+      </w:pPr>
+      <w:r>
+        <w:rPr>
+          <w:color w:val="000000" w:themeColor="text1"/>
+        </w:rPr>
+        <w:lastRenderedPageBreak/>
+        <w:t>Enable “Communication Lines” on “Simulation wells”</w:t>
+      </w:r>
+      <w:r>
+        <w:rPr>
+          <w:color w:val="000000" w:themeColor="text1"/>
+        </w:rPr>
+        <w:br/>
+        <w:t>The bands visualize the flow direction/rate between wells</w:t>
+      </w:r>
+      <w:r>
+        <w:t>Summary Plots</w:t>
+      </w:r>
+      <w:bookmarkEnd w:id="6"/>
+    </w:p>
+    <w:p>
+      <w:pPr>
+        <w:pStyle w:val="Heading4"/>
+      </w:pPr>
+      <w:r>
+        <w:t>Objective: Able to configure summary plots with curves</w:t>
       </w:r>
     </w:p>
     <w:p>
@@ -4054,20 +4351,13 @@
         <w:contextualSpacing/>
       </w:pPr>
       <w:r>
-        <w:t>Select wells C-1H, C-2H and C-3H. R</w:t>
-      </w:r>
-      <w:r>
-        <w:t xml:space="preserve">ight-click </w:t>
-      </w:r>
-      <w:r>
-        <w:t xml:space="preserve">selected wells, and activate </w:t>
-      </w:r>
-      <w:r>
-        <w:rPr>
-          <w:b/>
-          <w:bCs/>
-        </w:rPr>
-        <w:t>Append Plots for Wells</w:t>
+        <w:t>Open main application plot window and select “Import Summary Case” from “</w:t>
+      </w:r>
+      <w:r>
+        <w:t>model-data/</w:t>
+      </w:r>
+      <w:r>
+        <w:t>norne”</w:t>
       </w:r>
     </w:p>
     <w:p>
@@ -4079,10 +4369,53 @@
         <w:contextualSpacing/>
       </w:pPr>
       <w:r>
-        <w:t>Adjust the number of columns and rows for each page</w:t>
-      </w:r>
-      <w:r>
-        <w:t xml:space="preserve"> </w:t>
+        <w:t>Open the Data Sources panel</w:t>
+      </w:r>
+    </w:p>
+    <w:p>
+      <w:pPr>
+        <w:numPr>
+          <w:ilvl w:val="0"/>
+          <w:numId w:val="3"/>
+        </w:numPr>
+        <w:contextualSpacing/>
+      </w:pPr>
+      <w:r>
+        <w:t xml:space="preserve">Navigate to </w:t>
+      </w:r>
+      <w:r>
+        <w:t>B-</w:t>
+      </w:r>
+      <w:r>
+        <w:t>2</w:t>
+      </w:r>
+      <w:r>
+        <w:t>H</w:t>
+      </w:r>
+      <w:r>
+        <w:t xml:space="preserve"> WBHP, and select </w:t>
+      </w:r>
+      <w:r>
+        <w:rPr>
+          <w:b/>
+          <w:bCs/>
+        </w:rPr>
+        <w:t>New Summary Plot</w:t>
+      </w:r>
+      <w:r>
+        <w:t xml:space="preserve"> from the right-click menu</w:t>
+      </w:r>
+    </w:p>
+    <w:p>
+      <w:pPr>
+        <w:numPr>
+          <w:ilvl w:val="1"/>
+          <w:numId w:val="3"/>
+        </w:numPr>
+        <w:contextualSpacing/>
+      </w:pPr>
+      <w:r>
+        <w:t>Use the toolbar to change data source for the curve</w:t>
       </w:r>
       <w:r>
         <w:br/>
@@ -4092,10 +4425,10 @@
           <w:noProof/>
         </w:rPr>
         <w:drawing>
-          <wp:inline distT="0" distB="0" distL="0" distR="0" wp14:anchorId="502E497F" wp14:editId="1AC68027">
-            <wp:extent cx="1971950" cy="314369"/>
+          <wp:inline distT="0" distB="0" distL="0" distR="0" wp14:anchorId="027A8204" wp14:editId="30DA941E">
+            <wp:extent cx="2705478" cy="333422"/>
             <wp:effectExtent l="0" t="0" r="0" b="9525"/>
-            <wp:docPr id="22" name="Picture 22"/>
+            <wp:docPr id="16" name="Picture 16"/>
             <wp:cNvGraphicFramePr>
               <a:graphicFrameLocks xmlns:a="http://schemas.openxmlformats.org/drawingml/2006/main" noChangeAspect="1"/>
             </wp:cNvGraphicFramePr>
@@ -4115,7 +4448,7 @@
                   <pic:spPr>
                     <a:xfrm>
                       <a:off x="0" y="0"/>
-                      <a:ext cx="1971950" cy="314369"/>
+                      <a:ext cx="2705478" cy="333422"/>
                     </a:xfrm>
                     <a:prstGeom prst="rect">
                       <a:avLst/>
@@ -4130,16 +4463,43 @@
     </w:p>
     <w:p>
       <w:pPr>
-        <w:jc w:val="center"/>
-        <w:rPr>
-          <w:rStyle w:val="Hyperlink"/>
-        </w:rPr>
-      </w:pPr>
-    </w:p>
-    <w:p>
-      <w:pPr>
-        <w:jc w:val="center"/>
-      </w:pPr>
+        <w:numPr>
+          <w:ilvl w:val="0"/>
+          <w:numId w:val="3"/>
+        </w:numPr>
+        <w:contextualSpacing/>
+      </w:pPr>
+      <w:r>
+        <w:t>Select wells C-1H, C-2H and C-3H. R</w:t>
+      </w:r>
+      <w:r>
+        <w:t xml:space="preserve">ight-click </w:t>
+      </w:r>
+      <w:r>
+        <w:t xml:space="preserve">selected wells, and activate </w:t>
+      </w:r>
+      <w:r>
+        <w:rPr>
+          <w:b/>
+          <w:bCs/>
+        </w:rPr>
+        <w:t>Append Plots for Wells</w:t>
+      </w:r>
+    </w:p>
+    <w:p>
+      <w:pPr>
+        <w:numPr>
+          <w:ilvl w:val="0"/>
+          <w:numId w:val="3"/>
+        </w:numPr>
+        <w:contextualSpacing/>
+      </w:pPr>
+      <w:r>
+        <w:t>Adjust the number of columns and rows for each page</w:t>
+      </w:r>
+      <w:r>
+        <w:t xml:space="preserve"> </w:t>
+      </w:r>
       <w:r>
         <w:br/>
       </w:r>
@@ -4148,10 +4508,10 @@
           <w:noProof/>
         </w:rPr>
         <w:drawing>
-          <wp:inline distT="0" distB="0" distL="0" distR="0" wp14:anchorId="6F7D4CC0" wp14:editId="40BA9A9C">
-            <wp:extent cx="2971711" cy="2484820"/>
-            <wp:effectExtent l="0" t="0" r="635" b="0"/>
-            <wp:docPr id="27" name="Picture 27"/>
+          <wp:inline distT="0" distB="0" distL="0" distR="0" wp14:anchorId="502E497F" wp14:editId="1AC68027">
+            <wp:extent cx="1971950" cy="314369"/>
+            <wp:effectExtent l="0" t="0" r="0" b="9525"/>
+            <wp:docPr id="22" name="Picture 22"/>
             <wp:cNvGraphicFramePr>
               <a:graphicFrameLocks xmlns:a="http://schemas.openxmlformats.org/drawingml/2006/main" noChangeAspect="1"/>
             </wp:cNvGraphicFramePr>
@@ -4171,6 +4531,62 @@
                   <pic:spPr>
                     <a:xfrm>
                       <a:off x="0" y="0"/>
+                      <a:ext cx="1971950" cy="314369"/>
+                    </a:xfrm>
+                    <a:prstGeom prst="rect">
+                      <a:avLst/>
+                    </a:prstGeom>
+                  </pic:spPr>
+                </pic:pic>
+              </a:graphicData>
+            </a:graphic>
+          </wp:inline>
+        </w:drawing>
+      </w:r>
+    </w:p>
+    <w:p>
+      <w:pPr>
+        <w:jc w:val="center"/>
+        <w:rPr>
+          <w:rStyle w:val="Hyperlink"/>
+        </w:rPr>
+      </w:pPr>
+    </w:p>
+    <w:p>
+      <w:pPr>
+        <w:jc w:val="center"/>
+      </w:pPr>
+      <w:r>
+        <w:br/>
+      </w:r>
+      <w:r>
+        <w:rPr>
+          <w:noProof/>
+        </w:rPr>
+        <w:drawing>
+          <wp:inline distT="0" distB="0" distL="0" distR="0" wp14:anchorId="6F7D4CC0" wp14:editId="40BA9A9C">
+            <wp:extent cx="2971711" cy="2484820"/>
+            <wp:effectExtent l="0" t="0" r="635" b="0"/>
+            <wp:docPr id="27" name="Picture 27"/>
+            <wp:cNvGraphicFramePr>
+              <a:graphicFrameLocks xmlns:a="http://schemas.openxmlformats.org/drawingml/2006/main" noChangeAspect="1"/>
+            </wp:cNvGraphicFramePr>
+            <a:graphic xmlns:a="http://schemas.openxmlformats.org/drawingml/2006/main">
+              <a:graphicData uri="http://schemas.openxmlformats.org/drawingml/2006/picture">
+                <pic:pic xmlns:pic="http://schemas.openxmlformats.org/drawingml/2006/picture">
+                  <pic:nvPicPr>
+                    <pic:cNvPr id="1" name=""/>
+                    <pic:cNvPicPr/>
+                  </pic:nvPicPr>
+                  <pic:blipFill>
+                    <a:blip r:embed="rId40"/>
+                    <a:stretch>
+                      <a:fillRect/>
+                    </a:stretch>
+                  </pic:blipFill>
+                  <pic:spPr>
+                    <a:xfrm>
+                      <a:off x="0" y="0"/>
                       <a:ext cx="3019445" cy="2524733"/>
                     </a:xfrm>
                     <a:prstGeom prst="rect">
@@ -4188,7 +4604,7 @@
       <w:pPr>
         <w:jc w:val="center"/>
       </w:pPr>
-      <w:hyperlink r:id="rId40" w:history="1">
+      <w:hyperlink r:id="rId41" w:history="1">
         <w:r>
           <w:rPr>
             <w:rStyle w:val="Hyperlink"/>
@@ -4353,7 +4769,7 @@
                     <pic:cNvPicPr/>
                   </pic:nvPicPr>
                   <pic:blipFill>
-                    <a:blip r:embed="rId41"/>
+                    <a:blip r:embed="rId42"/>
                     <a:stretch>
                       <a:fillRect/>
                     </a:stretch>
@@ -4454,7 +4870,7 @@
                     <pic:cNvPicPr/>
                   </pic:nvPicPr>
                   <pic:blipFill>
-                    <a:blip r:embed="rId42"/>
+                    <a:blip r:embed="rId43"/>
                     <a:stretch>
                       <a:fillRect/>
                     </a:stretch>
@@ -4666,7 +5082,7 @@
                     <pic:cNvPicPr/>
                   </pic:nvPicPr>
                   <pic:blipFill>
-                    <a:blip r:embed="rId43"/>
+                    <a:blip r:embed="rId44"/>
                     <a:stretch>
                       <a:fillRect/>
                     </a:stretch>
@@ -4697,7 +5113,7 @@
       <w:pPr>
         <w:pStyle w:val="ListParagraph"/>
       </w:pPr>
-      <w:hyperlink r:id="rId44" w:history="1">
+      <w:hyperlink r:id="rId45" w:history="1">
         <w:r>
           <w:rPr>
             <w:rStyle w:val="Hyperlink"/>
@@ -4894,7 +5310,21 @@
           <w:b/>
           <w:bCs/>
         </w:rPr>
-        <w:t xml:space="preserve"> </w:t>
+        <w:t xml:space="preserve">, </w:t>
+      </w:r>
+      <w:r>
+        <w:rPr>
+          <w:b/>
+          <w:bCs/>
+        </w:rPr>
+        <w:t xml:space="preserve"> WWCT</w:t>
+      </w:r>
+      <w:r>
+        <w:rPr>
+          <w:b/>
+          <w:bCs/>
+        </w:rPr>
+        <w:t xml:space="preserve">, </w:t>
       </w:r>
       <w:r>
         <w:t>and</w:t>
@@ -4904,7 +5334,7 @@
           <w:b/>
           <w:bCs/>
         </w:rPr>
-        <w:t xml:space="preserve"> WWCT</w:t>
+        <w:t xml:space="preserve"> WGOR</w:t>
       </w:r>
     </w:p>
     <w:p>
@@ -4954,10 +5384,11 @@
           <w:rFonts w:asciiTheme="majorHAnsi" w:eastAsiaTheme="majorEastAsia" w:hAnsiTheme="majorHAnsi" w:cstheme="majorBidi"/>
           <w:i/>
           <w:iCs/>
+          <w:noProof/>
           <w:color w:val="2F5496" w:themeColor="accent1" w:themeShade="BF"/>
         </w:rPr>
         <w:drawing>
-          <wp:anchor distT="0" distB="0" distL="114300" distR="114300" simplePos="0" relativeHeight="251704320" behindDoc="0" locked="0" layoutInCell="1" allowOverlap="1" wp14:anchorId="13E1E0D7" wp14:editId="38270007">
+          <wp:anchor distT="0" distB="0" distL="114300" distR="114300" simplePos="0" relativeHeight="251704320" behindDoc="0" locked="0" layoutInCell="1" allowOverlap="1" wp14:anchorId="13E1E0D7" wp14:editId="759ED35B">
             <wp:simplePos x="0" y="0"/>
             <wp:positionH relativeFrom="column">
               <wp:posOffset>492981</wp:posOffset>
@@ -4980,7 +5411,7 @@
                     <pic:cNvPicPr/>
                   </pic:nvPicPr>
                   <pic:blipFill>
-                    <a:blip r:embed="rId45" cstate="print">
+                    <a:blip r:embed="rId46" cstate="print">
                       <a:extLst>
                         <a:ext uri="{28A0092B-C50C-407E-A947-70E740481C1C}">
                           <a14:useLocalDpi xmlns:a14="http://schemas.microsoft.com/office/drawing/2010/main" val="0"/>
@@ -5155,7 +5586,7 @@
                     <pic:cNvPicPr/>
                   </pic:nvPicPr>
                   <pic:blipFill>
-                    <a:blip r:embed="rId46"/>
+                    <a:blip r:embed="rId47"/>
                     <a:stretch>
                       <a:fillRect/>
                     </a:stretch>
@@ -5189,7 +5620,7 @@
           <w:noProof/>
         </w:rPr>
         <w:drawing>
-          <wp:anchor distT="0" distB="0" distL="114300" distR="114300" simplePos="0" relativeHeight="251706368" behindDoc="0" locked="0" layoutInCell="1" allowOverlap="1" wp14:anchorId="31704D01" wp14:editId="70DD3E2A">
+          <wp:anchor distT="0" distB="0" distL="114300" distR="114300" simplePos="0" relativeHeight="251706368" behindDoc="0" locked="0" layoutInCell="1" allowOverlap="1" wp14:anchorId="31704D01" wp14:editId="139C7E1D">
             <wp:simplePos x="0" y="0"/>
             <wp:positionH relativeFrom="column">
               <wp:posOffset>4356928</wp:posOffset>
@@ -5212,7 +5643,7 @@
                     <pic:cNvPicPr/>
                   </pic:nvPicPr>
                   <pic:blipFill>
-                    <a:blip r:embed="rId47" cstate="print">
+                    <a:blip r:embed="rId48" cstate="print">
                       <a:extLst>
                         <a:ext uri="{28A0092B-C50C-407E-A947-70E740481C1C}">
                           <a14:useLocalDpi xmlns:a14="http://schemas.microsoft.com/office/drawing/2010/main" val="0"/>
@@ -5505,6 +5936,9 @@
         <w:outlineLvl w:val="3"/>
       </w:pPr>
       <w:r>
+        <w:rPr>
+          <w:noProof/>
+        </w:rPr>
         <w:drawing>
           <wp:anchor distT="0" distB="0" distL="114300" distR="114300" simplePos="0" relativeHeight="251708416" behindDoc="0" locked="0" layoutInCell="1" allowOverlap="1" wp14:anchorId="0903D149" wp14:editId="25231759">
             <wp:simplePos x="0" y="0"/>
@@ -5529,7 +5963,7 @@
                     <pic:cNvPicPr/>
                   </pic:nvPicPr>
                   <pic:blipFill>
-                    <a:blip r:embed="rId48">
+                    <a:blip r:embed="rId49">
                       <a:extLst>
                         <a:ext uri="{28A0092B-C50C-407E-A947-70E740481C1C}">
                           <a14:useLocalDpi xmlns:a14="http://schemas.microsoft.com/office/drawing/2010/main" val="0"/>
@@ -5916,7 +6350,7 @@
                     <pic:cNvPicPr/>
                   </pic:nvPicPr>
                   <pic:blipFill>
-                    <a:blip r:embed="rId49"/>
+                    <a:blip r:embed="rId50"/>
                     <a:stretch>
                       <a:fillRect/>
                     </a:stretch>
@@ -5965,7 +6399,7 @@
                     <pic:cNvPicPr/>
                   </pic:nvPicPr>
                   <pic:blipFill>
-                    <a:blip r:embed="rId50"/>
+                    <a:blip r:embed="rId51"/>
                     <a:stretch>
                       <a:fillRect/>
                     </a:stretch>
@@ -6056,8 +6490,8 @@
       <w:pPr>
         <w:pStyle w:val="Heading2"/>
       </w:pPr>
-      <w:bookmarkStart w:id="12" w:name="_Hlk1467376"/>
-      <w:bookmarkStart w:id="13" w:name="_Toc144977480"/>
+      <w:bookmarkStart w:id="12" w:name="_Toc144977480"/>
+      <w:bookmarkStart w:id="13" w:name="_Hlk1467376"/>
       <w:r>
         <w:lastRenderedPageBreak/>
         <w:t>Ensemble Plot</w:t>
@@ -6068,9 +6502,9 @@
       <w:r>
         <w:t>(1 of 2)</w:t>
       </w:r>
-      <w:bookmarkEnd w:id="13"/>
-    </w:p>
-    <w:bookmarkEnd w:id="12"/>
+      <w:bookmarkEnd w:id="12"/>
+    </w:p>
+    <w:bookmarkEnd w:id="13"/>
     <w:p>
       <w:pPr>
         <w:pStyle w:val="Heading4"/>
@@ -6128,7 +6562,7 @@
                     <pic:cNvPicPr/>
                   </pic:nvPicPr>
                   <pic:blipFill rotWithShape="1">
-                    <a:blip r:embed="rId51"/>
+                    <a:blip r:embed="rId52"/>
                     <a:srcRect l="7587" t="10813" r="7912" b="12588"/>
                     <a:stretch/>
                   </pic:blipFill>
@@ -6367,7 +6801,7 @@
                     <pic:cNvPicPr/>
                   </pic:nvPicPr>
                   <pic:blipFill>
-                    <a:blip r:embed="rId52" cstate="print">
+                    <a:blip r:embed="rId53" cstate="print">
                       <a:extLst>
                         <a:ext uri="{28A0092B-C50C-407E-A947-70E740481C1C}">
                           <a14:useLocalDpi xmlns:a14="http://schemas.microsoft.com/office/drawing/2010/main" val="0"/>
@@ -6844,7 +7278,7 @@
                     <pic:cNvPicPr/>
                   </pic:nvPicPr>
                   <pic:blipFill rotWithShape="1">
-                    <a:blip r:embed="rId53"/>
+                    <a:blip r:embed="rId54"/>
                     <a:srcRect l="15834" r="12490" b="11579"/>
                     <a:stretch/>
                   </pic:blipFill>
@@ -6941,7 +7375,7 @@
                     <pic:cNvPicPr/>
                   </pic:nvPicPr>
                   <pic:blipFill>
-                    <a:blip r:embed="rId54"/>
+                    <a:blip r:embed="rId55"/>
                     <a:stretch>
                       <a:fillRect/>
                     </a:stretch>
@@ -6984,7 +7418,7 @@
                     <pic:cNvPicPr/>
                   </pic:nvPicPr>
                   <pic:blipFill>
-                    <a:blip r:embed="rId55"/>
+                    <a:blip r:embed="rId56"/>
                     <a:stretch>
                       <a:fillRect/>
                     </a:stretch>
@@ -7350,7 +7784,7 @@
       <w:r>
         <w:br/>
       </w:r>
-      <w:hyperlink r:id="rId56" w:history="1">
+      <w:hyperlink r:id="rId57" w:history="1">
         <w:r>
           <w:rPr>
             <w:rStyle w:val="Hyperlink"/>
@@ -7751,7 +8185,7 @@
       <w:r>
         <w:br/>
       </w:r>
-      <w:hyperlink r:id="rId57" w:history="1">
+      <w:hyperlink r:id="rId58" w:history="1">
         <w:r>
           <w:rPr>
             <w:rStyle w:val="Hyperlink"/>
@@ -7772,7 +8206,7 @@
           <w:noProof/>
         </w:rPr>
         <w:drawing>
-          <wp:anchor distT="0" distB="0" distL="114300" distR="114300" simplePos="0" relativeHeight="251698176" behindDoc="0" locked="0" layoutInCell="1" allowOverlap="1" wp14:anchorId="125D486F" wp14:editId="038ADB62">
+          <wp:anchor distT="0" distB="0" distL="114300" distR="114300" simplePos="0" relativeHeight="251698176" behindDoc="0" locked="0" layoutInCell="1" allowOverlap="1" wp14:anchorId="125D486F" wp14:editId="70915CA8">
             <wp:simplePos x="0" y="0"/>
             <wp:positionH relativeFrom="column">
               <wp:posOffset>1727200</wp:posOffset>
@@ -7795,7 +8229,7 @@
                     <pic:cNvPicPr/>
                   </pic:nvPicPr>
                   <pic:blipFill>
-                    <a:blip r:embed="rId58" cstate="print">
+                    <a:blip r:embed="rId59" cstate="print">
                       <a:extLst>
                         <a:ext uri="{28A0092B-C50C-407E-A947-70E740481C1C}">
                           <a14:useLocalDpi xmlns:a14="http://schemas.microsoft.com/office/drawing/2010/main" val="0"/>
@@ -8012,7 +8446,7 @@
                     <pic:cNvPicPr/>
                   </pic:nvPicPr>
                   <pic:blipFill>
-                    <a:blip r:embed="rId59">
+                    <a:blip r:embed="rId60">
                       <a:extLst>
                         <a:ext uri="{28A0092B-C50C-407E-A947-70E740481C1C}">
                           <a14:useLocalDpi xmlns:a14="http://schemas.microsoft.com/office/drawing/2010/main" val="0"/>
@@ -8075,7 +8509,7 @@
       <w:r>
         <w:br/>
       </w:r>
-      <w:hyperlink r:id="rId60" w:history="1">
+      <w:hyperlink r:id="rId61" w:history="1">
         <w:r>
           <w:rPr>
             <w:rStyle w:val="Hyperlink"/>
@@ -8119,7 +8553,7 @@
                     <pic:cNvPicPr/>
                   </pic:nvPicPr>
                   <pic:blipFill>
-                    <a:blip r:embed="rId61">
+                    <a:blip r:embed="rId62">
                       <a:extLst>
                         <a:ext uri="{28A0092B-C50C-407E-A947-70E740481C1C}">
                           <a14:useLocalDpi xmlns:a14="http://schemas.microsoft.com/office/drawing/2010/main" val="0"/>
@@ -8432,7 +8866,7 @@
     </w:p>
     <w:p/>
     <w:p>
-      <w:hyperlink r:id="rId62" w:history="1">
+      <w:hyperlink r:id="rId63" w:history="1">
         <w:r>
           <w:rPr>
             <w:color w:val="0563C1" w:themeColor="hyperlink"/>
@@ -8461,7 +8895,7 @@
       </w:r>
     </w:p>
     <w:p>
-      <w:hyperlink r:id="rId63" w:anchor="For_a_sample" w:history="1">
+      <w:hyperlink r:id="rId64" w:anchor="For_a_sample" w:history="1">
         <w:r>
           <w:rPr>
             <w:color w:val="0563C1" w:themeColor="hyperlink"/>
@@ -8497,7 +8931,7 @@
                     <pic:cNvPicPr/>
                   </pic:nvPicPr>
                   <pic:blipFill>
-                    <a:blip r:embed="rId64"/>
+                    <a:blip r:embed="rId65"/>
                     <a:stretch>
                       <a:fillRect/>
                     </a:stretch>
@@ -8553,7 +8987,7 @@
                     <pic:cNvPicPr/>
                   </pic:nvPicPr>
                   <pic:blipFill>
-                    <a:blip r:embed="rId65">
+                    <a:blip r:embed="rId66">
                       <a:extLst>
                         <a:ext uri="{28A0092B-C50C-407E-A947-70E740481C1C}">
                           <a14:useLocalDpi xmlns:a14="http://schemas.microsoft.com/office/drawing/2010/main" val="0"/>
@@ -8892,7 +9326,7 @@
           <w:noProof/>
         </w:rPr>
         <w:drawing>
-          <wp:anchor distT="0" distB="0" distL="114300" distR="114300" simplePos="0" relativeHeight="251696128" behindDoc="0" locked="0" layoutInCell="1" allowOverlap="1" wp14:anchorId="3B86D721" wp14:editId="72A6C971">
+          <wp:anchor distT="0" distB="0" distL="114300" distR="114300" simplePos="0" relativeHeight="251696128" behindDoc="0" locked="0" layoutInCell="1" allowOverlap="1" wp14:anchorId="3B86D721" wp14:editId="0CDF60CD">
             <wp:simplePos x="0" y="0"/>
             <wp:positionH relativeFrom="margin">
               <wp:align>right</wp:align>
@@ -8915,7 +9349,7 @@
                     <pic:cNvPicPr/>
                   </pic:nvPicPr>
                   <pic:blipFill>
-                    <a:blip r:embed="rId66" cstate="print">
+                    <a:blip r:embed="rId67" cstate="print">
                       <a:extLst>
                         <a:ext uri="{28A0092B-C50C-407E-A947-70E740481C1C}">
                           <a14:useLocalDpi xmlns:a14="http://schemas.microsoft.com/office/drawing/2010/main" val="0"/>
@@ -8943,7 +9377,7 @@
       </w:r>
     </w:p>
     <w:p>
-      <w:hyperlink r:id="rId67" w:history="1">
+      <w:hyperlink r:id="rId68" w:history="1">
         <w:r>
           <w:rPr>
             <w:color w:val="0563C1" w:themeColor="hyperlink"/>
@@ -10812,6 +11246,95 @@
     </w:lvl>
   </w:abstractNum>
   <w:abstractNum w:abstractNumId="15" w15:restartNumberingAfterBreak="0">
+    <w:nsid w:val="25E73BF4"/>
+    <w:multiLevelType w:val="hybridMultilevel"/>
+    <w:tmpl w:val="BF0A809C"/>
+    <w:lvl w:ilvl="0" w:tplc="FFFFFFFF">
+      <w:start w:val="1"/>
+      <w:numFmt w:val="decimal"/>
+      <w:lvlText w:val="%1."/>
+      <w:lvlJc w:val="left"/>
+      <w:pPr>
+        <w:ind w:left="720" w:hanging="360"/>
+      </w:pPr>
+      <w:rPr>
+        <w:rFonts w:hint="default"/>
+      </w:rPr>
+    </w:lvl>
+    <w:lvl w:ilvl="1" w:tplc="FFFFFFFF">
+      <w:start w:val="1"/>
+      <w:numFmt w:val="lowerLetter"/>
+      <w:lvlText w:val="%2."/>
+      <w:lvlJc w:val="left"/>
+      <w:pPr>
+        <w:ind w:left="1440" w:hanging="360"/>
+      </w:pPr>
+    </w:lvl>
+    <w:lvl w:ilvl="2" w:tplc="FFFFFFFF">
+      <w:start w:val="1"/>
+      <w:numFmt w:val="lowerRoman"/>
+      <w:lvlText w:val="%3."/>
+      <w:lvlJc w:val="right"/>
+      <w:pPr>
+        <w:ind w:left="2160" w:hanging="180"/>
+      </w:pPr>
+    </w:lvl>
+    <w:lvl w:ilvl="3" w:tplc="FFFFFFFF" w:tentative="1">
+      <w:start w:val="1"/>
+      <w:numFmt w:val="decimal"/>
+      <w:lvlText w:val="%4."/>
+      <w:lvlJc w:val="left"/>
+      <w:pPr>
+        <w:ind w:left="2880" w:hanging="360"/>
+      </w:pPr>
+    </w:lvl>
+    <w:lvl w:ilvl="4" w:tplc="FFFFFFFF" w:tentative="1">
+      <w:start w:val="1"/>
+      <w:numFmt w:val="lowerLetter"/>
+      <w:lvlText w:val="%5."/>
+      <w:lvlJc w:val="left"/>
+      <w:pPr>
+        <w:ind w:left="3600" w:hanging="360"/>
+      </w:pPr>
+    </w:lvl>
+    <w:lvl w:ilvl="5" w:tplc="FFFFFFFF" w:tentative="1">
+      <w:start w:val="1"/>
+      <w:numFmt w:val="lowerRoman"/>
+      <w:lvlText w:val="%6."/>
+      <w:lvlJc w:val="right"/>
+      <w:pPr>
+        <w:ind w:left="4320" w:hanging="180"/>
+      </w:pPr>
+    </w:lvl>
+    <w:lvl w:ilvl="6" w:tplc="FFFFFFFF" w:tentative="1">
+      <w:start w:val="1"/>
+      <w:numFmt w:val="decimal"/>
+      <w:lvlText w:val="%7."/>
+      <w:lvlJc w:val="left"/>
+      <w:pPr>
+        <w:ind w:left="5040" w:hanging="360"/>
+      </w:pPr>
+    </w:lvl>
+    <w:lvl w:ilvl="7" w:tplc="FFFFFFFF" w:tentative="1">
+      <w:start w:val="1"/>
+      <w:numFmt w:val="lowerLetter"/>
+      <w:lvlText w:val="%8."/>
+      <w:lvlJc w:val="left"/>
+      <w:pPr>
+        <w:ind w:left="5760" w:hanging="360"/>
+      </w:pPr>
+    </w:lvl>
+    <w:lvl w:ilvl="8" w:tplc="FFFFFFFF" w:tentative="1">
+      <w:start w:val="1"/>
+      <w:numFmt w:val="lowerRoman"/>
+      <w:lvlText w:val="%9."/>
+      <w:lvlJc w:val="right"/>
+      <w:pPr>
+        <w:ind w:left="6480" w:hanging="180"/>
+      </w:pPr>
+    </w:lvl>
+  </w:abstractNum>
+  <w:abstractNum w:abstractNumId="16" w15:restartNumberingAfterBreak="0">
     <w:nsid w:val="28877188"/>
     <w:multiLevelType w:val="hybridMultilevel"/>
     <w:tmpl w:val="BF0A809C"/>
@@ -10900,7 +11423,7 @@
       </w:pPr>
     </w:lvl>
   </w:abstractNum>
-  <w:abstractNum w:abstractNumId="16" w15:restartNumberingAfterBreak="0">
+  <w:abstractNum w:abstractNumId="17" w15:restartNumberingAfterBreak="0">
     <w:nsid w:val="288A79A1"/>
     <w:multiLevelType w:val="hybridMultilevel"/>
     <w:tmpl w:val="08BC954E"/>
@@ -10989,7 +11512,7 @@
       </w:pPr>
     </w:lvl>
   </w:abstractNum>
-  <w:abstractNum w:abstractNumId="17" w15:restartNumberingAfterBreak="0">
+  <w:abstractNum w:abstractNumId="18" w15:restartNumberingAfterBreak="0">
     <w:nsid w:val="28DD5D7A"/>
     <w:multiLevelType w:val="hybridMultilevel"/>
     <w:tmpl w:val="501470E4"/>
@@ -11078,7 +11601,7 @@
       </w:pPr>
     </w:lvl>
   </w:abstractNum>
-  <w:abstractNum w:abstractNumId="18" w15:restartNumberingAfterBreak="0">
+  <w:abstractNum w:abstractNumId="19" w15:restartNumberingAfterBreak="0">
     <w:nsid w:val="2A077ACC"/>
     <w:multiLevelType w:val="hybridMultilevel"/>
     <w:tmpl w:val="08BC954E"/>
@@ -11167,7 +11690,7 @@
       </w:pPr>
     </w:lvl>
   </w:abstractNum>
-  <w:abstractNum w:abstractNumId="19" w15:restartNumberingAfterBreak="0">
+  <w:abstractNum w:abstractNumId="20" w15:restartNumberingAfterBreak="0">
     <w:nsid w:val="2B2A2A41"/>
     <w:multiLevelType w:val="hybridMultilevel"/>
     <w:tmpl w:val="BF0A809C"/>
@@ -11256,7 +11779,7 @@
       </w:pPr>
     </w:lvl>
   </w:abstractNum>
-  <w:abstractNum w:abstractNumId="20" w15:restartNumberingAfterBreak="0">
+  <w:abstractNum w:abstractNumId="21" w15:restartNumberingAfterBreak="0">
     <w:nsid w:val="2CD77DB2"/>
     <w:multiLevelType w:val="hybridMultilevel"/>
     <w:tmpl w:val="00D8A94E"/>
@@ -11345,7 +11868,7 @@
       </w:pPr>
     </w:lvl>
   </w:abstractNum>
-  <w:abstractNum w:abstractNumId="21" w15:restartNumberingAfterBreak="0">
+  <w:abstractNum w:abstractNumId="22" w15:restartNumberingAfterBreak="0">
     <w:nsid w:val="2D123CC4"/>
     <w:multiLevelType w:val="hybridMultilevel"/>
     <w:tmpl w:val="08BC954E"/>
@@ -11434,7 +11957,7 @@
       </w:pPr>
     </w:lvl>
   </w:abstractNum>
-  <w:abstractNum w:abstractNumId="22" w15:restartNumberingAfterBreak="0">
+  <w:abstractNum w:abstractNumId="23" w15:restartNumberingAfterBreak="0">
     <w:nsid w:val="35FA76E9"/>
     <w:multiLevelType w:val="multilevel"/>
     <w:tmpl w:val="4E569650"/>
@@ -11521,7 +12044,7 @@
       </w:pPr>
     </w:lvl>
   </w:abstractNum>
-  <w:abstractNum w:abstractNumId="23" w15:restartNumberingAfterBreak="0">
+  <w:abstractNum w:abstractNumId="24" w15:restartNumberingAfterBreak="0">
     <w:nsid w:val="36F10358"/>
     <w:multiLevelType w:val="hybridMultilevel"/>
     <w:tmpl w:val="7444C056"/>
@@ -11634,7 +12157,7 @@
       </w:rPr>
     </w:lvl>
   </w:abstractNum>
-  <w:abstractNum w:abstractNumId="24" w15:restartNumberingAfterBreak="0">
+  <w:abstractNum w:abstractNumId="25" w15:restartNumberingAfterBreak="0">
     <w:nsid w:val="372A0715"/>
     <w:multiLevelType w:val="hybridMultilevel"/>
     <w:tmpl w:val="923A4154"/>
@@ -11723,7 +12246,7 @@
       </w:pPr>
     </w:lvl>
   </w:abstractNum>
-  <w:abstractNum w:abstractNumId="25" w15:restartNumberingAfterBreak="0">
+  <w:abstractNum w:abstractNumId="26" w15:restartNumberingAfterBreak="0">
     <w:nsid w:val="3B1E383C"/>
     <w:multiLevelType w:val="hybridMultilevel"/>
     <w:tmpl w:val="2B724328"/>
@@ -11809,7 +12332,7 @@
       </w:pPr>
     </w:lvl>
   </w:abstractNum>
-  <w:abstractNum w:abstractNumId="26" w15:restartNumberingAfterBreak="0">
+  <w:abstractNum w:abstractNumId="27" w15:restartNumberingAfterBreak="0">
     <w:nsid w:val="3CC93621"/>
     <w:multiLevelType w:val="hybridMultilevel"/>
     <w:tmpl w:val="8DCC5214"/>
@@ -11898,7 +12421,7 @@
       </w:pPr>
     </w:lvl>
   </w:abstractNum>
-  <w:abstractNum w:abstractNumId="27" w15:restartNumberingAfterBreak="0">
+  <w:abstractNum w:abstractNumId="28" w15:restartNumberingAfterBreak="0">
     <w:nsid w:val="3D0F3174"/>
     <w:multiLevelType w:val="hybridMultilevel"/>
     <w:tmpl w:val="D4382050"/>
@@ -11984,7 +12507,7 @@
       </w:pPr>
     </w:lvl>
   </w:abstractNum>
-  <w:abstractNum w:abstractNumId="28" w15:restartNumberingAfterBreak="0">
+  <w:abstractNum w:abstractNumId="29" w15:restartNumberingAfterBreak="0">
     <w:nsid w:val="3D151A8E"/>
     <w:multiLevelType w:val="hybridMultilevel"/>
     <w:tmpl w:val="33B633EA"/>
@@ -12073,7 +12596,7 @@
       </w:pPr>
     </w:lvl>
   </w:abstractNum>
-  <w:abstractNum w:abstractNumId="29" w15:restartNumberingAfterBreak="0">
+  <w:abstractNum w:abstractNumId="30" w15:restartNumberingAfterBreak="0">
     <w:nsid w:val="4114675C"/>
     <w:multiLevelType w:val="hybridMultilevel"/>
     <w:tmpl w:val="07FE133A"/>
@@ -12162,7 +12685,7 @@
       </w:pPr>
     </w:lvl>
   </w:abstractNum>
-  <w:abstractNum w:abstractNumId="30" w15:restartNumberingAfterBreak="0">
+  <w:abstractNum w:abstractNumId="31" w15:restartNumberingAfterBreak="0">
     <w:nsid w:val="446A4C8F"/>
     <w:multiLevelType w:val="hybridMultilevel"/>
     <w:tmpl w:val="501470E4"/>
@@ -12251,7 +12774,7 @@
       </w:pPr>
     </w:lvl>
   </w:abstractNum>
-  <w:abstractNum w:abstractNumId="31" w15:restartNumberingAfterBreak="0">
+  <w:abstractNum w:abstractNumId="32" w15:restartNumberingAfterBreak="0">
     <w:nsid w:val="49AF0296"/>
     <w:multiLevelType w:val="hybridMultilevel"/>
     <w:tmpl w:val="B7F832BE"/>
@@ -12337,7 +12860,7 @@
       </w:pPr>
     </w:lvl>
   </w:abstractNum>
-  <w:abstractNum w:abstractNumId="32" w15:restartNumberingAfterBreak="0">
+  <w:abstractNum w:abstractNumId="33" w15:restartNumberingAfterBreak="0">
     <w:nsid w:val="4AE56BBC"/>
     <w:multiLevelType w:val="hybridMultilevel"/>
     <w:tmpl w:val="A052D6E4"/>
@@ -12426,7 +12949,7 @@
       </w:pPr>
     </w:lvl>
   </w:abstractNum>
-  <w:abstractNum w:abstractNumId="33" w15:restartNumberingAfterBreak="0">
+  <w:abstractNum w:abstractNumId="34" w15:restartNumberingAfterBreak="0">
     <w:nsid w:val="4B413552"/>
     <w:multiLevelType w:val="hybridMultilevel"/>
     <w:tmpl w:val="08BC954E"/>
@@ -12515,7 +13038,7 @@
       </w:pPr>
     </w:lvl>
   </w:abstractNum>
-  <w:abstractNum w:abstractNumId="34" w15:restartNumberingAfterBreak="0">
+  <w:abstractNum w:abstractNumId="35" w15:restartNumberingAfterBreak="0">
     <w:nsid w:val="5B2D142E"/>
     <w:multiLevelType w:val="hybridMultilevel"/>
     <w:tmpl w:val="08BC954E"/>
@@ -12604,7 +13127,7 @@
       </w:pPr>
     </w:lvl>
   </w:abstractNum>
-  <w:abstractNum w:abstractNumId="35" w15:restartNumberingAfterBreak="0">
+  <w:abstractNum w:abstractNumId="36" w15:restartNumberingAfterBreak="0">
     <w:nsid w:val="5F340B04"/>
     <w:multiLevelType w:val="hybridMultilevel"/>
     <w:tmpl w:val="3FD8B8D0"/>
@@ -12693,7 +13216,7 @@
       </w:pPr>
     </w:lvl>
   </w:abstractNum>
-  <w:abstractNum w:abstractNumId="36" w15:restartNumberingAfterBreak="0">
+  <w:abstractNum w:abstractNumId="37" w15:restartNumberingAfterBreak="0">
     <w:nsid w:val="61AC44B9"/>
     <w:multiLevelType w:val="hybridMultilevel"/>
     <w:tmpl w:val="BF0A809C"/>
@@ -12782,7 +13305,7 @@
       </w:pPr>
     </w:lvl>
   </w:abstractNum>
-  <w:abstractNum w:abstractNumId="37" w15:restartNumberingAfterBreak="0">
+  <w:abstractNum w:abstractNumId="38" w15:restartNumberingAfterBreak="0">
     <w:nsid w:val="71790769"/>
     <w:multiLevelType w:val="hybridMultilevel"/>
     <w:tmpl w:val="BF0A809C"/>
@@ -12871,7 +13394,7 @@
       </w:pPr>
     </w:lvl>
   </w:abstractNum>
-  <w:abstractNum w:abstractNumId="38" w15:restartNumberingAfterBreak="0">
+  <w:abstractNum w:abstractNumId="39" w15:restartNumberingAfterBreak="0">
     <w:nsid w:val="7B0370D7"/>
     <w:multiLevelType w:val="hybridMultilevel"/>
     <w:tmpl w:val="501470E4"/>
@@ -12960,7 +13483,7 @@
       </w:pPr>
     </w:lvl>
   </w:abstractNum>
-  <w:abstractNum w:abstractNumId="39" w15:restartNumberingAfterBreak="0">
+  <w:abstractNum w:abstractNumId="40" w15:restartNumberingAfterBreak="0">
     <w:nsid w:val="7DC37A47"/>
     <w:multiLevelType w:val="hybridMultilevel"/>
     <w:tmpl w:val="39166076"/>
@@ -13050,10 +13573,10 @@
     </w:lvl>
   </w:abstractNum>
   <w:num w:numId="1" w16cid:durableId="1212497190">
-    <w:abstractNumId w:val="17"/>
+    <w:abstractNumId w:val="18"/>
   </w:num>
   <w:num w:numId="2" w16cid:durableId="1512841941">
-    <w:abstractNumId w:val="39"/>
+    <w:abstractNumId w:val="40"/>
   </w:num>
   <w:num w:numId="3" w16cid:durableId="792669601">
     <w:abstractNumId w:val="1"/>
@@ -13071,70 +13594,70 @@
     <w:abstractNumId w:val="14"/>
   </w:num>
   <w:num w:numId="8" w16cid:durableId="674261114">
+    <w:abstractNumId w:val="38"/>
+  </w:num>
+  <w:num w:numId="9" w16cid:durableId="852762502">
+    <w:abstractNumId w:val="16"/>
+  </w:num>
+  <w:num w:numId="10" w16cid:durableId="1003750296">
     <w:abstractNumId w:val="37"/>
   </w:num>
-  <w:num w:numId="9" w16cid:durableId="852762502">
-    <w:abstractNumId w:val="15"/>
-  </w:num>
-  <w:num w:numId="10" w16cid:durableId="1003750296">
-    <w:abstractNumId w:val="36"/>
-  </w:num>
   <w:num w:numId="11" w16cid:durableId="1217283661">
-    <w:abstractNumId w:val="25"/>
+    <w:abstractNumId w:val="26"/>
   </w:num>
   <w:num w:numId="12" w16cid:durableId="1572306878">
-    <w:abstractNumId w:val="34"/>
+    <w:abstractNumId w:val="35"/>
   </w:num>
   <w:num w:numId="13" w16cid:durableId="738556667">
-    <w:abstractNumId w:val="21"/>
+    <w:abstractNumId w:val="22"/>
   </w:num>
   <w:num w:numId="14" w16cid:durableId="1417365786">
     <w:abstractNumId w:val="3"/>
   </w:num>
   <w:num w:numId="15" w16cid:durableId="968704238">
-    <w:abstractNumId w:val="19"/>
+    <w:abstractNumId w:val="20"/>
   </w:num>
   <w:num w:numId="16" w16cid:durableId="666130016">
-    <w:abstractNumId w:val="27"/>
+    <w:abstractNumId w:val="28"/>
   </w:num>
   <w:num w:numId="17" w16cid:durableId="597517318">
     <w:abstractNumId w:val="2"/>
   </w:num>
   <w:num w:numId="18" w16cid:durableId="379403135">
-    <w:abstractNumId w:val="31"/>
+    <w:abstractNumId w:val="32"/>
   </w:num>
   <w:num w:numId="19" w16cid:durableId="512494460">
-    <w:abstractNumId w:val="24"/>
+    <w:abstractNumId w:val="25"/>
   </w:num>
   <w:num w:numId="20" w16cid:durableId="854733719">
     <w:abstractNumId w:val="4"/>
   </w:num>
   <w:num w:numId="21" w16cid:durableId="1767188173">
-    <w:abstractNumId w:val="29"/>
+    <w:abstractNumId w:val="30"/>
   </w:num>
   <w:num w:numId="22" w16cid:durableId="990451382">
-    <w:abstractNumId w:val="32"/>
+    <w:abstractNumId w:val="33"/>
   </w:num>
   <w:num w:numId="23" w16cid:durableId="170489190">
     <w:abstractNumId w:val="11"/>
   </w:num>
   <w:num w:numId="24" w16cid:durableId="222177687">
-    <w:abstractNumId w:val="28"/>
+    <w:abstractNumId w:val="29"/>
   </w:num>
   <w:num w:numId="25" w16cid:durableId="1524517614">
-    <w:abstractNumId w:val="16"/>
+    <w:abstractNumId w:val="17"/>
   </w:num>
   <w:num w:numId="26" w16cid:durableId="1574896509">
     <w:abstractNumId w:val="12"/>
   </w:num>
   <w:num w:numId="27" w16cid:durableId="795491177">
-    <w:abstractNumId w:val="35"/>
+    <w:abstractNumId w:val="36"/>
   </w:num>
   <w:num w:numId="28" w16cid:durableId="1306081577">
-    <w:abstractNumId w:val="22"/>
+    <w:abstractNumId w:val="23"/>
   </w:num>
   <w:num w:numId="29" w16cid:durableId="1823305434">
-    <w:abstractNumId w:val="20"/>
+    <w:abstractNumId w:val="21"/>
   </w:num>
   <w:num w:numId="30" w16cid:durableId="1292786133">
     <w:abstractNumId w:val="0"/>
@@ -13143,31 +13666,34 @@
     <w:abstractNumId w:val="9"/>
   </w:num>
   <w:num w:numId="32" w16cid:durableId="425882421">
-    <w:abstractNumId w:val="30"/>
+    <w:abstractNumId w:val="31"/>
   </w:num>
   <w:num w:numId="33" w16cid:durableId="1294020382">
-    <w:abstractNumId w:val="38"/>
+    <w:abstractNumId w:val="39"/>
   </w:num>
   <w:num w:numId="34" w16cid:durableId="912860957">
     <w:abstractNumId w:val="8"/>
   </w:num>
   <w:num w:numId="35" w16cid:durableId="1077241475">
-    <w:abstractNumId w:val="18"/>
+    <w:abstractNumId w:val="19"/>
   </w:num>
   <w:num w:numId="36" w16cid:durableId="1733427245">
-    <w:abstractNumId w:val="26"/>
+    <w:abstractNumId w:val="27"/>
   </w:num>
   <w:num w:numId="37" w16cid:durableId="1981305790">
-    <w:abstractNumId w:val="23"/>
+    <w:abstractNumId w:val="24"/>
   </w:num>
   <w:num w:numId="38" w16cid:durableId="123929843">
     <w:abstractNumId w:val="5"/>
   </w:num>
   <w:num w:numId="39" w16cid:durableId="1257523574">
-    <w:abstractNumId w:val="33"/>
+    <w:abstractNumId w:val="34"/>
   </w:num>
   <w:num w:numId="40" w16cid:durableId="608972272">
     <w:abstractNumId w:val="7"/>
+  </w:num>
+  <w:num w:numId="41" w16cid:durableId="921328815">
+    <w:abstractNumId w:val="15"/>
   </w:num>
 </w:numbering>
 </file>

--- a/documents/RI_intro2023.docx
+++ b/documents/RI_intro2023.docx
@@ -1204,7 +1204,7 @@
           <w:noProof/>
         </w:rPr>
         <w:drawing>
-          <wp:anchor distT="0" distB="0" distL="114300" distR="114300" simplePos="0" relativeHeight="251681792" behindDoc="0" locked="0" layoutInCell="1" allowOverlap="1" wp14:anchorId="56ED9766" wp14:editId="70C41A42">
+          <wp:anchor distT="0" distB="0" distL="114300" distR="114300" simplePos="0" relativeHeight="251681792" behindDoc="0" locked="0" layoutInCell="1" allowOverlap="1" wp14:anchorId="56ED9766" wp14:editId="74C7CAEC">
             <wp:simplePos x="0" y="0"/>
             <wp:positionH relativeFrom="column">
               <wp:posOffset>3235629</wp:posOffset>
@@ -3655,20 +3655,13 @@
         <w:rPr>
           <w:color w:val="000000" w:themeColor="text1"/>
         </w:rPr>
-        <w:t xml:space="preserve">Create new view, select producer </w:t>
-      </w:r>
-      <w:r>
-        <w:rPr>
-          <w:b/>
-          <w:color w:val="000000" w:themeColor="text1"/>
-        </w:rPr>
-        <w:t xml:space="preserve">B-2H </w:t>
-      </w:r>
-      <w:r>
-        <w:rPr>
-          <w:color w:val="000000" w:themeColor="text1"/>
-        </w:rPr>
-        <w:t>and “Reverse Time of Flight”</w:t>
+        <w:t xml:space="preserve">Create new view, </w:t>
+      </w:r>
+      <w:r>
+        <w:rPr>
+          <w:color w:val="000000" w:themeColor="text1"/>
+        </w:rPr>
+        <w:t>set “Tracers” to “By Selection”</w:t>
       </w:r>
     </w:p>
     <w:p>
@@ -3686,7 +3679,26 @@
         <w:rPr>
           <w:color w:val="000000" w:themeColor="text1"/>
         </w:rPr>
-        <w:t>Create property filter</w:t>
+        <w:t>S</w:t>
+      </w:r>
+      <w:r>
+        <w:rPr>
+          <w:color w:val="000000" w:themeColor="text1"/>
+        </w:rPr>
+        <w:t xml:space="preserve">elect producer </w:t>
+      </w:r>
+      <w:r>
+        <w:rPr>
+          <w:b/>
+          <w:color w:val="000000" w:themeColor="text1"/>
+        </w:rPr>
+        <w:t xml:space="preserve">B-2H </w:t>
+      </w:r>
+      <w:r>
+        <w:rPr>
+          <w:color w:val="000000" w:themeColor="text1"/>
+        </w:rPr>
+        <w:t>and “Reverse Time of Flight”</w:t>
       </w:r>
     </w:p>
     <w:p>
@@ -3704,11 +3716,30 @@
         <w:rPr>
           <w:color w:val="000000" w:themeColor="text1"/>
         </w:rPr>
-        <w:t xml:space="preserve">Select “Well Plots-&gt;Plot Well Allocation” in right click menu of </w:t>
-      </w:r>
-      <w:r>
-        <w:rPr>
-          <w:b/>
+        <w:t xml:space="preserve">Create </w:t>
+      </w:r>
+      <w:r>
+        <w:rPr>
+          <w:color w:val="000000" w:themeColor="text1"/>
+        </w:rPr>
+        <w:t xml:space="preserve">a </w:t>
+      </w:r>
+      <w:r>
+        <w:rPr>
+          <w:color w:val="000000" w:themeColor="text1"/>
+        </w:rPr>
+        <w:t>property filter</w:t>
+      </w:r>
+      <w:r>
+        <w:rPr>
+          <w:color w:val="000000" w:themeColor="text1"/>
+        </w:rPr>
+        <w:t xml:space="preserve"> to see cells communicating with </w:t>
+      </w:r>
+      <w:r>
+        <w:rPr>
+          <w:b/>
+          <w:bCs/>
           <w:color w:val="000000" w:themeColor="text1"/>
         </w:rPr>
         <w:t>B-2H</w:t>
@@ -3722,63 +3753,47 @@
           <w:numId w:val="9"/>
         </w:numPr>
         <w:rPr>
+          <w:color w:val="000000" w:themeColor="text1"/>
+        </w:rPr>
+      </w:pPr>
+      <w:r>
+        <w:rPr>
+          <w:color w:val="000000" w:themeColor="text1"/>
+        </w:rPr>
+        <w:t xml:space="preserve">In </w:t>
+      </w:r>
+      <w:r>
+        <w:rPr>
+          <w:color w:val="000000" w:themeColor="text1"/>
+        </w:rPr>
+        <w:t xml:space="preserve">right click menu of </w:t>
+      </w:r>
+      <w:r>
+        <w:rPr>
+          <w:b/>
+          <w:color w:val="000000" w:themeColor="text1"/>
+        </w:rPr>
+        <w:t>B-2H</w:t>
+      </w:r>
+      <w:r>
+        <w:rPr>
+          <w:b/>
+          <w:color w:val="000000" w:themeColor="text1"/>
+        </w:rPr>
+        <w:t xml:space="preserve">, </w:t>
+      </w:r>
+      <w:r>
+        <w:rPr>
           <w:bCs/>
           <w:color w:val="000000" w:themeColor="text1"/>
         </w:rPr>
-      </w:pPr>
-      <w:r>
-        <w:rPr>
-          <w:color w:val="000000" w:themeColor="text1"/>
-        </w:rPr>
-        <w:t xml:space="preserve">Select “Show Contributing Wells” for </w:t>
-      </w:r>
-      <w:r>
-        <w:rPr>
-          <w:b/>
-          <w:color w:val="000000" w:themeColor="text1"/>
-        </w:rPr>
-        <w:t>B-2H</w:t>
-      </w:r>
-      <w:r>
-        <w:rPr>
-          <w:color w:val="000000" w:themeColor="text1"/>
-        </w:rPr>
-        <w:t xml:space="preserve"> in right click menu of </w:t>
-      </w:r>
-      <w:r>
-        <w:rPr>
-          <w:b/>
-          <w:color w:val="000000" w:themeColor="text1"/>
-        </w:rPr>
-        <w:t>B-2H</w:t>
-      </w:r>
-      <w:r>
-        <w:rPr>
-          <w:b/>
-          <w:color w:val="000000" w:themeColor="text1"/>
-        </w:rPr>
-        <w:br/>
-      </w:r>
-      <w:r>
-        <w:rPr>
-          <w:bCs/>
-          <w:color w:val="000000" w:themeColor="text1"/>
-        </w:rPr>
-        <w:t xml:space="preserve">A custom 3D view is created with only data for wells related to the flow in </w:t>
-      </w:r>
-      <w:r>
-        <w:rPr>
-          <w:b/>
-          <w:color w:val="000000" w:themeColor="text1"/>
-        </w:rPr>
-        <w:t>B-2H</w:t>
-      </w:r>
-      <w:r>
-        <w:rPr>
-          <w:bCs/>
-          <w:color w:val="000000" w:themeColor="text1"/>
-        </w:rPr>
-        <w:t>.</w:t>
+        <w:t>s</w:t>
+      </w:r>
+      <w:r>
+        <w:rPr>
+          <w:color w:val="000000" w:themeColor="text1"/>
+        </w:rPr>
+        <w:t xml:space="preserve">elect “Well Plots-&gt;Plot Well Allocation” </w:t>
       </w:r>
     </w:p>
     <w:p>
@@ -3789,25 +3804,167 @@
           <w:numId w:val="9"/>
         </w:numPr>
         <w:rPr>
-          <w:color w:val="000000" w:themeColor="text1"/>
-        </w:rPr>
-      </w:pPr>
-      <w:r>
-        <w:rPr>
-          <w:color w:val="000000" w:themeColor="text1"/>
-        </w:rPr>
-        <w:t>Enable “Communication Lines” on “Simulation wells”</w:t>
+          <w:bCs/>
+          <w:color w:val="000000" w:themeColor="text1"/>
+        </w:rPr>
+      </w:pPr>
+      <w:r>
+        <w:rPr>
+          <w:color w:val="000000" w:themeColor="text1"/>
+        </w:rPr>
+        <w:t>I</w:t>
+      </w:r>
+      <w:r>
+        <w:rPr>
+          <w:color w:val="000000" w:themeColor="text1"/>
+        </w:rPr>
+        <w:t xml:space="preserve">n </w:t>
+      </w:r>
+      <w:r>
+        <w:rPr>
+          <w:color w:val="000000" w:themeColor="text1"/>
+        </w:rPr>
+        <w:t xml:space="preserve">the plot area of </w:t>
+      </w:r>
+      <w:r>
+        <w:rPr>
+          <w:color w:val="000000" w:themeColor="text1"/>
+        </w:rPr>
+        <w:t xml:space="preserve">the </w:t>
+      </w:r>
+      <w:r>
+        <w:rPr>
+          <w:color w:val="000000" w:themeColor="text1"/>
+        </w:rPr>
+        <w:t xml:space="preserve">well allocation plot, open the </w:t>
+      </w:r>
+      <w:r>
+        <w:rPr>
+          <w:color w:val="000000" w:themeColor="text1"/>
+        </w:rPr>
+        <w:t xml:space="preserve">right click menu </w:t>
+      </w:r>
+      <w:r>
+        <w:rPr>
+          <w:color w:val="000000" w:themeColor="text1"/>
+        </w:rPr>
+        <w:t>and s</w:t>
+      </w:r>
+      <w:r>
+        <w:rPr>
+          <w:color w:val="000000" w:themeColor="text1"/>
+        </w:rPr>
+        <w:t>elect “Show Contributing Wells”</w:t>
       </w:r>
       <w:r>
         <w:rPr>
           <w:color w:val="000000" w:themeColor="text1"/>
         </w:rPr>
         <w:br/>
-        <w:t>The bands visualize the flow direction/rate between wells</w:t>
-      </w:r>
-    </w:p>
-    <w:p>
-      <w:pPr>
+      </w:r>
+      <w:r>
+        <w:rPr>
+          <w:color w:val="000000" w:themeColor="text1"/>
+        </w:rPr>
+        <w:br/>
+      </w:r>
+      <w:r>
+        <w:rPr>
+          <w:b/>
+          <w:color w:val="000000" w:themeColor="text1"/>
+        </w:rPr>
+        <w:drawing>
+          <wp:inline distT="0" distB="0" distL="0" distR="0" wp14:anchorId="5DD420FB" wp14:editId="505946E9">
+            <wp:extent cx="4015594" cy="1964567"/>
+            <wp:effectExtent l="0" t="0" r="4445" b="0"/>
+            <wp:docPr id="981308017" name="Picture 1" descr="A screenshot of a computer&#10;&#10;Description automatically generated"/>
+            <wp:cNvGraphicFramePr>
+              <a:graphicFrameLocks xmlns:a="http://schemas.openxmlformats.org/drawingml/2006/main" noChangeAspect="1"/>
+            </wp:cNvGraphicFramePr>
+            <a:graphic xmlns:a="http://schemas.openxmlformats.org/drawingml/2006/main">
+              <a:graphicData uri="http://schemas.openxmlformats.org/drawingml/2006/picture">
+                <pic:pic xmlns:pic="http://schemas.openxmlformats.org/drawingml/2006/picture">
+                  <pic:nvPicPr>
+                    <pic:cNvPr id="981308017" name="Picture 1" descr="A screenshot of a computer&#10;&#10;Description automatically generated"/>
+                    <pic:cNvPicPr/>
+                  </pic:nvPicPr>
+                  <pic:blipFill>
+                    <a:blip r:embed="rId34"/>
+                    <a:stretch>
+                      <a:fillRect/>
+                    </a:stretch>
+                  </pic:blipFill>
+                  <pic:spPr>
+                    <a:xfrm>
+                      <a:off x="0" y="0"/>
+                      <a:ext cx="4027422" cy="1970354"/>
+                    </a:xfrm>
+                    <a:prstGeom prst="rect">
+                      <a:avLst/>
+                    </a:prstGeom>
+                  </pic:spPr>
+                </pic:pic>
+              </a:graphicData>
+            </a:graphic>
+          </wp:inline>
+        </w:drawing>
+      </w:r>
+      <w:r>
+        <w:rPr>
+          <w:b/>
+          <w:color w:val="000000" w:themeColor="text1"/>
+        </w:rPr>
+        <w:br/>
+      </w:r>
+      <w:r>
+        <w:rPr>
+          <w:bCs/>
+          <w:color w:val="000000" w:themeColor="text1"/>
+        </w:rPr>
+        <w:br/>
+      </w:r>
+      <w:r>
+        <w:rPr>
+          <w:bCs/>
+          <w:color w:val="000000" w:themeColor="text1"/>
+        </w:rPr>
+        <w:t xml:space="preserve">A custom 3D view is created with only data for wells related to the flow in </w:t>
+      </w:r>
+      <w:r>
+        <w:rPr>
+          <w:b/>
+          <w:color w:val="000000" w:themeColor="text1"/>
+        </w:rPr>
+        <w:t>B-2H</w:t>
+      </w:r>
+      <w:r>
+        <w:rPr>
+          <w:bCs/>
+          <w:color w:val="000000" w:themeColor="text1"/>
+        </w:rPr>
+        <w:t>.</w:t>
+      </w:r>
+    </w:p>
+    <w:p>
+      <w:pPr>
+        <w:rPr>
+          <w:color w:val="000000" w:themeColor="text1"/>
+        </w:rPr>
+      </w:pPr>
+      <w:r>
+        <w:rPr>
+          <w:color w:val="000000" w:themeColor="text1"/>
+        </w:rPr>
+        <w:br w:type="page"/>
+      </w:r>
+    </w:p>
+    <w:p>
+      <w:pPr>
+        <w:pStyle w:val="ListParagraph"/>
+        <w:numPr>
+          <w:ilvl w:val="1"/>
+          <w:numId w:val="9"/>
+        </w:numPr>
         <w:rPr>
           <w:color w:val="000000" w:themeColor="text1"/>
         </w:rPr>
@@ -3816,17 +3973,18 @@
         <w:rPr>
           <w:noProof/>
         </w:rPr>
+        <w:lastRenderedPageBreak/>
         <w:drawing>
-          <wp:anchor distT="0" distB="0" distL="114300" distR="114300" simplePos="0" relativeHeight="251687936" behindDoc="0" locked="0" layoutInCell="1" allowOverlap="1" wp14:anchorId="0F6CE83A" wp14:editId="691F4C6E">
+          <wp:anchor distT="0" distB="0" distL="114300" distR="114300" simplePos="0" relativeHeight="251687936" behindDoc="0" locked="0" layoutInCell="1" allowOverlap="1" wp14:anchorId="0F6CE83A" wp14:editId="3051FF61">
             <wp:simplePos x="0" y="0"/>
             <wp:positionH relativeFrom="margin">
-              <wp:align>right</wp:align>
+              <wp:posOffset>913907</wp:posOffset>
             </wp:positionH>
             <wp:positionV relativeFrom="paragraph">
-              <wp:posOffset>11513</wp:posOffset>
+              <wp:posOffset>681308</wp:posOffset>
             </wp:positionV>
-            <wp:extent cx="3858919" cy="2758491"/>
-            <wp:effectExtent l="0" t="0" r="8255" b="3810"/>
+            <wp:extent cx="5008728" cy="3580415"/>
+            <wp:effectExtent l="0" t="0" r="1905" b="1270"/>
             <wp:wrapNone/>
             <wp:docPr id="29" name="Picture 29"/>
             <wp:cNvGraphicFramePr>
@@ -3840,7 +3998,7 @@
                     <pic:cNvPicPr/>
                   </pic:nvPicPr>
                   <pic:blipFill>
-                    <a:blip r:embed="rId34" cstate="print">
+                    <a:blip r:embed="rId35" cstate="print">
                       <a:extLst>
                         <a:ext uri="{28A0092B-C50C-407E-A947-70E740481C1C}">
                           <a14:useLocalDpi xmlns:a14="http://schemas.microsoft.com/office/drawing/2010/main" val="0"/>
@@ -3854,7 +4012,7 @@
                   <pic:spPr>
                     <a:xfrm>
                       <a:off x="0" y="0"/>
-                      <a:ext cx="3858919" cy="2758491"/>
+                      <a:ext cx="5008728" cy="3580415"/>
                     </a:xfrm>
                     <a:prstGeom prst="rect">
                       <a:avLst/>
@@ -3872,21 +4030,157 @@
           </wp:anchor>
         </w:drawing>
       </w:r>
-    </w:p>
-    <w:p>
-      <w:pPr>
-        <w:rPr>
-          <w:color w:val="000000" w:themeColor="text1"/>
-        </w:rPr>
-      </w:pPr>
-    </w:p>
-    <w:p>
-      <w:pPr>
-        <w:rPr>
-          <w:color w:val="000000" w:themeColor="text1"/>
-        </w:rPr>
-      </w:pPr>
-      <w:hyperlink r:id="rId35" w:history="1">
+      <w:r>
+        <w:rPr>
+          <w:color w:val="000000" w:themeColor="text1"/>
+        </w:rPr>
+        <w:t xml:space="preserve">In the “3D Project Tree, select </w:t>
+      </w:r>
+      <w:r>
+        <w:rPr>
+          <w:color w:val="000000" w:themeColor="text1"/>
+        </w:rPr>
+        <w:t>“Simulation wells”</w:t>
+      </w:r>
+      <w:r>
+        <w:rPr>
+          <w:color w:val="000000" w:themeColor="text1"/>
+        </w:rPr>
+        <w:br/>
+        <w:t xml:space="preserve">In the </w:t>
+      </w:r>
+      <w:r>
+        <w:rPr>
+          <w:b/>
+          <w:bCs/>
+          <w:color w:val="000000" w:themeColor="text1"/>
+        </w:rPr>
+        <w:t>Property Editor</w:t>
+      </w:r>
+      <w:r>
+        <w:rPr>
+          <w:color w:val="000000" w:themeColor="text1"/>
+        </w:rPr>
+        <w:t>, e</w:t>
+      </w:r>
+      <w:r>
+        <w:rPr>
+          <w:color w:val="000000" w:themeColor="text1"/>
+        </w:rPr>
+        <w:t xml:space="preserve">nable “Communication Lines” </w:t>
+      </w:r>
+      <w:r>
+        <w:rPr>
+          <w:color w:val="000000" w:themeColor="text1"/>
+        </w:rPr>
+        <w:br/>
+        <w:t>The bands visualize the flow direction/rate between wells</w:t>
+      </w:r>
+      <w:r>
+        <w:rPr>
+          <w:color w:val="000000" w:themeColor="text1"/>
+        </w:rPr>
+        <w:br/>
+      </w:r>
+    </w:p>
+    <w:p>
+      <w:pPr>
+        <w:rPr>
+          <w:color w:val="000000" w:themeColor="text1"/>
+        </w:rPr>
+      </w:pPr>
+    </w:p>
+    <w:p>
+      <w:pPr>
+        <w:rPr>
+          <w:color w:val="000000" w:themeColor="text1"/>
+        </w:rPr>
+      </w:pPr>
+    </w:p>
+    <w:p>
+      <w:pPr>
+        <w:rPr>
+          <w:color w:val="000000" w:themeColor="text1"/>
+        </w:rPr>
+      </w:pPr>
+    </w:p>
+    <w:p>
+      <w:pPr>
+        <w:rPr>
+          <w:color w:val="000000" w:themeColor="text1"/>
+        </w:rPr>
+      </w:pPr>
+    </w:p>
+    <w:p>
+      <w:pPr>
+        <w:rPr>
+          <w:color w:val="000000" w:themeColor="text1"/>
+        </w:rPr>
+      </w:pPr>
+    </w:p>
+    <w:p>
+      <w:pPr>
+        <w:rPr>
+          <w:color w:val="000000" w:themeColor="text1"/>
+        </w:rPr>
+      </w:pPr>
+    </w:p>
+    <w:p>
+      <w:pPr>
+        <w:rPr>
+          <w:color w:val="000000" w:themeColor="text1"/>
+        </w:rPr>
+      </w:pPr>
+    </w:p>
+    <w:p>
+      <w:pPr>
+        <w:rPr>
+          <w:color w:val="000000" w:themeColor="text1"/>
+        </w:rPr>
+      </w:pPr>
+    </w:p>
+    <w:p>
+      <w:pPr>
+        <w:rPr>
+          <w:color w:val="000000" w:themeColor="text1"/>
+        </w:rPr>
+      </w:pPr>
+    </w:p>
+    <w:p>
+      <w:pPr>
+        <w:rPr>
+          <w:color w:val="000000" w:themeColor="text1"/>
+        </w:rPr>
+      </w:pPr>
+    </w:p>
+    <w:p>
+      <w:pPr>
+        <w:rPr>
+          <w:color w:val="000000" w:themeColor="text1"/>
+        </w:rPr>
+      </w:pPr>
+    </w:p>
+    <w:p>
+      <w:pPr>
+        <w:rPr>
+          <w:color w:val="000000" w:themeColor="text1"/>
+        </w:rPr>
+      </w:pPr>
+    </w:p>
+    <w:p>
+      <w:pPr>
+        <w:rPr>
+          <w:color w:val="000000" w:themeColor="text1"/>
+        </w:rPr>
+      </w:pPr>
+    </w:p>
+    <w:p>
+      <w:pPr>
+        <w:rPr>
+          <w:color w:val="000000" w:themeColor="text1"/>
+        </w:rPr>
+      </w:pPr>
+      <w:hyperlink r:id="rId36" w:history="1">
         <w:r>
           <w:rPr>
             <w:rStyle w:val="Hyperlink"/>
@@ -3901,7 +4195,7 @@
           <w:color w:val="000000" w:themeColor="text1"/>
         </w:rPr>
       </w:pPr>
-      <w:hyperlink r:id="rId36" w:anchor="flow-diagnostic-results" w:history="1">
+      <w:hyperlink r:id="rId37" w:anchor="flow-diagnostic-results" w:history="1">
         <w:r>
           <w:rPr>
             <w:rStyle w:val="Hyperlink"/>
@@ -3913,13 +4207,6 @@
     <w:p>
       <w:pPr>
         <w:rPr>
-          <w:color w:val="000000" w:themeColor="text1"/>
-        </w:rPr>
-      </w:pPr>
-    </w:p>
-    <w:p>
-      <w:pPr>
-        <w:rPr>
           <w:rStyle w:val="Hyperlink"/>
         </w:rPr>
       </w:pPr>
@@ -3934,10 +4221,7 @@
         <w:t>Flow Diagnostics</w:t>
       </w:r>
       <w:r>
-        <w:t xml:space="preserve"> – </w:t>
-      </w:r>
-      <w:r>
-        <w:t>plots</w:t>
+        <w:t xml:space="preserve"> – plots</w:t>
       </w:r>
     </w:p>
     <w:p>
@@ -4117,7 +4401,35 @@
           <w:bCs/>
           <w:color w:val="000000" w:themeColor="text1"/>
         </w:rPr>
-        <w:t xml:space="preserve">Enable the plot </w:t>
+        <w:t xml:space="preserve">In the </w:t>
+      </w:r>
+      <w:r>
+        <w:rPr>
+          <w:b/>
+          <w:color w:val="000000" w:themeColor="text1"/>
+        </w:rPr>
+        <w:t xml:space="preserve">Plot </w:t>
+      </w:r>
+      <w:r>
+        <w:rPr>
+          <w:b/>
+          <w:color w:val="000000" w:themeColor="text1"/>
+        </w:rPr>
+        <w:t xml:space="preserve">Project </w:t>
+      </w:r>
+      <w:r>
+        <w:rPr>
+          <w:b/>
+          <w:color w:val="000000" w:themeColor="text1"/>
+        </w:rPr>
+        <w:t>Tree</w:t>
+      </w:r>
+      <w:r>
+        <w:rPr>
+          <w:bCs/>
+          <w:color w:val="000000" w:themeColor="text1"/>
+        </w:rPr>
+        <w:t xml:space="preserve">, make sure the checkbox for </w:t>
       </w:r>
       <w:r>
         <w:rPr>
@@ -4139,6 +4451,20 @@
           <w:color w:val="000000" w:themeColor="text1"/>
         </w:rPr>
         <w:t>or Connectivity</w:t>
+      </w:r>
+      <w:r>
+        <w:rPr>
+          <w:b/>
+          <w:color w:val="000000" w:themeColor="text1"/>
+        </w:rPr>
+        <w:t xml:space="preserve"> </w:t>
+      </w:r>
+      <w:r>
+        <w:rPr>
+          <w:bCs/>
+          <w:color w:val="000000" w:themeColor="text1"/>
+        </w:rPr>
+        <w:t>is enabled</w:t>
       </w:r>
     </w:p>
     <w:p>
@@ -4217,10 +4543,11 @@
       <w:r>
         <w:rPr>
           <w:bCs/>
+          <w:noProof/>
           <w:color w:val="000000" w:themeColor="text1"/>
         </w:rPr>
         <w:drawing>
-          <wp:anchor distT="0" distB="0" distL="114300" distR="114300" simplePos="0" relativeHeight="251709440" behindDoc="0" locked="0" layoutInCell="1" allowOverlap="1" wp14:anchorId="2A9A2A64" wp14:editId="27F9B3CF">
+          <wp:anchor distT="0" distB="0" distL="114300" distR="114300" simplePos="0" relativeHeight="251709440" behindDoc="0" locked="0" layoutInCell="1" allowOverlap="1" wp14:anchorId="2A9A2A64" wp14:editId="298BF649">
             <wp:simplePos x="0" y="0"/>
             <wp:positionH relativeFrom="column">
               <wp:posOffset>485030</wp:posOffset>
@@ -4243,7 +4570,7 @@
                     <pic:cNvPicPr/>
                   </pic:nvPicPr>
                   <pic:blipFill>
-                    <a:blip r:embed="rId37" cstate="print">
+                    <a:blip r:embed="rId38" cstate="print">
                       <a:extLst>
                         <a:ext uri="{28A0092B-C50C-407E-A947-70E740481C1C}">
                           <a14:useLocalDpi xmlns:a14="http://schemas.microsoft.com/office/drawing/2010/main" val="0"/>
@@ -4316,20 +4643,7 @@
         <w:pStyle w:val="Heading2"/>
       </w:pPr>
       <w:r>
-        <w:rPr>
-          <w:color w:val="000000" w:themeColor="text1"/>
-        </w:rPr>
         <w:lastRenderedPageBreak/>
-        <w:t>Enable “Communication Lines” on “Simulation wells”</w:t>
-      </w:r>
-      <w:r>
-        <w:rPr>
-          <w:color w:val="000000" w:themeColor="text1"/>
-        </w:rPr>
-        <w:br/>
-        <w:t>The bands visualize the flow direction/rate between wells</w:t>
-      </w:r>
-      <w:r>
         <w:t>Summary Plots</w:t>
       </w:r>
       <w:bookmarkEnd w:id="6"/>
@@ -4429,89 +4743,6 @@
             <wp:extent cx="2705478" cy="333422"/>
             <wp:effectExtent l="0" t="0" r="0" b="9525"/>
             <wp:docPr id="16" name="Picture 16"/>
-            <wp:cNvGraphicFramePr>
-              <a:graphicFrameLocks xmlns:a="http://schemas.openxmlformats.org/drawingml/2006/main" noChangeAspect="1"/>
-            </wp:cNvGraphicFramePr>
-            <a:graphic xmlns:a="http://schemas.openxmlformats.org/drawingml/2006/main">
-              <a:graphicData uri="http://schemas.openxmlformats.org/drawingml/2006/picture">
-                <pic:pic xmlns:pic="http://schemas.openxmlformats.org/drawingml/2006/picture">
-                  <pic:nvPicPr>
-                    <pic:cNvPr id="1" name=""/>
-                    <pic:cNvPicPr/>
-                  </pic:nvPicPr>
-                  <pic:blipFill>
-                    <a:blip r:embed="rId38"/>
-                    <a:stretch>
-                      <a:fillRect/>
-                    </a:stretch>
-                  </pic:blipFill>
-                  <pic:spPr>
-                    <a:xfrm>
-                      <a:off x="0" y="0"/>
-                      <a:ext cx="2705478" cy="333422"/>
-                    </a:xfrm>
-                    <a:prstGeom prst="rect">
-                      <a:avLst/>
-                    </a:prstGeom>
-                  </pic:spPr>
-                </pic:pic>
-              </a:graphicData>
-            </a:graphic>
-          </wp:inline>
-        </w:drawing>
-      </w:r>
-    </w:p>
-    <w:p>
-      <w:pPr>
-        <w:numPr>
-          <w:ilvl w:val="0"/>
-          <w:numId w:val="3"/>
-        </w:numPr>
-        <w:contextualSpacing/>
-      </w:pPr>
-      <w:r>
-        <w:t>Select wells C-1H, C-2H and C-3H. R</w:t>
-      </w:r>
-      <w:r>
-        <w:t xml:space="preserve">ight-click </w:t>
-      </w:r>
-      <w:r>
-        <w:t xml:space="preserve">selected wells, and activate </w:t>
-      </w:r>
-      <w:r>
-        <w:rPr>
-          <w:b/>
-          <w:bCs/>
-        </w:rPr>
-        <w:t>Append Plots for Wells</w:t>
-      </w:r>
-    </w:p>
-    <w:p>
-      <w:pPr>
-        <w:numPr>
-          <w:ilvl w:val="0"/>
-          <w:numId w:val="3"/>
-        </w:numPr>
-        <w:contextualSpacing/>
-      </w:pPr>
-      <w:r>
-        <w:t>Adjust the number of columns and rows for each page</w:t>
-      </w:r>
-      <w:r>
-        <w:t xml:space="preserve"> </w:t>
-      </w:r>
-      <w:r>
-        <w:br/>
-      </w:r>
-      <w:r>
-        <w:rPr>
-          <w:noProof/>
-        </w:rPr>
-        <w:drawing>
-          <wp:inline distT="0" distB="0" distL="0" distR="0" wp14:anchorId="502E497F" wp14:editId="1AC68027">
-            <wp:extent cx="1971950" cy="314369"/>
-            <wp:effectExtent l="0" t="0" r="0" b="9525"/>
-            <wp:docPr id="22" name="Picture 22"/>
             <wp:cNvGraphicFramePr>
               <a:graphicFrameLocks xmlns:a="http://schemas.openxmlformats.org/drawingml/2006/main" noChangeAspect="1"/>
             </wp:cNvGraphicFramePr>
@@ -4531,7 +4762,7 @@
                   <pic:spPr>
                     <a:xfrm>
                       <a:off x="0" y="0"/>
-                      <a:ext cx="1971950" cy="314369"/>
+                      <a:ext cx="2705478" cy="333422"/>
                     </a:xfrm>
                     <a:prstGeom prst="rect">
                       <a:avLst/>
@@ -4546,16 +4777,43 @@
     </w:p>
     <w:p>
       <w:pPr>
-        <w:jc w:val="center"/>
-        <w:rPr>
-          <w:rStyle w:val="Hyperlink"/>
-        </w:rPr>
-      </w:pPr>
-    </w:p>
-    <w:p>
-      <w:pPr>
-        <w:jc w:val="center"/>
-      </w:pPr>
+        <w:numPr>
+          <w:ilvl w:val="0"/>
+          <w:numId w:val="3"/>
+        </w:numPr>
+        <w:contextualSpacing/>
+      </w:pPr>
+      <w:r>
+        <w:t>Select wells C-1H, C-2H and C-3H. R</w:t>
+      </w:r>
+      <w:r>
+        <w:t xml:space="preserve">ight-click </w:t>
+      </w:r>
+      <w:r>
+        <w:t xml:space="preserve">selected wells, and activate </w:t>
+      </w:r>
+      <w:r>
+        <w:rPr>
+          <w:b/>
+          <w:bCs/>
+        </w:rPr>
+        <w:t>Append Plots for Wells</w:t>
+      </w:r>
+    </w:p>
+    <w:p>
+      <w:pPr>
+        <w:numPr>
+          <w:ilvl w:val="0"/>
+          <w:numId w:val="3"/>
+        </w:numPr>
+        <w:contextualSpacing/>
+      </w:pPr>
+      <w:r>
+        <w:t>Adjust the number of columns and rows for each page</w:t>
+      </w:r>
+      <w:r>
+        <w:t xml:space="preserve"> </w:t>
+      </w:r>
       <w:r>
         <w:br/>
       </w:r>
@@ -4564,10 +4822,10 @@
           <w:noProof/>
         </w:rPr>
         <w:drawing>
-          <wp:inline distT="0" distB="0" distL="0" distR="0" wp14:anchorId="6F7D4CC0" wp14:editId="40BA9A9C">
-            <wp:extent cx="2971711" cy="2484820"/>
-            <wp:effectExtent l="0" t="0" r="635" b="0"/>
-            <wp:docPr id="27" name="Picture 27"/>
+          <wp:inline distT="0" distB="0" distL="0" distR="0" wp14:anchorId="502E497F" wp14:editId="1AC68027">
+            <wp:extent cx="1971950" cy="314369"/>
+            <wp:effectExtent l="0" t="0" r="0" b="9525"/>
+            <wp:docPr id="22" name="Picture 22"/>
             <wp:cNvGraphicFramePr>
               <a:graphicFrameLocks xmlns:a="http://schemas.openxmlformats.org/drawingml/2006/main" noChangeAspect="1"/>
             </wp:cNvGraphicFramePr>
@@ -4587,6 +4845,62 @@
                   <pic:spPr>
                     <a:xfrm>
                       <a:off x="0" y="0"/>
+                      <a:ext cx="1971950" cy="314369"/>
+                    </a:xfrm>
+                    <a:prstGeom prst="rect">
+                      <a:avLst/>
+                    </a:prstGeom>
+                  </pic:spPr>
+                </pic:pic>
+              </a:graphicData>
+            </a:graphic>
+          </wp:inline>
+        </w:drawing>
+      </w:r>
+    </w:p>
+    <w:p>
+      <w:pPr>
+        <w:jc w:val="center"/>
+        <w:rPr>
+          <w:rStyle w:val="Hyperlink"/>
+        </w:rPr>
+      </w:pPr>
+    </w:p>
+    <w:p>
+      <w:pPr>
+        <w:jc w:val="center"/>
+      </w:pPr>
+      <w:r>
+        <w:br/>
+      </w:r>
+      <w:r>
+        <w:rPr>
+          <w:noProof/>
+        </w:rPr>
+        <w:drawing>
+          <wp:inline distT="0" distB="0" distL="0" distR="0" wp14:anchorId="6F7D4CC0" wp14:editId="40BA9A9C">
+            <wp:extent cx="2971711" cy="2484820"/>
+            <wp:effectExtent l="0" t="0" r="635" b="0"/>
+            <wp:docPr id="27" name="Picture 27"/>
+            <wp:cNvGraphicFramePr>
+              <a:graphicFrameLocks xmlns:a="http://schemas.openxmlformats.org/drawingml/2006/main" noChangeAspect="1"/>
+            </wp:cNvGraphicFramePr>
+            <a:graphic xmlns:a="http://schemas.openxmlformats.org/drawingml/2006/main">
+              <a:graphicData uri="http://schemas.openxmlformats.org/drawingml/2006/picture">
+                <pic:pic xmlns:pic="http://schemas.openxmlformats.org/drawingml/2006/picture">
+                  <pic:nvPicPr>
+                    <pic:cNvPr id="1" name=""/>
+                    <pic:cNvPicPr/>
+                  </pic:nvPicPr>
+                  <pic:blipFill>
+                    <a:blip r:embed="rId41"/>
+                    <a:stretch>
+                      <a:fillRect/>
+                    </a:stretch>
+                  </pic:blipFill>
+                  <pic:spPr>
+                    <a:xfrm>
+                      <a:off x="0" y="0"/>
                       <a:ext cx="3019445" cy="2524733"/>
                     </a:xfrm>
                     <a:prstGeom prst="rect">
@@ -4604,7 +4918,7 @@
       <w:pPr>
         <w:jc w:val="center"/>
       </w:pPr>
-      <w:hyperlink r:id="rId41" w:history="1">
+      <w:hyperlink r:id="rId42" w:history="1">
         <w:r>
           <w:rPr>
             <w:rStyle w:val="Hyperlink"/>
@@ -4769,7 +5083,7 @@
                     <pic:cNvPicPr/>
                   </pic:nvPicPr>
                   <pic:blipFill>
-                    <a:blip r:embed="rId42"/>
+                    <a:blip r:embed="rId43"/>
                     <a:stretch>
                       <a:fillRect/>
                     </a:stretch>
@@ -4870,7 +5184,7 @@
                     <pic:cNvPicPr/>
                   </pic:nvPicPr>
                   <pic:blipFill>
-                    <a:blip r:embed="rId43"/>
+                    <a:blip r:embed="rId44"/>
                     <a:stretch>
                       <a:fillRect/>
                     </a:stretch>
@@ -5082,7 +5396,7 @@
                     <pic:cNvPicPr/>
                   </pic:nvPicPr>
                   <pic:blipFill>
-                    <a:blip r:embed="rId44"/>
+                    <a:blip r:embed="rId45"/>
                     <a:stretch>
                       <a:fillRect/>
                     </a:stretch>
@@ -5113,7 +5427,7 @@
       <w:pPr>
         <w:pStyle w:val="ListParagraph"/>
       </w:pPr>
-      <w:hyperlink r:id="rId45" w:history="1">
+      <w:hyperlink r:id="rId46" w:history="1">
         <w:r>
           <w:rPr>
             <w:rStyle w:val="Hyperlink"/>
@@ -5388,7 +5702,7 @@
           <w:color w:val="2F5496" w:themeColor="accent1" w:themeShade="BF"/>
         </w:rPr>
         <w:drawing>
-          <wp:anchor distT="0" distB="0" distL="114300" distR="114300" simplePos="0" relativeHeight="251704320" behindDoc="0" locked="0" layoutInCell="1" allowOverlap="1" wp14:anchorId="13E1E0D7" wp14:editId="759ED35B">
+          <wp:anchor distT="0" distB="0" distL="114300" distR="114300" simplePos="0" relativeHeight="251704320" behindDoc="0" locked="0" layoutInCell="1" allowOverlap="1" wp14:anchorId="13E1E0D7" wp14:editId="3BCC5955">
             <wp:simplePos x="0" y="0"/>
             <wp:positionH relativeFrom="column">
               <wp:posOffset>492981</wp:posOffset>
@@ -5411,7 +5725,7 @@
                     <pic:cNvPicPr/>
                   </pic:nvPicPr>
                   <pic:blipFill>
-                    <a:blip r:embed="rId46" cstate="print">
+                    <a:blip r:embed="rId47" cstate="print">
                       <a:extLst>
                         <a:ext uri="{28A0092B-C50C-407E-A947-70E740481C1C}">
                           <a14:useLocalDpi xmlns:a14="http://schemas.microsoft.com/office/drawing/2010/main" val="0"/>
@@ -5586,7 +5900,7 @@
                     <pic:cNvPicPr/>
                   </pic:nvPicPr>
                   <pic:blipFill>
-                    <a:blip r:embed="rId47"/>
+                    <a:blip r:embed="rId48"/>
                     <a:stretch>
                       <a:fillRect/>
                     </a:stretch>
@@ -5620,7 +5934,7 @@
           <w:noProof/>
         </w:rPr>
         <w:drawing>
-          <wp:anchor distT="0" distB="0" distL="114300" distR="114300" simplePos="0" relativeHeight="251706368" behindDoc="0" locked="0" layoutInCell="1" allowOverlap="1" wp14:anchorId="31704D01" wp14:editId="139C7E1D">
+          <wp:anchor distT="0" distB="0" distL="114300" distR="114300" simplePos="0" relativeHeight="251706368" behindDoc="0" locked="0" layoutInCell="1" allowOverlap="1" wp14:anchorId="31704D01" wp14:editId="670812F6">
             <wp:simplePos x="0" y="0"/>
             <wp:positionH relativeFrom="column">
               <wp:posOffset>4356928</wp:posOffset>
@@ -5643,7 +5957,7 @@
                     <pic:cNvPicPr/>
                   </pic:nvPicPr>
                   <pic:blipFill>
-                    <a:blip r:embed="rId48" cstate="print">
+                    <a:blip r:embed="rId49" cstate="print">
                       <a:extLst>
                         <a:ext uri="{28A0092B-C50C-407E-A947-70E740481C1C}">
                           <a14:useLocalDpi xmlns:a14="http://schemas.microsoft.com/office/drawing/2010/main" val="0"/>
@@ -5963,7 +6277,7 @@
                     <pic:cNvPicPr/>
                   </pic:nvPicPr>
                   <pic:blipFill>
-                    <a:blip r:embed="rId49">
+                    <a:blip r:embed="rId50">
                       <a:extLst>
                         <a:ext uri="{28A0092B-C50C-407E-A947-70E740481C1C}">
                           <a14:useLocalDpi xmlns:a14="http://schemas.microsoft.com/office/drawing/2010/main" val="0"/>
@@ -6293,52 +6607,22 @@
         </w:numPr>
       </w:pPr>
       <w:r>
-        <w:t xml:space="preserve">Create a new plot with observed and simulated data for </w:t>
-      </w:r>
-      <w:r>
-        <w:rPr>
-          <w:b/>
-        </w:rPr>
-        <w:t>WBHP</w:t>
-      </w:r>
-      <w:r>
-        <w:t xml:space="preserve"> for well </w:t>
-      </w:r>
-      <w:r>
-        <w:rPr>
-          <w:b/>
-        </w:rPr>
-        <w:t xml:space="preserve">B-1H, </w:t>
-      </w:r>
-      <w:r>
-        <w:rPr>
-          <w:bCs/>
-        </w:rPr>
-        <w:t>make sure you show curve data including error data</w:t>
-      </w:r>
-      <w:r>
         <w:rPr>
           <w:noProof/>
         </w:rPr>
-        <w:t xml:space="preserve"> </w:t>
-      </w:r>
-    </w:p>
-    <w:p>
-      <w:pPr>
-        <w:rPr>
-          <w:sz w:val="20"/>
-          <w:szCs w:val="20"/>
-        </w:rPr>
-      </w:pPr>
-      <w:r>
-        <w:rPr>
-          <w:noProof/>
-        </w:rPr>
         <w:drawing>
-          <wp:inline distT="0" distB="0" distL="0" distR="0" wp14:anchorId="70F4DE92" wp14:editId="37F1B5A4">
-            <wp:extent cx="2947916" cy="2550846"/>
-            <wp:effectExtent l="0" t="0" r="5080" b="1905"/>
-            <wp:docPr id="32" name="Picture 32"/>
+          <wp:anchor distT="0" distB="0" distL="114300" distR="114300" simplePos="0" relativeHeight="251710464" behindDoc="0" locked="0" layoutInCell="1" allowOverlap="1" wp14:anchorId="2C38633C" wp14:editId="6E9D59AE">
+            <wp:simplePos x="0" y="0"/>
+            <wp:positionH relativeFrom="column">
+              <wp:posOffset>4319517</wp:posOffset>
+            </wp:positionH>
+            <wp:positionV relativeFrom="paragraph">
+              <wp:posOffset>270112</wp:posOffset>
+            </wp:positionV>
+            <wp:extent cx="3241344" cy="2804928"/>
+            <wp:effectExtent l="0" t="0" r="0" b="0"/>
+            <wp:wrapNone/>
+            <wp:docPr id="32" name="Picture 32" descr="A graph of a graph showing the growth of a stock market&#10;&#10;Description automatically generated with medium confidence"/>
             <wp:cNvGraphicFramePr>
               <a:graphicFrameLocks xmlns:a="http://schemas.openxmlformats.org/drawingml/2006/main" noChangeAspect="1"/>
             </wp:cNvGraphicFramePr>
@@ -6346,11 +6630,17 @@
               <a:graphicData uri="http://schemas.openxmlformats.org/drawingml/2006/picture">
                 <pic:pic xmlns:pic="http://schemas.openxmlformats.org/drawingml/2006/picture">
                   <pic:nvPicPr>
-                    <pic:cNvPr id="1" name=""/>
+                    <pic:cNvPr id="32" name="Picture 32" descr="A graph of a graph showing the growth of a stock market&#10;&#10;Description automatically generated with medium confidence"/>
                     <pic:cNvPicPr/>
                   </pic:nvPicPr>
                   <pic:blipFill>
-                    <a:blip r:embed="rId50"/>
+                    <a:blip r:embed="rId51" cstate="print">
+                      <a:extLst>
+                        <a:ext uri="{28A0092B-C50C-407E-A947-70E740481C1C}">
+                          <a14:useLocalDpi xmlns:a14="http://schemas.microsoft.com/office/drawing/2010/main" val="0"/>
+                        </a:ext>
+                      </a:extLst>
+                    </a:blip>
                     <a:stretch>
                       <a:fillRect/>
                     </a:stretch>
@@ -6358,7 +6648,7 @@
                   <pic:spPr>
                     <a:xfrm>
                       <a:off x="0" y="0"/>
-                      <a:ext cx="2977857" cy="2576755"/>
+                      <a:ext cx="3244746" cy="2807872"/>
                     </a:xfrm>
                     <a:prstGeom prst="rect">
                       <a:avLst/>
@@ -6367,26 +6657,69 @@
                 </pic:pic>
               </a:graphicData>
             </a:graphic>
-          </wp:inline>
+            <wp14:sizeRelH relativeFrom="margin">
+              <wp14:pctWidth>0</wp14:pctWidth>
+            </wp14:sizeRelH>
+            <wp14:sizeRelV relativeFrom="margin">
+              <wp14:pctHeight>0</wp14:pctHeight>
+            </wp14:sizeRelV>
+          </wp:anchor>
         </w:drawing>
       </w:r>
       <w:r>
-        <w:tab/>
-      </w:r>
-      <w:r>
-        <w:tab/>
-      </w:r>
-      <w:r>
-        <w:tab/>
+        <w:t xml:space="preserve">Create a new plot with observed and simulated data for </w:t>
+      </w:r>
+      <w:r>
+        <w:rPr>
+          <w:b/>
+        </w:rPr>
+        <w:t>WBHP</w:t>
+      </w:r>
+      <w:r>
+        <w:t xml:space="preserve"> for well </w:t>
+      </w:r>
+      <w:r>
+        <w:rPr>
+          <w:b/>
+        </w:rPr>
+        <w:t xml:space="preserve">B-1H, </w:t>
+      </w:r>
+      <w:r>
+        <w:rPr>
+          <w:bCs/>
+        </w:rPr>
+        <w:t>make sure you show curve data including error data</w:t>
       </w:r>
       <w:r>
         <w:rPr>
           <w:noProof/>
         </w:rPr>
+        <w:t xml:space="preserve"> </w:t>
+      </w:r>
+    </w:p>
+    <w:p>
+      <w:pPr>
+        <w:rPr>
+          <w:sz w:val="20"/>
+          <w:szCs w:val="20"/>
+        </w:rPr>
+      </w:pPr>
+      <w:r>
+        <w:rPr>
+          <w:noProof/>
+        </w:rPr>
         <w:drawing>
-          <wp:inline distT="0" distB="0" distL="0" distR="0" wp14:anchorId="48EC2695" wp14:editId="797CB5E8">
-            <wp:extent cx="2921788" cy="2306471"/>
-            <wp:effectExtent l="0" t="0" r="0" b="0"/>
+          <wp:anchor distT="0" distB="0" distL="114300" distR="114300" simplePos="0" relativeHeight="251711488" behindDoc="0" locked="0" layoutInCell="1" allowOverlap="1" wp14:anchorId="48EC2695" wp14:editId="4C2958CA">
+            <wp:simplePos x="0" y="0"/>
+            <wp:positionH relativeFrom="column">
+              <wp:posOffset>436728</wp:posOffset>
+            </wp:positionH>
+            <wp:positionV relativeFrom="paragraph">
+              <wp:posOffset>94179</wp:posOffset>
+            </wp:positionV>
+            <wp:extent cx="3354050" cy="2647666"/>
+            <wp:effectExtent l="0" t="0" r="0" b="635"/>
+            <wp:wrapNone/>
             <wp:docPr id="2" name="Picture 2"/>
             <wp:cNvGraphicFramePr>
               <a:graphicFrameLocks xmlns:a="http://schemas.openxmlformats.org/drawingml/2006/main" noChangeAspect="1"/>
@@ -6399,7 +6732,13 @@
                     <pic:cNvPicPr/>
                   </pic:nvPicPr>
                   <pic:blipFill>
-                    <a:blip r:embed="rId51"/>
+                    <a:blip r:embed="rId52">
+                      <a:extLst>
+                        <a:ext uri="{28A0092B-C50C-407E-A947-70E740481C1C}">
+                          <a14:useLocalDpi xmlns:a14="http://schemas.microsoft.com/office/drawing/2010/main" val="0"/>
+                        </a:ext>
+                      </a:extLst>
+                    </a:blip>
                     <a:stretch>
                       <a:fillRect/>
                     </a:stretch>
@@ -6407,7 +6746,7 @@
                   <pic:spPr>
                     <a:xfrm>
                       <a:off x="0" y="0"/>
-                      <a:ext cx="2980059" cy="2352470"/>
+                      <a:ext cx="3362519" cy="2654351"/>
                     </a:xfrm>
                     <a:prstGeom prst="rect">
                       <a:avLst/>
@@ -6416,74 +6755,26 @@
                 </pic:pic>
               </a:graphicData>
             </a:graphic>
-          </wp:inline>
+            <wp14:sizeRelH relativeFrom="margin">
+              <wp14:pctWidth>0</wp14:pctWidth>
+            </wp14:sizeRelH>
+            <wp14:sizeRelV relativeFrom="margin">
+              <wp14:pctHeight>0</wp14:pctHeight>
+            </wp14:sizeRelV>
+          </wp:anchor>
         </w:drawing>
       </w:r>
       <w:r>
+        <w:tab/>
+      </w:r>
+      <w:r>
+        <w:tab/>
+      </w:r>
+      <w:r>
+        <w:tab/>
+      </w:r>
+      <w:r>
         <w:br/>
-      </w:r>
-      <w:r>
-        <w:rPr>
-          <w:b/>
-          <w:bCs/>
-          <w:sz w:val="20"/>
-          <w:szCs w:val="20"/>
-        </w:rPr>
-        <w:t xml:space="preserve">            Figure 1: B-1H WBHP from step 3-5 above</w:t>
-      </w:r>
-      <w:r>
-        <w:rPr>
-          <w:b/>
-          <w:bCs/>
-          <w:sz w:val="20"/>
-          <w:szCs w:val="20"/>
-        </w:rPr>
-        <w:tab/>
-      </w:r>
-      <w:r>
-        <w:rPr>
-          <w:b/>
-          <w:bCs/>
-          <w:sz w:val="20"/>
-          <w:szCs w:val="20"/>
-        </w:rPr>
-        <w:tab/>
-      </w:r>
-      <w:r>
-        <w:rPr>
-          <w:b/>
-          <w:bCs/>
-          <w:sz w:val="20"/>
-          <w:szCs w:val="20"/>
-        </w:rPr>
-        <w:tab/>
-      </w:r>
-      <w:r>
-        <w:rPr>
-          <w:b/>
-          <w:bCs/>
-          <w:sz w:val="20"/>
-          <w:szCs w:val="20"/>
-        </w:rPr>
-        <w:tab/>
-      </w:r>
-      <w:r>
-        <w:rPr>
-          <w:b/>
-          <w:bCs/>
-          <w:sz w:val="20"/>
-          <w:szCs w:val="20"/>
-        </w:rPr>
-        <w:tab/>
-      </w:r>
-      <w:r>
-        <w:rPr>
-          <w:b/>
-          <w:bCs/>
-          <w:sz w:val="20"/>
-          <w:szCs w:val="20"/>
-        </w:rPr>
-        <w:t>Figure 1: B-1H WBHP from step 6-8 above</w:t>
       </w:r>
     </w:p>
     <w:p>
@@ -6562,7 +6853,7 @@
                     <pic:cNvPicPr/>
                   </pic:nvPicPr>
                   <pic:blipFill rotWithShape="1">
-                    <a:blip r:embed="rId52"/>
+                    <a:blip r:embed="rId53"/>
                     <a:srcRect l="7587" t="10813" r="7912" b="12588"/>
                     <a:stretch/>
                   </pic:blipFill>
@@ -6801,7 +7092,7 @@
                     <pic:cNvPicPr/>
                   </pic:nvPicPr>
                   <pic:blipFill>
-                    <a:blip r:embed="rId53" cstate="print">
+                    <a:blip r:embed="rId54" cstate="print">
                       <a:extLst>
                         <a:ext uri="{28A0092B-C50C-407E-A947-70E740481C1C}">
                           <a14:useLocalDpi xmlns:a14="http://schemas.microsoft.com/office/drawing/2010/main" val="0"/>
@@ -7278,7 +7569,7 @@
                     <pic:cNvPicPr/>
                   </pic:nvPicPr>
                   <pic:blipFill rotWithShape="1">
-                    <a:blip r:embed="rId54"/>
+                    <a:blip r:embed="rId55"/>
                     <a:srcRect l="15834" r="12490" b="11579"/>
                     <a:stretch/>
                   </pic:blipFill>
@@ -7375,7 +7666,7 @@
                     <pic:cNvPicPr/>
                   </pic:nvPicPr>
                   <pic:blipFill>
-                    <a:blip r:embed="rId55"/>
+                    <a:blip r:embed="rId56"/>
                     <a:stretch>
                       <a:fillRect/>
                     </a:stretch>
@@ -7418,7 +7709,7 @@
                     <pic:cNvPicPr/>
                   </pic:nvPicPr>
                   <pic:blipFill>
-                    <a:blip r:embed="rId56"/>
+                    <a:blip r:embed="rId57"/>
                     <a:stretch>
                       <a:fillRect/>
                     </a:stretch>
@@ -7479,6 +7770,10 @@
       <w:r>
         <w:t>multiple summary cases as standalone cases</w:t>
       </w:r>
+      <w:r>
+        <w:br/>
+        <w:t>(NB! Does not work in 2023.06)</w:t>
+      </w:r>
     </w:p>
     <w:p>
       <w:pPr>
@@ -7620,7 +7915,17 @@
         <w:t xml:space="preserve">and select </w:t>
       </w:r>
       <w:r>
-        <w:t>summary vector WOPR (Well oil production rate)</w:t>
+        <w:t xml:space="preserve">summary vector </w:t>
+      </w:r>
+      <w:r>
+        <w:rPr>
+          <w:b/>
+          <w:bCs/>
+        </w:rPr>
+        <w:t>WOPR</w:t>
+      </w:r>
+      <w:r>
+        <w:t xml:space="preserve"> (Well oil production rate)</w:t>
       </w:r>
     </w:p>
     <w:p>
@@ -7784,7 +8089,7 @@
       <w:r>
         <w:br/>
       </w:r>
-      <w:hyperlink r:id="rId57" w:history="1">
+      <w:hyperlink r:id="rId58" w:history="1">
         <w:r>
           <w:rPr>
             <w:rStyle w:val="Hyperlink"/>
@@ -8185,7 +8490,7 @@
       <w:r>
         <w:br/>
       </w:r>
-      <w:hyperlink r:id="rId58" w:history="1">
+      <w:hyperlink r:id="rId59" w:history="1">
         <w:r>
           <w:rPr>
             <w:rStyle w:val="Hyperlink"/>
@@ -8206,7 +8511,7 @@
           <w:noProof/>
         </w:rPr>
         <w:drawing>
-          <wp:anchor distT="0" distB="0" distL="114300" distR="114300" simplePos="0" relativeHeight="251698176" behindDoc="0" locked="0" layoutInCell="1" allowOverlap="1" wp14:anchorId="125D486F" wp14:editId="70915CA8">
+          <wp:anchor distT="0" distB="0" distL="114300" distR="114300" simplePos="0" relativeHeight="251698176" behindDoc="0" locked="0" layoutInCell="1" allowOverlap="1" wp14:anchorId="125D486F" wp14:editId="0C991004">
             <wp:simplePos x="0" y="0"/>
             <wp:positionH relativeFrom="column">
               <wp:posOffset>1727200</wp:posOffset>
@@ -8229,7 +8534,7 @@
                     <pic:cNvPicPr/>
                   </pic:nvPicPr>
                   <pic:blipFill>
-                    <a:blip r:embed="rId59" cstate="print">
+                    <a:blip r:embed="rId60" cstate="print">
                       <a:extLst>
                         <a:ext uri="{28A0092B-C50C-407E-A947-70E740481C1C}">
                           <a14:useLocalDpi xmlns:a14="http://schemas.microsoft.com/office/drawing/2010/main" val="0"/>
@@ -8446,7 +8751,7 @@
                     <pic:cNvPicPr/>
                   </pic:nvPicPr>
                   <pic:blipFill>
-                    <a:blip r:embed="rId60">
+                    <a:blip r:embed="rId61">
                       <a:extLst>
                         <a:ext uri="{28A0092B-C50C-407E-A947-70E740481C1C}">
                           <a14:useLocalDpi xmlns:a14="http://schemas.microsoft.com/office/drawing/2010/main" val="0"/>
@@ -8509,7 +8814,7 @@
       <w:r>
         <w:br/>
       </w:r>
-      <w:hyperlink r:id="rId61" w:history="1">
+      <w:hyperlink r:id="rId62" w:history="1">
         <w:r>
           <w:rPr>
             <w:rStyle w:val="Hyperlink"/>
@@ -8553,7 +8858,7 @@
                     <pic:cNvPicPr/>
                   </pic:nvPicPr>
                   <pic:blipFill>
-                    <a:blip r:embed="rId62">
+                    <a:blip r:embed="rId63">
                       <a:extLst>
                         <a:ext uri="{28A0092B-C50C-407E-A947-70E740481C1C}">
                           <a14:useLocalDpi xmlns:a14="http://schemas.microsoft.com/office/drawing/2010/main" val="0"/>
@@ -8866,7 +9171,7 @@
     </w:p>
     <w:p/>
     <w:p>
-      <w:hyperlink r:id="rId63" w:history="1">
+      <w:hyperlink r:id="rId64" w:history="1">
         <w:r>
           <w:rPr>
             <w:color w:val="0563C1" w:themeColor="hyperlink"/>
@@ -8895,7 +9200,7 @@
       </w:r>
     </w:p>
     <w:p>
-      <w:hyperlink r:id="rId64" w:anchor="For_a_sample" w:history="1">
+      <w:hyperlink r:id="rId65" w:anchor="For_a_sample" w:history="1">
         <w:r>
           <w:rPr>
             <w:color w:val="0563C1" w:themeColor="hyperlink"/>
@@ -8931,7 +9236,7 @@
                     <pic:cNvPicPr/>
                   </pic:nvPicPr>
                   <pic:blipFill>
-                    <a:blip r:embed="rId65"/>
+                    <a:blip r:embed="rId66"/>
                     <a:stretch>
                       <a:fillRect/>
                     </a:stretch>
@@ -8987,7 +9292,7 @@
                     <pic:cNvPicPr/>
                   </pic:nvPicPr>
                   <pic:blipFill>
-                    <a:blip r:embed="rId66">
+                    <a:blip r:embed="rId67">
                       <a:extLst>
                         <a:ext uri="{28A0092B-C50C-407E-A947-70E740481C1C}">
                           <a14:useLocalDpi xmlns:a14="http://schemas.microsoft.com/office/drawing/2010/main" val="0"/>
@@ -9326,7 +9631,7 @@
           <w:noProof/>
         </w:rPr>
         <w:drawing>
-          <wp:anchor distT="0" distB="0" distL="114300" distR="114300" simplePos="0" relativeHeight="251696128" behindDoc="0" locked="0" layoutInCell="1" allowOverlap="1" wp14:anchorId="3B86D721" wp14:editId="0CDF60CD">
+          <wp:anchor distT="0" distB="0" distL="114300" distR="114300" simplePos="0" relativeHeight="251696128" behindDoc="0" locked="0" layoutInCell="1" allowOverlap="1" wp14:anchorId="3B86D721" wp14:editId="4AB13DB4">
             <wp:simplePos x="0" y="0"/>
             <wp:positionH relativeFrom="margin">
               <wp:align>right</wp:align>
@@ -9349,7 +9654,7 @@
                     <pic:cNvPicPr/>
                   </pic:nvPicPr>
                   <pic:blipFill>
-                    <a:blip r:embed="rId67" cstate="print">
+                    <a:blip r:embed="rId68" cstate="print">
                       <a:extLst>
                         <a:ext uri="{28A0092B-C50C-407E-A947-70E740481C1C}">
                           <a14:useLocalDpi xmlns:a14="http://schemas.microsoft.com/office/drawing/2010/main" val="0"/>
@@ -9377,7 +9682,7 @@
       </w:r>
     </w:p>
     <w:p>
-      <w:hyperlink r:id="rId68" w:history="1">
+      <w:hyperlink r:id="rId69" w:history="1">
         <w:r>
           <w:rPr>
             <w:color w:val="0563C1" w:themeColor="hyperlink"/>

--- a/documents/RI_intro2023.docx
+++ b/documents/RI_intro2023.docx
@@ -31,7 +31,7 @@
           <w:sz w:val="44"/>
           <w:szCs w:val="20"/>
         </w:rPr>
-        <w:t xml:space="preserve">September </w:t>
+        <w:t>November</w:t>
       </w:r>
       <w:r>
         <w:rPr>
@@ -39,7 +39,7 @@
           <w:sz w:val="44"/>
           <w:szCs w:val="20"/>
         </w:rPr>
-        <w:t>20</w:t>
+        <w:t xml:space="preserve"> </w:t>
       </w:r>
       <w:r>
         <w:rPr>
@@ -47,7 +47,7 @@
           <w:sz w:val="44"/>
           <w:szCs w:val="20"/>
         </w:rPr>
-        <w:t>2</w:t>
+        <w:t>20</w:t>
       </w:r>
       <w:r>
         <w:rPr>
@@ -55,18 +55,16 @@
           <w:sz w:val="44"/>
           <w:szCs w:val="20"/>
         </w:rPr>
-        <w:t>3</w:t>
-      </w:r>
-    </w:p>
-    <w:p>
-      <w:pPr>
-        <w:jc w:val="center"/>
+        <w:t>2</w:t>
+      </w:r>
+      <w:r>
         <w:rPr>
           <w:b/>
           <w:sz w:val="44"/>
           <w:szCs w:val="20"/>
         </w:rPr>
-      </w:pPr>
+        <w:t>3</w:t>
+      </w:r>
     </w:p>
     <w:p>
       <w:pPr>
@@ -80,6 +78,16 @@
     </w:p>
     <w:p>
       <w:pPr>
+        <w:jc w:val="center"/>
+        <w:rPr>
+          <w:b/>
+          <w:sz w:val="44"/>
+          <w:szCs w:val="20"/>
+        </w:rPr>
+      </w:pPr>
+    </w:p>
+    <w:p>
+      <w:pPr>
         <w:pStyle w:val="ListParagraph"/>
         <w:numPr>
           <w:ilvl w:val="0"/>
@@ -101,8 +109,16 @@
         <w:rPr>
           <w:sz w:val="28"/>
         </w:rPr>
-        <w:t>, course layout and introductory remarks</w:t>
-      </w:r>
+        <w:t xml:space="preserve">, course layout and introductory </w:t>
+      </w:r>
+      <w:proofErr w:type="gramStart"/>
+      <w:r>
+        <w:rPr>
+          <w:sz w:val="28"/>
+        </w:rPr>
+        <w:t>remarks</w:t>
+      </w:r>
+      <w:proofErr w:type="gramEnd"/>
     </w:p>
     <w:p>
       <w:pPr>
@@ -179,8 +195,9 @@
     <w:p>
       <w:pPr>
         <w:pStyle w:val="TOC1"/>
-        <w:rPr>
-          <w:rFonts w:cstheme="minorBidi"/>
+        <w:ind w:left="0"/>
+        <w:rPr>
+          <w:rFonts w:cstheme="minorHAnsi"/>
           <w:kern w:val="2"/>
           <w:sz w:val="22"/>
           <w:szCs w:val="22"/>
@@ -188,27 +205,49 @@
         </w:rPr>
       </w:pPr>
       <w:r>
+        <w:rPr>
+          <w:rFonts w:cstheme="minorHAnsi"/>
+          <w:sz w:val="28"/>
+          <w:szCs w:val="22"/>
+        </w:rPr>
+        <w:t xml:space="preserve">   </w:t>
+      </w:r>
+      <w:r>
+        <w:rPr>
+          <w:rFonts w:cstheme="minorHAnsi"/>
+          <w:sz w:val="28"/>
+          <w:szCs w:val="22"/>
+        </w:rPr>
         <w:fldChar w:fldCharType="begin"/>
       </w:r>
       <w:r>
-        <w:instrText xml:space="preserve"> TOC \n \h \z \t "Heading 2;1" </w:instrText>
-      </w:r>
-      <w:r>
+        <w:rPr>
+          <w:rFonts w:cstheme="minorHAnsi"/>
+          <w:sz w:val="28"/>
+          <w:szCs w:val="22"/>
+        </w:rPr>
+        <w:instrText xml:space="preserve"> TOC \o "1-2" \h \z \u </w:instrText>
+      </w:r>
+      <w:r>
+        <w:rPr>
+          <w:rFonts w:cstheme="minorHAnsi"/>
+          <w:sz w:val="28"/>
+          <w:szCs w:val="22"/>
+        </w:rPr>
         <w:fldChar w:fldCharType="separate"/>
       </w:r>
-      <w:hyperlink w:anchor="_Toc144977470" w:history="1">
+      <w:hyperlink w:anchor="_Toc149643178" w:history="1">
         <w:r>
           <w:rPr>
             <w:rStyle w:val="Hyperlink"/>
+            <w:rFonts w:cstheme="minorHAnsi"/>
           </w:rPr>
           <w:t>a)</w:t>
         </w:r>
         <w:r>
           <w:rPr>
-            <w:rFonts w:cstheme="minorBidi"/>
+            <w:rFonts w:cstheme="minorHAnsi"/>
             <w:kern w:val="2"/>
-            <w:sz w:val="22"/>
-            <w:szCs w:val="22"/>
             <w14:ligatures w14:val="standardContextual"/>
           </w:rPr>
           <w:tab/>
@@ -216,35 +255,88 @@
         <w:r>
           <w:rPr>
             <w:rStyle w:val="Hyperlink"/>
+            <w:rFonts w:cstheme="minorHAnsi"/>
           </w:rPr>
           <w:t>3D Grid Visualization</w:t>
         </w:r>
+        <w:r>
+          <w:rPr>
+            <w:rFonts w:cstheme="minorHAnsi"/>
+            <w:webHidden/>
+          </w:rPr>
+          <w:tab/>
+        </w:r>
+        <w:r>
+          <w:rPr>
+            <w:rFonts w:cstheme="minorHAnsi"/>
+            <w:webHidden/>
+          </w:rPr>
+          <w:fldChar w:fldCharType="begin"/>
+        </w:r>
+        <w:r>
+          <w:rPr>
+            <w:rFonts w:cstheme="minorHAnsi"/>
+            <w:webHidden/>
+          </w:rPr>
+          <w:instrText xml:space="preserve"> PAGEREF _Toc149643178 \h </w:instrText>
+        </w:r>
+        <w:r>
+          <w:rPr>
+            <w:rFonts w:cstheme="minorHAnsi"/>
+            <w:webHidden/>
+          </w:rPr>
+        </w:r>
+        <w:r>
+          <w:rPr>
+            <w:rFonts w:cstheme="minorHAnsi"/>
+            <w:webHidden/>
+          </w:rPr>
+          <w:fldChar w:fldCharType="separate"/>
+        </w:r>
+        <w:r>
+          <w:rPr>
+            <w:rFonts w:cstheme="minorHAnsi"/>
+            <w:webHidden/>
+          </w:rPr>
+          <w:t>5</w:t>
+        </w:r>
+        <w:r>
+          <w:rPr>
+            <w:rFonts w:cstheme="minorHAnsi"/>
+            <w:webHidden/>
+          </w:rPr>
+          <w:fldChar w:fldCharType="end"/>
+        </w:r>
       </w:hyperlink>
     </w:p>
     <w:p>
       <w:pPr>
-        <w:pStyle w:val="TOC1"/>
-        <w:rPr>
-          <w:rFonts w:cstheme="minorBidi"/>
+        <w:pStyle w:val="TOC2"/>
+        <w:tabs>
+          <w:tab w:val="left" w:pos="660"/>
+          <w:tab w:val="right" w:leader="dot" w:pos="6110"/>
+        </w:tabs>
+        <w:rPr>
+          <w:rFonts w:cstheme="minorHAnsi"/>
+          <w:noProof/>
           <w:kern w:val="2"/>
-          <w:sz w:val="22"/>
-          <w:szCs w:val="22"/>
           <w14:ligatures w14:val="standardContextual"/>
         </w:rPr>
       </w:pPr>
-      <w:hyperlink w:anchor="_Toc144977471" w:history="1">
+      <w:hyperlink w:anchor="_Toc149643179" w:history="1">
         <w:r>
           <w:rPr>
             <w:rStyle w:val="Hyperlink"/>
+            <w:rFonts w:cstheme="minorHAnsi"/>
+            <w:noProof/>
           </w:rPr>
           <w:t>b)</w:t>
         </w:r>
         <w:r>
           <w:rPr>
-            <w:rFonts w:cstheme="minorBidi"/>
+            <w:rFonts w:cstheme="minorHAnsi"/>
+            <w:noProof/>
             <w:kern w:val="2"/>
-            <w:sz w:val="22"/>
-            <w:szCs w:val="22"/>
             <w14:ligatures w14:val="standardContextual"/>
           </w:rPr>
           <w:tab/>
@@ -252,35 +344,193 @@
         <w:r>
           <w:rPr>
             <w:rStyle w:val="Hyperlink"/>
+            <w:rFonts w:cstheme="minorHAnsi"/>
+            <w:noProof/>
           </w:rPr>
           <w:t>3D Grid Inspection Features – Intersections</w:t>
         </w:r>
+        <w:r>
+          <w:rPr>
+            <w:rFonts w:cstheme="minorHAnsi"/>
+            <w:noProof/>
+            <w:webHidden/>
+          </w:rPr>
+          <w:tab/>
+        </w:r>
+        <w:r>
+          <w:rPr>
+            <w:rFonts w:cstheme="minorHAnsi"/>
+            <w:noProof/>
+            <w:webHidden/>
+          </w:rPr>
+          <w:fldChar w:fldCharType="begin"/>
+        </w:r>
+        <w:r>
+          <w:rPr>
+            <w:rFonts w:cstheme="minorHAnsi"/>
+            <w:noProof/>
+            <w:webHidden/>
+          </w:rPr>
+          <w:instrText xml:space="preserve"> PAGEREF _Toc149643179 \h </w:instrText>
+        </w:r>
+        <w:r>
+          <w:rPr>
+            <w:rFonts w:cstheme="minorHAnsi"/>
+            <w:noProof/>
+            <w:webHidden/>
+          </w:rPr>
+        </w:r>
+        <w:r>
+          <w:rPr>
+            <w:rFonts w:cstheme="minorHAnsi"/>
+            <w:noProof/>
+            <w:webHidden/>
+          </w:rPr>
+          <w:fldChar w:fldCharType="separate"/>
+        </w:r>
+        <w:r>
+          <w:rPr>
+            <w:rFonts w:cstheme="minorHAnsi"/>
+            <w:noProof/>
+            <w:webHidden/>
+          </w:rPr>
+          <w:t>6</w:t>
+        </w:r>
+        <w:r>
+          <w:rPr>
+            <w:rFonts w:cstheme="minorHAnsi"/>
+            <w:noProof/>
+            <w:webHidden/>
+          </w:rPr>
+          <w:fldChar w:fldCharType="end"/>
+        </w:r>
       </w:hyperlink>
     </w:p>
     <w:p>
       <w:pPr>
-        <w:pStyle w:val="TOC1"/>
-        <w:rPr>
-          <w:rFonts w:cstheme="minorBidi"/>
+        <w:pStyle w:val="TOC2"/>
+        <w:tabs>
+          <w:tab w:val="left" w:pos="660"/>
+          <w:tab w:val="right" w:leader="dot" w:pos="6110"/>
+        </w:tabs>
+        <w:rPr>
+          <w:rFonts w:cstheme="minorHAnsi"/>
+          <w:noProof/>
           <w:kern w:val="2"/>
-          <w:sz w:val="22"/>
-          <w:szCs w:val="22"/>
           <w14:ligatures w14:val="standardContextual"/>
         </w:rPr>
       </w:pPr>
-      <w:hyperlink w:anchor="_Toc144977472" w:history="1">
+      <w:hyperlink w:anchor="_Toc149643180" w:history="1">
         <w:r>
           <w:rPr>
             <w:rStyle w:val="Hyperlink"/>
+            <w:rFonts w:eastAsiaTheme="majorEastAsia" w:cstheme="minorHAnsi"/>
+            <w:noProof/>
+          </w:rPr>
+          <w:t>c)</w:t>
+        </w:r>
+        <w:r>
+          <w:rPr>
+            <w:rFonts w:cstheme="minorHAnsi"/>
+            <w:noProof/>
+            <w:kern w:val="2"/>
+            <w14:ligatures w14:val="standardContextual"/>
+          </w:rPr>
+          <w:tab/>
+        </w:r>
+        <w:r>
+          <w:rPr>
+            <w:rStyle w:val="Hyperlink"/>
+            <w:rFonts w:eastAsiaTheme="majorEastAsia" w:cstheme="minorHAnsi"/>
+            <w:noProof/>
+          </w:rPr>
+          <w:t>3D Grid Inspection Features – Fault Analysis</w:t>
+        </w:r>
+        <w:r>
+          <w:rPr>
+            <w:rFonts w:cstheme="minorHAnsi"/>
+            <w:noProof/>
+            <w:webHidden/>
+          </w:rPr>
+          <w:tab/>
+        </w:r>
+        <w:r>
+          <w:rPr>
+            <w:rFonts w:cstheme="minorHAnsi"/>
+            <w:noProof/>
+            <w:webHidden/>
+          </w:rPr>
+          <w:fldChar w:fldCharType="begin"/>
+        </w:r>
+        <w:r>
+          <w:rPr>
+            <w:rFonts w:cstheme="minorHAnsi"/>
+            <w:noProof/>
+            <w:webHidden/>
+          </w:rPr>
+          <w:instrText xml:space="preserve"> PAGEREF _Toc149643180 \h </w:instrText>
+        </w:r>
+        <w:r>
+          <w:rPr>
+            <w:rFonts w:cstheme="minorHAnsi"/>
+            <w:noProof/>
+            <w:webHidden/>
+          </w:rPr>
+        </w:r>
+        <w:r>
+          <w:rPr>
+            <w:rFonts w:cstheme="minorHAnsi"/>
+            <w:noProof/>
+            <w:webHidden/>
+          </w:rPr>
+          <w:fldChar w:fldCharType="separate"/>
+        </w:r>
+        <w:r>
+          <w:rPr>
+            <w:rFonts w:cstheme="minorHAnsi"/>
+            <w:noProof/>
+            <w:webHidden/>
+          </w:rPr>
+          <w:t>7</w:t>
+        </w:r>
+        <w:r>
+          <w:rPr>
+            <w:rFonts w:cstheme="minorHAnsi"/>
+            <w:noProof/>
+            <w:webHidden/>
+          </w:rPr>
+          <w:fldChar w:fldCharType="end"/>
+        </w:r>
+      </w:hyperlink>
+    </w:p>
+    <w:p>
+      <w:pPr>
+        <w:pStyle w:val="TOC2"/>
+        <w:tabs>
+          <w:tab w:val="left" w:pos="660"/>
+          <w:tab w:val="right" w:leader="dot" w:pos="6110"/>
+        </w:tabs>
+        <w:rPr>
+          <w:rFonts w:cstheme="minorHAnsi"/>
+          <w:noProof/>
+          <w:kern w:val="2"/>
+          <w14:ligatures w14:val="standardContextual"/>
+        </w:rPr>
+      </w:pPr>
+      <w:hyperlink w:anchor="_Toc149643181" w:history="1">
+        <w:r>
+          <w:rPr>
+            <w:rStyle w:val="Hyperlink"/>
+            <w:rFonts w:cstheme="minorHAnsi"/>
+            <w:noProof/>
           </w:rPr>
           <w:t>d)</w:t>
         </w:r>
         <w:r>
           <w:rPr>
-            <w:rFonts w:cstheme="minorBidi"/>
+            <w:rFonts w:cstheme="minorHAnsi"/>
+            <w:noProof/>
             <w:kern w:val="2"/>
-            <w:sz w:val="22"/>
-            <w:szCs w:val="22"/>
             <w14:ligatures w14:val="standardContextual"/>
           </w:rPr>
           <w:tab/>
@@ -288,35 +538,96 @@
         <w:r>
           <w:rPr>
             <w:rStyle w:val="Hyperlink"/>
+            <w:rFonts w:cstheme="minorHAnsi"/>
+            <w:noProof/>
           </w:rPr>
           <w:t>2D Contour Map</w:t>
         </w:r>
+        <w:r>
+          <w:rPr>
+            <w:rFonts w:cstheme="minorHAnsi"/>
+            <w:noProof/>
+            <w:webHidden/>
+          </w:rPr>
+          <w:tab/>
+        </w:r>
+        <w:r>
+          <w:rPr>
+            <w:rFonts w:cstheme="minorHAnsi"/>
+            <w:noProof/>
+            <w:webHidden/>
+          </w:rPr>
+          <w:fldChar w:fldCharType="begin"/>
+        </w:r>
+        <w:r>
+          <w:rPr>
+            <w:rFonts w:cstheme="minorHAnsi"/>
+            <w:noProof/>
+            <w:webHidden/>
+          </w:rPr>
+          <w:instrText xml:space="preserve"> PAGEREF _Toc149643181 \h </w:instrText>
+        </w:r>
+        <w:r>
+          <w:rPr>
+            <w:rFonts w:cstheme="minorHAnsi"/>
+            <w:noProof/>
+            <w:webHidden/>
+          </w:rPr>
+        </w:r>
+        <w:r>
+          <w:rPr>
+            <w:rFonts w:cstheme="minorHAnsi"/>
+            <w:noProof/>
+            <w:webHidden/>
+          </w:rPr>
+          <w:fldChar w:fldCharType="separate"/>
+        </w:r>
+        <w:r>
+          <w:rPr>
+            <w:rFonts w:cstheme="minorHAnsi"/>
+            <w:noProof/>
+            <w:webHidden/>
+          </w:rPr>
+          <w:t>9</w:t>
+        </w:r>
+        <w:r>
+          <w:rPr>
+            <w:rFonts w:cstheme="minorHAnsi"/>
+            <w:noProof/>
+            <w:webHidden/>
+          </w:rPr>
+          <w:fldChar w:fldCharType="end"/>
+        </w:r>
       </w:hyperlink>
     </w:p>
     <w:p>
       <w:pPr>
-        <w:pStyle w:val="TOC1"/>
-        <w:rPr>
-          <w:rFonts w:cstheme="minorBidi"/>
+        <w:pStyle w:val="TOC2"/>
+        <w:tabs>
+          <w:tab w:val="left" w:pos="660"/>
+          <w:tab w:val="right" w:leader="dot" w:pos="6110"/>
+        </w:tabs>
+        <w:rPr>
+          <w:rFonts w:cstheme="minorHAnsi"/>
+          <w:noProof/>
           <w:kern w:val="2"/>
-          <w:sz w:val="22"/>
-          <w:szCs w:val="22"/>
           <w14:ligatures w14:val="standardContextual"/>
         </w:rPr>
       </w:pPr>
-      <w:hyperlink w:anchor="_Toc144977473" w:history="1">
+      <w:hyperlink w:anchor="_Toc149643182" w:history="1">
         <w:r>
           <w:rPr>
             <w:rStyle w:val="Hyperlink"/>
+            <w:rFonts w:cstheme="minorHAnsi"/>
+            <w:noProof/>
           </w:rPr>
           <w:t>e)</w:t>
         </w:r>
         <w:r>
           <w:rPr>
-            <w:rFonts w:cstheme="minorBidi"/>
+            <w:rFonts w:cstheme="minorHAnsi"/>
+            <w:noProof/>
             <w:kern w:val="2"/>
-            <w:sz w:val="22"/>
-            <w:szCs w:val="22"/>
             <w14:ligatures w14:val="standardContextual"/>
           </w:rPr>
           <w:tab/>
@@ -324,35 +635,96 @@
         <w:r>
           <w:rPr>
             <w:rStyle w:val="Hyperlink"/>
-          </w:rPr>
-          <w:t>Flow Diagnostics</w:t>
+            <w:rFonts w:cstheme="minorHAnsi"/>
+            <w:noProof/>
+          </w:rPr>
+          <w:t>Flow Diagnostics – 3D view</w:t>
+        </w:r>
+        <w:r>
+          <w:rPr>
+            <w:rFonts w:cstheme="minorHAnsi"/>
+            <w:noProof/>
+            <w:webHidden/>
+          </w:rPr>
+          <w:tab/>
+        </w:r>
+        <w:r>
+          <w:rPr>
+            <w:rFonts w:cstheme="minorHAnsi"/>
+            <w:noProof/>
+            <w:webHidden/>
+          </w:rPr>
+          <w:fldChar w:fldCharType="begin"/>
+        </w:r>
+        <w:r>
+          <w:rPr>
+            <w:rFonts w:cstheme="minorHAnsi"/>
+            <w:noProof/>
+            <w:webHidden/>
+          </w:rPr>
+          <w:instrText xml:space="preserve"> PAGEREF _Toc149643182 \h </w:instrText>
+        </w:r>
+        <w:r>
+          <w:rPr>
+            <w:rFonts w:cstheme="minorHAnsi"/>
+            <w:noProof/>
+            <w:webHidden/>
+          </w:rPr>
+        </w:r>
+        <w:r>
+          <w:rPr>
+            <w:rFonts w:cstheme="minorHAnsi"/>
+            <w:noProof/>
+            <w:webHidden/>
+          </w:rPr>
+          <w:fldChar w:fldCharType="separate"/>
+        </w:r>
+        <w:r>
+          <w:rPr>
+            <w:rFonts w:cstheme="minorHAnsi"/>
+            <w:noProof/>
+            <w:webHidden/>
+          </w:rPr>
+          <w:t>10</w:t>
+        </w:r>
+        <w:r>
+          <w:rPr>
+            <w:rFonts w:cstheme="minorHAnsi"/>
+            <w:noProof/>
+            <w:webHidden/>
+          </w:rPr>
+          <w:fldChar w:fldCharType="end"/>
         </w:r>
       </w:hyperlink>
     </w:p>
     <w:p>
       <w:pPr>
-        <w:pStyle w:val="TOC1"/>
-        <w:rPr>
-          <w:rFonts w:cstheme="minorBidi"/>
+        <w:pStyle w:val="TOC2"/>
+        <w:tabs>
+          <w:tab w:val="left" w:pos="660"/>
+          <w:tab w:val="right" w:leader="dot" w:pos="6110"/>
+        </w:tabs>
+        <w:rPr>
+          <w:rFonts w:cstheme="minorHAnsi"/>
+          <w:noProof/>
           <w:kern w:val="2"/>
-          <w:sz w:val="22"/>
-          <w:szCs w:val="22"/>
           <w14:ligatures w14:val="standardContextual"/>
         </w:rPr>
       </w:pPr>
-      <w:hyperlink w:anchor="_Toc144977474" w:history="1">
+      <w:hyperlink w:anchor="_Toc149643183" w:history="1">
         <w:r>
           <w:rPr>
             <w:rStyle w:val="Hyperlink"/>
+            <w:rFonts w:cstheme="minorHAnsi"/>
+            <w:noProof/>
           </w:rPr>
           <w:t>f)</w:t>
         </w:r>
         <w:r>
           <w:rPr>
-            <w:rFonts w:cstheme="minorBidi"/>
+            <w:rFonts w:cstheme="minorHAnsi"/>
+            <w:noProof/>
             <w:kern w:val="2"/>
-            <w:sz w:val="22"/>
-            <w:szCs w:val="22"/>
             <w14:ligatures w14:val="standardContextual"/>
           </w:rPr>
           <w:tab/>
@@ -360,35 +732,193 @@
         <w:r>
           <w:rPr>
             <w:rStyle w:val="Hyperlink"/>
+            <w:rFonts w:cstheme="minorHAnsi"/>
+            <w:noProof/>
+          </w:rPr>
+          <w:t>Flow Diagnostics – plots</w:t>
+        </w:r>
+        <w:r>
+          <w:rPr>
+            <w:rFonts w:cstheme="minorHAnsi"/>
+            <w:noProof/>
+            <w:webHidden/>
+          </w:rPr>
+          <w:tab/>
+        </w:r>
+        <w:r>
+          <w:rPr>
+            <w:rFonts w:cstheme="minorHAnsi"/>
+            <w:noProof/>
+            <w:webHidden/>
+          </w:rPr>
+          <w:fldChar w:fldCharType="begin"/>
+        </w:r>
+        <w:r>
+          <w:rPr>
+            <w:rFonts w:cstheme="minorHAnsi"/>
+            <w:noProof/>
+            <w:webHidden/>
+          </w:rPr>
+          <w:instrText xml:space="preserve"> PAGEREF _Toc149643183 \h </w:instrText>
+        </w:r>
+        <w:r>
+          <w:rPr>
+            <w:rFonts w:cstheme="minorHAnsi"/>
+            <w:noProof/>
+            <w:webHidden/>
+          </w:rPr>
+        </w:r>
+        <w:r>
+          <w:rPr>
+            <w:rFonts w:cstheme="minorHAnsi"/>
+            <w:noProof/>
+            <w:webHidden/>
+          </w:rPr>
+          <w:fldChar w:fldCharType="separate"/>
+        </w:r>
+        <w:r>
+          <w:rPr>
+            <w:rFonts w:cstheme="minorHAnsi"/>
+            <w:noProof/>
+            <w:webHidden/>
+          </w:rPr>
+          <w:t>12</w:t>
+        </w:r>
+        <w:r>
+          <w:rPr>
+            <w:rFonts w:cstheme="minorHAnsi"/>
+            <w:noProof/>
+            <w:webHidden/>
+          </w:rPr>
+          <w:fldChar w:fldCharType="end"/>
+        </w:r>
+      </w:hyperlink>
+    </w:p>
+    <w:p>
+      <w:pPr>
+        <w:pStyle w:val="TOC2"/>
+        <w:tabs>
+          <w:tab w:val="left" w:pos="660"/>
+          <w:tab w:val="right" w:leader="dot" w:pos="6110"/>
+        </w:tabs>
+        <w:rPr>
+          <w:rFonts w:cstheme="minorHAnsi"/>
+          <w:noProof/>
+          <w:kern w:val="2"/>
+          <w14:ligatures w14:val="standardContextual"/>
+        </w:rPr>
+      </w:pPr>
+      <w:hyperlink w:anchor="_Toc149643184" w:history="1">
+        <w:r>
+          <w:rPr>
+            <w:rStyle w:val="Hyperlink"/>
+            <w:rFonts w:cstheme="minorHAnsi"/>
+            <w:noProof/>
+          </w:rPr>
+          <w:t>g)</w:t>
+        </w:r>
+        <w:r>
+          <w:rPr>
+            <w:rFonts w:cstheme="minorHAnsi"/>
+            <w:noProof/>
+            <w:kern w:val="2"/>
+            <w14:ligatures w14:val="standardContextual"/>
+          </w:rPr>
+          <w:tab/>
+        </w:r>
+        <w:r>
+          <w:rPr>
+            <w:rStyle w:val="Hyperlink"/>
+            <w:rFonts w:cstheme="minorHAnsi"/>
+            <w:noProof/>
           </w:rPr>
           <w:t>Summary Plots</w:t>
         </w:r>
+        <w:r>
+          <w:rPr>
+            <w:rFonts w:cstheme="minorHAnsi"/>
+            <w:noProof/>
+            <w:webHidden/>
+          </w:rPr>
+          <w:tab/>
+        </w:r>
+        <w:r>
+          <w:rPr>
+            <w:rFonts w:cstheme="minorHAnsi"/>
+            <w:noProof/>
+            <w:webHidden/>
+          </w:rPr>
+          <w:fldChar w:fldCharType="begin"/>
+        </w:r>
+        <w:r>
+          <w:rPr>
+            <w:rFonts w:cstheme="minorHAnsi"/>
+            <w:noProof/>
+            <w:webHidden/>
+          </w:rPr>
+          <w:instrText xml:space="preserve"> PAGEREF _Toc149643184 \h </w:instrText>
+        </w:r>
+        <w:r>
+          <w:rPr>
+            <w:rFonts w:cstheme="minorHAnsi"/>
+            <w:noProof/>
+            <w:webHidden/>
+          </w:rPr>
+        </w:r>
+        <w:r>
+          <w:rPr>
+            <w:rFonts w:cstheme="minorHAnsi"/>
+            <w:noProof/>
+            <w:webHidden/>
+          </w:rPr>
+          <w:fldChar w:fldCharType="separate"/>
+        </w:r>
+        <w:r>
+          <w:rPr>
+            <w:rFonts w:cstheme="minorHAnsi"/>
+            <w:noProof/>
+            <w:webHidden/>
+          </w:rPr>
+          <w:t>13</w:t>
+        </w:r>
+        <w:r>
+          <w:rPr>
+            <w:rFonts w:cstheme="minorHAnsi"/>
+            <w:noProof/>
+            <w:webHidden/>
+          </w:rPr>
+          <w:fldChar w:fldCharType="end"/>
+        </w:r>
       </w:hyperlink>
     </w:p>
     <w:p>
       <w:pPr>
-        <w:pStyle w:val="TOC1"/>
-        <w:rPr>
-          <w:rFonts w:cstheme="minorBidi"/>
+        <w:pStyle w:val="TOC2"/>
+        <w:tabs>
+          <w:tab w:val="left" w:pos="660"/>
+          <w:tab w:val="right" w:leader="dot" w:pos="6110"/>
+        </w:tabs>
+        <w:rPr>
+          <w:rFonts w:cstheme="minorHAnsi"/>
+          <w:noProof/>
           <w:kern w:val="2"/>
-          <w:sz w:val="22"/>
-          <w:szCs w:val="22"/>
           <w14:ligatures w14:val="standardContextual"/>
         </w:rPr>
       </w:pPr>
-      <w:hyperlink w:anchor="_Toc144977475" w:history="1">
+      <w:hyperlink w:anchor="_Toc149643185" w:history="1">
         <w:r>
           <w:rPr>
             <w:rStyle w:val="Hyperlink"/>
-          </w:rPr>
-          <w:t>g)</w:t>
-        </w:r>
-        <w:r>
-          <w:rPr>
-            <w:rFonts w:cstheme="minorBidi"/>
+            <w:rFonts w:cstheme="minorHAnsi"/>
+            <w:noProof/>
+          </w:rPr>
+          <w:t>h)</w:t>
+        </w:r>
+        <w:r>
+          <w:rPr>
+            <w:rFonts w:cstheme="minorHAnsi"/>
+            <w:noProof/>
             <w:kern w:val="2"/>
-            <w:sz w:val="22"/>
-            <w:szCs w:val="22"/>
             <w14:ligatures w14:val="standardContextual"/>
           </w:rPr>
           <w:tab/>
@@ -396,35 +926,193 @@
         <w:r>
           <w:rPr>
             <w:rStyle w:val="Hyperlink"/>
+            <w:rFonts w:cstheme="minorHAnsi"/>
+            <w:noProof/>
+          </w:rPr>
+          <w:t>Summary Cross Plot Curves</w:t>
+        </w:r>
+        <w:r>
+          <w:rPr>
+            <w:rFonts w:cstheme="minorHAnsi"/>
+            <w:noProof/>
+            <w:webHidden/>
+          </w:rPr>
+          <w:tab/>
+        </w:r>
+        <w:r>
+          <w:rPr>
+            <w:rFonts w:cstheme="minorHAnsi"/>
+            <w:noProof/>
+            <w:webHidden/>
+          </w:rPr>
+          <w:fldChar w:fldCharType="begin"/>
+        </w:r>
+        <w:r>
+          <w:rPr>
+            <w:rFonts w:cstheme="minorHAnsi"/>
+            <w:noProof/>
+            <w:webHidden/>
+          </w:rPr>
+          <w:instrText xml:space="preserve"> PAGEREF _Toc149643185 \h </w:instrText>
+        </w:r>
+        <w:r>
+          <w:rPr>
+            <w:rFonts w:cstheme="minorHAnsi"/>
+            <w:noProof/>
+            <w:webHidden/>
+          </w:rPr>
+        </w:r>
+        <w:r>
+          <w:rPr>
+            <w:rFonts w:cstheme="minorHAnsi"/>
+            <w:noProof/>
+            <w:webHidden/>
+          </w:rPr>
+          <w:fldChar w:fldCharType="separate"/>
+        </w:r>
+        <w:r>
+          <w:rPr>
+            <w:rFonts w:cstheme="minorHAnsi"/>
+            <w:noProof/>
+            <w:webHidden/>
+          </w:rPr>
+          <w:t>14</w:t>
+        </w:r>
+        <w:r>
+          <w:rPr>
+            <w:rFonts w:cstheme="minorHAnsi"/>
+            <w:noProof/>
+            <w:webHidden/>
+          </w:rPr>
+          <w:fldChar w:fldCharType="end"/>
+        </w:r>
+      </w:hyperlink>
+    </w:p>
+    <w:p>
+      <w:pPr>
+        <w:pStyle w:val="TOC2"/>
+        <w:tabs>
+          <w:tab w:val="left" w:pos="660"/>
+          <w:tab w:val="right" w:leader="dot" w:pos="6110"/>
+        </w:tabs>
+        <w:rPr>
+          <w:rFonts w:cstheme="minorHAnsi"/>
+          <w:noProof/>
+          <w:kern w:val="2"/>
+          <w14:ligatures w14:val="standardContextual"/>
+        </w:rPr>
+      </w:pPr>
+      <w:hyperlink w:anchor="_Toc149643186" w:history="1">
+        <w:r>
+          <w:rPr>
+            <w:rStyle w:val="Hyperlink"/>
+            <w:rFonts w:cstheme="minorHAnsi"/>
+            <w:noProof/>
+          </w:rPr>
+          <w:t>i)</w:t>
+        </w:r>
+        <w:r>
+          <w:rPr>
+            <w:rFonts w:cstheme="minorHAnsi"/>
+            <w:noProof/>
+            <w:kern w:val="2"/>
+            <w14:ligatures w14:val="standardContextual"/>
+          </w:rPr>
+          <w:tab/>
+        </w:r>
+        <w:r>
+          <w:rPr>
+            <w:rStyle w:val="Hyperlink"/>
+            <w:rFonts w:cstheme="minorHAnsi"/>
+            <w:noProof/>
           </w:rPr>
           <w:t>Summary Plots – calculated curves</w:t>
         </w:r>
+        <w:r>
+          <w:rPr>
+            <w:rFonts w:cstheme="minorHAnsi"/>
+            <w:noProof/>
+            <w:webHidden/>
+          </w:rPr>
+          <w:tab/>
+        </w:r>
+        <w:r>
+          <w:rPr>
+            <w:rFonts w:cstheme="minorHAnsi"/>
+            <w:noProof/>
+            <w:webHidden/>
+          </w:rPr>
+          <w:fldChar w:fldCharType="begin"/>
+        </w:r>
+        <w:r>
+          <w:rPr>
+            <w:rFonts w:cstheme="minorHAnsi"/>
+            <w:noProof/>
+            <w:webHidden/>
+          </w:rPr>
+          <w:instrText xml:space="preserve"> PAGEREF _Toc149643186 \h </w:instrText>
+        </w:r>
+        <w:r>
+          <w:rPr>
+            <w:rFonts w:cstheme="minorHAnsi"/>
+            <w:noProof/>
+            <w:webHidden/>
+          </w:rPr>
+        </w:r>
+        <w:r>
+          <w:rPr>
+            <w:rFonts w:cstheme="minorHAnsi"/>
+            <w:noProof/>
+            <w:webHidden/>
+          </w:rPr>
+          <w:fldChar w:fldCharType="separate"/>
+        </w:r>
+        <w:r>
+          <w:rPr>
+            <w:rFonts w:cstheme="minorHAnsi"/>
+            <w:noProof/>
+            <w:webHidden/>
+          </w:rPr>
+          <w:t>15</w:t>
+        </w:r>
+        <w:r>
+          <w:rPr>
+            <w:rFonts w:cstheme="minorHAnsi"/>
+            <w:noProof/>
+            <w:webHidden/>
+          </w:rPr>
+          <w:fldChar w:fldCharType="end"/>
+        </w:r>
       </w:hyperlink>
     </w:p>
     <w:p>
       <w:pPr>
-        <w:pStyle w:val="TOC1"/>
-        <w:rPr>
-          <w:rFonts w:cstheme="minorBidi"/>
+        <w:pStyle w:val="TOC2"/>
+        <w:tabs>
+          <w:tab w:val="left" w:pos="660"/>
+          <w:tab w:val="right" w:leader="dot" w:pos="6110"/>
+        </w:tabs>
+        <w:rPr>
+          <w:rFonts w:cstheme="minorHAnsi"/>
+          <w:noProof/>
           <w:kern w:val="2"/>
-          <w:sz w:val="22"/>
-          <w:szCs w:val="22"/>
           <w14:ligatures w14:val="standardContextual"/>
         </w:rPr>
       </w:pPr>
-      <w:hyperlink w:anchor="_Toc144977476" w:history="1">
+      <w:hyperlink w:anchor="_Toc149643187" w:history="1">
         <w:r>
           <w:rPr>
             <w:rStyle w:val="Hyperlink"/>
-          </w:rPr>
-          <w:t>h)</w:t>
-        </w:r>
-        <w:r>
-          <w:rPr>
-            <w:rFonts w:cstheme="minorBidi"/>
+            <w:rFonts w:cstheme="minorHAnsi"/>
+            <w:noProof/>
+          </w:rPr>
+          <w:t>j)</w:t>
+        </w:r>
+        <w:r>
+          <w:rPr>
+            <w:rFonts w:cstheme="minorHAnsi"/>
+            <w:noProof/>
             <w:kern w:val="2"/>
-            <w:sz w:val="22"/>
-            <w:szCs w:val="22"/>
             <w14:ligatures w14:val="standardContextual"/>
           </w:rPr>
           <w:tab/>
@@ -432,35 +1120,96 @@
         <w:r>
           <w:rPr>
             <w:rStyle w:val="Hyperlink"/>
+            <w:rFonts w:cstheme="minorHAnsi"/>
+            <w:noProof/>
           </w:rPr>
           <w:t>Summary Data in Table</w:t>
         </w:r>
+        <w:r>
+          <w:rPr>
+            <w:rFonts w:cstheme="minorHAnsi"/>
+            <w:noProof/>
+            <w:webHidden/>
+          </w:rPr>
+          <w:tab/>
+        </w:r>
+        <w:r>
+          <w:rPr>
+            <w:rFonts w:cstheme="minorHAnsi"/>
+            <w:noProof/>
+            <w:webHidden/>
+          </w:rPr>
+          <w:fldChar w:fldCharType="begin"/>
+        </w:r>
+        <w:r>
+          <w:rPr>
+            <w:rFonts w:cstheme="minorHAnsi"/>
+            <w:noProof/>
+            <w:webHidden/>
+          </w:rPr>
+          <w:instrText xml:space="preserve"> PAGEREF _Toc149643187 \h </w:instrText>
+        </w:r>
+        <w:r>
+          <w:rPr>
+            <w:rFonts w:cstheme="minorHAnsi"/>
+            <w:noProof/>
+            <w:webHidden/>
+          </w:rPr>
+        </w:r>
+        <w:r>
+          <w:rPr>
+            <w:rFonts w:cstheme="minorHAnsi"/>
+            <w:noProof/>
+            <w:webHidden/>
+          </w:rPr>
+          <w:fldChar w:fldCharType="separate"/>
+        </w:r>
+        <w:r>
+          <w:rPr>
+            <w:rFonts w:cstheme="minorHAnsi"/>
+            <w:noProof/>
+            <w:webHidden/>
+          </w:rPr>
+          <w:t>17</w:t>
+        </w:r>
+        <w:r>
+          <w:rPr>
+            <w:rFonts w:cstheme="minorHAnsi"/>
+            <w:noProof/>
+            <w:webHidden/>
+          </w:rPr>
+          <w:fldChar w:fldCharType="end"/>
+        </w:r>
       </w:hyperlink>
     </w:p>
     <w:p>
       <w:pPr>
-        <w:pStyle w:val="TOC1"/>
-        <w:rPr>
-          <w:rFonts w:cstheme="minorBidi"/>
+        <w:pStyle w:val="TOC2"/>
+        <w:tabs>
+          <w:tab w:val="left" w:pos="660"/>
+          <w:tab w:val="right" w:leader="dot" w:pos="6110"/>
+        </w:tabs>
+        <w:rPr>
+          <w:rFonts w:cstheme="minorHAnsi"/>
+          <w:noProof/>
           <w:kern w:val="2"/>
-          <w:sz w:val="22"/>
-          <w:szCs w:val="22"/>
           <w14:ligatures w14:val="standardContextual"/>
         </w:rPr>
       </w:pPr>
-      <w:hyperlink w:anchor="_Toc144977477" w:history="1">
+      <w:hyperlink w:anchor="_Toc149643188" w:history="1">
         <w:r>
           <w:rPr>
             <w:rStyle w:val="Hyperlink"/>
-          </w:rPr>
-          <w:t>i)</w:t>
-        </w:r>
-        <w:r>
-          <w:rPr>
-            <w:rFonts w:cstheme="minorBidi"/>
+            <w:rFonts w:cstheme="minorHAnsi"/>
+            <w:noProof/>
+          </w:rPr>
+          <w:t>k)</w:t>
+        </w:r>
+        <w:r>
+          <w:rPr>
+            <w:rFonts w:cstheme="minorHAnsi"/>
+            <w:noProof/>
             <w:kern w:val="2"/>
-            <w:sz w:val="22"/>
-            <w:szCs w:val="22"/>
             <w14:ligatures w14:val="standardContextual"/>
           </w:rPr>
           <w:tab/>
@@ -468,35 +1217,96 @@
         <w:r>
           <w:rPr>
             <w:rStyle w:val="Hyperlink"/>
+            <w:rFonts w:cstheme="minorHAnsi"/>
+            <w:noProof/>
           </w:rPr>
           <w:t>Summary Decline Curves</w:t>
         </w:r>
+        <w:r>
+          <w:rPr>
+            <w:rFonts w:cstheme="minorHAnsi"/>
+            <w:noProof/>
+            <w:webHidden/>
+          </w:rPr>
+          <w:tab/>
+        </w:r>
+        <w:r>
+          <w:rPr>
+            <w:rFonts w:cstheme="minorHAnsi"/>
+            <w:noProof/>
+            <w:webHidden/>
+          </w:rPr>
+          <w:fldChar w:fldCharType="begin"/>
+        </w:r>
+        <w:r>
+          <w:rPr>
+            <w:rFonts w:cstheme="minorHAnsi"/>
+            <w:noProof/>
+            <w:webHidden/>
+          </w:rPr>
+          <w:instrText xml:space="preserve"> PAGEREF _Toc149643188 \h </w:instrText>
+        </w:r>
+        <w:r>
+          <w:rPr>
+            <w:rFonts w:cstheme="minorHAnsi"/>
+            <w:noProof/>
+            <w:webHidden/>
+          </w:rPr>
+        </w:r>
+        <w:r>
+          <w:rPr>
+            <w:rFonts w:cstheme="minorHAnsi"/>
+            <w:noProof/>
+            <w:webHidden/>
+          </w:rPr>
+          <w:fldChar w:fldCharType="separate"/>
+        </w:r>
+        <w:r>
+          <w:rPr>
+            <w:rFonts w:cstheme="minorHAnsi"/>
+            <w:noProof/>
+            <w:webHidden/>
+          </w:rPr>
+          <w:t>18</w:t>
+        </w:r>
+        <w:r>
+          <w:rPr>
+            <w:rFonts w:cstheme="minorHAnsi"/>
+            <w:noProof/>
+            <w:webHidden/>
+          </w:rPr>
+          <w:fldChar w:fldCharType="end"/>
+        </w:r>
       </w:hyperlink>
     </w:p>
     <w:p>
       <w:pPr>
-        <w:pStyle w:val="TOC1"/>
-        <w:rPr>
-          <w:rFonts w:cstheme="minorBidi"/>
+        <w:pStyle w:val="TOC2"/>
+        <w:tabs>
+          <w:tab w:val="left" w:pos="660"/>
+          <w:tab w:val="right" w:leader="dot" w:pos="6110"/>
+        </w:tabs>
+        <w:rPr>
+          <w:rFonts w:cstheme="minorHAnsi"/>
+          <w:noProof/>
           <w:kern w:val="2"/>
-          <w:sz w:val="22"/>
-          <w:szCs w:val="22"/>
           <w14:ligatures w14:val="standardContextual"/>
         </w:rPr>
       </w:pPr>
-      <w:hyperlink w:anchor="_Toc144977478" w:history="1">
+      <w:hyperlink w:anchor="_Toc149643189" w:history="1">
         <w:r>
           <w:rPr>
             <w:rStyle w:val="Hyperlink"/>
-          </w:rPr>
-          <w:t>j)</w:t>
-        </w:r>
-        <w:r>
-          <w:rPr>
-            <w:rFonts w:cstheme="minorBidi"/>
+            <w:rFonts w:cstheme="minorHAnsi"/>
+            <w:noProof/>
+          </w:rPr>
+          <w:t>l)</w:t>
+        </w:r>
+        <w:r>
+          <w:rPr>
+            <w:rFonts w:cstheme="minorHAnsi"/>
+            <w:noProof/>
             <w:kern w:val="2"/>
-            <w:sz w:val="22"/>
-            <w:szCs w:val="22"/>
             <w14:ligatures w14:val="standardContextual"/>
           </w:rPr>
           <w:tab/>
@@ -504,71 +1314,290 @@
         <w:r>
           <w:rPr>
             <w:rStyle w:val="Hyperlink"/>
+            <w:rFonts w:cstheme="minorHAnsi"/>
+            <w:noProof/>
           </w:rPr>
           <w:t>Summary Regression Curves</w:t>
         </w:r>
+        <w:r>
+          <w:rPr>
+            <w:rFonts w:cstheme="minorHAnsi"/>
+            <w:noProof/>
+            <w:webHidden/>
+          </w:rPr>
+          <w:tab/>
+        </w:r>
+        <w:r>
+          <w:rPr>
+            <w:rFonts w:cstheme="minorHAnsi"/>
+            <w:noProof/>
+            <w:webHidden/>
+          </w:rPr>
+          <w:fldChar w:fldCharType="begin"/>
+        </w:r>
+        <w:r>
+          <w:rPr>
+            <w:rFonts w:cstheme="minorHAnsi"/>
+            <w:noProof/>
+            <w:webHidden/>
+          </w:rPr>
+          <w:instrText xml:space="preserve"> PAGEREF _Toc149643189 \h </w:instrText>
+        </w:r>
+        <w:r>
+          <w:rPr>
+            <w:rFonts w:cstheme="minorHAnsi"/>
+            <w:noProof/>
+            <w:webHidden/>
+          </w:rPr>
+        </w:r>
+        <w:r>
+          <w:rPr>
+            <w:rFonts w:cstheme="minorHAnsi"/>
+            <w:noProof/>
+            <w:webHidden/>
+          </w:rPr>
+          <w:fldChar w:fldCharType="separate"/>
+        </w:r>
+        <w:r>
+          <w:rPr>
+            <w:rFonts w:cstheme="minorHAnsi"/>
+            <w:noProof/>
+            <w:webHidden/>
+          </w:rPr>
+          <w:t>19</w:t>
+        </w:r>
+        <w:r>
+          <w:rPr>
+            <w:rFonts w:cstheme="minorHAnsi"/>
+            <w:noProof/>
+            <w:webHidden/>
+          </w:rPr>
+          <w:fldChar w:fldCharType="end"/>
+        </w:r>
       </w:hyperlink>
     </w:p>
     <w:p>
       <w:pPr>
-        <w:pStyle w:val="TOC1"/>
-        <w:rPr>
-          <w:rFonts w:cstheme="minorBidi"/>
+        <w:pStyle w:val="TOC2"/>
+        <w:tabs>
+          <w:tab w:val="left" w:pos="880"/>
+          <w:tab w:val="right" w:leader="dot" w:pos="6110"/>
+        </w:tabs>
+        <w:rPr>
+          <w:rFonts w:cstheme="minorHAnsi"/>
+          <w:noProof/>
           <w:kern w:val="2"/>
-          <w:sz w:val="22"/>
-          <w:szCs w:val="22"/>
           <w14:ligatures w14:val="standardContextual"/>
         </w:rPr>
       </w:pPr>
-      <w:hyperlink w:anchor="_Toc144977479" w:history="1">
+      <w:hyperlink w:anchor="_Toc149643190" w:history="1">
         <w:r>
           <w:rPr>
             <w:rStyle w:val="Hyperlink"/>
-          </w:rPr>
-          <w:t>k)</w:t>
-        </w:r>
-        <w:r>
-          <w:rPr>
-            <w:rFonts w:cstheme="minorBidi"/>
+            <w:rFonts w:cstheme="minorHAnsi"/>
+            <w:noProof/>
+          </w:rPr>
+          <w:t>m)</w:t>
+        </w:r>
+        <w:r>
+          <w:rPr>
+            <w:rFonts w:cstheme="minorHAnsi"/>
+            <w:noProof/>
             <w:kern w:val="2"/>
-            <w:sz w:val="22"/>
-            <w:szCs w:val="22"/>
             <w14:ligatures w14:val="standardContextual"/>
           </w:rPr>
+          <w:t xml:space="preserve">    </w:t>
+        </w:r>
+        <w:r>
+          <w:rPr>
+            <w:rStyle w:val="Hyperlink"/>
+            <w:rFonts w:cstheme="minorHAnsi"/>
+            <w:noProof/>
+          </w:rPr>
+          <w:t>Observed Data Plots</w:t>
+        </w:r>
+        <w:r>
+          <w:rPr>
+            <w:rFonts w:cstheme="minorHAnsi"/>
+            <w:noProof/>
+            <w:webHidden/>
+          </w:rPr>
           <w:tab/>
         </w:r>
         <w:r>
           <w:rPr>
+            <w:rFonts w:cstheme="minorHAnsi"/>
+            <w:noProof/>
+            <w:webHidden/>
+          </w:rPr>
+          <w:fldChar w:fldCharType="begin"/>
+        </w:r>
+        <w:r>
+          <w:rPr>
+            <w:rFonts w:cstheme="minorHAnsi"/>
+            <w:noProof/>
+            <w:webHidden/>
+          </w:rPr>
+          <w:instrText xml:space="preserve"> PAGEREF _Toc149643190 \h </w:instrText>
+        </w:r>
+        <w:r>
+          <w:rPr>
+            <w:rFonts w:cstheme="minorHAnsi"/>
+            <w:noProof/>
+            <w:webHidden/>
+          </w:rPr>
+        </w:r>
+        <w:r>
+          <w:rPr>
+            <w:rFonts w:cstheme="minorHAnsi"/>
+            <w:noProof/>
+            <w:webHidden/>
+          </w:rPr>
+          <w:fldChar w:fldCharType="separate"/>
+        </w:r>
+        <w:r>
+          <w:rPr>
+            <w:rFonts w:cstheme="minorHAnsi"/>
+            <w:noProof/>
+            <w:webHidden/>
+          </w:rPr>
+          <w:t>20</w:t>
+        </w:r>
+        <w:r>
+          <w:rPr>
+            <w:rFonts w:cstheme="minorHAnsi"/>
+            <w:noProof/>
+            <w:webHidden/>
+          </w:rPr>
+          <w:fldChar w:fldCharType="end"/>
+        </w:r>
+      </w:hyperlink>
+    </w:p>
+    <w:p>
+      <w:pPr>
+        <w:pStyle w:val="TOC2"/>
+        <w:tabs>
+          <w:tab w:val="left" w:pos="660"/>
+          <w:tab w:val="right" w:leader="dot" w:pos="6110"/>
+        </w:tabs>
+        <w:rPr>
+          <w:rFonts w:cstheme="minorHAnsi"/>
+          <w:noProof/>
+          <w:kern w:val="2"/>
+          <w14:ligatures w14:val="standardContextual"/>
+        </w:rPr>
+      </w:pPr>
+      <w:hyperlink w:anchor="_Toc149643191" w:history="1">
+        <w:r>
+          <w:rPr>
             <w:rStyle w:val="Hyperlink"/>
-          </w:rPr>
-          <w:t>Observed Data Plots</w:t>
+            <w:rFonts w:cstheme="minorHAnsi"/>
+            <w:noProof/>
+          </w:rPr>
+          <w:t>n)</w:t>
+        </w:r>
+        <w:r>
+          <w:rPr>
+            <w:rFonts w:cstheme="minorHAnsi"/>
+            <w:noProof/>
+            <w:kern w:val="2"/>
+            <w14:ligatures w14:val="standardContextual"/>
+          </w:rPr>
+          <w:tab/>
+        </w:r>
+        <w:r>
+          <w:rPr>
+            <w:rStyle w:val="Hyperlink"/>
+            <w:rFonts w:cstheme="minorHAnsi"/>
+            <w:noProof/>
+          </w:rPr>
+          <w:t>Ensemble Plots (1 of 2)</w:t>
+        </w:r>
+        <w:r>
+          <w:rPr>
+            <w:rFonts w:cstheme="minorHAnsi"/>
+            <w:noProof/>
+            <w:webHidden/>
+          </w:rPr>
+          <w:tab/>
+        </w:r>
+        <w:r>
+          <w:rPr>
+            <w:rFonts w:cstheme="minorHAnsi"/>
+            <w:noProof/>
+            <w:webHidden/>
+          </w:rPr>
+          <w:fldChar w:fldCharType="begin"/>
+        </w:r>
+        <w:r>
+          <w:rPr>
+            <w:rFonts w:cstheme="minorHAnsi"/>
+            <w:noProof/>
+            <w:webHidden/>
+          </w:rPr>
+          <w:instrText xml:space="preserve"> PAGEREF _Toc149643191 \h </w:instrText>
+        </w:r>
+        <w:r>
+          <w:rPr>
+            <w:rFonts w:cstheme="minorHAnsi"/>
+            <w:noProof/>
+            <w:webHidden/>
+          </w:rPr>
+        </w:r>
+        <w:r>
+          <w:rPr>
+            <w:rFonts w:cstheme="minorHAnsi"/>
+            <w:noProof/>
+            <w:webHidden/>
+          </w:rPr>
+          <w:fldChar w:fldCharType="separate"/>
+        </w:r>
+        <w:r>
+          <w:rPr>
+            <w:rFonts w:cstheme="minorHAnsi"/>
+            <w:noProof/>
+            <w:webHidden/>
+          </w:rPr>
+          <w:t>21</w:t>
+        </w:r>
+        <w:r>
+          <w:rPr>
+            <w:rFonts w:cstheme="minorHAnsi"/>
+            <w:noProof/>
+            <w:webHidden/>
+          </w:rPr>
+          <w:fldChar w:fldCharType="end"/>
         </w:r>
       </w:hyperlink>
     </w:p>
     <w:p>
       <w:pPr>
-        <w:pStyle w:val="TOC1"/>
-        <w:rPr>
-          <w:rFonts w:cstheme="minorBidi"/>
+        <w:pStyle w:val="TOC2"/>
+        <w:tabs>
+          <w:tab w:val="left" w:pos="660"/>
+          <w:tab w:val="right" w:leader="dot" w:pos="6110"/>
+        </w:tabs>
+        <w:rPr>
+          <w:rFonts w:cstheme="minorHAnsi"/>
+          <w:noProof/>
           <w:kern w:val="2"/>
-          <w:sz w:val="22"/>
-          <w:szCs w:val="22"/>
           <w14:ligatures w14:val="standardContextual"/>
         </w:rPr>
       </w:pPr>
-      <w:hyperlink w:anchor="_Toc144977480" w:history="1">
+      <w:hyperlink w:anchor="_Toc149643192" w:history="1">
         <w:r>
           <w:rPr>
             <w:rStyle w:val="Hyperlink"/>
-          </w:rPr>
-          <w:t>l)</w:t>
-        </w:r>
-        <w:r>
-          <w:rPr>
-            <w:rFonts w:cstheme="minorBidi"/>
+            <w:rFonts w:cstheme="minorHAnsi"/>
+            <w:noProof/>
+          </w:rPr>
+          <w:t>o)</w:t>
+        </w:r>
+        <w:r>
+          <w:rPr>
+            <w:rFonts w:cstheme="minorHAnsi"/>
+            <w:noProof/>
             <w:kern w:val="2"/>
-            <w:sz w:val="22"/>
-            <w:szCs w:val="22"/>
             <w14:ligatures w14:val="standardContextual"/>
           </w:rPr>
           <w:tab/>
@@ -576,35 +1605,96 @@
         <w:r>
           <w:rPr>
             <w:rStyle w:val="Hyperlink"/>
-          </w:rPr>
-          <w:t>Ensemble Plots (1 of 2)</w:t>
+            <w:rFonts w:cstheme="minorHAnsi"/>
+            <w:noProof/>
+          </w:rPr>
+          <w:t>Ensemble Plots (2 of 2)</w:t>
+        </w:r>
+        <w:r>
+          <w:rPr>
+            <w:rFonts w:cstheme="minorHAnsi"/>
+            <w:noProof/>
+            <w:webHidden/>
+          </w:rPr>
+          <w:tab/>
+        </w:r>
+        <w:r>
+          <w:rPr>
+            <w:rFonts w:cstheme="minorHAnsi"/>
+            <w:noProof/>
+            <w:webHidden/>
+          </w:rPr>
+          <w:fldChar w:fldCharType="begin"/>
+        </w:r>
+        <w:r>
+          <w:rPr>
+            <w:rFonts w:cstheme="minorHAnsi"/>
+            <w:noProof/>
+            <w:webHidden/>
+          </w:rPr>
+          <w:instrText xml:space="preserve"> PAGEREF _Toc149643192 \h </w:instrText>
+        </w:r>
+        <w:r>
+          <w:rPr>
+            <w:rFonts w:cstheme="minorHAnsi"/>
+            <w:noProof/>
+            <w:webHidden/>
+          </w:rPr>
+        </w:r>
+        <w:r>
+          <w:rPr>
+            <w:rFonts w:cstheme="minorHAnsi"/>
+            <w:noProof/>
+            <w:webHidden/>
+          </w:rPr>
+          <w:fldChar w:fldCharType="separate"/>
+        </w:r>
+        <w:r>
+          <w:rPr>
+            <w:rFonts w:cstheme="minorHAnsi"/>
+            <w:noProof/>
+            <w:webHidden/>
+          </w:rPr>
+          <w:t>22</w:t>
+        </w:r>
+        <w:r>
+          <w:rPr>
+            <w:rFonts w:cstheme="minorHAnsi"/>
+            <w:noProof/>
+            <w:webHidden/>
+          </w:rPr>
+          <w:fldChar w:fldCharType="end"/>
         </w:r>
       </w:hyperlink>
     </w:p>
     <w:p>
       <w:pPr>
-        <w:pStyle w:val="TOC1"/>
-        <w:rPr>
-          <w:rFonts w:cstheme="minorBidi"/>
+        <w:pStyle w:val="TOC2"/>
+        <w:tabs>
+          <w:tab w:val="left" w:pos="660"/>
+          <w:tab w:val="right" w:leader="dot" w:pos="6110"/>
+        </w:tabs>
+        <w:rPr>
+          <w:rFonts w:cstheme="minorHAnsi"/>
+          <w:noProof/>
           <w:kern w:val="2"/>
-          <w:sz w:val="22"/>
-          <w:szCs w:val="22"/>
           <w14:ligatures w14:val="standardContextual"/>
         </w:rPr>
       </w:pPr>
-      <w:hyperlink w:anchor="_Toc144977481" w:history="1">
+      <w:hyperlink w:anchor="_Toc149643193" w:history="1">
         <w:r>
           <w:rPr>
             <w:rStyle w:val="Hyperlink"/>
-          </w:rPr>
-          <w:t>m)</w:t>
-        </w:r>
-        <w:r>
-          <w:rPr>
-            <w:rFonts w:cstheme="minorBidi"/>
+            <w:rFonts w:cstheme="minorHAnsi"/>
+            <w:noProof/>
+          </w:rPr>
+          <w:t>p)</w:t>
+        </w:r>
+        <w:r>
+          <w:rPr>
+            <w:rFonts w:cstheme="minorHAnsi"/>
+            <w:noProof/>
             <w:kern w:val="2"/>
-            <w:sz w:val="22"/>
-            <w:szCs w:val="22"/>
             <w14:ligatures w14:val="standardContextual"/>
           </w:rPr>
           <w:tab/>
@@ -612,35 +1702,96 @@
         <w:r>
           <w:rPr>
             <w:rStyle w:val="Hyperlink"/>
-          </w:rPr>
-          <w:t>Ensemble Plots (2 of 2)</w:t>
+            <w:rFonts w:cstheme="minorHAnsi"/>
+            <w:noProof/>
+          </w:rPr>
+          <w:t>Plot Templates</w:t>
+        </w:r>
+        <w:r>
+          <w:rPr>
+            <w:rFonts w:cstheme="minorHAnsi"/>
+            <w:noProof/>
+            <w:webHidden/>
+          </w:rPr>
+          <w:tab/>
+        </w:r>
+        <w:r>
+          <w:rPr>
+            <w:rFonts w:cstheme="minorHAnsi"/>
+            <w:noProof/>
+            <w:webHidden/>
+          </w:rPr>
+          <w:fldChar w:fldCharType="begin"/>
+        </w:r>
+        <w:r>
+          <w:rPr>
+            <w:rFonts w:cstheme="minorHAnsi"/>
+            <w:noProof/>
+            <w:webHidden/>
+          </w:rPr>
+          <w:instrText xml:space="preserve"> PAGEREF _Toc149643193 \h </w:instrText>
+        </w:r>
+        <w:r>
+          <w:rPr>
+            <w:rFonts w:cstheme="minorHAnsi"/>
+            <w:noProof/>
+            <w:webHidden/>
+          </w:rPr>
+        </w:r>
+        <w:r>
+          <w:rPr>
+            <w:rFonts w:cstheme="minorHAnsi"/>
+            <w:noProof/>
+            <w:webHidden/>
+          </w:rPr>
+          <w:fldChar w:fldCharType="separate"/>
+        </w:r>
+        <w:r>
+          <w:rPr>
+            <w:rFonts w:cstheme="minorHAnsi"/>
+            <w:noProof/>
+            <w:webHidden/>
+          </w:rPr>
+          <w:t>23</w:t>
+        </w:r>
+        <w:r>
+          <w:rPr>
+            <w:rFonts w:cstheme="minorHAnsi"/>
+            <w:noProof/>
+            <w:webHidden/>
+          </w:rPr>
+          <w:fldChar w:fldCharType="end"/>
         </w:r>
       </w:hyperlink>
     </w:p>
     <w:p>
       <w:pPr>
-        <w:pStyle w:val="TOC1"/>
-        <w:rPr>
-          <w:rFonts w:cstheme="minorBidi"/>
+        <w:pStyle w:val="TOC2"/>
+        <w:tabs>
+          <w:tab w:val="left" w:pos="660"/>
+          <w:tab w:val="right" w:leader="dot" w:pos="6110"/>
+        </w:tabs>
+        <w:rPr>
+          <w:rFonts w:cstheme="minorHAnsi"/>
+          <w:noProof/>
           <w:kern w:val="2"/>
-          <w:sz w:val="22"/>
-          <w:szCs w:val="22"/>
           <w14:ligatures w14:val="standardContextual"/>
         </w:rPr>
       </w:pPr>
-      <w:hyperlink w:anchor="_Toc144977482" w:history="1">
+      <w:hyperlink w:anchor="_Toc149643194" w:history="1">
         <w:r>
           <w:rPr>
             <w:rStyle w:val="Hyperlink"/>
-          </w:rPr>
-          <w:t>n)</w:t>
-        </w:r>
-        <w:r>
-          <w:rPr>
-            <w:rFonts w:cstheme="minorBidi"/>
+            <w:rFonts w:cstheme="minorHAnsi"/>
+            <w:noProof/>
+          </w:rPr>
+          <w:t>q)</w:t>
+        </w:r>
+        <w:r>
+          <w:rPr>
+            <w:rFonts w:cstheme="minorHAnsi"/>
+            <w:noProof/>
             <w:kern w:val="2"/>
-            <w:sz w:val="22"/>
-            <w:szCs w:val="22"/>
             <w14:ligatures w14:val="standardContextual"/>
           </w:rPr>
           <w:tab/>
@@ -648,35 +1799,96 @@
         <w:r>
           <w:rPr>
             <w:rStyle w:val="Hyperlink"/>
-          </w:rPr>
-          <w:t>Plot Templates</w:t>
+            <w:rFonts w:cstheme="minorHAnsi"/>
+            <w:noProof/>
+          </w:rPr>
+          <w:t>RFT Plots</w:t>
+        </w:r>
+        <w:r>
+          <w:rPr>
+            <w:rFonts w:cstheme="minorHAnsi"/>
+            <w:noProof/>
+            <w:webHidden/>
+          </w:rPr>
+          <w:tab/>
+        </w:r>
+        <w:r>
+          <w:rPr>
+            <w:rFonts w:cstheme="minorHAnsi"/>
+            <w:noProof/>
+            <w:webHidden/>
+          </w:rPr>
+          <w:fldChar w:fldCharType="begin"/>
+        </w:r>
+        <w:r>
+          <w:rPr>
+            <w:rFonts w:cstheme="minorHAnsi"/>
+            <w:noProof/>
+            <w:webHidden/>
+          </w:rPr>
+          <w:instrText xml:space="preserve"> PAGEREF _Toc149643194 \h </w:instrText>
+        </w:r>
+        <w:r>
+          <w:rPr>
+            <w:rFonts w:cstheme="minorHAnsi"/>
+            <w:noProof/>
+            <w:webHidden/>
+          </w:rPr>
+        </w:r>
+        <w:r>
+          <w:rPr>
+            <w:rFonts w:cstheme="minorHAnsi"/>
+            <w:noProof/>
+            <w:webHidden/>
+          </w:rPr>
+          <w:fldChar w:fldCharType="separate"/>
+        </w:r>
+        <w:r>
+          <w:rPr>
+            <w:rFonts w:cstheme="minorHAnsi"/>
+            <w:noProof/>
+            <w:webHidden/>
+          </w:rPr>
+          <w:t>24</w:t>
+        </w:r>
+        <w:r>
+          <w:rPr>
+            <w:rFonts w:cstheme="minorHAnsi"/>
+            <w:noProof/>
+            <w:webHidden/>
+          </w:rPr>
+          <w:fldChar w:fldCharType="end"/>
         </w:r>
       </w:hyperlink>
     </w:p>
     <w:p>
       <w:pPr>
-        <w:pStyle w:val="TOC1"/>
-        <w:rPr>
-          <w:rFonts w:cstheme="minorBidi"/>
+        <w:pStyle w:val="TOC2"/>
+        <w:tabs>
+          <w:tab w:val="left" w:pos="660"/>
+          <w:tab w:val="right" w:leader="dot" w:pos="6110"/>
+        </w:tabs>
+        <w:rPr>
+          <w:rFonts w:cstheme="minorHAnsi"/>
+          <w:noProof/>
           <w:kern w:val="2"/>
-          <w:sz w:val="22"/>
-          <w:szCs w:val="22"/>
           <w14:ligatures w14:val="standardContextual"/>
         </w:rPr>
       </w:pPr>
-      <w:hyperlink w:anchor="_Toc144977483" w:history="1">
+      <w:hyperlink w:anchor="_Toc149643195" w:history="1">
         <w:r>
           <w:rPr>
             <w:rStyle w:val="Hyperlink"/>
-          </w:rPr>
-          <w:t>o)</w:t>
-        </w:r>
-        <w:r>
-          <w:rPr>
-            <w:rFonts w:cstheme="minorBidi"/>
+            <w:rFonts w:cstheme="minorHAnsi"/>
+            <w:noProof/>
+          </w:rPr>
+          <w:t>r)</w:t>
+        </w:r>
+        <w:r>
+          <w:rPr>
+            <w:rFonts w:cstheme="minorHAnsi"/>
+            <w:noProof/>
             <w:kern w:val="2"/>
-            <w:sz w:val="22"/>
-            <w:szCs w:val="22"/>
             <w14:ligatures w14:val="standardContextual"/>
           </w:rPr>
           <w:tab/>
@@ -684,35 +1896,96 @@
         <w:r>
           <w:rPr>
             <w:rStyle w:val="Hyperlink"/>
-          </w:rPr>
-          <w:t>RFT Plots</w:t>
+            <w:rFonts w:cstheme="minorHAnsi"/>
+            <w:noProof/>
+          </w:rPr>
+          <w:t>Ensemble RFT Plots</w:t>
+        </w:r>
+        <w:r>
+          <w:rPr>
+            <w:rFonts w:cstheme="minorHAnsi"/>
+            <w:noProof/>
+            <w:webHidden/>
+          </w:rPr>
+          <w:tab/>
+        </w:r>
+        <w:r>
+          <w:rPr>
+            <w:rFonts w:cstheme="minorHAnsi"/>
+            <w:noProof/>
+            <w:webHidden/>
+          </w:rPr>
+          <w:fldChar w:fldCharType="begin"/>
+        </w:r>
+        <w:r>
+          <w:rPr>
+            <w:rFonts w:cstheme="minorHAnsi"/>
+            <w:noProof/>
+            <w:webHidden/>
+          </w:rPr>
+          <w:instrText xml:space="preserve"> PAGEREF _Toc149643195 \h </w:instrText>
+        </w:r>
+        <w:r>
+          <w:rPr>
+            <w:rFonts w:cstheme="minorHAnsi"/>
+            <w:noProof/>
+            <w:webHidden/>
+          </w:rPr>
+        </w:r>
+        <w:r>
+          <w:rPr>
+            <w:rFonts w:cstheme="minorHAnsi"/>
+            <w:noProof/>
+            <w:webHidden/>
+          </w:rPr>
+          <w:fldChar w:fldCharType="separate"/>
+        </w:r>
+        <w:r>
+          <w:rPr>
+            <w:rFonts w:cstheme="minorHAnsi"/>
+            <w:noProof/>
+            <w:webHidden/>
+          </w:rPr>
+          <w:t>25</w:t>
+        </w:r>
+        <w:r>
+          <w:rPr>
+            <w:rFonts w:cstheme="minorHAnsi"/>
+            <w:noProof/>
+            <w:webHidden/>
+          </w:rPr>
+          <w:fldChar w:fldCharType="end"/>
         </w:r>
       </w:hyperlink>
     </w:p>
     <w:p>
       <w:pPr>
-        <w:pStyle w:val="TOC1"/>
-        <w:rPr>
-          <w:rFonts w:cstheme="minorBidi"/>
+        <w:pStyle w:val="TOC2"/>
+        <w:tabs>
+          <w:tab w:val="left" w:pos="660"/>
+          <w:tab w:val="right" w:leader="dot" w:pos="6110"/>
+        </w:tabs>
+        <w:rPr>
+          <w:rFonts w:cstheme="minorHAnsi"/>
+          <w:noProof/>
           <w:kern w:val="2"/>
-          <w:sz w:val="22"/>
-          <w:szCs w:val="22"/>
           <w14:ligatures w14:val="standardContextual"/>
         </w:rPr>
       </w:pPr>
-      <w:hyperlink w:anchor="_Toc144977484" w:history="1">
+      <w:hyperlink w:anchor="_Toc149643196" w:history="1">
         <w:r>
           <w:rPr>
             <w:rStyle w:val="Hyperlink"/>
-          </w:rPr>
-          <w:t>p)</w:t>
-        </w:r>
-        <w:r>
-          <w:rPr>
-            <w:rFonts w:cstheme="minorBidi"/>
+            <w:rFonts w:cstheme="minorHAnsi"/>
+            <w:noProof/>
+          </w:rPr>
+          <w:t>s)</w:t>
+        </w:r>
+        <w:r>
+          <w:rPr>
+            <w:rFonts w:cstheme="minorHAnsi"/>
+            <w:noProof/>
             <w:kern w:val="2"/>
-            <w:sz w:val="22"/>
-            <w:szCs w:val="22"/>
             <w14:ligatures w14:val="standardContextual"/>
           </w:rPr>
           <w:tab/>
@@ -720,35 +1993,96 @@
         <w:r>
           <w:rPr>
             <w:rStyle w:val="Hyperlink"/>
-          </w:rPr>
-          <w:t>Ensemble RFT Plots</w:t>
+            <w:rFonts w:cstheme="minorHAnsi"/>
+            <w:noProof/>
+          </w:rPr>
+          <w:t>Correlation Analysis</w:t>
+        </w:r>
+        <w:r>
+          <w:rPr>
+            <w:rFonts w:cstheme="minorHAnsi"/>
+            <w:noProof/>
+            <w:webHidden/>
+          </w:rPr>
+          <w:tab/>
+        </w:r>
+        <w:r>
+          <w:rPr>
+            <w:rFonts w:cstheme="minorHAnsi"/>
+            <w:noProof/>
+            <w:webHidden/>
+          </w:rPr>
+          <w:fldChar w:fldCharType="begin"/>
+        </w:r>
+        <w:r>
+          <w:rPr>
+            <w:rFonts w:cstheme="minorHAnsi"/>
+            <w:noProof/>
+            <w:webHidden/>
+          </w:rPr>
+          <w:instrText xml:space="preserve"> PAGEREF _Toc149643196 \h </w:instrText>
+        </w:r>
+        <w:r>
+          <w:rPr>
+            <w:rFonts w:cstheme="minorHAnsi"/>
+            <w:noProof/>
+            <w:webHidden/>
+          </w:rPr>
+        </w:r>
+        <w:r>
+          <w:rPr>
+            <w:rFonts w:cstheme="minorHAnsi"/>
+            <w:noProof/>
+            <w:webHidden/>
+          </w:rPr>
+          <w:fldChar w:fldCharType="separate"/>
+        </w:r>
+        <w:r>
+          <w:rPr>
+            <w:rFonts w:cstheme="minorHAnsi"/>
+            <w:noProof/>
+            <w:webHidden/>
+          </w:rPr>
+          <w:t>26</w:t>
+        </w:r>
+        <w:r>
+          <w:rPr>
+            <w:rFonts w:cstheme="minorHAnsi"/>
+            <w:noProof/>
+            <w:webHidden/>
+          </w:rPr>
+          <w:fldChar w:fldCharType="end"/>
         </w:r>
       </w:hyperlink>
     </w:p>
     <w:p>
       <w:pPr>
-        <w:pStyle w:val="TOC1"/>
-        <w:rPr>
-          <w:rFonts w:cstheme="minorBidi"/>
+        <w:pStyle w:val="TOC2"/>
+        <w:tabs>
+          <w:tab w:val="left" w:pos="660"/>
+          <w:tab w:val="right" w:leader="dot" w:pos="6110"/>
+        </w:tabs>
+        <w:rPr>
+          <w:rFonts w:cstheme="minorHAnsi"/>
+          <w:noProof/>
           <w:kern w:val="2"/>
-          <w:sz w:val="22"/>
-          <w:szCs w:val="22"/>
           <w14:ligatures w14:val="standardContextual"/>
         </w:rPr>
       </w:pPr>
-      <w:hyperlink w:anchor="_Toc144977485" w:history="1">
+      <w:hyperlink w:anchor="_Toc149643197" w:history="1">
         <w:r>
           <w:rPr>
             <w:rStyle w:val="Hyperlink"/>
-          </w:rPr>
-          <w:t>q)</w:t>
-        </w:r>
-        <w:r>
-          <w:rPr>
-            <w:rFonts w:cstheme="minorBidi"/>
+            <w:rFonts w:cstheme="minorHAnsi"/>
+            <w:noProof/>
+          </w:rPr>
+          <w:t>t)</w:t>
+        </w:r>
+        <w:r>
+          <w:rPr>
+            <w:rFonts w:cstheme="minorHAnsi"/>
+            <w:noProof/>
             <w:kern w:val="2"/>
-            <w:sz w:val="22"/>
-            <w:szCs w:val="22"/>
             <w14:ligatures w14:val="standardContextual"/>
           </w:rPr>
           <w:tab/>
@@ -756,44 +2090,65 @@
         <w:r>
           <w:rPr>
             <w:rStyle w:val="Hyperlink"/>
-          </w:rPr>
-          <w:t>Correlation Analysis</w:t>
-        </w:r>
-      </w:hyperlink>
-    </w:p>
-    <w:p>
-      <w:pPr>
-        <w:pStyle w:val="TOC1"/>
-        <w:rPr>
-          <w:rFonts w:cstheme="minorBidi"/>
-          <w:kern w:val="2"/>
-          <w:sz w:val="22"/>
-          <w:szCs w:val="22"/>
-          <w14:ligatures w14:val="standardContextual"/>
-        </w:rPr>
-      </w:pPr>
-      <w:hyperlink w:anchor="_Toc144977486" w:history="1">
-        <w:r>
-          <w:rPr>
-            <w:rStyle w:val="Hyperlink"/>
-          </w:rPr>
-          <w:t>r)</w:t>
-        </w:r>
-        <w:r>
-          <w:rPr>
-            <w:rFonts w:cstheme="minorBidi"/>
-            <w:kern w:val="2"/>
-            <w:sz w:val="22"/>
-            <w:szCs w:val="22"/>
-            <w14:ligatures w14:val="standardContextual"/>
+            <w:rFonts w:cstheme="minorHAnsi"/>
+            <w:noProof/>
+          </w:rPr>
+          <w:t>Analysis Plot</w:t>
+        </w:r>
+        <w:r>
+          <w:rPr>
+            <w:rFonts w:cstheme="minorHAnsi"/>
+            <w:noProof/>
+            <w:webHidden/>
           </w:rPr>
           <w:tab/>
         </w:r>
         <w:r>
           <w:rPr>
-            <w:rStyle w:val="Hyperlink"/>
-          </w:rPr>
-          <w:t>Analysis Plot</w:t>
+            <w:rFonts w:cstheme="minorHAnsi"/>
+            <w:noProof/>
+            <w:webHidden/>
+          </w:rPr>
+          <w:fldChar w:fldCharType="begin"/>
+        </w:r>
+        <w:r>
+          <w:rPr>
+            <w:rFonts w:cstheme="minorHAnsi"/>
+            <w:noProof/>
+            <w:webHidden/>
+          </w:rPr>
+          <w:instrText xml:space="preserve"> PAGEREF _Toc149643197 \h </w:instrText>
+        </w:r>
+        <w:r>
+          <w:rPr>
+            <w:rFonts w:cstheme="minorHAnsi"/>
+            <w:noProof/>
+            <w:webHidden/>
+          </w:rPr>
+        </w:r>
+        <w:r>
+          <w:rPr>
+            <w:rFonts w:cstheme="minorHAnsi"/>
+            <w:noProof/>
+            <w:webHidden/>
+          </w:rPr>
+          <w:fldChar w:fldCharType="separate"/>
+        </w:r>
+        <w:r>
+          <w:rPr>
+            <w:rFonts w:cstheme="minorHAnsi"/>
+            <w:noProof/>
+            <w:webHidden/>
+          </w:rPr>
+          <w:t>28</w:t>
+        </w:r>
+        <w:r>
+          <w:rPr>
+            <w:rFonts w:cstheme="minorHAnsi"/>
+            <w:noProof/>
+            <w:webHidden/>
+          </w:rPr>
+          <w:fldChar w:fldCharType="end"/>
         </w:r>
       </w:hyperlink>
     </w:p>
@@ -812,6 +2167,11 @@
         </w:sectPr>
       </w:pPr>
       <w:r>
+        <w:rPr>
+          <w:rFonts w:cstheme="minorHAnsi"/>
+          <w:sz w:val="28"/>
+          <w:szCs w:val="22"/>
+        </w:rPr>
         <w:fldChar w:fldCharType="end"/>
       </w:r>
     </w:p>
@@ -839,30 +2199,20 @@
     </w:p>
     <w:p>
       <w:pPr>
-        <w:pStyle w:val="ListParagraph"/>
-        <w:numPr>
-          <w:ilvl w:val="0"/>
-          <w:numId w:val="6"/>
-        </w:numPr>
-        <w:spacing w:after="0" w:line="360" w:lineRule="auto"/>
-        <w:ind w:left="714" w:hanging="357"/>
-      </w:pPr>
-      <w:bookmarkStart w:id="0" w:name="_Hlk514234066"/>
-      <w:r>
-        <w:br w:type="page"/>
-      </w:r>
-    </w:p>
-    <w:p>
-      <w:pPr>
         <w:pStyle w:val="Heading1"/>
         <w:tabs>
           <w:tab w:val="right" w:pos="12960"/>
         </w:tabs>
       </w:pPr>
+      <w:bookmarkStart w:id="0" w:name="_Hlk514234066"/>
+      <w:bookmarkStart w:id="1" w:name="_Toc149642949"/>
+      <w:bookmarkStart w:id="2" w:name="_Toc149643176"/>
       <w:r>
         <w:lastRenderedPageBreak/>
         <w:t>Support and Resources</w:t>
       </w:r>
+      <w:bookmarkEnd w:id="1"/>
+      <w:bookmarkEnd w:id="2"/>
       <w:r>
         <w:tab/>
       </w:r>
@@ -1028,10 +2378,14 @@
       <w:pPr>
         <w:pStyle w:val="Heading1"/>
       </w:pPr>
+      <w:bookmarkStart w:id="3" w:name="_Toc149642950"/>
+      <w:bookmarkStart w:id="4" w:name="_Toc149643177"/>
       <w:r>
         <w:lastRenderedPageBreak/>
         <w:t>Preparations</w:t>
       </w:r>
+      <w:bookmarkEnd w:id="3"/>
+      <w:bookmarkEnd w:id="4"/>
     </w:p>
     <w:p>
       <w:r>
@@ -1068,8 +2422,13 @@
         <w:t>Code</w:t>
       </w:r>
       <w:r>
-        <w:t xml:space="preserve"> menu</w:t>
-      </w:r>
+        <w:t xml:space="preserve"> </w:t>
+      </w:r>
+      <w:proofErr w:type="gramStart"/>
+      <w:r>
+        <w:t>menu</w:t>
+      </w:r>
+      <w:proofErr w:type="gramEnd"/>
     </w:p>
     <w:p>
       <w:r>
@@ -1204,7 +2563,7 @@
           <w:noProof/>
         </w:rPr>
         <w:drawing>
-          <wp:anchor distT="0" distB="0" distL="114300" distR="114300" simplePos="0" relativeHeight="251681792" behindDoc="0" locked="0" layoutInCell="1" allowOverlap="1" wp14:anchorId="56ED9766" wp14:editId="74C7CAEC">
+          <wp:anchor distT="0" distB="0" distL="114300" distR="114300" simplePos="0" relativeHeight="251681792" behindDoc="0" locked="0" layoutInCell="1" allowOverlap="1" wp14:anchorId="56ED9766" wp14:editId="1055428B">
             <wp:simplePos x="0" y="0"/>
             <wp:positionH relativeFrom="column">
               <wp:posOffset>3235629</wp:posOffset>
@@ -1363,7 +2722,7 @@
           <w:vanish/>
         </w:rPr>
       </w:pPr>
-      <w:bookmarkStart w:id="1" w:name="_Toc144977470"/>
+      <w:bookmarkStart w:id="5" w:name="_Toc149643178"/>
       <w:r>
         <w:lastRenderedPageBreak/>
         <w:t xml:space="preserve">3D </w:t>
@@ -1380,7 +2739,7 @@
       <w:r>
         <w:t>isualization</w:t>
       </w:r>
-      <w:bookmarkEnd w:id="1"/>
+      <w:bookmarkEnd w:id="5"/>
     </w:p>
     <w:p/>
     <w:p>
@@ -1472,12 +2831,14 @@
       <w:r>
         <w:t>model-data/</w:t>
       </w:r>
+      <w:proofErr w:type="gramStart"/>
       <w:r>
         <w:t>norne</w:t>
       </w:r>
       <w:r>
         <w:t>”</w:t>
       </w:r>
+      <w:proofErr w:type="gramEnd"/>
     </w:p>
     <w:p>
       <w:pPr>
@@ -1531,8 +2892,13 @@
         </w:numPr>
       </w:pPr>
       <w:r>
-        <w:t>Move to the last time step using the play toolbar button</w:t>
-      </w:r>
+        <w:t xml:space="preserve">Move to the last time step using the play toolbar </w:t>
+      </w:r>
+      <w:proofErr w:type="gramStart"/>
+      <w:r>
+        <w:t>button</w:t>
+      </w:r>
+      <w:proofErr w:type="gramEnd"/>
     </w:p>
     <w:p>
       <w:pPr>
@@ -1594,14 +2960,27 @@
         </w:numPr>
       </w:pPr>
       <w:r>
-        <w:t>Open main application plot window and select “Import Summary Case” from “norne”</w:t>
+        <w:t xml:space="preserve">Open </w:t>
+      </w:r>
+      <w:proofErr w:type="gramStart"/>
+      <w:r>
+        <w:t>main</w:t>
+      </w:r>
+      <w:proofErr w:type="gramEnd"/>
+      <w:r>
+        <w:t xml:space="preserve"> application plot window and select “Import Summary Case” from “norne”</w:t>
       </w:r>
       <w:r>
         <w:t>.</w:t>
       </w:r>
       <w:r>
-        <w:t xml:space="preserve"> This data source is required to be able to see well disks</w:t>
-      </w:r>
+        <w:t xml:space="preserve"> This data source is required to be able to see well </w:t>
+      </w:r>
+      <w:proofErr w:type="gramStart"/>
+      <w:r>
+        <w:t>disks</w:t>
+      </w:r>
+      <w:proofErr w:type="gramEnd"/>
     </w:p>
     <w:p>
       <w:pPr>
@@ -1884,8 +3263,8 @@
       <w:pPr>
         <w:pStyle w:val="Heading2"/>
       </w:pPr>
-      <w:bookmarkStart w:id="2" w:name="_Toc144977471"/>
-      <w:bookmarkStart w:id="3" w:name="_Hlk51665886"/>
+      <w:bookmarkStart w:id="6" w:name="_Hlk51665886"/>
+      <w:bookmarkStart w:id="7" w:name="_Toc149643179"/>
       <w:r>
         <w:lastRenderedPageBreak/>
         <w:t>3D Grid Inspection Features</w:t>
@@ -1902,7 +3281,7 @@
       <w:r>
         <w:t>ntersections</w:t>
       </w:r>
-      <w:bookmarkEnd w:id="2"/>
+      <w:bookmarkEnd w:id="7"/>
     </w:p>
     <w:p>
       <w:pPr>
@@ -1937,12 +3316,14 @@
       <w:r>
         <w:t>model-data/</w:t>
       </w:r>
+      <w:proofErr w:type="gramStart"/>
       <w:r>
         <w:t>norne</w:t>
       </w:r>
       <w:r>
         <w:t>”</w:t>
       </w:r>
+      <w:proofErr w:type="gramEnd"/>
     </w:p>
     <w:p>
       <w:pPr>
@@ -1959,7 +3340,15 @@
         <w:t>ck</w:t>
       </w:r>
       <w:r>
-        <w:t xml:space="preserve"> on the surface of the grid model, and select “Intersections-&gt;Polyline Intersection”</w:t>
+        <w:t xml:space="preserve"> on the surface of the grid model, and select “Intersections-&gt;Polyline </w:t>
+      </w:r>
+      <w:proofErr w:type="gramStart"/>
+      <w:r>
+        <w:t>Intersection</w:t>
+      </w:r>
+      <w:proofErr w:type="gramEnd"/>
+      <w:r>
+        <w:t>”</w:t>
       </w:r>
     </w:p>
     <w:p>
@@ -1971,8 +3360,13 @@
         </w:numPr>
       </w:pPr>
       <w:r>
-        <w:t>Select a few points on the surface to define an intersection, and click “Stop picking points” in the Property editor</w:t>
-      </w:r>
+        <w:t xml:space="preserve">Select a few points on the surface to define an intersection, and click “Stop picking points” in the Property </w:t>
+      </w:r>
+      <w:proofErr w:type="gramStart"/>
+      <w:r>
+        <w:t>editor</w:t>
+      </w:r>
+      <w:proofErr w:type="gramEnd"/>
     </w:p>
     <w:p>
       <w:pPr>
@@ -2019,8 +3413,13 @@
         <w:t>Project Tree</w:t>
       </w:r>
       <w:r>
-        <w:t xml:space="preserve"> to see the intersection geometry</w:t>
-      </w:r>
+        <w:t xml:space="preserve"> to see the intersection </w:t>
+      </w:r>
+      <w:proofErr w:type="gramStart"/>
+      <w:r>
+        <w:t>geometry</w:t>
+      </w:r>
+      <w:proofErr w:type="gramEnd"/>
     </w:p>
     <w:p>
       <w:pPr>
@@ -2157,8 +3556,13 @@
       </w:r>
       <w:r>
         <w:br/>
-        <w:t>A flat 2D intersection view is displayed</w:t>
-      </w:r>
+        <w:t xml:space="preserve">A flat 2D intersection view is </w:t>
+      </w:r>
+      <w:proofErr w:type="gramStart"/>
+      <w:r>
+        <w:t>displayed</w:t>
+      </w:r>
+      <w:proofErr w:type="gramEnd"/>
     </w:p>
     <w:p>
       <w:pPr>
@@ -2282,7 +3686,7 @@
           <w:t>https://resinsight.org/3d-main-window/derivedresults/</w:t>
         </w:r>
       </w:hyperlink>
-      <w:bookmarkEnd w:id="3"/>
+      <w:bookmarkEnd w:id="6"/>
       <w:r>
         <w:br/>
       </w:r>
@@ -2320,6 +3724,7 @@
           <w:szCs w:val="26"/>
         </w:rPr>
       </w:pPr>
+      <w:bookmarkStart w:id="8" w:name="_Toc149643180"/>
       <w:r>
         <w:rPr>
           <w:rFonts w:asciiTheme="majorHAnsi" w:eastAsiaTheme="majorEastAsia" w:hAnsiTheme="majorHAnsi" w:cstheme="majorBidi"/>
@@ -2366,6 +3771,7 @@
         </w:rPr>
         <w:t>nalysis</w:t>
       </w:r>
+      <w:bookmarkEnd w:id="8"/>
     </w:p>
     <w:p>
       <w:pPr>
@@ -2400,12 +3806,14 @@
       <w:r>
         <w:t>model-data/</w:t>
       </w:r>
+      <w:proofErr w:type="gramStart"/>
       <w:r>
         <w:t>norne</w:t>
       </w:r>
       <w:r>
         <w:t>”</w:t>
       </w:r>
+      <w:proofErr w:type="gramEnd"/>
     </w:p>
     <w:p>
       <w:pPr>
@@ -2416,8 +3824,13 @@
         <w:contextualSpacing/>
       </w:pPr>
       <w:r>
-        <w:t>Move to the last time step using the play toolbar button</w:t>
-      </w:r>
+        <w:t xml:space="preserve">Move to the last time step using the play toolbar </w:t>
+      </w:r>
+      <w:proofErr w:type="gramStart"/>
+      <w:r>
+        <w:t>button</w:t>
+      </w:r>
+      <w:proofErr w:type="gramEnd"/>
     </w:p>
     <w:p>
       <w:pPr>
@@ -2434,8 +3847,16 @@
         <w:rPr>
           <w:color w:val="000000" w:themeColor="text1"/>
         </w:rPr>
-        <w:t>Turn off grid visualization to see faults</w:t>
-      </w:r>
+        <w:t xml:space="preserve">Turn off grid visualization to see </w:t>
+      </w:r>
+      <w:proofErr w:type="gramStart"/>
+      <w:r>
+        <w:rPr>
+          <w:color w:val="000000" w:themeColor="text1"/>
+        </w:rPr>
+        <w:t>faults</w:t>
+      </w:r>
+      <w:proofErr w:type="gramEnd"/>
     </w:p>
     <w:p>
       <w:pPr>
@@ -2506,7 +3927,21 @@
         <w:rPr>
           <w:color w:val="000000" w:themeColor="text1"/>
         </w:rPr>
-        <w:t>ight-click fault “GH”, and select “On – Others off”</w:t>
+        <w:t xml:space="preserve">ight-click fault “GH”, and select “On – Others </w:t>
+      </w:r>
+      <w:proofErr w:type="gramStart"/>
+      <w:r>
+        <w:rPr>
+          <w:color w:val="000000" w:themeColor="text1"/>
+        </w:rPr>
+        <w:t>off</w:t>
+      </w:r>
+      <w:proofErr w:type="gramEnd"/>
+      <w:r>
+        <w:rPr>
+          <w:color w:val="000000" w:themeColor="text1"/>
+        </w:rPr>
+        <w:t>”</w:t>
       </w:r>
     </w:p>
     <w:p>
@@ -2538,8 +3973,16 @@
         <w:rPr>
           <w:color w:val="000000" w:themeColor="text1"/>
         </w:rPr>
-        <w:t>, and select this object</w:t>
-      </w:r>
+        <w:t xml:space="preserve">, and select this </w:t>
+      </w:r>
+      <w:proofErr w:type="gramStart"/>
+      <w:r>
+        <w:rPr>
+          <w:color w:val="000000" w:themeColor="text1"/>
+        </w:rPr>
+        <w:t>object</w:t>
+      </w:r>
+      <w:proofErr w:type="gramEnd"/>
     </w:p>
     <w:p>
       <w:pPr>
@@ -2595,8 +4038,13 @@
         <w:contextualSpacing/>
       </w:pPr>
       <w:r>
-        <w:t>Create a new view</w:t>
-      </w:r>
+        <w:t xml:space="preserve">Create a new </w:t>
+      </w:r>
+      <w:proofErr w:type="gramStart"/>
+      <w:r>
+        <w:t>view</w:t>
+      </w:r>
+      <w:proofErr w:type="gramEnd"/>
     </w:p>
     <w:p>
       <w:pPr>
@@ -2612,9 +4060,11 @@
       <w:r>
         <w:t>, select file “norne/</w:t>
       </w:r>
+      <w:proofErr w:type="spellStart"/>
       <w:r>
         <w:t>Norne_Fm.lyr</w:t>
       </w:r>
+      <w:proofErr w:type="spellEnd"/>
       <w:r>
         <w:t>”</w:t>
       </w:r>
@@ -2628,8 +4078,13 @@
         <w:contextualSpacing/>
       </w:pPr>
       <w:r>
-        <w:t>Turn off grid visualization to see faults</w:t>
-      </w:r>
+        <w:t xml:space="preserve">Turn off grid visualization to see </w:t>
+      </w:r>
+      <w:proofErr w:type="gramStart"/>
+      <w:r>
+        <w:t>faults</w:t>
+      </w:r>
+      <w:proofErr w:type="gramEnd"/>
     </w:p>
     <w:p>
       <w:pPr>
@@ -2683,7 +4138,15 @@
         <w:t>ight</w:t>
       </w:r>
       <w:r>
-        <w:t>-click fault “GH”, and select “On – Others off”</w:t>
+        <w:t xml:space="preserve">-click fault “GH”, and select “On – Others </w:t>
+      </w:r>
+      <w:proofErr w:type="gramStart"/>
+      <w:r>
+        <w:t>off</w:t>
+      </w:r>
+      <w:proofErr w:type="gramEnd"/>
+      <w:r>
+        <w:t>”</w:t>
       </w:r>
     </w:p>
     <w:p>
@@ -2705,8 +4168,13 @@
         <w:t>Fault Result</w:t>
       </w:r>
       <w:r>
-        <w:t>, and select this object</w:t>
-      </w:r>
+        <w:t xml:space="preserve">, and select this </w:t>
+      </w:r>
+      <w:proofErr w:type="gramStart"/>
+      <w:r>
+        <w:t>object</w:t>
+      </w:r>
+      <w:proofErr w:type="gramEnd"/>
     </w:p>
     <w:p>
       <w:pPr>
@@ -2805,8 +4273,13 @@
         <w:contextualSpacing/>
       </w:pPr>
       <w:r>
-        <w:t>Make sure there are at least two views in your project</w:t>
-      </w:r>
+        <w:t xml:space="preserve">Make sure there are at least two views in your </w:t>
+      </w:r>
+      <w:proofErr w:type="gramStart"/>
+      <w:r>
+        <w:t>project</w:t>
+      </w:r>
+      <w:proofErr w:type="gramEnd"/>
     </w:p>
     <w:p>
       <w:pPr>
@@ -2822,8 +4295,13 @@
       <w:r>
         <w:t>in the 3D scene (outside the grid model), and select “</w:t>
       </w:r>
-      <w:r>
-        <w:t>Compare To: -&gt; Name of other view</w:t>
+      <w:proofErr w:type="gramStart"/>
+      <w:r>
+        <w:t>Compare</w:t>
+      </w:r>
+      <w:proofErr w:type="gramEnd"/>
+      <w:r>
+        <w:t xml:space="preserve"> To: -&gt; Name of other view</w:t>
       </w:r>
       <w:r>
         <w:t>”</w:t>
@@ -2919,8 +4397,13 @@
       </w:pPr>
       <w:r>
         <w:lastRenderedPageBreak/>
-        <w:t>Create a new view</w:t>
-      </w:r>
+        <w:t xml:space="preserve">Create a new </w:t>
+      </w:r>
+      <w:proofErr w:type="gramStart"/>
+      <w:r>
+        <w:t>view</w:t>
+      </w:r>
+      <w:proofErr w:type="gramEnd"/>
     </w:p>
     <w:p>
       <w:pPr>
@@ -2951,8 +4434,13 @@
         <w:t>Result Info</w:t>
       </w:r>
       <w:r>
-        <w:t xml:space="preserve"> dialog</w:t>
-      </w:r>
+        <w:t xml:space="preserve"> </w:t>
+      </w:r>
+      <w:proofErr w:type="gramStart"/>
+      <w:r>
+        <w:t>dialog</w:t>
+      </w:r>
+      <w:proofErr w:type="gramEnd"/>
     </w:p>
     <w:p>
       <w:pPr>
@@ -2996,12 +4484,12 @@
       <w:pPr>
         <w:pStyle w:val="Heading2"/>
       </w:pPr>
-      <w:bookmarkStart w:id="4" w:name="_Toc144977472"/>
+      <w:bookmarkStart w:id="9" w:name="_Toc149643181"/>
       <w:r>
         <w:lastRenderedPageBreak/>
         <w:t>2D Contour Map</w:t>
       </w:r>
-      <w:bookmarkEnd w:id="4"/>
+      <w:bookmarkEnd w:id="9"/>
     </w:p>
     <w:p>
       <w:pPr>
@@ -3036,8 +4524,13 @@
         </w:numPr>
       </w:pPr>
       <w:r>
-        <w:t>Open the main 3D plot window</w:t>
-      </w:r>
+        <w:t xml:space="preserve">Open the main 3D plot </w:t>
+      </w:r>
+      <w:proofErr w:type="gramStart"/>
+      <w:r>
+        <w:t>window</w:t>
+      </w:r>
+      <w:proofErr w:type="gramEnd"/>
     </w:p>
     <w:p>
       <w:pPr>
@@ -3053,12 +4546,14 @@
       <w:r>
         <w:t>model-data/</w:t>
       </w:r>
+      <w:proofErr w:type="gramStart"/>
       <w:r>
         <w:t>norne</w:t>
       </w:r>
       <w:r>
         <w:t>”</w:t>
       </w:r>
+      <w:proofErr w:type="gramEnd"/>
     </w:p>
     <w:p>
       <w:pPr>
@@ -3074,9 +4569,11 @@
       <w:r>
         <w:t>“</w:t>
       </w:r>
+      <w:proofErr w:type="spellStart"/>
       <w:r>
         <w:t>Norne_subZones.lyr</w:t>
       </w:r>
+      <w:proofErr w:type="spellEnd"/>
       <w:r>
         <w:t>”</w:t>
       </w:r>
@@ -3105,7 +4602,15 @@
         </w:rPr>
       </w:pPr>
       <w:r>
-        <w:t>In the right click menu of the view, select “New Contour Map from 3d view”</w:t>
+        <w:t xml:space="preserve">In the right click menu of the view, select “New Contour Map from 3d </w:t>
+      </w:r>
+      <w:proofErr w:type="gramStart"/>
+      <w:r>
+        <w:t>view</w:t>
+      </w:r>
+      <w:proofErr w:type="gramEnd"/>
+      <w:r>
+        <w:t>”</w:t>
       </w:r>
     </w:p>
     <w:p>
@@ -3229,7 +4734,15 @@
         <w:t>Contour Map</w:t>
       </w:r>
       <w:r>
-        <w:t>, select “Duplicate Contour Map”</w:t>
+        <w:t xml:space="preserve">, select “Duplicate Contour </w:t>
+      </w:r>
+      <w:proofErr w:type="gramStart"/>
+      <w:r>
+        <w:t>Map</w:t>
+      </w:r>
+      <w:proofErr w:type="gramEnd"/>
+      <w:r>
+        <w:t>”</w:t>
       </w:r>
     </w:p>
     <w:p>
@@ -3289,8 +4802,13 @@
         </w:numPr>
       </w:pPr>
       <w:r>
-        <w:t>Create property filter based on “Formation Names”</w:t>
-      </w:r>
+        <w:t xml:space="preserve">Create property filter based on “Formation </w:t>
+      </w:r>
+      <w:proofErr w:type="gramStart"/>
+      <w:r>
+        <w:t>Names”</w:t>
+      </w:r>
+      <w:proofErr w:type="gramEnd"/>
     </w:p>
     <w:p>
       <w:pPr>
@@ -3431,15 +4949,15 @@
       <w:pPr>
         <w:pStyle w:val="Heading2"/>
       </w:pPr>
-      <w:bookmarkStart w:id="5" w:name="_Toc144977473"/>
+      <w:bookmarkStart w:id="10" w:name="_Toc149643182"/>
       <w:r>
         <w:lastRenderedPageBreak/>
         <w:t>Flow Diagnostics</w:t>
       </w:r>
-      <w:bookmarkEnd w:id="5"/>
       <w:r>
         <w:t xml:space="preserve"> – 3D view</w:t>
       </w:r>
+      <w:bookmarkEnd w:id="10"/>
     </w:p>
     <w:p>
       <w:pPr>
@@ -3466,12 +4984,14 @@
       <w:r>
         <w:t>model-data/</w:t>
       </w:r>
+      <w:proofErr w:type="gramStart"/>
       <w:r>
         <w:t>norne</w:t>
       </w:r>
       <w:r>
         <w:t>”</w:t>
       </w:r>
+      <w:proofErr w:type="gramEnd"/>
     </w:p>
     <w:p>
       <w:pPr>
@@ -3485,8 +5005,13 @@
         </w:rPr>
       </w:pPr>
       <w:r>
-        <w:t>Go to last time step</w:t>
-      </w:r>
+        <w:t xml:space="preserve">Go to last time </w:t>
+      </w:r>
+      <w:proofErr w:type="gramStart"/>
+      <w:r>
+        <w:t>step</w:t>
+      </w:r>
+      <w:proofErr w:type="gramEnd"/>
     </w:p>
     <w:p>
       <w:pPr>
@@ -3516,8 +5041,16 @@
         <w:rPr>
           <w:color w:val="000000" w:themeColor="text1"/>
         </w:rPr>
-        <w:t>, and change type to “Flow Diagnostics”</w:t>
-      </w:r>
+        <w:t xml:space="preserve">, and change type to “Flow </w:t>
+      </w:r>
+      <w:proofErr w:type="gramStart"/>
+      <w:r>
+        <w:rPr>
+          <w:color w:val="000000" w:themeColor="text1"/>
+        </w:rPr>
+        <w:t>Diagnostics”</w:t>
+      </w:r>
+      <w:proofErr w:type="gramEnd"/>
     </w:p>
     <w:p>
       <w:pPr>
@@ -3637,8 +5170,16 @@
         <w:rPr>
           <w:color w:val="000000" w:themeColor="text1"/>
         </w:rPr>
-        <w:t>Create a property filter, show cells close to the injector by reducing the max value</w:t>
-      </w:r>
+        <w:t xml:space="preserve">Create a property filter, show cells close to the injector by reducing the max </w:t>
+      </w:r>
+      <w:proofErr w:type="gramStart"/>
+      <w:r>
+        <w:rPr>
+          <w:color w:val="000000" w:themeColor="text1"/>
+        </w:rPr>
+        <w:t>value</w:t>
+      </w:r>
+      <w:proofErr w:type="gramEnd"/>
     </w:p>
     <w:p>
       <w:pPr>
@@ -3661,8 +5202,16 @@
         <w:rPr>
           <w:color w:val="000000" w:themeColor="text1"/>
         </w:rPr>
-        <w:t>set “Tracers” to “By Selection”</w:t>
-      </w:r>
+        <w:t xml:space="preserve">set “Tracers” to “By </w:t>
+      </w:r>
+      <w:proofErr w:type="gramStart"/>
+      <w:r>
+        <w:rPr>
+          <w:color w:val="000000" w:themeColor="text1"/>
+        </w:rPr>
+        <w:t>Selection”</w:t>
+      </w:r>
+      <w:proofErr w:type="gramEnd"/>
     </w:p>
     <w:p>
       <w:pPr>
@@ -3698,8 +5247,16 @@
         <w:rPr>
           <w:color w:val="000000" w:themeColor="text1"/>
         </w:rPr>
-        <w:t>and “Reverse Time of Flight”</w:t>
-      </w:r>
+        <w:t xml:space="preserve">and “Reverse Time of </w:t>
+      </w:r>
+      <w:proofErr w:type="gramStart"/>
+      <w:r>
+        <w:rPr>
+          <w:color w:val="000000" w:themeColor="text1"/>
+        </w:rPr>
+        <w:t>Flight”</w:t>
+      </w:r>
+      <w:proofErr w:type="gramEnd"/>
     </w:p>
     <w:p>
       <w:pPr>
@@ -3793,7 +5350,21 @@
         <w:rPr>
           <w:color w:val="000000" w:themeColor="text1"/>
         </w:rPr>
-        <w:t xml:space="preserve">elect “Well Plots-&gt;Plot Well Allocation” </w:t>
+        <w:t xml:space="preserve">elect “Well Plots-&gt;Plot Well </w:t>
+      </w:r>
+      <w:proofErr w:type="gramStart"/>
+      <w:r>
+        <w:rPr>
+          <w:color w:val="000000" w:themeColor="text1"/>
+        </w:rPr>
+        <w:t>Allocation</w:t>
+      </w:r>
+      <w:proofErr w:type="gramEnd"/>
+      <w:r>
+        <w:rPr>
+          <w:color w:val="000000" w:themeColor="text1"/>
+        </w:rPr>
+        <w:t xml:space="preserve">” </w:t>
       </w:r>
     </w:p>
     <w:p>
@@ -3871,6 +5442,7 @@
       <w:r>
         <w:rPr>
           <w:b/>
+          <w:noProof/>
           <w:color w:val="000000" w:themeColor="text1"/>
         </w:rPr>
         <w:drawing>
@@ -4215,7 +5787,7 @@
       <w:pPr>
         <w:pStyle w:val="Heading2"/>
       </w:pPr>
-      <w:bookmarkStart w:id="6" w:name="_Toc144977474"/>
+      <w:bookmarkStart w:id="11" w:name="_Toc149643183"/>
       <w:r>
         <w:lastRenderedPageBreak/>
         <w:t>Flow Diagnostics</w:t>
@@ -4223,6 +5795,7 @@
       <w:r>
         <w:t xml:space="preserve"> – plots</w:t>
       </w:r>
+      <w:bookmarkEnd w:id="11"/>
     </w:p>
     <w:p>
       <w:pPr>
@@ -4249,9 +5822,11 @@
       <w:r>
         <w:t>model-data/</w:t>
       </w:r>
+      <w:proofErr w:type="gramStart"/>
       <w:r>
         <w:t>norne”</w:t>
       </w:r>
+      <w:proofErr w:type="gramEnd"/>
     </w:p>
     <w:p>
       <w:pPr>
@@ -4265,8 +5840,13 @@
         </w:rPr>
       </w:pPr>
       <w:r>
-        <w:t>Go to last time step</w:t>
-      </w:r>
+        <w:t xml:space="preserve">Go to last time </w:t>
+      </w:r>
+      <w:proofErr w:type="gramStart"/>
+      <w:r>
+        <w:t>step</w:t>
+      </w:r>
+      <w:proofErr w:type="gramEnd"/>
     </w:p>
     <w:p>
       <w:pPr>
@@ -4321,7 +5901,21 @@
         <w:rPr>
           <w:color w:val="000000" w:themeColor="text1"/>
         </w:rPr>
-        <w:t>elect “Well Plots-&gt;Plot Well Allocation”</w:t>
+        <w:t xml:space="preserve">elect “Well Plots-&gt;Plot Well </w:t>
+      </w:r>
+      <w:proofErr w:type="gramStart"/>
+      <w:r>
+        <w:rPr>
+          <w:color w:val="000000" w:themeColor="text1"/>
+        </w:rPr>
+        <w:t>Allocation</w:t>
+      </w:r>
+      <w:proofErr w:type="gramEnd"/>
+      <w:r>
+        <w:rPr>
+          <w:color w:val="000000" w:themeColor="text1"/>
+        </w:rPr>
+        <w:t>”</w:t>
       </w:r>
     </w:p>
     <w:p>
@@ -4381,8 +5975,17 @@
           <w:bCs/>
           <w:color w:val="000000" w:themeColor="text1"/>
         </w:rPr>
-        <w:t>Enable the plot “Well Allocation over time” to see the distribution for all time steps</w:t>
-      </w:r>
+        <w:t xml:space="preserve">Enable the plot “Well Allocation over time” to see the distribution for all time </w:t>
+      </w:r>
+      <w:proofErr w:type="gramStart"/>
+      <w:r>
+        <w:rPr>
+          <w:bCs/>
+          <w:color w:val="000000" w:themeColor="text1"/>
+        </w:rPr>
+        <w:t>steps</w:t>
+      </w:r>
+      <w:proofErr w:type="gramEnd"/>
     </w:p>
     <w:p>
       <w:pPr>
@@ -4464,8 +6067,17 @@
           <w:bCs/>
           <w:color w:val="000000" w:themeColor="text1"/>
         </w:rPr>
-        <w:t>is enabled</w:t>
-      </w:r>
+        <w:t xml:space="preserve">is </w:t>
+      </w:r>
+      <w:proofErr w:type="gramStart"/>
+      <w:r>
+        <w:rPr>
+          <w:bCs/>
+          <w:color w:val="000000" w:themeColor="text1"/>
+        </w:rPr>
+        <w:t>enabled</w:t>
+      </w:r>
+      <w:proofErr w:type="gramEnd"/>
     </w:p>
     <w:p>
       <w:pPr>
@@ -4484,8 +6096,17 @@
           <w:bCs/>
           <w:color w:val="000000" w:themeColor="text1"/>
         </w:rPr>
-        <w:t>Disable Filter by 3D View to see all wells</w:t>
-      </w:r>
+        <w:t xml:space="preserve">Disable Filter by 3D View to see all </w:t>
+      </w:r>
+      <w:proofErr w:type="gramStart"/>
+      <w:r>
+        <w:rPr>
+          <w:bCs/>
+          <w:color w:val="000000" w:themeColor="text1"/>
+        </w:rPr>
+        <w:t>wells</w:t>
+      </w:r>
+      <w:proofErr w:type="gramEnd"/>
     </w:p>
     <w:p>
       <w:pPr>
@@ -4525,8 +6146,17 @@
           <w:bCs/>
           <w:color w:val="000000" w:themeColor="text1"/>
         </w:rPr>
-        <w:t>and see how the communication changes</w:t>
-      </w:r>
+        <w:t xml:space="preserve">and see how the communication </w:t>
+      </w:r>
+      <w:proofErr w:type="gramStart"/>
+      <w:r>
+        <w:rPr>
+          <w:bCs/>
+          <w:color w:val="000000" w:themeColor="text1"/>
+        </w:rPr>
+        <w:t>changes</w:t>
+      </w:r>
+      <w:proofErr w:type="gramEnd"/>
     </w:p>
     <w:p>
       <w:pPr>
@@ -4547,7 +6177,7 @@
           <w:color w:val="000000" w:themeColor="text1"/>
         </w:rPr>
         <w:drawing>
-          <wp:anchor distT="0" distB="0" distL="114300" distR="114300" simplePos="0" relativeHeight="251709440" behindDoc="0" locked="0" layoutInCell="1" allowOverlap="1" wp14:anchorId="2A9A2A64" wp14:editId="298BF649">
+          <wp:anchor distT="0" distB="0" distL="114300" distR="114300" simplePos="0" relativeHeight="251709440" behindDoc="0" locked="0" layoutInCell="1" allowOverlap="1" wp14:anchorId="2A9A2A64" wp14:editId="697D8B48">
             <wp:simplePos x="0" y="0"/>
             <wp:positionH relativeFrom="column">
               <wp:posOffset>485030</wp:posOffset>
@@ -4635,18 +6265,28 @@
           <w:bCs/>
           <w:color w:val="000000" w:themeColor="text1"/>
         </w:rPr>
-        <w:t xml:space="preserve"> at the same time step</w:t>
-      </w:r>
+        <w:t xml:space="preserve"> at the same time </w:t>
+      </w:r>
+      <w:proofErr w:type="gramStart"/>
+      <w:r>
+        <w:rPr>
+          <w:bCs/>
+          <w:color w:val="000000" w:themeColor="text1"/>
+        </w:rPr>
+        <w:t>step</w:t>
+      </w:r>
+      <w:proofErr w:type="gramEnd"/>
     </w:p>
     <w:p>
       <w:pPr>
         <w:pStyle w:val="Heading2"/>
       </w:pPr>
+      <w:bookmarkStart w:id="12" w:name="_Toc149643184"/>
       <w:r>
         <w:lastRenderedPageBreak/>
         <w:t>Summary Plots</w:t>
       </w:r>
-      <w:bookmarkEnd w:id="6"/>
+      <w:bookmarkEnd w:id="12"/>
     </w:p>
     <w:p>
       <w:pPr>
@@ -4670,8 +6310,13 @@
       <w:r>
         <w:t>model-data/</w:t>
       </w:r>
-      <w:r>
-        <w:t>norne”</w:t>
+      <w:proofErr w:type="gramStart"/>
+      <w:r>
+        <w:t>norne</w:t>
+      </w:r>
+      <w:proofErr w:type="gramEnd"/>
+      <w:r>
+        <w:t>”</w:t>
       </w:r>
     </w:p>
     <w:p>
@@ -4683,8 +6328,13 @@
         <w:contextualSpacing/>
       </w:pPr>
       <w:r>
-        <w:t>Open the Data Sources panel</w:t>
-      </w:r>
+        <w:t xml:space="preserve">Open the Data Sources </w:t>
+      </w:r>
+      <w:proofErr w:type="gramStart"/>
+      <w:r>
+        <w:t>panel</w:t>
+      </w:r>
+      <w:proofErr w:type="gramEnd"/>
     </w:p>
     <w:p>
       <w:pPr>
@@ -4717,8 +6367,13 @@
         <w:t>New Summary Plot</w:t>
       </w:r>
       <w:r>
-        <w:t xml:space="preserve"> from the right-click menu</w:t>
-      </w:r>
+        <w:t xml:space="preserve"> from the right-click </w:t>
+      </w:r>
+      <w:proofErr w:type="gramStart"/>
+      <w:r>
+        <w:t>menu</w:t>
+      </w:r>
+      <w:proofErr w:type="gramEnd"/>
     </w:p>
     <w:p>
       <w:pPr>
@@ -4931,7 +6586,339 @@
       <w:pPr>
         <w:pStyle w:val="Heading2"/>
       </w:pPr>
-      <w:bookmarkStart w:id="7" w:name="_Toc144977475"/>
+      <w:bookmarkStart w:id="13" w:name="_Toc149643185"/>
+      <w:r>
+        <w:lastRenderedPageBreak/>
+        <w:t xml:space="preserve">Summary </w:t>
+      </w:r>
+      <w:r>
+        <w:t xml:space="preserve">Cross </w:t>
+      </w:r>
+      <w:r>
+        <w:t>Plot</w:t>
+      </w:r>
+      <w:r>
+        <w:t xml:space="preserve"> Curves</w:t>
+      </w:r>
+      <w:bookmarkEnd w:id="13"/>
+    </w:p>
+    <w:p>
+      <w:pPr>
+        <w:pStyle w:val="Heading4"/>
+      </w:pPr>
+      <w:r>
+        <w:t xml:space="preserve">Objective: </w:t>
+      </w:r>
+      <w:r>
+        <w:t xml:space="preserve">Create and work with </w:t>
+      </w:r>
+      <w:r>
+        <w:t xml:space="preserve">summary </w:t>
+      </w:r>
+      <w:r>
+        <w:t xml:space="preserve">cross </w:t>
+      </w:r>
+      <w:r>
+        <w:t>plot curves</w:t>
+      </w:r>
+    </w:p>
+    <w:p>
+      <w:pPr>
+        <w:numPr>
+          <w:ilvl w:val="0"/>
+          <w:numId w:val="42"/>
+        </w:numPr>
+        <w:contextualSpacing/>
+      </w:pPr>
+      <w:r>
+        <w:rPr>
+          <w:noProof/>
+        </w:rPr>
+        <w:drawing>
+          <wp:anchor distT="0" distB="0" distL="114300" distR="114300" simplePos="0" relativeHeight="251712512" behindDoc="0" locked="0" layoutInCell="1" allowOverlap="1" wp14:anchorId="36AA1224" wp14:editId="0FF45C4E">
+            <wp:simplePos x="0" y="0"/>
+            <wp:positionH relativeFrom="margin">
+              <wp:align>right</wp:align>
+            </wp:positionH>
+            <wp:positionV relativeFrom="paragraph">
+              <wp:posOffset>78384</wp:posOffset>
+            </wp:positionV>
+            <wp:extent cx="3634740" cy="1345565"/>
+            <wp:effectExtent l="0" t="0" r="3810" b="6985"/>
+            <wp:wrapSquare wrapText="bothSides"/>
+            <wp:docPr id="1855739874" name="Picture 1" descr="A screenshot of a computer&#10;&#10;Description automatically generated"/>
+            <wp:cNvGraphicFramePr>
+              <a:graphicFrameLocks xmlns:a="http://schemas.openxmlformats.org/drawingml/2006/main" noChangeAspect="1"/>
+            </wp:cNvGraphicFramePr>
+            <a:graphic xmlns:a="http://schemas.openxmlformats.org/drawingml/2006/main">
+              <a:graphicData uri="http://schemas.openxmlformats.org/drawingml/2006/picture">
+                <pic:pic xmlns:pic="http://schemas.openxmlformats.org/drawingml/2006/picture">
+                  <pic:nvPicPr>
+                    <pic:cNvPr id="1855739874" name="Picture 1" descr="A screenshot of a computer&#10;&#10;Description automatically generated"/>
+                    <pic:cNvPicPr/>
+                  </pic:nvPicPr>
+                  <pic:blipFill rotWithShape="1">
+                    <a:blip r:embed="rId43">
+                      <a:extLst>
+                        <a:ext uri="{28A0092B-C50C-407E-A947-70E740481C1C}">
+                          <a14:useLocalDpi xmlns:a14="http://schemas.microsoft.com/office/drawing/2010/main" val="0"/>
+                        </a:ext>
+                      </a:extLst>
+                    </a:blip>
+                    <a:srcRect b="9415"/>
+                    <a:stretch/>
+                  </pic:blipFill>
+                  <pic:spPr bwMode="auto">
+                    <a:xfrm>
+                      <a:off x="0" y="0"/>
+                      <a:ext cx="3634740" cy="1345565"/>
+                    </a:xfrm>
+                    <a:prstGeom prst="rect">
+                      <a:avLst/>
+                    </a:prstGeom>
+                    <a:ln>
+                      <a:noFill/>
+                    </a:ln>
+                    <a:extLst>
+                      <a:ext uri="{53640926-AAD7-44D8-BBD7-CCE9431645EC}">
+                        <a14:shadowObscured xmlns:a14="http://schemas.microsoft.com/office/drawing/2010/main"/>
+                      </a:ext>
+                    </a:extLst>
+                  </pic:spPr>
+                </pic:pic>
+              </a:graphicData>
+            </a:graphic>
+          </wp:anchor>
+        </w:drawing>
+      </w:r>
+      <w:r>
+        <w:t>Open main application plot window and select “Import Summary Case” from “</w:t>
+      </w:r>
+      <w:r>
+        <w:t>model-data/</w:t>
+      </w:r>
+      <w:proofErr w:type="gramStart"/>
+      <w:r>
+        <w:t>norne</w:t>
+      </w:r>
+      <w:proofErr w:type="gramEnd"/>
+      <w:r>
+        <w:t>”</w:t>
+      </w:r>
+    </w:p>
+    <w:p>
+      <w:pPr>
+        <w:numPr>
+          <w:ilvl w:val="0"/>
+          <w:numId w:val="42"/>
+        </w:numPr>
+        <w:contextualSpacing/>
+      </w:pPr>
+      <w:r>
+        <w:t xml:space="preserve">Open the Data Sources </w:t>
+      </w:r>
+      <w:proofErr w:type="gramStart"/>
+      <w:r>
+        <w:t>panel</w:t>
+      </w:r>
+      <w:proofErr w:type="gramEnd"/>
+    </w:p>
+    <w:p>
+      <w:pPr>
+        <w:numPr>
+          <w:ilvl w:val="0"/>
+          <w:numId w:val="42"/>
+        </w:numPr>
+        <w:contextualSpacing/>
+      </w:pPr>
+      <w:r>
+        <w:t xml:space="preserve">Navigate to </w:t>
+      </w:r>
+      <w:r>
+        <w:rPr>
+          <w:b/>
+          <w:bCs/>
+        </w:rPr>
+        <w:t>Field</w:t>
+      </w:r>
+      <w:r>
+        <w:t xml:space="preserve">, and select </w:t>
+      </w:r>
+      <w:r>
+        <w:rPr>
+          <w:b/>
+          <w:bCs/>
+        </w:rPr>
+        <w:t>Create Summary Cross Plot-&gt;</w:t>
+      </w:r>
+      <w:r>
+        <w:rPr>
+          <w:b/>
+          <w:bCs/>
+        </w:rPr>
+        <w:t>F</w:t>
+      </w:r>
+      <w:r>
+        <w:rPr>
+          <w:b/>
+          <w:bCs/>
+        </w:rPr>
+        <w:t>W</w:t>
+      </w:r>
+      <w:r>
+        <w:rPr>
+          <w:b/>
+          <w:bCs/>
+        </w:rPr>
+        <w:t>IR</w:t>
+      </w:r>
+      <w:r>
+        <w:rPr>
+          <w:b/>
+          <w:bCs/>
+        </w:rPr>
+        <w:t xml:space="preserve"> F</w:t>
+      </w:r>
+      <w:r>
+        <w:rPr>
+          <w:b/>
+          <w:bCs/>
+        </w:rPr>
+        <w:t>OPT</w:t>
+      </w:r>
+      <w:r>
+        <w:t xml:space="preserve"> from the right-click </w:t>
+      </w:r>
+      <w:proofErr w:type="gramStart"/>
+      <w:r>
+        <w:t>menu</w:t>
+      </w:r>
+      <w:proofErr w:type="gramEnd"/>
+    </w:p>
+    <w:p>
+      <w:pPr>
+        <w:numPr>
+          <w:ilvl w:val="0"/>
+          <w:numId w:val="42"/>
+        </w:numPr>
+        <w:contextualSpacing/>
+      </w:pPr>
+      <w:r>
+        <w:t xml:space="preserve">Navigate to a well and select </w:t>
+      </w:r>
+      <w:r>
+        <w:rPr>
+          <w:b/>
+          <w:bCs/>
+        </w:rPr>
+        <w:t>Create Summary Cross Plot</w:t>
+      </w:r>
+      <w:r>
+        <w:t xml:space="preserve"> from the right-click menu. The list of possible cross plots is adjusted to fit the selected well.</w:t>
+      </w:r>
+    </w:p>
+    <w:p>
+      <w:pPr>
+        <w:numPr>
+          <w:ilvl w:val="0"/>
+          <w:numId w:val="42"/>
+        </w:numPr>
+        <w:contextualSpacing/>
+      </w:pPr>
+      <w:r>
+        <w:t xml:space="preserve">The combination of vectors can be modified in </w:t>
+      </w:r>
+      <w:r>
+        <w:rPr>
+          <w:b/>
+          <w:bCs/>
+        </w:rPr>
+        <w:t>Preferences-&gt;Plotting-&gt;Cross Plot Addresses</w:t>
+      </w:r>
+      <w:r>
+        <w:br/>
+      </w:r>
+      <w:r>
+        <w:br/>
+      </w:r>
+      <w:r>
+        <w:rPr>
+          <w:noProof/>
+        </w:rPr>
+        <w:drawing>
+          <wp:inline distT="0" distB="0" distL="0" distR="0" wp14:anchorId="0859192E" wp14:editId="3F2E2CE8">
+            <wp:extent cx="2962656" cy="2566686"/>
+            <wp:effectExtent l="0" t="0" r="9525" b="5080"/>
+            <wp:docPr id="2454855" name="Picture 1" descr="A graph with blue lines&#10;&#10;Description automatically generated"/>
+            <wp:cNvGraphicFramePr>
+              <a:graphicFrameLocks xmlns:a="http://schemas.openxmlformats.org/drawingml/2006/main" noChangeAspect="1"/>
+            </wp:cNvGraphicFramePr>
+            <a:graphic xmlns:a="http://schemas.openxmlformats.org/drawingml/2006/main">
+              <a:graphicData uri="http://schemas.openxmlformats.org/drawingml/2006/picture">
+                <pic:pic xmlns:pic="http://schemas.openxmlformats.org/drawingml/2006/picture">
+                  <pic:nvPicPr>
+                    <pic:cNvPr id="2454855" name="Picture 1" descr="A graph with blue lines&#10;&#10;Description automatically generated"/>
+                    <pic:cNvPicPr>
+                      <a:picLocks noChangeAspect="1" noChangeArrowheads="1"/>
+                    </pic:cNvPicPr>
+                  </pic:nvPicPr>
+                  <pic:blipFill>
+                    <a:blip r:embed="rId44" cstate="print">
+                      <a:extLst>
+                        <a:ext uri="{28A0092B-C50C-407E-A947-70E740481C1C}">
+                          <a14:useLocalDpi xmlns:a14="http://schemas.microsoft.com/office/drawing/2010/main" val="0"/>
+                        </a:ext>
+                      </a:extLst>
+                    </a:blip>
+                    <a:srcRect/>
+                    <a:stretch>
+                      <a:fillRect/>
+                    </a:stretch>
+                  </pic:blipFill>
+                  <pic:spPr bwMode="auto">
+                    <a:xfrm>
+                      <a:off x="0" y="0"/>
+                      <a:ext cx="2983961" cy="2585143"/>
+                    </a:xfrm>
+                    <a:prstGeom prst="rect">
+                      <a:avLst/>
+                    </a:prstGeom>
+                    <a:noFill/>
+                    <a:ln>
+                      <a:noFill/>
+                    </a:ln>
+                  </pic:spPr>
+                </pic:pic>
+              </a:graphicData>
+            </a:graphic>
+          </wp:inline>
+        </w:drawing>
+      </w:r>
+      <w:r>
+        <w:br/>
+      </w:r>
+      <w:r>
+        <w:br/>
+      </w:r>
+    </w:p>
+    <w:p>
+      <w:pPr>
+        <w:pStyle w:val="ListParagraph"/>
+      </w:pPr>
+      <w:hyperlink r:id="rId45" w:history="1">
+        <w:r>
+          <w:rPr>
+            <w:rStyle w:val="Hyperlink"/>
+          </w:rPr>
+          <w:t>https://resinsight.org/plot-window/summarycrossplots/</w:t>
+        </w:r>
+      </w:hyperlink>
+    </w:p>
+    <w:p>
+      <w:pPr>
+        <w:pStyle w:val="Heading2"/>
+      </w:pPr>
+      <w:bookmarkStart w:id="14" w:name="_Toc149643186"/>
       <w:r>
         <w:lastRenderedPageBreak/>
         <w:t>Summary Plot</w:t>
@@ -4942,7 +6929,7 @@
       <w:r>
         <w:t xml:space="preserve"> – calculated curves</w:t>
       </w:r>
-      <w:bookmarkEnd w:id="7"/>
+      <w:bookmarkEnd w:id="14"/>
     </w:p>
     <w:p>
       <w:pPr>
@@ -4966,9 +6953,11 @@
       <w:r>
         <w:t>model-data/</w:t>
       </w:r>
+      <w:proofErr w:type="gramStart"/>
       <w:r>
         <w:t>norne</w:t>
       </w:r>
+      <w:proofErr w:type="gramEnd"/>
       <w:r>
         <w:t>”</w:t>
       </w:r>
@@ -5019,8 +7008,13 @@
         <w:t>”</w:t>
       </w:r>
       <w:r>
-        <w:t xml:space="preserve"> from the right-click menu</w:t>
-      </w:r>
+        <w:t xml:space="preserve"> from the right-click </w:t>
+      </w:r>
+      <w:proofErr w:type="gramStart"/>
+      <w:r>
+        <w:t>menu</w:t>
+      </w:r>
+      <w:proofErr w:type="gramEnd"/>
     </w:p>
     <w:p>
       <w:pPr>
@@ -5046,8 +7040,13 @@
         <w:t xml:space="preserve"> WOPR</w:t>
       </w:r>
       <w:r>
-        <w:t xml:space="preserve"> into the same plot</w:t>
-      </w:r>
+        <w:t xml:space="preserve"> into the same </w:t>
+      </w:r>
+      <w:proofErr w:type="gramStart"/>
+      <w:r>
+        <w:t>plot</w:t>
+      </w:r>
+      <w:proofErr w:type="gramEnd"/>
     </w:p>
     <w:p>
       <w:pPr>
@@ -5083,7 +7082,7 @@
                     <pic:cNvPicPr/>
                   </pic:nvPicPr>
                   <pic:blipFill>
-                    <a:blip r:embed="rId43"/>
+                    <a:blip r:embed="rId46"/>
                     <a:stretch>
                       <a:fillRect/>
                     </a:stretch>
@@ -5128,8 +7127,37 @@
         <w:t>H</w:t>
       </w:r>
       <w:r>
-        <w:t xml:space="preserve"> using the formula my_GOR := GasRate/OilRate</w:t>
-      </w:r>
+        <w:t xml:space="preserve"> using the formula </w:t>
+      </w:r>
+      <w:proofErr w:type="spellStart"/>
+      <w:r>
+        <w:t>my_</w:t>
+      </w:r>
+      <w:proofErr w:type="gramStart"/>
+      <w:r>
+        <w:t>GOR</w:t>
+      </w:r>
+      <w:proofErr w:type="spellEnd"/>
+      <w:r>
+        <w:t xml:space="preserve"> :</w:t>
+      </w:r>
+      <w:proofErr w:type="gramEnd"/>
+      <w:r>
+        <w:t xml:space="preserve">= </w:t>
+      </w:r>
+      <w:proofErr w:type="spellStart"/>
+      <w:r>
+        <w:t>GasRate</w:t>
+      </w:r>
+      <w:proofErr w:type="spellEnd"/>
+      <w:r>
+        <w:t>/</w:t>
+      </w:r>
+      <w:proofErr w:type="spellStart"/>
+      <w:r>
+        <w:t>OilRate</w:t>
+      </w:r>
+      <w:proofErr w:type="spellEnd"/>
     </w:p>
     <w:p>
       <w:pPr>
@@ -5140,8 +7168,13 @@
         </w:numPr>
       </w:pPr>
       <w:r>
-        <w:t>Select and assign the corresponding summary vector for each variable</w:t>
-      </w:r>
+        <w:t xml:space="preserve">Select and assign the corresponding summary vector for each </w:t>
+      </w:r>
+      <w:proofErr w:type="gramStart"/>
+      <w:r>
+        <w:t>variable</w:t>
+      </w:r>
+      <w:proofErr w:type="gramEnd"/>
     </w:p>
     <w:p>
       <w:pPr>
@@ -5184,7 +7217,7 @@
                     <pic:cNvPicPr/>
                   </pic:nvPicPr>
                   <pic:blipFill>
-                    <a:blip r:embed="rId44"/>
+                    <a:blip r:embed="rId47"/>
                     <a:stretch>
                       <a:fillRect/>
                     </a:stretch>
@@ -5217,7 +7250,15 @@
         </w:numPr>
       </w:pPr>
       <w:r>
-        <w:t>Drag and drop my_GOR into the plot and investigate the calculated curve.</w:t>
+        <w:t xml:space="preserve">Drag and drop </w:t>
+      </w:r>
+      <w:proofErr w:type="spellStart"/>
+      <w:r>
+        <w:t>my_GOR</w:t>
+      </w:r>
+      <w:proofErr w:type="spellEnd"/>
+      <w:r>
+        <w:t xml:space="preserve"> into the plot and investigate the calculated curve.</w:t>
       </w:r>
     </w:p>
     <w:p/>
@@ -5265,6 +7306,7 @@
         </w:rPr>
         <w:t xml:space="preserve">A calculation will by default be available for all items of the same type. In the example above, </w:t>
       </w:r>
+      <w:proofErr w:type="spellStart"/>
       <w:r>
         <w:rPr>
           <w:rFonts w:eastAsia="Times New Roman"/>
@@ -5273,6 +7315,7 @@
         </w:rPr>
         <w:t>my_GOR</w:t>
       </w:r>
+      <w:proofErr w:type="spellEnd"/>
       <w:r>
         <w:rPr>
           <w:rFonts w:eastAsia="Times New Roman"/>
@@ -5309,8 +7352,16 @@
         <w:rPr>
           <w:rFonts w:eastAsia="Times New Roman"/>
         </w:rPr>
-        <w:t>If a vector is calculated based on two different types of vectors, the calculation will appear in the same collection as the first variable</w:t>
-      </w:r>
+        <w:t xml:space="preserve">If a vector is calculated based on two different types of vectors, the calculation will appear in the same collection as the first </w:t>
+      </w:r>
+      <w:proofErr w:type="gramStart"/>
+      <w:r>
+        <w:rPr>
+          <w:rFonts w:eastAsia="Times New Roman"/>
+        </w:rPr>
+        <w:t>variable</w:t>
+      </w:r>
+      <w:proofErr w:type="gramEnd"/>
     </w:p>
     <w:p>
       <w:pPr>
@@ -5329,8 +7380,16 @@
         <w:rPr>
           <w:rFonts w:eastAsia="Times New Roman"/>
         </w:rPr>
-        <w:t>The calculation FOPT+WOPT B-2H will appear in field vectors, and the WOPT B-2H+FOPT will appear in wells</w:t>
-      </w:r>
+        <w:t xml:space="preserve">The calculation FOPT+WOPT B-2H will appear in field vectors, and the WOPT B-2H+FOPT will appear in </w:t>
+      </w:r>
+      <w:proofErr w:type="gramStart"/>
+      <w:r>
+        <w:rPr>
+          <w:rFonts w:eastAsia="Times New Roman"/>
+        </w:rPr>
+        <w:t>wells</w:t>
+      </w:r>
+      <w:proofErr w:type="gramEnd"/>
     </w:p>
     <w:p>
       <w:pPr>
@@ -5396,7 +7455,7 @@
                     <pic:cNvPicPr/>
                   </pic:nvPicPr>
                   <pic:blipFill>
-                    <a:blip r:embed="rId45"/>
+                    <a:blip r:embed="rId48"/>
                     <a:stretch>
                       <a:fillRect/>
                     </a:stretch>
@@ -5427,7 +7486,7 @@
       <w:pPr>
         <w:pStyle w:val="ListParagraph"/>
       </w:pPr>
-      <w:hyperlink r:id="rId46" w:history="1">
+      <w:hyperlink r:id="rId49" w:history="1">
         <w:r>
           <w:rPr>
             <w:rStyle w:val="Hyperlink"/>
@@ -5453,7 +7512,7 @@
           <w:u w:val="none"/>
         </w:rPr>
       </w:pPr>
-      <w:bookmarkStart w:id="8" w:name="_Toc144977476"/>
+      <w:bookmarkStart w:id="15" w:name="_Toc149643187"/>
       <w:r>
         <w:rPr>
           <w:rStyle w:val="Hyperlink"/>
@@ -5463,7 +7522,7 @@
         <w:lastRenderedPageBreak/>
         <w:t>Summary Data in Table</w:t>
       </w:r>
-      <w:bookmarkEnd w:id="8"/>
+      <w:bookmarkEnd w:id="15"/>
       <w:r>
         <w:rPr>
           <w:rStyle w:val="Hyperlink"/>
@@ -5502,172 +7561,198 @@
           <w:iCs/>
           <w:color w:val="2F5496" w:themeColor="accent1" w:themeShade="BF"/>
         </w:rPr>
-        <w:t>Display summary data in a table to quickly get an overview of reservoir drainage stategy</w:t>
-      </w:r>
-    </w:p>
-    <w:p>
-      <w:pPr>
-        <w:numPr>
-          <w:ilvl w:val="0"/>
-          <w:numId w:val="37"/>
-        </w:numPr>
-        <w:contextualSpacing/>
-      </w:pPr>
-      <w:r>
-        <w:t xml:space="preserve">Import summary </w:t>
-      </w:r>
-      <w:r>
-        <w:t xml:space="preserve">data </w:t>
-      </w:r>
-      <w:r>
-        <w:t>from "norne</w:t>
-      </w:r>
-      <w:r>
-        <w:t>/</w:t>
-      </w:r>
-      <w:r>
-        <w:t>NORNE_ATW2013_RFTPLT_V2.SMSPEC”</w:t>
-      </w:r>
-    </w:p>
-    <w:p>
-      <w:pPr>
-        <w:numPr>
-          <w:ilvl w:val="0"/>
-          <w:numId w:val="37"/>
-        </w:numPr>
-        <w:contextualSpacing/>
-      </w:pPr>
-      <w:r>
-        <w:t xml:space="preserve">From the right-click menu of </w:t>
-      </w:r>
-      <w:r>
-        <w:rPr>
-          <w:b/>
-          <w:bCs/>
-        </w:rPr>
-        <w:t>Summary Tables</w:t>
-      </w:r>
-      <w:r>
-        <w:t>, select “New Summary Table”</w:t>
-      </w:r>
-    </w:p>
-    <w:p>
-      <w:pPr>
-        <w:numPr>
-          <w:ilvl w:val="0"/>
-          <w:numId w:val="37"/>
-        </w:numPr>
-        <w:contextualSpacing/>
-      </w:pPr>
-      <w:r>
-        <w:t xml:space="preserve">For </w:t>
-      </w:r>
-      <w:r>
-        <w:rPr>
-          <w:b/>
-          <w:bCs/>
-        </w:rPr>
-        <w:t>WBHP</w:t>
-      </w:r>
-      <w:r>
-        <w:t xml:space="preserve"> table</w:t>
-      </w:r>
-      <w:r>
-        <w:t>, set the</w:t>
-      </w:r>
-      <w:r>
-        <w:t xml:space="preserve"> threshold value to 150. Wells with value below this threshold are hidden</w:t>
-      </w:r>
-    </w:p>
-    <w:p>
-      <w:pPr>
-        <w:numPr>
-          <w:ilvl w:val="0"/>
-          <w:numId w:val="37"/>
-        </w:numPr>
-        <w:contextualSpacing/>
-      </w:pPr>
-      <w:r>
-        <w:t xml:space="preserve">Change the </w:t>
-      </w:r>
-      <w:r>
-        <w:rPr>
-          <w:b/>
-          <w:bCs/>
-        </w:rPr>
-        <w:t>Colors</w:t>
-      </w:r>
-      <w:r>
-        <w:t xml:space="preserve"> to “Blue to Magenta”</w:t>
-      </w:r>
-    </w:p>
-    <w:p>
-      <w:pPr>
-        <w:numPr>
-          <w:ilvl w:val="0"/>
-          <w:numId w:val="37"/>
-        </w:numPr>
-        <w:contextualSpacing/>
-      </w:pPr>
-      <w:r>
-        <w:t xml:space="preserve">Create a summary table displaying </w:t>
-      </w:r>
-      <w:r>
-        <w:rPr>
-          <w:b/>
-          <w:bCs/>
-        </w:rPr>
-        <w:t>WOPR</w:t>
-      </w:r>
-      <w:r>
-        <w:rPr>
-          <w:b/>
-          <w:bCs/>
-        </w:rPr>
-        <w:t xml:space="preserve">, </w:t>
-      </w:r>
-      <w:r>
-        <w:rPr>
-          <w:b/>
-          <w:bCs/>
-        </w:rPr>
-        <w:t xml:space="preserve"> WWCT</w:t>
-      </w:r>
-      <w:r>
-        <w:rPr>
-          <w:b/>
-          <w:bCs/>
-        </w:rPr>
-        <w:t xml:space="preserve">, </w:t>
-      </w:r>
-      <w:r>
-        <w:t>and</w:t>
-      </w:r>
-      <w:r>
-        <w:rPr>
-          <w:b/>
-          <w:bCs/>
-        </w:rPr>
-        <w:t xml:space="preserve"> WGOR</w:t>
-      </w:r>
-    </w:p>
-    <w:p>
-      <w:pPr>
-        <w:keepNext/>
-        <w:keepLines/>
-        <w:numPr>
-          <w:ilvl w:val="0"/>
-          <w:numId w:val="37"/>
-        </w:numPr>
-        <w:spacing w:before="40" w:after="0"/>
-        <w:contextualSpacing/>
-        <w:outlineLvl w:val="3"/>
+        <w:t xml:space="preserve">Display summary data in a table to quickly get an overview of reservoir drainage </w:t>
+      </w:r>
+      <w:proofErr w:type="spellStart"/>
+      <w:r>
         <w:rPr>
           <w:rFonts w:asciiTheme="majorHAnsi" w:eastAsiaTheme="majorEastAsia" w:hAnsiTheme="majorHAnsi" w:cstheme="majorBidi"/>
           <w:i/>
           <w:iCs/>
           <w:color w:val="2F5496" w:themeColor="accent1" w:themeShade="BF"/>
         </w:rPr>
+        <w:t>stategy</w:t>
+      </w:r>
+      <w:proofErr w:type="spellEnd"/>
+    </w:p>
+    <w:p>
+      <w:pPr>
+        <w:numPr>
+          <w:ilvl w:val="0"/>
+          <w:numId w:val="37"/>
+        </w:numPr>
+        <w:contextualSpacing/>
+      </w:pPr>
+      <w:r>
+        <w:t xml:space="preserve">Import summary </w:t>
+      </w:r>
+      <w:r>
+        <w:t xml:space="preserve">data </w:t>
+      </w:r>
+      <w:r>
+        <w:t>from "norne</w:t>
+      </w:r>
+      <w:r>
+        <w:t>/</w:t>
+      </w:r>
+      <w:r>
+        <w:t>NORNE_ATW2013_RFTPLT_V2.SMSPEC”</w:t>
+      </w:r>
+    </w:p>
+    <w:p>
+      <w:pPr>
+        <w:numPr>
+          <w:ilvl w:val="0"/>
+          <w:numId w:val="37"/>
+        </w:numPr>
+        <w:contextualSpacing/>
+      </w:pPr>
+      <w:r>
+        <w:t xml:space="preserve">From the right-click menu of </w:t>
+      </w:r>
+      <w:r>
+        <w:rPr>
+          <w:b/>
+          <w:bCs/>
+        </w:rPr>
+        <w:t>Summary Tables</w:t>
+      </w:r>
+      <w:r>
+        <w:t xml:space="preserve">, select “New Summary </w:t>
+      </w:r>
+      <w:proofErr w:type="gramStart"/>
+      <w:r>
+        <w:t>Table</w:t>
+      </w:r>
+      <w:proofErr w:type="gramEnd"/>
+      <w:r>
+        <w:t>”</w:t>
+      </w:r>
+    </w:p>
+    <w:p>
+      <w:pPr>
+        <w:numPr>
+          <w:ilvl w:val="0"/>
+          <w:numId w:val="37"/>
+        </w:numPr>
+        <w:contextualSpacing/>
+      </w:pPr>
+      <w:r>
+        <w:t xml:space="preserve">For </w:t>
+      </w:r>
+      <w:r>
+        <w:rPr>
+          <w:b/>
+          <w:bCs/>
+        </w:rPr>
+        <w:t>WBHP</w:t>
+      </w:r>
+      <w:r>
+        <w:t xml:space="preserve"> table</w:t>
+      </w:r>
+      <w:r>
+        <w:t>, set the</w:t>
+      </w:r>
+      <w:r>
+        <w:t xml:space="preserve"> threshold value to 150. Wells with value below this threshold are </w:t>
+      </w:r>
+      <w:proofErr w:type="gramStart"/>
+      <w:r>
+        <w:t>hidden</w:t>
+      </w:r>
+      <w:proofErr w:type="gramEnd"/>
+    </w:p>
+    <w:p>
+      <w:pPr>
+        <w:numPr>
+          <w:ilvl w:val="0"/>
+          <w:numId w:val="37"/>
+        </w:numPr>
+        <w:contextualSpacing/>
+      </w:pPr>
+      <w:r>
+        <w:t xml:space="preserve">Change the </w:t>
+      </w:r>
+      <w:r>
+        <w:rPr>
+          <w:b/>
+          <w:bCs/>
+        </w:rPr>
+        <w:t>Colors</w:t>
+      </w:r>
+      <w:r>
+        <w:t xml:space="preserve"> to “Blue to Magenta”</w:t>
+      </w:r>
+    </w:p>
+    <w:p>
+      <w:pPr>
+        <w:numPr>
+          <w:ilvl w:val="0"/>
+          <w:numId w:val="37"/>
+        </w:numPr>
+        <w:contextualSpacing/>
+      </w:pPr>
+      <w:r>
+        <w:t xml:space="preserve">Create a summary table displaying </w:t>
+      </w:r>
+      <w:proofErr w:type="gramStart"/>
+      <w:r>
+        <w:rPr>
+          <w:b/>
+          <w:bCs/>
+        </w:rPr>
+        <w:t>WOPR</w:t>
+      </w:r>
+      <w:r>
+        <w:rPr>
+          <w:b/>
+          <w:bCs/>
+        </w:rPr>
+        <w:t xml:space="preserve">, </w:t>
+      </w:r>
+      <w:r>
+        <w:rPr>
+          <w:b/>
+          <w:bCs/>
+        </w:rPr>
+        <w:t xml:space="preserve"> WWCT</w:t>
+      </w:r>
+      <w:proofErr w:type="gramEnd"/>
+      <w:r>
+        <w:rPr>
+          <w:b/>
+          <w:bCs/>
+        </w:rPr>
+        <w:t xml:space="preserve">, </w:t>
+      </w:r>
+      <w:r>
+        <w:t>and</w:t>
+      </w:r>
+      <w:r>
+        <w:rPr>
+          <w:b/>
+          <w:bCs/>
+        </w:rPr>
+        <w:t xml:space="preserve"> WGOR</w:t>
+      </w:r>
+    </w:p>
+    <w:p>
+      <w:pPr>
+        <w:keepNext/>
+        <w:keepLines/>
+        <w:numPr>
+          <w:ilvl w:val="0"/>
+          <w:numId w:val="37"/>
+        </w:numPr>
+        <w:spacing w:before="40" w:after="0"/>
+        <w:contextualSpacing/>
+        <w:outlineLvl w:val="3"/>
+        <w:rPr>
+          <w:rFonts w:asciiTheme="majorHAnsi" w:eastAsiaTheme="majorEastAsia" w:hAnsiTheme="majorHAnsi" w:cstheme="majorBidi"/>
+          <w:i/>
+          <w:iCs/>
+          <w:color w:val="2F5496" w:themeColor="accent1" w:themeShade="BF"/>
+        </w:rPr>
       </w:pPr>
       <w:r>
         <w:t xml:space="preserve">To see all tables at the same time, select </w:t>
@@ -5681,8 +7766,13 @@
       </w:r>
       <w:r>
         <w:br/>
-        <w:t>This operation is also available as a tool button on the toolbar</w:t>
-      </w:r>
+        <w:t xml:space="preserve">This operation is also available as a tool button on the </w:t>
+      </w:r>
+      <w:proofErr w:type="gramStart"/>
+      <w:r>
+        <w:t>toolbar</w:t>
+      </w:r>
+      <w:proofErr w:type="gramEnd"/>
     </w:p>
     <w:p>
       <w:pPr>
@@ -5702,7 +7792,7 @@
           <w:color w:val="2F5496" w:themeColor="accent1" w:themeShade="BF"/>
         </w:rPr>
         <w:drawing>
-          <wp:anchor distT="0" distB="0" distL="114300" distR="114300" simplePos="0" relativeHeight="251704320" behindDoc="0" locked="0" layoutInCell="1" allowOverlap="1" wp14:anchorId="13E1E0D7" wp14:editId="3BCC5955">
+          <wp:anchor distT="0" distB="0" distL="114300" distR="114300" simplePos="0" relativeHeight="251704320" behindDoc="0" locked="0" layoutInCell="1" allowOverlap="1" wp14:anchorId="13E1E0D7" wp14:editId="23F66930">
             <wp:simplePos x="0" y="0"/>
             <wp:positionH relativeFrom="column">
               <wp:posOffset>492981</wp:posOffset>
@@ -5725,7 +7815,7 @@
                     <pic:cNvPicPr/>
                   </pic:nvPicPr>
                   <pic:blipFill>
-                    <a:blip r:embed="rId47" cstate="print">
+                    <a:blip r:embed="rId50" cstate="print">
                       <a:extLst>
                         <a:ext uri="{28A0092B-C50C-407E-A947-70E740481C1C}">
                           <a14:useLocalDpi xmlns:a14="http://schemas.microsoft.com/office/drawing/2010/main" val="0"/>
@@ -5776,7 +7866,7 @@
           <w:u w:val="none"/>
         </w:rPr>
       </w:pPr>
-      <w:bookmarkStart w:id="9" w:name="_Toc144977477"/>
+      <w:bookmarkStart w:id="16" w:name="_Toc149643188"/>
       <w:r>
         <w:rPr>
           <w:rStyle w:val="Hyperlink"/>
@@ -5786,7 +7876,7 @@
         <w:lastRenderedPageBreak/>
         <w:t>Summary Decline Curves</w:t>
       </w:r>
-      <w:bookmarkEnd w:id="9"/>
+      <w:bookmarkEnd w:id="16"/>
     </w:p>
     <w:p>
       <w:pPr>
@@ -5855,12 +7945,21 @@
       <w:r>
         <w:t xml:space="preserve">Create a plot for </w:t>
       </w:r>
+      <w:proofErr w:type="gramStart"/>
       <w:r>
         <w:rPr>
           <w:b/>
           <w:bCs/>
         </w:rPr>
-        <w:t>WOPR:B-2H</w:t>
+        <w:t>WOPR:B</w:t>
+      </w:r>
+      <w:proofErr w:type="gramEnd"/>
+      <w:r>
+        <w:rPr>
+          <w:b/>
+          <w:bCs/>
+        </w:rPr>
+        <w:t>-2H</w:t>
       </w:r>
     </w:p>
     <w:p>
@@ -5900,7 +7999,7 @@
                     <pic:cNvPicPr/>
                   </pic:nvPicPr>
                   <pic:blipFill>
-                    <a:blip r:embed="rId48"/>
+                    <a:blip r:embed="rId51"/>
                     <a:stretch>
                       <a:fillRect/>
                     </a:stretch>
@@ -5934,7 +8033,7 @@
           <w:noProof/>
         </w:rPr>
         <w:drawing>
-          <wp:anchor distT="0" distB="0" distL="114300" distR="114300" simplePos="0" relativeHeight="251706368" behindDoc="0" locked="0" layoutInCell="1" allowOverlap="1" wp14:anchorId="31704D01" wp14:editId="670812F6">
+          <wp:anchor distT="0" distB="0" distL="114300" distR="114300" simplePos="0" relativeHeight="251706368" behindDoc="0" locked="0" layoutInCell="1" allowOverlap="1" wp14:anchorId="31704D01" wp14:editId="4AFB40EC">
             <wp:simplePos x="0" y="0"/>
             <wp:positionH relativeFrom="column">
               <wp:posOffset>4356928</wp:posOffset>
@@ -5957,7 +8056,7 @@
                     <pic:cNvPicPr/>
                   </pic:nvPicPr>
                   <pic:blipFill>
-                    <a:blip r:embed="rId49" cstate="print">
+                    <a:blip r:embed="rId52" cstate="print">
                       <a:extLst>
                         <a:ext uri="{28A0092B-C50C-407E-A947-70E740481C1C}">
                           <a14:useLocalDpi xmlns:a14="http://schemas.microsoft.com/office/drawing/2010/main" val="0"/>
@@ -5993,8 +8092,21 @@
         <w:contextualSpacing/>
       </w:pPr>
       <w:r>
-        <w:t>Select all thre curves and modify the curve values to be estimated</w:t>
-      </w:r>
+        <w:t xml:space="preserve">Select all </w:t>
+      </w:r>
+      <w:proofErr w:type="spellStart"/>
+      <w:r>
+        <w:t>thre</w:t>
+      </w:r>
+      <w:proofErr w:type="spellEnd"/>
+      <w:r>
+        <w:t xml:space="preserve"> curves and modify the curve values to be </w:t>
+      </w:r>
+      <w:proofErr w:type="gramStart"/>
+      <w:r>
+        <w:t>estimated</w:t>
+      </w:r>
+      <w:proofErr w:type="gramEnd"/>
     </w:p>
     <w:p>
       <w:pPr>
@@ -6005,8 +8117,13 @@
         <w:contextualSpacing/>
       </w:pPr>
       <w:r>
-        <w:t>Inside the plot, right-click and select “Show Plot Data” to see the estimated production</w:t>
-      </w:r>
+        <w:t xml:space="preserve">Inside the plot, right-click and select “Show Plot Data” to see the estimated </w:t>
+      </w:r>
+      <w:proofErr w:type="gramStart"/>
+      <w:r>
+        <w:t>production</w:t>
+      </w:r>
+      <w:proofErr w:type="gramEnd"/>
     </w:p>
     <w:p>
       <w:pPr>
@@ -6065,12 +8182,12 @@
       <w:pPr>
         <w:pStyle w:val="Heading2"/>
       </w:pPr>
-      <w:bookmarkStart w:id="10" w:name="_Toc144977478"/>
+      <w:bookmarkStart w:id="17" w:name="_Toc149643189"/>
       <w:r>
         <w:lastRenderedPageBreak/>
         <w:t>Summary Regression Curves</w:t>
       </w:r>
-      <w:bookmarkEnd w:id="10"/>
+      <w:bookmarkEnd w:id="17"/>
     </w:p>
     <w:p>
       <w:pPr>
@@ -6147,6 +8264,7 @@
       <w:r>
         <w:t xml:space="preserve">Create a summary plot of </w:t>
       </w:r>
+      <w:proofErr w:type="gramStart"/>
       <w:r>
         <w:rPr>
           <w:b/>
@@ -6154,6 +8272,7 @@
         </w:rPr>
         <w:t>FGOR</w:t>
       </w:r>
+      <w:proofErr w:type="gramEnd"/>
     </w:p>
     <w:p>
       <w:pPr>
@@ -6168,7 +8287,15 @@
         <w:outlineLvl w:val="3"/>
       </w:pPr>
       <w:r>
-        <w:t>Right-click the line object, and select “Create Regression Analysis Curve”</w:t>
+        <w:t xml:space="preserve">Right-click the line object, and select “Create Regression Analysis </w:t>
+      </w:r>
+      <w:proofErr w:type="gramStart"/>
+      <w:r>
+        <w:t>Curve</w:t>
+      </w:r>
+      <w:proofErr w:type="gramEnd"/>
+      <w:r>
+        <w:t>”</w:t>
       </w:r>
     </w:p>
     <w:p>
@@ -6194,8 +8321,13 @@
         <w:t>Forward Forecast</w:t>
       </w:r>
       <w:r>
-        <w:t xml:space="preserve"> to 5 years</w:t>
-      </w:r>
+        <w:t xml:space="preserve"> to 5 </w:t>
+      </w:r>
+      <w:proofErr w:type="gramStart"/>
+      <w:r>
+        <w:t>years</w:t>
+      </w:r>
+      <w:proofErr w:type="gramEnd"/>
     </w:p>
     <w:p>
       <w:pPr>
@@ -6223,8 +8355,13 @@
         <w:t xml:space="preserve"> group, modify the from date</w:t>
       </w:r>
       <w:r>
-        <w:t xml:space="preserve"> to see how the regression curve changes based on input data</w:t>
-      </w:r>
+        <w:t xml:space="preserve"> to see how the regression curve changes based on input </w:t>
+      </w:r>
+      <w:proofErr w:type="gramStart"/>
+      <w:r>
+        <w:t>data</w:t>
+      </w:r>
+      <w:proofErr w:type="gramEnd"/>
     </w:p>
     <w:p>
       <w:pPr>
@@ -6239,8 +8376,13 @@
         <w:outlineLvl w:val="3"/>
       </w:pPr>
       <w:r>
-        <w:t>Select polynomial regression</w:t>
-      </w:r>
+        <w:t xml:space="preserve">Select polynomial </w:t>
+      </w:r>
+      <w:proofErr w:type="gramStart"/>
+      <w:r>
+        <w:t>regression</w:t>
+      </w:r>
+      <w:proofErr w:type="gramEnd"/>
     </w:p>
     <w:p>
       <w:pPr>
@@ -6277,7 +8419,7 @@
                     <pic:cNvPicPr/>
                   </pic:nvPicPr>
                   <pic:blipFill>
-                    <a:blip r:embed="rId50">
+                    <a:blip r:embed="rId53">
                       <a:extLst>
                         <a:ext uri="{28A0092B-C50C-407E-A947-70E740481C1C}">
                           <a14:useLocalDpi xmlns:a14="http://schemas.microsoft.com/office/drawing/2010/main" val="0"/>
@@ -6314,7 +8456,7 @@
       <w:pPr>
         <w:pStyle w:val="Heading2"/>
       </w:pPr>
-      <w:bookmarkStart w:id="11" w:name="_Toc144977479"/>
+      <w:bookmarkStart w:id="18" w:name="_Toc149643190"/>
       <w:r>
         <w:lastRenderedPageBreak/>
         <w:t>Observed Data</w:t>
@@ -6322,7 +8464,7 @@
       <w:r>
         <w:t xml:space="preserve"> Plots</w:t>
       </w:r>
-      <w:bookmarkEnd w:id="11"/>
+      <w:bookmarkEnd w:id="18"/>
     </w:p>
     <w:p>
       <w:pPr>
@@ -6361,12 +8503,19 @@
       <w:r>
         <w:t>“</w:t>
       </w:r>
+      <w:proofErr w:type="spellStart"/>
       <w:r>
         <w:t>norne_well_data</w:t>
       </w:r>
-      <w:r>
-        <w:t>” to see what data we are supposed to import</w:t>
-      </w:r>
+      <w:proofErr w:type="spellEnd"/>
+      <w:r>
+        <w:t xml:space="preserve">” to see what data we are supposed to </w:t>
+      </w:r>
+      <w:proofErr w:type="gramStart"/>
+      <w:r>
+        <w:t>import</w:t>
+      </w:r>
+      <w:proofErr w:type="gramEnd"/>
     </w:p>
     <w:p>
       <w:pPr>
@@ -6379,9 +8528,11 @@
       <w:r>
         <w:t>Open plot window and select “Import Summary Case” from “</w:t>
       </w:r>
+      <w:proofErr w:type="gramStart"/>
       <w:r>
         <w:t>norne</w:t>
       </w:r>
+      <w:proofErr w:type="gramEnd"/>
       <w:r>
         <w:t>”</w:t>
       </w:r>
@@ -6406,9 +8557,11 @@
       <w:r>
         <w:t>model-data/</w:t>
       </w:r>
+      <w:proofErr w:type="spellStart"/>
       <w:r>
         <w:t>norne_well_data</w:t>
       </w:r>
+      <w:proofErr w:type="spellEnd"/>
       <w:r>
         <w:t>/BHP_B1-H.csv</w:t>
       </w:r>
@@ -6419,8 +8572,13 @@
         <w:t xml:space="preserve"> </w:t>
       </w:r>
       <w:r>
-        <w:t>“Import-&gt;Import Observed Data”</w:t>
-      </w:r>
+        <w:t xml:space="preserve">“Import-&gt;Import Observed </w:t>
+      </w:r>
+      <w:proofErr w:type="gramStart"/>
+      <w:r>
+        <w:t>Data”</w:t>
+      </w:r>
+      <w:proofErr w:type="gramEnd"/>
     </w:p>
     <w:p>
       <w:pPr>
@@ -6433,12 +8591,21 @@
       <w:r>
         <w:t xml:space="preserve">Enable the checkbox “Use Custom Date Time Format” and type the string </w:t>
       </w:r>
+      <w:proofErr w:type="spellStart"/>
       <w:r>
         <w:rPr>
           <w:b/>
           <w:bCs/>
         </w:rPr>
-        <w:t>yyyy-MM</w:t>
+        <w:t>yyyy</w:t>
+      </w:r>
+      <w:proofErr w:type="spellEnd"/>
+      <w:r>
+        <w:rPr>
+          <w:b/>
+          <w:bCs/>
+        </w:rPr>
+        <w:t>-MM</w:t>
       </w:r>
       <w:r>
         <w:t xml:space="preserve"> in “Custom Date Time Format”.</w:t>
@@ -6559,7 +8726,21 @@
         <w:rPr>
           <w:bCs/>
         </w:rPr>
-        <w:t>. Repeat for second curve</w:t>
+        <w:t xml:space="preserve">. Repeat </w:t>
+      </w:r>
+      <w:proofErr w:type="gramStart"/>
+      <w:r>
+        <w:rPr>
+          <w:bCs/>
+        </w:rPr>
+        <w:t>for</w:t>
+      </w:r>
+      <w:proofErr w:type="gramEnd"/>
+      <w:r>
+        <w:rPr>
+          <w:bCs/>
+        </w:rPr>
+        <w:t xml:space="preserve"> second curve</w:t>
       </w:r>
       <w:r>
         <w:rPr>
@@ -6582,9 +8763,19 @@
       <w:r>
         <w:t>model-data/</w:t>
       </w:r>
-      <w:r>
-        <w:t>norne_well_data/BHP_B1-H_error.csv” from menu “Import-&gt;Import Observed Data”</w:t>
-      </w:r>
+      <w:proofErr w:type="spellStart"/>
+      <w:r>
+        <w:t>norne_well_data</w:t>
+      </w:r>
+      <w:proofErr w:type="spellEnd"/>
+      <w:r>
+        <w:t xml:space="preserve">/BHP_B1-H_error.csv” from menu “Import-&gt;Import Observed </w:t>
+      </w:r>
+      <w:proofErr w:type="gramStart"/>
+      <w:r>
+        <w:t>Data”</w:t>
+      </w:r>
+      <w:proofErr w:type="gramEnd"/>
     </w:p>
     <w:p>
       <w:pPr>
@@ -6595,7 +8786,15 @@
         </w:numPr>
       </w:pPr>
       <w:r>
-        <w:t>Enable the checkbox “Use Custom Date Time Formant” and type the string yyyy-MM in “Custom Date Time Format”.</w:t>
+        <w:t xml:space="preserve">Enable the checkbox “Use Custom Date Time Formant” and type the string </w:t>
+      </w:r>
+      <w:proofErr w:type="spellStart"/>
+      <w:r>
+        <w:t>yyyy</w:t>
+      </w:r>
+      <w:proofErr w:type="spellEnd"/>
+      <w:r>
+        <w:t>-MM in “Custom Date Time Format”.</w:t>
       </w:r>
     </w:p>
     <w:p>
@@ -6611,7 +8810,7 @@
           <w:noProof/>
         </w:rPr>
         <w:drawing>
-          <wp:anchor distT="0" distB="0" distL="114300" distR="114300" simplePos="0" relativeHeight="251710464" behindDoc="0" locked="0" layoutInCell="1" allowOverlap="1" wp14:anchorId="2C38633C" wp14:editId="6E9D59AE">
+          <wp:anchor distT="0" distB="0" distL="114300" distR="114300" simplePos="0" relativeHeight="251710464" behindDoc="0" locked="0" layoutInCell="1" allowOverlap="1" wp14:anchorId="2C38633C" wp14:editId="3001AA9E">
             <wp:simplePos x="0" y="0"/>
             <wp:positionH relativeFrom="column">
               <wp:posOffset>4319517</wp:posOffset>
@@ -6634,7 +8833,7 @@
                     <pic:cNvPicPr/>
                   </pic:nvPicPr>
                   <pic:blipFill>
-                    <a:blip r:embed="rId51" cstate="print">
+                    <a:blip r:embed="rId54" cstate="print">
                       <a:extLst>
                         <a:ext uri="{28A0092B-C50C-407E-A947-70E740481C1C}">
                           <a14:useLocalDpi xmlns:a14="http://schemas.microsoft.com/office/drawing/2010/main" val="0"/>
@@ -6688,8 +8887,16 @@
         <w:rPr>
           <w:bCs/>
         </w:rPr>
-        <w:t>make sure you show curve data including error data</w:t>
-      </w:r>
+        <w:t xml:space="preserve">make sure you show curve data including error </w:t>
+      </w:r>
+      <w:proofErr w:type="gramStart"/>
+      <w:r>
+        <w:rPr>
+          <w:bCs/>
+        </w:rPr>
+        <w:t>data</w:t>
+      </w:r>
+      <w:proofErr w:type="gramEnd"/>
       <w:r>
         <w:rPr>
           <w:noProof/>
@@ -6732,7 +8939,7 @@
                     <pic:cNvPicPr/>
                   </pic:nvPicPr>
                   <pic:blipFill>
-                    <a:blip r:embed="rId52">
+                    <a:blip r:embed="rId55">
                       <a:extLst>
                         <a:ext uri="{28A0092B-C50C-407E-A947-70E740481C1C}">
                           <a14:useLocalDpi xmlns:a14="http://schemas.microsoft.com/office/drawing/2010/main" val="0"/>
@@ -6781,8 +8988,8 @@
       <w:pPr>
         <w:pStyle w:val="Heading2"/>
       </w:pPr>
-      <w:bookmarkStart w:id="12" w:name="_Toc144977480"/>
-      <w:bookmarkStart w:id="13" w:name="_Hlk1467376"/>
+      <w:bookmarkStart w:id="19" w:name="_Hlk1467376"/>
+      <w:bookmarkStart w:id="20" w:name="_Toc149643191"/>
       <w:r>
         <w:lastRenderedPageBreak/>
         <w:t>Ensemble Plot</w:t>
@@ -6793,9 +9000,9 @@
       <w:r>
         <w:t>(1 of 2)</w:t>
       </w:r>
-      <w:bookmarkEnd w:id="12"/>
-    </w:p>
-    <w:bookmarkEnd w:id="13"/>
+      <w:bookmarkEnd w:id="20"/>
+    </w:p>
+    <w:bookmarkEnd w:id="19"/>
     <w:p>
       <w:pPr>
         <w:pStyle w:val="Heading4"/>
@@ -6813,8 +9020,13 @@
         </w:numPr>
       </w:pPr>
       <w:r>
-        <w:t>Import base ensemble</w:t>
-      </w:r>
+        <w:t xml:space="preserve">Import base </w:t>
+      </w:r>
+      <w:proofErr w:type="gramStart"/>
+      <w:r>
+        <w:t>ensemble</w:t>
+      </w:r>
+      <w:proofErr w:type="gramEnd"/>
     </w:p>
     <w:p>
       <w:pPr>
@@ -6853,7 +9065,7 @@
                     <pic:cNvPicPr/>
                   </pic:nvPicPr>
                   <pic:blipFill rotWithShape="1">
-                    <a:blip r:embed="rId53"/>
+                    <a:blip r:embed="rId56"/>
                     <a:srcRect l="7587" t="10813" r="7912" b="12588"/>
                     <a:stretch/>
                   </pic:blipFill>
@@ -6911,9 +9123,11 @@
       <w:r>
         <w:t>model-data/</w:t>
       </w:r>
+      <w:proofErr w:type="spellStart"/>
       <w:r>
         <w:t>reek_ensemble</w:t>
       </w:r>
+      <w:proofErr w:type="spellEnd"/>
       <w:r>
         <w:t>/</w:t>
       </w:r>
@@ -7014,7 +9228,21 @@
         <w:rPr>
           <w:bCs/>
         </w:rPr>
-        <w:t xml:space="preserve">Use the data source stepping toolbar to change plot to other wells </w:t>
+        <w:t xml:space="preserve">Use the data source stepping toolbar to change plot to other </w:t>
+      </w:r>
+      <w:proofErr w:type="gramStart"/>
+      <w:r>
+        <w:rPr>
+          <w:bCs/>
+        </w:rPr>
+        <w:t>wells</w:t>
+      </w:r>
+      <w:proofErr w:type="gramEnd"/>
+      <w:r>
+        <w:rPr>
+          <w:bCs/>
+        </w:rPr>
+        <w:t xml:space="preserve"> </w:t>
       </w:r>
     </w:p>
     <w:p>
@@ -7063,7 +9291,7 @@
           <w:vanish/>
         </w:rPr>
       </w:pPr>
-      <w:bookmarkStart w:id="14" w:name="_Hlk51663109"/>
+      <w:bookmarkStart w:id="21" w:name="_Hlk51663109"/>
       <w:r>
         <w:rPr>
           <w:noProof/>
@@ -7092,7 +9320,7 @@
                     <pic:cNvPicPr/>
                   </pic:nvPicPr>
                   <pic:blipFill>
-                    <a:blip r:embed="rId54" cstate="print">
+                    <a:blip r:embed="rId57" cstate="print">
                       <a:extLst>
                         <a:ext uri="{28A0092B-C50C-407E-A947-70E740481C1C}">
                           <a14:useLocalDpi xmlns:a14="http://schemas.microsoft.com/office/drawing/2010/main" val="0"/>
@@ -7132,7 +9360,7 @@
         </w:rPr>
       </w:pPr>
     </w:p>
-    <w:bookmarkEnd w:id="14"/>
+    <w:bookmarkEnd w:id="21"/>
     <w:p>
       <w:pPr>
         <w:pStyle w:val="Heading4"/>
@@ -7158,7 +9386,7 @@
       <w:pPr>
         <w:pStyle w:val="Heading2"/>
       </w:pPr>
-      <w:bookmarkStart w:id="15" w:name="_Toc144977481"/>
+      <w:bookmarkStart w:id="22" w:name="_Toc149643192"/>
       <w:r>
         <w:lastRenderedPageBreak/>
         <w:t>Ensemble Plot</w:t>
@@ -7169,7 +9397,7 @@
       <w:r>
         <w:t>(2 of 2)</w:t>
       </w:r>
-      <w:bookmarkEnd w:id="15"/>
+      <w:bookmarkEnd w:id="22"/>
       <w:r>
         <w:t xml:space="preserve"> </w:t>
       </w:r>
@@ -7329,8 +9557,13 @@
         </w:numPr>
       </w:pPr>
       <w:r>
-        <w:t>Import prediction ensemble</w:t>
-      </w:r>
+        <w:t xml:space="preserve">Import prediction </w:t>
+      </w:r>
+      <w:proofErr w:type="gramStart"/>
+      <w:r>
+        <w:t>ensemble</w:t>
+      </w:r>
+      <w:proofErr w:type="gramEnd"/>
     </w:p>
     <w:p>
       <w:pPr>
@@ -7345,8 +9578,13 @@
       </w:r>
       <w:r>
         <w:br/>
-        <w:t>“reek_ensemble</w:t>
-      </w:r>
+        <w:t>“</w:t>
+      </w:r>
+      <w:proofErr w:type="spellStart"/>
+      <w:r>
+        <w:t>reek_ensemble</w:t>
+      </w:r>
+      <w:proofErr w:type="spellEnd"/>
       <w:r>
         <w:t>/</w:t>
       </w:r>
@@ -7356,9 +9594,11 @@
       <w:r>
         <w:t>/</w:t>
       </w:r>
+      <w:proofErr w:type="gramStart"/>
       <w:r>
         <w:t>realization-0</w:t>
       </w:r>
+      <w:proofErr w:type="gramEnd"/>
       <w:r>
         <w:t>/</w:t>
       </w:r>
@@ -7419,9 +9659,11 @@
       <w:r>
         <w:t xml:space="preserve">delta </w:t>
       </w:r>
+      <w:proofErr w:type="gramStart"/>
       <w:r>
         <w:t>ensemble</w:t>
       </w:r>
+      <w:proofErr w:type="gramEnd"/>
     </w:p>
     <w:p>
       <w:pPr>
@@ -7463,7 +9705,15 @@
         <w:t>Delta</w:t>
       </w:r>
       <w:r>
-        <w:t xml:space="preserve"> Ensemble”</w:t>
+        <w:t xml:space="preserve"> </w:t>
+      </w:r>
+      <w:proofErr w:type="gramStart"/>
+      <w:r>
+        <w:t>Ensemble</w:t>
+      </w:r>
+      <w:proofErr w:type="gramEnd"/>
+      <w:r>
+        <w:t>”</w:t>
       </w:r>
     </w:p>
     <w:p>
@@ -7507,9 +9757,11 @@
       <w:r>
         <w:t>Select “</w:t>
       </w:r>
+      <w:proofErr w:type="spellStart"/>
       <w:r>
         <w:t>base_pred</w:t>
       </w:r>
+      <w:proofErr w:type="spellEnd"/>
       <w:r>
         <w:t xml:space="preserve">” as </w:t>
       </w:r>
@@ -7531,14 +9783,24 @@
       <w:r>
         <w:t>Create a new plot, select ensemble “</w:t>
       </w:r>
-      <w:r>
-        <w:t xml:space="preserve">Delta(pred_op6, </w:t>
-      </w:r>
+      <w:proofErr w:type="gramStart"/>
+      <w:r>
+        <w:t>Delta(</w:t>
+      </w:r>
+      <w:proofErr w:type="gramEnd"/>
+      <w:r>
+        <w:t xml:space="preserve">pred_op6, </w:t>
+      </w:r>
+      <w:proofErr w:type="spellStart"/>
       <w:r>
         <w:t>base_</w:t>
       </w:r>
       <w:r>
-        <w:t>pred)</w:t>
+        <w:t>pred</w:t>
+      </w:r>
+      <w:proofErr w:type="spellEnd"/>
+      <w:r>
+        <w:t>)</w:t>
       </w:r>
       <w:r>
         <w:t xml:space="preserve">” and </w:t>
@@ -7569,7 +9831,7 @@
                     <pic:cNvPicPr/>
                   </pic:nvPicPr>
                   <pic:blipFill rotWithShape="1">
-                    <a:blip r:embed="rId55"/>
+                    <a:blip r:embed="rId58"/>
                     <a:srcRect l="15834" r="12490" b="11579"/>
                     <a:stretch/>
                   </pic:blipFill>
@@ -7624,7 +9886,15 @@
         <w:t xml:space="preserve">In the </w:t>
       </w:r>
       <w:r>
-        <w:t>“Statistics” group, check item “Hide Ensemble curves”</w:t>
+        <w:t xml:space="preserve">“Statistics” group, check item “Hide Ensemble </w:t>
+      </w:r>
+      <w:proofErr w:type="gramStart"/>
+      <w:r>
+        <w:t>curves</w:t>
+      </w:r>
+      <w:proofErr w:type="gramEnd"/>
+      <w:r>
+        <w:t>”</w:t>
       </w:r>
     </w:p>
     <w:p>
@@ -7666,7 +9936,7 @@
                     <pic:cNvPicPr/>
                   </pic:nvPicPr>
                   <pic:blipFill>
-                    <a:blip r:embed="rId56"/>
+                    <a:blip r:embed="rId59"/>
                     <a:stretch>
                       <a:fillRect/>
                     </a:stretch>
@@ -7709,7 +9979,7 @@
                     <pic:cNvPicPr/>
                   </pic:nvPicPr>
                   <pic:blipFill>
-                    <a:blip r:embed="rId57"/>
+                    <a:blip r:embed="rId60"/>
                     <a:stretch>
                       <a:fillRect/>
                     </a:stretch>
@@ -7735,12 +10005,12 @@
       <w:pPr>
         <w:pStyle w:val="Heading2"/>
       </w:pPr>
-      <w:bookmarkStart w:id="16" w:name="_Toc144977482"/>
+      <w:bookmarkStart w:id="23" w:name="_Toc149643193"/>
       <w:r>
         <w:lastRenderedPageBreak/>
         <w:t>Plot Templates</w:t>
       </w:r>
-      <w:bookmarkEnd w:id="16"/>
+      <w:bookmarkEnd w:id="23"/>
     </w:p>
     <w:p>
       <w:pPr>
@@ -7875,8 +10145,13 @@
         <w:t xml:space="preserve">Create a plot, and from the </w:t>
       </w:r>
       <w:r>
-        <w:t>right-click menu select “Open Summary Plot Editor”</w:t>
-      </w:r>
+        <w:t xml:space="preserve">right-click menu select “Open Summary Plot </w:t>
+      </w:r>
+      <w:proofErr w:type="gramStart"/>
+      <w:r>
+        <w:t>Editor”</w:t>
+      </w:r>
+      <w:proofErr w:type="gramEnd"/>
     </w:p>
     <w:p>
       <w:pPr>
@@ -7887,8 +10162,13 @@
         </w:numPr>
       </w:pPr>
       <w:r>
-        <w:t>Select two realizations</w:t>
-      </w:r>
+        <w:t xml:space="preserve">Select two </w:t>
+      </w:r>
+      <w:proofErr w:type="gramStart"/>
+      <w:r>
+        <w:t>realizations</w:t>
+      </w:r>
+      <w:proofErr w:type="gramEnd"/>
     </w:p>
     <w:p>
       <w:pPr>
@@ -7940,8 +10220,13 @@
         <w:t xml:space="preserve">Change the curve appearance </w:t>
       </w:r>
       <w:r>
-        <w:t>of the two curves the way you like best</w:t>
-      </w:r>
+        <w:t xml:space="preserve">of the two curves the way you like </w:t>
+      </w:r>
+      <w:proofErr w:type="gramStart"/>
+      <w:r>
+        <w:t>best</w:t>
+      </w:r>
+      <w:proofErr w:type="gramEnd"/>
     </w:p>
     <w:p>
       <w:pPr>
@@ -7967,8 +10252,21 @@
         <w:t xml:space="preserve">template </w:t>
       </w:r>
       <w:r>
-        <w:t>name “wopr_two_cases”</w:t>
-      </w:r>
+        <w:t>name “</w:t>
+      </w:r>
+      <w:proofErr w:type="spellStart"/>
+      <w:r>
+        <w:t>wopr_two_</w:t>
+      </w:r>
+      <w:proofErr w:type="gramStart"/>
+      <w:r>
+        <w:t>cases</w:t>
+      </w:r>
+      <w:proofErr w:type="spellEnd"/>
+      <w:r>
+        <w:t>”</w:t>
+      </w:r>
+      <w:proofErr w:type="gramEnd"/>
     </w:p>
     <w:p>
       <w:pPr>
@@ -7984,8 +10282,13 @@
         </w:numPr>
       </w:pPr>
       <w:r>
-        <w:t>Apply an existing template</w:t>
-      </w:r>
+        <w:t xml:space="preserve">Apply an existing </w:t>
+      </w:r>
+      <w:proofErr w:type="gramStart"/>
+      <w:r>
+        <w:t>template</w:t>
+      </w:r>
+      <w:proofErr w:type="gramEnd"/>
     </w:p>
     <w:p>
       <w:pPr>
@@ -8015,8 +10318,13 @@
         <w:t xml:space="preserve"> summary cases</w:t>
       </w:r>
       <w:r>
-        <w:t xml:space="preserve"> than the ones used to produce template</w:t>
-      </w:r>
+        <w:t xml:space="preserve"> than the ones used to produce </w:t>
+      </w:r>
+      <w:proofErr w:type="gramStart"/>
+      <w:r>
+        <w:t>template</w:t>
+      </w:r>
+      <w:proofErr w:type="gramEnd"/>
     </w:p>
     <w:p>
       <w:pPr>
@@ -8048,7 +10356,15 @@
         <w:t>(</w:t>
       </w:r>
       <w:r>
-        <w:t>“wopr_two_cases”</w:t>
+        <w:t>“</w:t>
+      </w:r>
+      <w:proofErr w:type="spellStart"/>
+      <w:r>
+        <w:t>wopr_two_cases</w:t>
+      </w:r>
+      <w:proofErr w:type="spellEnd"/>
+      <w:r>
+        <w:t>”</w:t>
       </w:r>
       <w:r>
         <w:t>)</w:t>
@@ -8066,8 +10382,13 @@
         <w:t>Note that</w:t>
       </w:r>
       <w:r>
-        <w:t xml:space="preserve"> the visual settings you stored in the template are applied to the generated plot</w:t>
-      </w:r>
+        <w:t xml:space="preserve"> the visual settings you stored in the template are applied to the generated </w:t>
+      </w:r>
+      <w:proofErr w:type="gramStart"/>
+      <w:r>
+        <w:t>plot</w:t>
+      </w:r>
+      <w:proofErr w:type="gramEnd"/>
     </w:p>
     <w:p>
       <w:pPr>
@@ -8089,7 +10410,7 @@
       <w:r>
         <w:br/>
       </w:r>
-      <w:hyperlink r:id="rId58" w:history="1">
+      <w:hyperlink r:id="rId61" w:history="1">
         <w:r>
           <w:rPr>
             <w:rStyle w:val="Hyperlink"/>
@@ -8105,7 +10426,7 @@
       <w:pPr>
         <w:pStyle w:val="Heading2"/>
       </w:pPr>
-      <w:bookmarkStart w:id="17" w:name="_Toc144977483"/>
+      <w:bookmarkStart w:id="24" w:name="_Toc149643194"/>
       <w:r>
         <w:lastRenderedPageBreak/>
         <w:t>RFT Plot</w:t>
@@ -8113,7 +10434,7 @@
       <w:r>
         <w:t>s</w:t>
       </w:r>
-      <w:bookmarkEnd w:id="17"/>
+      <w:bookmarkEnd w:id="24"/>
       <w:r>
         <w:t xml:space="preserve"> </w:t>
       </w:r>
@@ -8126,19 +10447,21 @@
           <w:numId w:val="12"/>
         </w:numPr>
       </w:pPr>
-      <w:bookmarkStart w:id="18" w:name="_Hlk514397750"/>
+      <w:bookmarkStart w:id="25" w:name="_Hlk514397750"/>
       <w:r>
         <w:t>Import grid data using “Import Eclipse Case” from folder “</w:t>
       </w:r>
       <w:r>
         <w:t>model-data/</w:t>
       </w:r>
+      <w:proofErr w:type="gramStart"/>
       <w:r>
         <w:t>norne</w:t>
       </w:r>
       <w:r>
         <w:t>”</w:t>
       </w:r>
+      <w:proofErr w:type="gramEnd"/>
     </w:p>
     <w:p>
       <w:pPr>
@@ -8199,11 +10522,16 @@
         <w:t xml:space="preserve">imported </w:t>
       </w:r>
       <w:r>
-        <w:t>well path</w:t>
+        <w:t xml:space="preserve">well </w:t>
+      </w:r>
+      <w:proofErr w:type="gramStart"/>
+      <w:r>
+        <w:t>path</w:t>
       </w:r>
       <w:r>
         <w:t>s</w:t>
       </w:r>
+      <w:proofErr w:type="gramEnd"/>
     </w:p>
     <w:p>
       <w:pPr>
@@ -8267,9 +10595,16 @@
       <w:r>
         <w:t>“</w:t>
       </w:r>
-      <w:r>
-        <w:t>norne_rft</w:t>
-      </w:r>
+      <w:proofErr w:type="spellStart"/>
+      <w:r>
+        <w:t>norne_</w:t>
+      </w:r>
+      <w:proofErr w:type="gramStart"/>
+      <w:r>
+        <w:t>rft</w:t>
+      </w:r>
+      <w:proofErr w:type="spellEnd"/>
+      <w:proofErr w:type="gramEnd"/>
       <w:r>
         <w:t>”</w:t>
       </w:r>
@@ -8338,7 +10673,29 @@
         <w:rPr>
           <w:color w:val="000000" w:themeColor="text1"/>
         </w:rPr>
-        <w:t xml:space="preserve"> in folder “norne_rft”</w:t>
+        <w:t xml:space="preserve"> in folder “</w:t>
+      </w:r>
+      <w:proofErr w:type="spellStart"/>
+      <w:r>
+        <w:rPr>
+          <w:color w:val="000000" w:themeColor="text1"/>
+        </w:rPr>
+        <w:t>norne_</w:t>
+      </w:r>
+      <w:proofErr w:type="gramStart"/>
+      <w:r>
+        <w:rPr>
+          <w:color w:val="000000" w:themeColor="text1"/>
+        </w:rPr>
+        <w:t>rft</w:t>
+      </w:r>
+      <w:proofErr w:type="spellEnd"/>
+      <w:proofErr w:type="gramEnd"/>
+      <w:r>
+        <w:rPr>
+          <w:color w:val="000000" w:themeColor="text1"/>
+        </w:rPr>
+        <w:t>”</w:t>
       </w:r>
     </w:p>
     <w:p>
@@ -8382,7 +10739,21 @@
         <w:rPr>
           <w:color w:val="000000" w:themeColor="text1"/>
         </w:rPr>
-        <w:t>, select “Well Plots-&gt;New RFT plot”</w:t>
+        <w:t xml:space="preserve">, select “Well Plots-&gt;New RFT </w:t>
+      </w:r>
+      <w:proofErr w:type="gramStart"/>
+      <w:r>
+        <w:rPr>
+          <w:color w:val="000000" w:themeColor="text1"/>
+        </w:rPr>
+        <w:t>plot</w:t>
+      </w:r>
+      <w:proofErr w:type="gramEnd"/>
+      <w:r>
+        <w:rPr>
+          <w:color w:val="000000" w:themeColor="text1"/>
+        </w:rPr>
+        <w:t>”</w:t>
       </w:r>
     </w:p>
     <w:p>
@@ -8490,7 +10861,7 @@
       <w:r>
         <w:br/>
       </w:r>
-      <w:hyperlink r:id="rId59" w:history="1">
+      <w:hyperlink r:id="rId62" w:history="1">
         <w:r>
           <w:rPr>
             <w:rStyle w:val="Hyperlink"/>
@@ -8498,7 +10869,7 @@
           <w:t>https://resinsight.org/plot-window/rftplot/</w:t>
         </w:r>
       </w:hyperlink>
-      <w:bookmarkEnd w:id="18"/>
+      <w:bookmarkEnd w:id="25"/>
     </w:p>
     <w:p>
       <w:pPr>
@@ -8511,7 +10882,7 @@
           <w:noProof/>
         </w:rPr>
         <w:drawing>
-          <wp:anchor distT="0" distB="0" distL="114300" distR="114300" simplePos="0" relativeHeight="251698176" behindDoc="0" locked="0" layoutInCell="1" allowOverlap="1" wp14:anchorId="125D486F" wp14:editId="0C991004">
+          <wp:anchor distT="0" distB="0" distL="114300" distR="114300" simplePos="0" relativeHeight="251698176" behindDoc="0" locked="0" layoutInCell="1" allowOverlap="1" wp14:anchorId="125D486F" wp14:editId="241AB796">
             <wp:simplePos x="0" y="0"/>
             <wp:positionH relativeFrom="column">
               <wp:posOffset>1727200</wp:posOffset>
@@ -8534,7 +10905,7 @@
                     <pic:cNvPicPr/>
                   </pic:nvPicPr>
                   <pic:blipFill>
-                    <a:blip r:embed="rId60" cstate="print">
+                    <a:blip r:embed="rId63" cstate="print">
                       <a:extLst>
                         <a:ext uri="{28A0092B-C50C-407E-A947-70E740481C1C}">
                           <a14:useLocalDpi xmlns:a14="http://schemas.microsoft.com/office/drawing/2010/main" val="0"/>
@@ -8648,7 +11019,7 @@
       <w:pPr>
         <w:pStyle w:val="Heading2"/>
       </w:pPr>
-      <w:bookmarkStart w:id="19" w:name="_Toc144977484"/>
+      <w:bookmarkStart w:id="26" w:name="_Toc149643195"/>
       <w:r>
         <w:lastRenderedPageBreak/>
         <w:t>Ensemble RFT Plot</w:t>
@@ -8656,7 +11027,7 @@
       <w:r>
         <w:t>s</w:t>
       </w:r>
-      <w:bookmarkEnd w:id="19"/>
+      <w:bookmarkEnd w:id="26"/>
     </w:p>
     <w:p>
       <w:pPr>
@@ -8685,11 +11056,16 @@
         <w:t>model-data/</w:t>
       </w:r>
       <w:r>
-        <w:t>1_r001_reek_20_rft</w:t>
+        <w:t>1_r001_reek_20_</w:t>
+      </w:r>
+      <w:proofErr w:type="gramStart"/>
+      <w:r>
+        <w:t>rft</w:t>
       </w:r>
       <w:r>
         <w:t>”</w:t>
       </w:r>
+      <w:proofErr w:type="gramEnd"/>
     </w:p>
     <w:p>
       <w:pPr>
@@ -8700,8 +11076,21 @@
         <w:contextualSpacing/>
       </w:pPr>
       <w:r>
-        <w:t>Import observations using “Import Observed FMU Data” from folder “reek_rft”</w:t>
-      </w:r>
+        <w:t>Import observations using “Import Observed FMU Data” from folder “</w:t>
+      </w:r>
+      <w:proofErr w:type="spellStart"/>
+      <w:r>
+        <w:t>reek_</w:t>
+      </w:r>
+      <w:proofErr w:type="gramStart"/>
+      <w:r>
+        <w:t>rft</w:t>
+      </w:r>
+      <w:proofErr w:type="spellEnd"/>
+      <w:r>
+        <w:t>”</w:t>
+      </w:r>
+      <w:proofErr w:type="gramEnd"/>
     </w:p>
     <w:p>
       <w:pPr>
@@ -8712,8 +11101,13 @@
         <w:contextualSpacing/>
       </w:pPr>
       <w:r>
-        <w:t>Select Imported FMU RFT Data 1, and look at the information in the property editor</w:t>
-      </w:r>
+        <w:t xml:space="preserve">Select Imported FMU RFT Data 1, and look at the information in the property </w:t>
+      </w:r>
+      <w:proofErr w:type="gramStart"/>
+      <w:r>
+        <w:t>editor</w:t>
+      </w:r>
+      <w:proofErr w:type="gramEnd"/>
     </w:p>
     <w:p>
       <w:pPr>
@@ -8751,7 +11145,7 @@
                     <pic:cNvPicPr/>
                   </pic:nvPicPr>
                   <pic:blipFill>
-                    <a:blip r:embed="rId61">
+                    <a:blip r:embed="rId64">
                       <a:extLst>
                         <a:ext uri="{28A0092B-C50C-407E-A947-70E740481C1C}">
                           <a14:useLocalDpi xmlns:a14="http://schemas.microsoft.com/office/drawing/2010/main" val="0"/>
@@ -8794,7 +11188,15 @@
         <w:t>RFT Plots</w:t>
       </w:r>
       <w:r>
-        <w:t>, select “New RFT Plot”</w:t>
+        <w:t xml:space="preserve">, select “New RFT </w:t>
+      </w:r>
+      <w:proofErr w:type="gramStart"/>
+      <w:r>
+        <w:t>Plot</w:t>
+      </w:r>
+      <w:proofErr w:type="gramEnd"/>
+      <w:r>
+        <w:t>”</w:t>
       </w:r>
     </w:p>
     <w:p>
@@ -8814,7 +11216,7 @@
       <w:r>
         <w:br/>
       </w:r>
-      <w:hyperlink r:id="rId62" w:history="1">
+      <w:hyperlink r:id="rId65" w:history="1">
         <w:r>
           <w:rPr>
             <w:rStyle w:val="Hyperlink"/>
@@ -8858,7 +11260,7 @@
                     <pic:cNvPicPr/>
                   </pic:nvPicPr>
                   <pic:blipFill>
-                    <a:blip r:embed="rId63">
+                    <a:blip r:embed="rId66">
                       <a:extLst>
                         <a:ext uri="{28A0092B-C50C-407E-A947-70E740481C1C}">
                           <a14:useLocalDpi xmlns:a14="http://schemas.microsoft.com/office/drawing/2010/main" val="0"/>
@@ -9004,7 +11406,7 @@
       <w:pPr>
         <w:pStyle w:val="Heading2"/>
       </w:pPr>
-      <w:bookmarkStart w:id="20" w:name="_Toc144977485"/>
+      <w:bookmarkStart w:id="27" w:name="_Toc149643196"/>
       <w:r>
         <w:lastRenderedPageBreak/>
         <w:t xml:space="preserve">Correlation </w:t>
@@ -9015,7 +11417,7 @@
       <w:r>
         <w:t>nalysis</w:t>
       </w:r>
-      <w:bookmarkEnd w:id="20"/>
+      <w:bookmarkEnd w:id="27"/>
     </w:p>
     <w:p>
       <w:pPr>
@@ -9054,9 +11456,19 @@
       <w:r>
         <w:t>model-data/</w:t>
       </w:r>
-      <w:r>
-        <w:t>reek_ensemble/3_r001_reek_50/realization-*/iter-1”</w:t>
-      </w:r>
+      <w:proofErr w:type="spellStart"/>
+      <w:r>
+        <w:t>reek_ensemble</w:t>
+      </w:r>
+      <w:proofErr w:type="spellEnd"/>
+      <w:r>
+        <w:t>/3_r001_reek_50/realization-*/iter-</w:t>
+      </w:r>
+      <w:proofErr w:type="gramStart"/>
+      <w:r>
+        <w:t>1”</w:t>
+      </w:r>
+      <w:proofErr w:type="gramEnd"/>
     </w:p>
     <w:p>
       <w:pPr>
@@ -9067,7 +11479,15 @@
         <w:contextualSpacing/>
       </w:pPr>
       <w:r>
-        <w:t>From the right-click of a curve, select “Create Correlation Plot from Curve Point -&gt;New Report Plot”</w:t>
+        <w:t xml:space="preserve">From the right-click of a curve, select “Create Correlation Plot from Curve Point -&gt;New Report </w:t>
+      </w:r>
+      <w:proofErr w:type="gramStart"/>
+      <w:r>
+        <w:t>Plot</w:t>
+      </w:r>
+      <w:proofErr w:type="gramEnd"/>
+      <w:r>
+        <w:t>”</w:t>
       </w:r>
     </w:p>
     <w:p>
@@ -9093,8 +11513,13 @@
       </w:r>
       <w:r>
         <w:br/>
-        <w:t>Currently selected cell is indicated by a border in green</w:t>
-      </w:r>
+        <w:t xml:space="preserve">Currently selected cell is indicated by a border in </w:t>
+      </w:r>
+      <w:proofErr w:type="gramStart"/>
+      <w:r>
+        <w:t>green</w:t>
+      </w:r>
+      <w:proofErr w:type="gramEnd"/>
     </w:p>
     <w:p>
       <w:pPr>
@@ -9105,8 +11530,13 @@
         <w:contextualSpacing/>
       </w:pPr>
       <w:r>
-        <w:t>Show Pearson calculation</w:t>
-      </w:r>
+        <w:t xml:space="preserve">Show Pearson </w:t>
+      </w:r>
+      <w:proofErr w:type="gramStart"/>
+      <w:r>
+        <w:t>calculation</w:t>
+      </w:r>
+      <w:proofErr w:type="gramEnd"/>
     </w:p>
     <w:p>
       <w:pPr>
@@ -9166,12 +11596,17 @@
         <w:t>Correlation Matrix</w:t>
       </w:r>
       <w:r>
-        <w:t>, and see how the cross plot is updated</w:t>
-      </w:r>
+        <w:t xml:space="preserve">, and see how the cross plot is </w:t>
+      </w:r>
+      <w:proofErr w:type="gramStart"/>
+      <w:r>
+        <w:t>updated</w:t>
+      </w:r>
+      <w:proofErr w:type="gramEnd"/>
     </w:p>
     <w:p/>
     <w:p>
-      <w:hyperlink r:id="rId64" w:history="1">
+      <w:hyperlink r:id="rId67" w:history="1">
         <w:r>
           <w:rPr>
             <w:color w:val="0563C1" w:themeColor="hyperlink"/>
@@ -9196,11 +11631,20 @@
           <w:b/>
           <w:bCs/>
         </w:rPr>
-        <w:t>Definition of how the Pearson correlation coefficient is computed</w:t>
-      </w:r>
-    </w:p>
-    <w:p>
-      <w:hyperlink r:id="rId65" w:anchor="For_a_sample" w:history="1">
+        <w:t xml:space="preserve">Definition of how the Pearson correlation coefficient is </w:t>
+      </w:r>
+      <w:proofErr w:type="gramStart"/>
+      <w:r>
+        <w:rPr>
+          <w:b/>
+          <w:bCs/>
+        </w:rPr>
+        <w:t>computed</w:t>
+      </w:r>
+      <w:proofErr w:type="gramEnd"/>
+    </w:p>
+    <w:p>
+      <w:hyperlink r:id="rId68" w:anchor="For_a_sample" w:history="1">
         <w:r>
           <w:rPr>
             <w:color w:val="0563C1" w:themeColor="hyperlink"/>
@@ -9236,7 +11680,7 @@
                     <pic:cNvPicPr/>
                   </pic:nvPicPr>
                   <pic:blipFill>
-                    <a:blip r:embed="rId66"/>
+                    <a:blip r:embed="rId69"/>
                     <a:stretch>
                       <a:fillRect/>
                     </a:stretch>
@@ -9292,7 +11736,7 @@
                     <pic:cNvPicPr/>
                   </pic:nvPicPr>
                   <pic:blipFill>
-                    <a:blip r:embed="rId67">
+                    <a:blip r:embed="rId70">
                       <a:extLst>
                         <a:ext uri="{28A0092B-C50C-407E-A947-70E740481C1C}">
                           <a14:useLocalDpi xmlns:a14="http://schemas.microsoft.com/office/drawing/2010/main" val="0"/>
@@ -9329,12 +11773,12 @@
       <w:pPr>
         <w:pStyle w:val="Heading2"/>
       </w:pPr>
-      <w:bookmarkStart w:id="21" w:name="_Toc144977486"/>
+      <w:bookmarkStart w:id="28" w:name="_Toc149643197"/>
       <w:r>
         <w:lastRenderedPageBreak/>
         <w:t>Analysis Plot</w:t>
       </w:r>
-      <w:bookmarkEnd w:id="21"/>
+      <w:bookmarkEnd w:id="28"/>
     </w:p>
     <w:p>
       <w:pPr>
@@ -9374,8 +11818,13 @@
         <w:t>model-data/</w:t>
       </w:r>
       <w:r>
-        <w:t>reek_ensemble/3_r001_reek_50/realization-0/base_pred”</w:t>
-      </w:r>
+        <w:t>reek_ensemble/3_r001_reek_50/realization-0/base_</w:t>
+      </w:r>
+      <w:proofErr w:type="gramStart"/>
+      <w:r>
+        <w:t>pred”</w:t>
+      </w:r>
+      <w:proofErr w:type="gramEnd"/>
     </w:p>
     <w:p>
       <w:pPr>
@@ -9391,9 +11840,19 @@
       <w:r>
         <w:t>model-data/</w:t>
       </w:r>
-      <w:r>
-        <w:t>reek_ensemble/3_r001_reek_50/realization-0/pred_op6”</w:t>
-      </w:r>
+      <w:proofErr w:type="spellStart"/>
+      <w:r>
+        <w:t>reek_ensemble</w:t>
+      </w:r>
+      <w:proofErr w:type="spellEnd"/>
+      <w:r>
+        <w:t>/3_r001_reek_50/realization-0/pred_</w:t>
+      </w:r>
+      <w:proofErr w:type="gramStart"/>
+      <w:r>
+        <w:t>op6”</w:t>
+      </w:r>
+      <w:proofErr w:type="gramEnd"/>
     </w:p>
     <w:p>
       <w:pPr>
@@ -9435,7 +11894,15 @@
         <w:t>Delta Ensemble</w:t>
       </w:r>
       <w:r>
-        <w:t xml:space="preserve"> as the difference between the two cases (pred_op6 - base_pred)</w:t>
+        <w:t xml:space="preserve"> as the difference between the two cases (pred_op6 - </w:t>
+      </w:r>
+      <w:proofErr w:type="spellStart"/>
+      <w:r>
+        <w:t>base_pred</w:t>
+      </w:r>
+      <w:proofErr w:type="spellEnd"/>
+      <w:r>
+        <w:t>)</w:t>
       </w:r>
     </w:p>
     <w:p>
@@ -9493,8 +11960,17 @@
           <w:b/>
           <w:bCs/>
         </w:rPr>
-        <w:t>Delta ensemble</w:t>
-      </w:r>
+        <w:t xml:space="preserve">Delta </w:t>
+      </w:r>
+      <w:proofErr w:type="gramStart"/>
+      <w:r>
+        <w:rPr>
+          <w:b/>
+          <w:bCs/>
+        </w:rPr>
+        <w:t>ensemble</w:t>
+      </w:r>
+      <w:proofErr w:type="gramEnd"/>
     </w:p>
     <w:p>
       <w:pPr>
@@ -9585,7 +12061,15 @@
         <w:contextualSpacing/>
       </w:pPr>
       <w:r>
-        <w:t>Select sort by abs(Value)</w:t>
+        <w:t xml:space="preserve">Select sort by </w:t>
+      </w:r>
+      <w:proofErr w:type="gramStart"/>
+      <w:r>
+        <w:t>abs(</w:t>
+      </w:r>
+      <w:proofErr w:type="gramEnd"/>
+      <w:r>
+        <w:t>Value)</w:t>
       </w:r>
     </w:p>
     <w:p>
@@ -9609,7 +12093,15 @@
         <w:contextualSpacing/>
       </w:pPr>
       <w:r>
-        <w:t xml:space="preserve">Show legend </w:t>
+        <w:t xml:space="preserve">Show </w:t>
+      </w:r>
+      <w:proofErr w:type="gramStart"/>
+      <w:r>
+        <w:t>legend</w:t>
+      </w:r>
+      <w:proofErr w:type="gramEnd"/>
+      <w:r>
+        <w:t xml:space="preserve"> </w:t>
       </w:r>
     </w:p>
     <w:p>
@@ -9631,7 +12123,7 @@
           <w:noProof/>
         </w:rPr>
         <w:drawing>
-          <wp:anchor distT="0" distB="0" distL="114300" distR="114300" simplePos="0" relativeHeight="251696128" behindDoc="0" locked="0" layoutInCell="1" allowOverlap="1" wp14:anchorId="3B86D721" wp14:editId="4AB13DB4">
+          <wp:anchor distT="0" distB="0" distL="114300" distR="114300" simplePos="0" relativeHeight="251696128" behindDoc="0" locked="0" layoutInCell="1" allowOverlap="1" wp14:anchorId="3B86D721" wp14:editId="1F268721">
             <wp:simplePos x="0" y="0"/>
             <wp:positionH relativeFrom="margin">
               <wp:align>right</wp:align>
@@ -9654,7 +12146,7 @@
                     <pic:cNvPicPr/>
                   </pic:nvPicPr>
                   <pic:blipFill>
-                    <a:blip r:embed="rId68" cstate="print">
+                    <a:blip r:embed="rId71" cstate="print">
                       <a:extLst>
                         <a:ext uri="{28A0092B-C50C-407E-A947-70E740481C1C}">
                           <a14:useLocalDpi xmlns:a14="http://schemas.microsoft.com/office/drawing/2010/main" val="0"/>
@@ -9682,7 +12174,7 @@
       </w:r>
     </w:p>
     <w:p>
-      <w:hyperlink r:id="rId69" w:history="1">
+      <w:hyperlink r:id="rId72" w:history="1">
         <w:r>
           <w:rPr>
             <w:color w:val="0563C1" w:themeColor="hyperlink"/>
@@ -9757,7 +12249,7 @@
           <wp:extent cx="2515870" cy="670560"/>
           <wp:effectExtent l="0" t="0" r="0" b="0"/>
           <wp:wrapNone/>
-          <wp:docPr id="55" name="Graphic 3">
+          <wp:docPr id="226589664" name="Graphic 226589664">
             <a:extLst xmlns:a="http://schemas.openxmlformats.org/drawingml/2006/main">
               <a:ext uri="{FF2B5EF4-FFF2-40B4-BE49-F238E27FC236}">
                 <a16:creationId xmlns:a16="http://schemas.microsoft.com/office/drawing/2014/main" id="{CF394797-76B0-44BA-BC56-7B4163BE1A6E}"/>
@@ -9848,7 +12340,7 @@
           <wp:extent cx="2324100" cy="619447"/>
           <wp:effectExtent l="0" t="0" r="0" b="9525"/>
           <wp:wrapNone/>
-          <wp:docPr id="56" name="Graphic 3">
+          <wp:docPr id="1036261450" name="Graphic 1036261450">
             <a:extLst xmlns:a="http://schemas.openxmlformats.org/drawingml/2006/main">
               <a:ext uri="{FF2B5EF4-FFF2-40B4-BE49-F238E27FC236}">
                 <a16:creationId xmlns:a16="http://schemas.microsoft.com/office/drawing/2014/main" id="{CF394797-76B0-44BA-BC56-7B4163BE1A6E}"/>
@@ -9964,7 +12456,7 @@
         <wp:inline distT="0" distB="0" distL="0" distR="0" wp14:anchorId="2B712755" wp14:editId="2EFEC2FE">
           <wp:extent cx="1066800" cy="848342"/>
           <wp:effectExtent l="0" t="0" r="0" b="9525"/>
-          <wp:docPr id="52" name="Picture 5" descr="C:\Users\hhgs\AppData\Local\Microsoft\Windows\Temporary Internet Files\Content.Outlook\D3DPNYH5\130302.png"/>
+          <wp:docPr id="1082035990" name="Picture 1082035990" descr="C:\Users\hhgs\AppData\Local\Microsoft\Windows\Temporary Internet Files\Content.Outlook\D3DPNYH5\130302.png"/>
           <wp:cNvGraphicFramePr>
             <a:graphicFrameLocks xmlns:a="http://schemas.openxmlformats.org/drawingml/2006/main" noChangeAspect="1"/>
           </wp:cNvGraphicFramePr>
@@ -10040,7 +12532,7 @@
         <wp:inline distT="0" distB="0" distL="0" distR="0" wp14:anchorId="03F87FC9" wp14:editId="6F4AE229">
           <wp:extent cx="1066800" cy="848342"/>
           <wp:effectExtent l="0" t="0" r="0" b="9525"/>
-          <wp:docPr id="49" name="Picture 5" descr="C:\Users\hhgs\AppData\Local\Microsoft\Windows\Temporary Internet Files\Content.Outlook\D3DPNYH5\130302.png"/>
+          <wp:docPr id="1947237309" name="Picture 1947237309" descr="C:\Users\hhgs\AppData\Local\Microsoft\Windows\Temporary Internet Files\Content.Outlook\D3DPNYH5\130302.png"/>
           <wp:cNvGraphicFramePr>
             <a:graphicFrameLocks xmlns:a="http://schemas.openxmlformats.org/drawingml/2006/main" noChangeAspect="1"/>
           </wp:cNvGraphicFramePr>
@@ -10099,7 +12591,7 @@
       <w:t xml:space="preserve">          </w:t>
     </w:r>
     <w:r>
-      <w:t>Sept</w:t>
+      <w:t>Nov</w:t>
     </w:r>
     <w:r>
       <w:t xml:space="preserve"> </w:t>
@@ -13344,6 +15836,95 @@
     </w:lvl>
   </w:abstractNum>
   <w:abstractNum w:abstractNumId="35" w15:restartNumberingAfterBreak="0">
+    <w:nsid w:val="57797F17"/>
+    <w:multiLevelType w:val="hybridMultilevel"/>
+    <w:tmpl w:val="8DCC5214"/>
+    <w:lvl w:ilvl="0" w:tplc="FFFFFFFF">
+      <w:start w:val="1"/>
+      <w:numFmt w:val="decimal"/>
+      <w:lvlText w:val="%1."/>
+      <w:lvlJc w:val="left"/>
+      <w:pPr>
+        <w:ind w:left="720" w:hanging="360"/>
+      </w:pPr>
+      <w:rPr>
+        <w:rFonts w:hint="default"/>
+      </w:rPr>
+    </w:lvl>
+    <w:lvl w:ilvl="1" w:tplc="FFFFFFFF">
+      <w:start w:val="1"/>
+      <w:numFmt w:val="lowerLetter"/>
+      <w:lvlText w:val="%2."/>
+      <w:lvlJc w:val="left"/>
+      <w:pPr>
+        <w:ind w:left="1440" w:hanging="360"/>
+      </w:pPr>
+    </w:lvl>
+    <w:lvl w:ilvl="2" w:tplc="FFFFFFFF" w:tentative="1">
+      <w:start w:val="1"/>
+      <w:numFmt w:val="lowerRoman"/>
+      <w:lvlText w:val="%3."/>
+      <w:lvlJc w:val="right"/>
+      <w:pPr>
+        <w:ind w:left="2160" w:hanging="180"/>
+      </w:pPr>
+    </w:lvl>
+    <w:lvl w:ilvl="3" w:tplc="FFFFFFFF" w:tentative="1">
+      <w:start w:val="1"/>
+      <w:numFmt w:val="decimal"/>
+      <w:lvlText w:val="%4."/>
+      <w:lvlJc w:val="left"/>
+      <w:pPr>
+        <w:ind w:left="2880" w:hanging="360"/>
+      </w:pPr>
+    </w:lvl>
+    <w:lvl w:ilvl="4" w:tplc="FFFFFFFF" w:tentative="1">
+      <w:start w:val="1"/>
+      <w:numFmt w:val="lowerLetter"/>
+      <w:lvlText w:val="%5."/>
+      <w:lvlJc w:val="left"/>
+      <w:pPr>
+        <w:ind w:left="3600" w:hanging="360"/>
+      </w:pPr>
+    </w:lvl>
+    <w:lvl w:ilvl="5" w:tplc="FFFFFFFF" w:tentative="1">
+      <w:start w:val="1"/>
+      <w:numFmt w:val="lowerRoman"/>
+      <w:lvlText w:val="%6."/>
+      <w:lvlJc w:val="right"/>
+      <w:pPr>
+        <w:ind w:left="4320" w:hanging="180"/>
+      </w:pPr>
+    </w:lvl>
+    <w:lvl w:ilvl="6" w:tplc="FFFFFFFF" w:tentative="1">
+      <w:start w:val="1"/>
+      <w:numFmt w:val="decimal"/>
+      <w:lvlText w:val="%7."/>
+      <w:lvlJc w:val="left"/>
+      <w:pPr>
+        <w:ind w:left="5040" w:hanging="360"/>
+      </w:pPr>
+    </w:lvl>
+    <w:lvl w:ilvl="7" w:tplc="FFFFFFFF" w:tentative="1">
+      <w:start w:val="1"/>
+      <w:numFmt w:val="lowerLetter"/>
+      <w:lvlText w:val="%8."/>
+      <w:lvlJc w:val="left"/>
+      <w:pPr>
+        <w:ind w:left="5760" w:hanging="360"/>
+      </w:pPr>
+    </w:lvl>
+    <w:lvl w:ilvl="8" w:tplc="FFFFFFFF" w:tentative="1">
+      <w:start w:val="1"/>
+      <w:numFmt w:val="lowerRoman"/>
+      <w:lvlText w:val="%9."/>
+      <w:lvlJc w:val="right"/>
+      <w:pPr>
+        <w:ind w:left="6480" w:hanging="180"/>
+      </w:pPr>
+    </w:lvl>
+  </w:abstractNum>
+  <w:abstractNum w:abstractNumId="36" w15:restartNumberingAfterBreak="0">
     <w:nsid w:val="5B2D142E"/>
     <w:multiLevelType w:val="hybridMultilevel"/>
     <w:tmpl w:val="08BC954E"/>
@@ -13432,7 +16013,7 @@
       </w:pPr>
     </w:lvl>
   </w:abstractNum>
-  <w:abstractNum w:abstractNumId="36" w15:restartNumberingAfterBreak="0">
+  <w:abstractNum w:abstractNumId="37" w15:restartNumberingAfterBreak="0">
     <w:nsid w:val="5F340B04"/>
     <w:multiLevelType w:val="hybridMultilevel"/>
     <w:tmpl w:val="3FD8B8D0"/>
@@ -13521,7 +16102,7 @@
       </w:pPr>
     </w:lvl>
   </w:abstractNum>
-  <w:abstractNum w:abstractNumId="37" w15:restartNumberingAfterBreak="0">
+  <w:abstractNum w:abstractNumId="38" w15:restartNumberingAfterBreak="0">
     <w:nsid w:val="61AC44B9"/>
     <w:multiLevelType w:val="hybridMultilevel"/>
     <w:tmpl w:val="BF0A809C"/>
@@ -13610,7 +16191,7 @@
       </w:pPr>
     </w:lvl>
   </w:abstractNum>
-  <w:abstractNum w:abstractNumId="38" w15:restartNumberingAfterBreak="0">
+  <w:abstractNum w:abstractNumId="39" w15:restartNumberingAfterBreak="0">
     <w:nsid w:val="71790769"/>
     <w:multiLevelType w:val="hybridMultilevel"/>
     <w:tmpl w:val="BF0A809C"/>
@@ -13699,7 +16280,7 @@
       </w:pPr>
     </w:lvl>
   </w:abstractNum>
-  <w:abstractNum w:abstractNumId="39" w15:restartNumberingAfterBreak="0">
+  <w:abstractNum w:abstractNumId="40" w15:restartNumberingAfterBreak="0">
     <w:nsid w:val="7B0370D7"/>
     <w:multiLevelType w:val="hybridMultilevel"/>
     <w:tmpl w:val="501470E4"/>
@@ -13788,7 +16369,7 @@
       </w:pPr>
     </w:lvl>
   </w:abstractNum>
-  <w:abstractNum w:abstractNumId="40" w15:restartNumberingAfterBreak="0">
+  <w:abstractNum w:abstractNumId="41" w15:restartNumberingAfterBreak="0">
     <w:nsid w:val="7DC37A47"/>
     <w:multiLevelType w:val="hybridMultilevel"/>
     <w:tmpl w:val="39166076"/>
@@ -13881,7 +16462,7 @@
     <w:abstractNumId w:val="18"/>
   </w:num>
   <w:num w:numId="2" w16cid:durableId="1512841941">
-    <w:abstractNumId w:val="40"/>
+    <w:abstractNumId w:val="41"/>
   </w:num>
   <w:num w:numId="3" w16cid:durableId="792669601">
     <w:abstractNumId w:val="1"/>
@@ -13899,19 +16480,19 @@
     <w:abstractNumId w:val="14"/>
   </w:num>
   <w:num w:numId="8" w16cid:durableId="674261114">
-    <w:abstractNumId w:val="38"/>
+    <w:abstractNumId w:val="39"/>
   </w:num>
   <w:num w:numId="9" w16cid:durableId="852762502">
     <w:abstractNumId w:val="16"/>
   </w:num>
   <w:num w:numId="10" w16cid:durableId="1003750296">
-    <w:abstractNumId w:val="37"/>
+    <w:abstractNumId w:val="38"/>
   </w:num>
   <w:num w:numId="11" w16cid:durableId="1217283661">
     <w:abstractNumId w:val="26"/>
   </w:num>
   <w:num w:numId="12" w16cid:durableId="1572306878">
-    <w:abstractNumId w:val="35"/>
+    <w:abstractNumId w:val="36"/>
   </w:num>
   <w:num w:numId="13" w16cid:durableId="738556667">
     <w:abstractNumId w:val="22"/>
@@ -13956,7 +16537,7 @@
     <w:abstractNumId w:val="12"/>
   </w:num>
   <w:num w:numId="27" w16cid:durableId="795491177">
-    <w:abstractNumId w:val="36"/>
+    <w:abstractNumId w:val="37"/>
   </w:num>
   <w:num w:numId="28" w16cid:durableId="1306081577">
     <w:abstractNumId w:val="23"/>
@@ -13974,7 +16555,7 @@
     <w:abstractNumId w:val="31"/>
   </w:num>
   <w:num w:numId="33" w16cid:durableId="1294020382">
-    <w:abstractNumId w:val="39"/>
+    <w:abstractNumId w:val="40"/>
   </w:num>
   <w:num w:numId="34" w16cid:durableId="912860957">
     <w:abstractNumId w:val="8"/>
@@ -13999,6 +16580,9 @@
   </w:num>
   <w:num w:numId="41" w16cid:durableId="921328815">
     <w:abstractNumId w:val="15"/>
+  </w:num>
+  <w:num w:numId="42" w16cid:durableId="1792243264">
+    <w:abstractNumId w:val="35"/>
   </w:num>
 </w:numbering>
 </file>
@@ -14879,6 +17463,19 @@
       <w:szCs w:val="20"/>
     </w:rPr>
   </w:style>
+  <w:style w:type="paragraph" w:styleId="TOC4">
+    <w:name w:val="toc 4"/>
+    <w:basedOn w:val="Normal"/>
+    <w:next w:val="Normal"/>
+    <w:autoRedefine/>
+    <w:uiPriority w:val="39"/>
+    <w:unhideWhenUsed/>
+    <w:rsid w:val="00451C35"/>
+    <w:pPr>
+      <w:spacing w:after="100"/>
+      <w:ind w:left="660"/>
+    </w:pPr>
+  </w:style>
 </w:styles>
 </file>
 

--- a/documents/RI_intro2023.docx
+++ b/documents/RI_intro2023.docx
@@ -109,16 +109,8 @@
         <w:rPr>
           <w:sz w:val="28"/>
         </w:rPr>
-        <w:t xml:space="preserve">, course layout and introductory </w:t>
-      </w:r>
-      <w:proofErr w:type="gramStart"/>
-      <w:r>
-        <w:rPr>
-          <w:sz w:val="28"/>
-        </w:rPr>
-        <w:t>remarks</w:t>
-      </w:r>
-      <w:proofErr w:type="gramEnd"/>
+        <w:t>, course layout and introductory remarks</w:t>
+      </w:r>
     </w:p>
     <w:p>
       <w:pPr>
@@ -2204,15 +2196,15 @@
           <w:tab w:val="right" w:pos="12960"/>
         </w:tabs>
       </w:pPr>
-      <w:bookmarkStart w:id="0" w:name="_Hlk514234066"/>
-      <w:bookmarkStart w:id="1" w:name="_Toc149642949"/>
-      <w:bookmarkStart w:id="2" w:name="_Toc149643176"/>
+      <w:bookmarkStart w:id="0" w:name="_Toc149642949"/>
+      <w:bookmarkStart w:id="1" w:name="_Toc149643176"/>
+      <w:bookmarkStart w:id="2" w:name="_Hlk514234066"/>
       <w:r>
         <w:lastRenderedPageBreak/>
         <w:t>Support and Resources</w:t>
       </w:r>
+      <w:bookmarkEnd w:id="0"/>
       <w:bookmarkEnd w:id="1"/>
-      <w:bookmarkEnd w:id="2"/>
       <w:r>
         <w:tab/>
       </w:r>
@@ -2422,13 +2414,8 @@
         <w:t>Code</w:t>
       </w:r>
       <w:r>
-        <w:t xml:space="preserve"> </w:t>
-      </w:r>
-      <w:proofErr w:type="gramStart"/>
-      <w:r>
-        <w:t>menu</w:t>
-      </w:r>
-      <w:proofErr w:type="gramEnd"/>
+        <w:t xml:space="preserve"> menu</w:t>
+      </w:r>
     </w:p>
     <w:p>
       <w:r>
@@ -2563,7 +2550,7 @@
           <w:noProof/>
         </w:rPr>
         <w:drawing>
-          <wp:anchor distT="0" distB="0" distL="114300" distR="114300" simplePos="0" relativeHeight="251681792" behindDoc="0" locked="0" layoutInCell="1" allowOverlap="1" wp14:anchorId="56ED9766" wp14:editId="1055428B">
+          <wp:anchor distT="0" distB="0" distL="114300" distR="114300" simplePos="0" relativeHeight="251681792" behindDoc="0" locked="0" layoutInCell="1" allowOverlap="1" wp14:anchorId="56ED9766" wp14:editId="3C1510E6">
             <wp:simplePos x="0" y="0"/>
             <wp:positionH relativeFrom="column">
               <wp:posOffset>3235629</wp:posOffset>
@@ -2831,14 +2818,12 @@
       <w:r>
         <w:t>model-data/</w:t>
       </w:r>
-      <w:proofErr w:type="gramStart"/>
       <w:r>
         <w:t>norne</w:t>
       </w:r>
       <w:r>
         <w:t>”</w:t>
       </w:r>
-      <w:proofErr w:type="gramEnd"/>
     </w:p>
     <w:p>
       <w:pPr>
@@ -2892,13 +2877,8 @@
         </w:numPr>
       </w:pPr>
       <w:r>
-        <w:t xml:space="preserve">Move to the last time step using the play toolbar </w:t>
-      </w:r>
-      <w:proofErr w:type="gramStart"/>
-      <w:r>
-        <w:t>button</w:t>
-      </w:r>
-      <w:proofErr w:type="gramEnd"/>
+        <w:t>Move to the last time step using the play toolbar button</w:t>
+      </w:r>
     </w:p>
     <w:p>
       <w:pPr>
@@ -2974,13 +2954,8 @@
         <w:t>.</w:t>
       </w:r>
       <w:r>
-        <w:t xml:space="preserve"> This data source is required to be able to see well </w:t>
-      </w:r>
-      <w:proofErr w:type="gramStart"/>
-      <w:r>
-        <w:t>disks</w:t>
-      </w:r>
-      <w:proofErr w:type="gramEnd"/>
+        <w:t xml:space="preserve"> This data source is required to be able to see well disks</w:t>
+      </w:r>
     </w:p>
     <w:p>
       <w:pPr>
@@ -3245,7 +3220,7 @@
       </w:r>
     </w:p>
     <w:p/>
-    <w:bookmarkEnd w:id="0"/>
+    <w:bookmarkEnd w:id="2"/>
     <w:p>
       <w:pPr>
         <w:pStyle w:val="ListParagraph"/>
@@ -3263,8 +3238,8 @@
       <w:pPr>
         <w:pStyle w:val="Heading2"/>
       </w:pPr>
-      <w:bookmarkStart w:id="6" w:name="_Hlk51665886"/>
-      <w:bookmarkStart w:id="7" w:name="_Toc149643179"/>
+      <w:bookmarkStart w:id="6" w:name="_Toc149643179"/>
+      <w:bookmarkStart w:id="7" w:name="_Hlk51665886"/>
       <w:r>
         <w:lastRenderedPageBreak/>
         <w:t>3D Grid Inspection Features</w:t>
@@ -3281,7 +3256,7 @@
       <w:r>
         <w:t>ntersections</w:t>
       </w:r>
-      <w:bookmarkEnd w:id="7"/>
+      <w:bookmarkEnd w:id="6"/>
     </w:p>
     <w:p>
       <w:pPr>
@@ -3316,14 +3291,12 @@
       <w:r>
         <w:t>model-data/</w:t>
       </w:r>
-      <w:proofErr w:type="gramStart"/>
       <w:r>
         <w:t>norne</w:t>
       </w:r>
       <w:r>
         <w:t>”</w:t>
       </w:r>
-      <w:proofErr w:type="gramEnd"/>
     </w:p>
     <w:p>
       <w:pPr>
@@ -3340,15 +3313,7 @@
         <w:t>ck</w:t>
       </w:r>
       <w:r>
-        <w:t xml:space="preserve"> on the surface of the grid model, and select “Intersections-&gt;Polyline </w:t>
-      </w:r>
-      <w:proofErr w:type="gramStart"/>
-      <w:r>
-        <w:t>Intersection</w:t>
-      </w:r>
-      <w:proofErr w:type="gramEnd"/>
-      <w:r>
-        <w:t>”</w:t>
+        <w:t xml:space="preserve"> on the surface of the grid model, and select “Intersections-&gt;Polyline Intersection”</w:t>
       </w:r>
     </w:p>
     <w:p>
@@ -3360,13 +3325,8 @@
         </w:numPr>
       </w:pPr>
       <w:r>
-        <w:t xml:space="preserve">Select a few points on the surface to define an intersection, and click “Stop picking points” in the Property </w:t>
-      </w:r>
-      <w:proofErr w:type="gramStart"/>
-      <w:r>
-        <w:t>editor</w:t>
-      </w:r>
-      <w:proofErr w:type="gramEnd"/>
+        <w:t>Select a few points on the surface to define an intersection, and click “Stop picking points” in the Property editor</w:t>
+      </w:r>
     </w:p>
     <w:p>
       <w:pPr>
@@ -3413,13 +3373,8 @@
         <w:t>Project Tree</w:t>
       </w:r>
       <w:r>
-        <w:t xml:space="preserve"> to see the intersection </w:t>
-      </w:r>
-      <w:proofErr w:type="gramStart"/>
-      <w:r>
-        <w:t>geometry</w:t>
-      </w:r>
-      <w:proofErr w:type="gramEnd"/>
+        <w:t xml:space="preserve"> to see the intersection geometry</w:t>
+      </w:r>
     </w:p>
     <w:p>
       <w:pPr>
@@ -3556,13 +3511,8 @@
       </w:r>
       <w:r>
         <w:br/>
-        <w:t xml:space="preserve">A flat 2D intersection view is </w:t>
-      </w:r>
-      <w:proofErr w:type="gramStart"/>
-      <w:r>
-        <w:t>displayed</w:t>
-      </w:r>
-      <w:proofErr w:type="gramEnd"/>
+        <w:t>A flat 2D intersection view is displayed</w:t>
+      </w:r>
     </w:p>
     <w:p>
       <w:pPr>
@@ -3686,7 +3636,7 @@
           <w:t>https://resinsight.org/3d-main-window/derivedresults/</w:t>
         </w:r>
       </w:hyperlink>
-      <w:bookmarkEnd w:id="6"/>
+      <w:bookmarkEnd w:id="7"/>
       <w:r>
         <w:br/>
       </w:r>
@@ -3806,14 +3756,12 @@
       <w:r>
         <w:t>model-data/</w:t>
       </w:r>
-      <w:proofErr w:type="gramStart"/>
       <w:r>
         <w:t>norne</w:t>
       </w:r>
       <w:r>
         <w:t>”</w:t>
       </w:r>
-      <w:proofErr w:type="gramEnd"/>
     </w:p>
     <w:p>
       <w:pPr>
@@ -3824,13 +3772,8 @@
         <w:contextualSpacing/>
       </w:pPr>
       <w:r>
-        <w:t xml:space="preserve">Move to the last time step using the play toolbar </w:t>
-      </w:r>
-      <w:proofErr w:type="gramStart"/>
-      <w:r>
-        <w:t>button</w:t>
-      </w:r>
-      <w:proofErr w:type="gramEnd"/>
+        <w:t>Move to the last time step using the play toolbar button</w:t>
+      </w:r>
     </w:p>
     <w:p>
       <w:pPr>
@@ -3847,16 +3790,8 @@
         <w:rPr>
           <w:color w:val="000000" w:themeColor="text1"/>
         </w:rPr>
-        <w:t xml:space="preserve">Turn off grid visualization to see </w:t>
-      </w:r>
-      <w:proofErr w:type="gramStart"/>
-      <w:r>
-        <w:rPr>
-          <w:color w:val="000000" w:themeColor="text1"/>
-        </w:rPr>
-        <w:t>faults</w:t>
-      </w:r>
-      <w:proofErr w:type="gramEnd"/>
+        <w:t>Turn off grid visualization to see faults</w:t>
+      </w:r>
     </w:p>
     <w:p>
       <w:pPr>
@@ -3927,21 +3862,7 @@
         <w:rPr>
           <w:color w:val="000000" w:themeColor="text1"/>
         </w:rPr>
-        <w:t xml:space="preserve">ight-click fault “GH”, and select “On – Others </w:t>
-      </w:r>
-      <w:proofErr w:type="gramStart"/>
-      <w:r>
-        <w:rPr>
-          <w:color w:val="000000" w:themeColor="text1"/>
-        </w:rPr>
-        <w:t>off</w:t>
-      </w:r>
-      <w:proofErr w:type="gramEnd"/>
-      <w:r>
-        <w:rPr>
-          <w:color w:val="000000" w:themeColor="text1"/>
-        </w:rPr>
-        <w:t>”</w:t>
+        <w:t>ight-click fault “GH”, and select “On – Others off”</w:t>
       </w:r>
     </w:p>
     <w:p>
@@ -3973,16 +3894,8 @@
         <w:rPr>
           <w:color w:val="000000" w:themeColor="text1"/>
         </w:rPr>
-        <w:t xml:space="preserve">, and select this </w:t>
-      </w:r>
-      <w:proofErr w:type="gramStart"/>
-      <w:r>
-        <w:rPr>
-          <w:color w:val="000000" w:themeColor="text1"/>
-        </w:rPr>
-        <w:t>object</w:t>
-      </w:r>
-      <w:proofErr w:type="gramEnd"/>
+        <w:t>, and select this object</w:t>
+      </w:r>
     </w:p>
     <w:p>
       <w:pPr>
@@ -4038,13 +3951,8 @@
         <w:contextualSpacing/>
       </w:pPr>
       <w:r>
-        <w:t xml:space="preserve">Create a new </w:t>
-      </w:r>
-      <w:proofErr w:type="gramStart"/>
-      <w:r>
-        <w:t>view</w:t>
-      </w:r>
-      <w:proofErr w:type="gramEnd"/>
+        <w:t>Create a new view</w:t>
+      </w:r>
     </w:p>
     <w:p>
       <w:pPr>
@@ -4078,13 +3986,8 @@
         <w:contextualSpacing/>
       </w:pPr>
       <w:r>
-        <w:t xml:space="preserve">Turn off grid visualization to see </w:t>
-      </w:r>
-      <w:proofErr w:type="gramStart"/>
-      <w:r>
-        <w:t>faults</w:t>
-      </w:r>
-      <w:proofErr w:type="gramEnd"/>
+        <w:t>Turn off grid visualization to see faults</w:t>
+      </w:r>
     </w:p>
     <w:p>
       <w:pPr>
@@ -4138,15 +4041,7 @@
         <w:t>ight</w:t>
       </w:r>
       <w:r>
-        <w:t xml:space="preserve">-click fault “GH”, and select “On – Others </w:t>
-      </w:r>
-      <w:proofErr w:type="gramStart"/>
-      <w:r>
-        <w:t>off</w:t>
-      </w:r>
-      <w:proofErr w:type="gramEnd"/>
-      <w:r>
-        <w:t>”</w:t>
+        <w:t>-click fault “GH”, and select “On – Others off”</w:t>
       </w:r>
     </w:p>
     <w:p>
@@ -4168,13 +4063,8 @@
         <w:t>Fault Result</w:t>
       </w:r>
       <w:r>
-        <w:t xml:space="preserve">, and select this </w:t>
-      </w:r>
-      <w:proofErr w:type="gramStart"/>
-      <w:r>
-        <w:t>object</w:t>
-      </w:r>
-      <w:proofErr w:type="gramEnd"/>
+        <w:t>, and select this object</w:t>
+      </w:r>
     </w:p>
     <w:p>
       <w:pPr>
@@ -4273,13 +4163,8 @@
         <w:contextualSpacing/>
       </w:pPr>
       <w:r>
-        <w:t xml:space="preserve">Make sure there are at least two views in your </w:t>
-      </w:r>
-      <w:proofErr w:type="gramStart"/>
-      <w:r>
-        <w:t>project</w:t>
-      </w:r>
-      <w:proofErr w:type="gramEnd"/>
+        <w:t>Make sure there are at least two views in your project</w:t>
+      </w:r>
     </w:p>
     <w:p>
       <w:pPr>
@@ -4397,13 +4282,8 @@
       </w:pPr>
       <w:r>
         <w:lastRenderedPageBreak/>
-        <w:t xml:space="preserve">Create a new </w:t>
-      </w:r>
-      <w:proofErr w:type="gramStart"/>
-      <w:r>
-        <w:t>view</w:t>
-      </w:r>
-      <w:proofErr w:type="gramEnd"/>
+        <w:t>Create a new view</w:t>
+      </w:r>
     </w:p>
     <w:p>
       <w:pPr>
@@ -4434,13 +4314,8 @@
         <w:t>Result Info</w:t>
       </w:r>
       <w:r>
-        <w:t xml:space="preserve"> </w:t>
-      </w:r>
-      <w:proofErr w:type="gramStart"/>
-      <w:r>
-        <w:t>dialog</w:t>
-      </w:r>
-      <w:proofErr w:type="gramEnd"/>
+        <w:t xml:space="preserve"> dialog</w:t>
+      </w:r>
     </w:p>
     <w:p>
       <w:pPr>
@@ -4524,13 +4399,8 @@
         </w:numPr>
       </w:pPr>
       <w:r>
-        <w:t xml:space="preserve">Open the main 3D plot </w:t>
-      </w:r>
-      <w:proofErr w:type="gramStart"/>
-      <w:r>
-        <w:t>window</w:t>
-      </w:r>
-      <w:proofErr w:type="gramEnd"/>
+        <w:t>Open the main 3D plot window</w:t>
+      </w:r>
     </w:p>
     <w:p>
       <w:pPr>
@@ -4546,14 +4416,12 @@
       <w:r>
         <w:t>model-data/</w:t>
       </w:r>
-      <w:proofErr w:type="gramStart"/>
       <w:r>
         <w:t>norne</w:t>
       </w:r>
       <w:r>
         <w:t>”</w:t>
       </w:r>
-      <w:proofErr w:type="gramEnd"/>
     </w:p>
     <w:p>
       <w:pPr>
@@ -4602,15 +4470,7 @@
         </w:rPr>
       </w:pPr>
       <w:r>
-        <w:t xml:space="preserve">In the right click menu of the view, select “New Contour Map from 3d </w:t>
-      </w:r>
-      <w:proofErr w:type="gramStart"/>
-      <w:r>
-        <w:t>view</w:t>
-      </w:r>
-      <w:proofErr w:type="gramEnd"/>
-      <w:r>
-        <w:t>”</w:t>
+        <w:t>In the right click menu of the view, select “New Contour Map from 3d view”</w:t>
       </w:r>
     </w:p>
     <w:p>
@@ -4734,15 +4594,7 @@
         <w:t>Contour Map</w:t>
       </w:r>
       <w:r>
-        <w:t xml:space="preserve">, select “Duplicate Contour </w:t>
-      </w:r>
-      <w:proofErr w:type="gramStart"/>
-      <w:r>
-        <w:t>Map</w:t>
-      </w:r>
-      <w:proofErr w:type="gramEnd"/>
-      <w:r>
-        <w:t>”</w:t>
+        <w:t>, select “Duplicate Contour Map”</w:t>
       </w:r>
     </w:p>
     <w:p>
@@ -4802,13 +4654,8 @@
         </w:numPr>
       </w:pPr>
       <w:r>
-        <w:t xml:space="preserve">Create property filter based on “Formation </w:t>
-      </w:r>
-      <w:proofErr w:type="gramStart"/>
-      <w:r>
-        <w:t>Names”</w:t>
-      </w:r>
-      <w:proofErr w:type="gramEnd"/>
+        <w:t>Create property filter based on “Formation Names”</w:t>
+      </w:r>
     </w:p>
     <w:p>
       <w:pPr>
@@ -4984,14 +4831,12 @@
       <w:r>
         <w:t>model-data/</w:t>
       </w:r>
-      <w:proofErr w:type="gramStart"/>
       <w:r>
         <w:t>norne</w:t>
       </w:r>
       <w:r>
         <w:t>”</w:t>
       </w:r>
-      <w:proofErr w:type="gramEnd"/>
     </w:p>
     <w:p>
       <w:pPr>
@@ -5005,13 +4850,8 @@
         </w:rPr>
       </w:pPr>
       <w:r>
-        <w:t xml:space="preserve">Go to last time </w:t>
-      </w:r>
-      <w:proofErr w:type="gramStart"/>
-      <w:r>
-        <w:t>step</w:t>
-      </w:r>
-      <w:proofErr w:type="gramEnd"/>
+        <w:t>Go to last time step</w:t>
+      </w:r>
     </w:p>
     <w:p>
       <w:pPr>
@@ -5041,16 +4881,8 @@
         <w:rPr>
           <w:color w:val="000000" w:themeColor="text1"/>
         </w:rPr>
-        <w:t xml:space="preserve">, and change type to “Flow </w:t>
-      </w:r>
-      <w:proofErr w:type="gramStart"/>
-      <w:r>
-        <w:rPr>
-          <w:color w:val="000000" w:themeColor="text1"/>
-        </w:rPr>
-        <w:t>Diagnostics”</w:t>
-      </w:r>
-      <w:proofErr w:type="gramEnd"/>
+        <w:t>, and change type to “Flow Diagnostics”</w:t>
+      </w:r>
     </w:p>
     <w:p>
       <w:pPr>
@@ -5170,16 +5002,8 @@
         <w:rPr>
           <w:color w:val="000000" w:themeColor="text1"/>
         </w:rPr>
-        <w:t xml:space="preserve">Create a property filter, show cells close to the injector by reducing the max </w:t>
-      </w:r>
-      <w:proofErr w:type="gramStart"/>
-      <w:r>
-        <w:rPr>
-          <w:color w:val="000000" w:themeColor="text1"/>
-        </w:rPr>
-        <w:t>value</w:t>
-      </w:r>
-      <w:proofErr w:type="gramEnd"/>
+        <w:t>Create a property filter, show cells close to the injector by reducing the max value</w:t>
+      </w:r>
     </w:p>
     <w:p>
       <w:pPr>
@@ -5202,16 +5026,8 @@
         <w:rPr>
           <w:color w:val="000000" w:themeColor="text1"/>
         </w:rPr>
-        <w:t xml:space="preserve">set “Tracers” to “By </w:t>
-      </w:r>
-      <w:proofErr w:type="gramStart"/>
-      <w:r>
-        <w:rPr>
-          <w:color w:val="000000" w:themeColor="text1"/>
-        </w:rPr>
-        <w:t>Selection”</w:t>
-      </w:r>
-      <w:proofErr w:type="gramEnd"/>
+        <w:t>set “Tracers” to “By Selection”</w:t>
+      </w:r>
     </w:p>
     <w:p>
       <w:pPr>
@@ -5247,16 +5063,8 @@
         <w:rPr>
           <w:color w:val="000000" w:themeColor="text1"/>
         </w:rPr>
-        <w:t xml:space="preserve">and “Reverse Time of </w:t>
-      </w:r>
-      <w:proofErr w:type="gramStart"/>
-      <w:r>
-        <w:rPr>
-          <w:color w:val="000000" w:themeColor="text1"/>
-        </w:rPr>
-        <w:t>Flight”</w:t>
-      </w:r>
-      <w:proofErr w:type="gramEnd"/>
+        <w:t>and “Reverse Time of Flight”</w:t>
+      </w:r>
     </w:p>
     <w:p>
       <w:pPr>
@@ -5350,21 +5158,7 @@
         <w:rPr>
           <w:color w:val="000000" w:themeColor="text1"/>
         </w:rPr>
-        <w:t xml:space="preserve">elect “Well Plots-&gt;Plot Well </w:t>
-      </w:r>
-      <w:proofErr w:type="gramStart"/>
-      <w:r>
-        <w:rPr>
-          <w:color w:val="000000" w:themeColor="text1"/>
-        </w:rPr>
-        <w:t>Allocation</w:t>
-      </w:r>
-      <w:proofErr w:type="gramEnd"/>
-      <w:r>
-        <w:rPr>
-          <w:color w:val="000000" w:themeColor="text1"/>
-        </w:rPr>
-        <w:t xml:space="preserve">” </w:t>
+        <w:t xml:space="preserve">elect “Well Plots-&gt;Plot Well Allocation” </w:t>
       </w:r>
     </w:p>
     <w:p>
@@ -5822,11 +5616,9 @@
       <w:r>
         <w:t>model-data/</w:t>
       </w:r>
-      <w:proofErr w:type="gramStart"/>
       <w:r>
         <w:t>norne”</w:t>
       </w:r>
-      <w:proofErr w:type="gramEnd"/>
     </w:p>
     <w:p>
       <w:pPr>
@@ -5840,13 +5632,8 @@
         </w:rPr>
       </w:pPr>
       <w:r>
-        <w:t xml:space="preserve">Go to last time </w:t>
-      </w:r>
-      <w:proofErr w:type="gramStart"/>
-      <w:r>
-        <w:t>step</w:t>
-      </w:r>
-      <w:proofErr w:type="gramEnd"/>
+        <w:t>Go to last time step</w:t>
+      </w:r>
     </w:p>
     <w:p>
       <w:pPr>
@@ -5901,21 +5688,7 @@
         <w:rPr>
           <w:color w:val="000000" w:themeColor="text1"/>
         </w:rPr>
-        <w:t xml:space="preserve">elect “Well Plots-&gt;Plot Well </w:t>
-      </w:r>
-      <w:proofErr w:type="gramStart"/>
-      <w:r>
-        <w:rPr>
-          <w:color w:val="000000" w:themeColor="text1"/>
-        </w:rPr>
-        <w:t>Allocation</w:t>
-      </w:r>
-      <w:proofErr w:type="gramEnd"/>
-      <w:r>
-        <w:rPr>
-          <w:color w:val="000000" w:themeColor="text1"/>
-        </w:rPr>
-        <w:t>”</w:t>
+        <w:t>elect “Well Plots-&gt;Plot Well Allocation”</w:t>
       </w:r>
     </w:p>
     <w:p>
@@ -5975,17 +5748,8 @@
           <w:bCs/>
           <w:color w:val="000000" w:themeColor="text1"/>
         </w:rPr>
-        <w:t xml:space="preserve">Enable the plot “Well Allocation over time” to see the distribution for all time </w:t>
-      </w:r>
-      <w:proofErr w:type="gramStart"/>
-      <w:r>
-        <w:rPr>
-          <w:bCs/>
-          <w:color w:val="000000" w:themeColor="text1"/>
-        </w:rPr>
-        <w:t>steps</w:t>
-      </w:r>
-      <w:proofErr w:type="gramEnd"/>
+        <w:t>Enable the plot “Well Allocation over time” to see the distribution for all time steps</w:t>
+      </w:r>
     </w:p>
     <w:p>
       <w:pPr>
@@ -6067,17 +5831,8 @@
           <w:bCs/>
           <w:color w:val="000000" w:themeColor="text1"/>
         </w:rPr>
-        <w:t xml:space="preserve">is </w:t>
-      </w:r>
-      <w:proofErr w:type="gramStart"/>
-      <w:r>
-        <w:rPr>
-          <w:bCs/>
-          <w:color w:val="000000" w:themeColor="text1"/>
-        </w:rPr>
-        <w:t>enabled</w:t>
-      </w:r>
-      <w:proofErr w:type="gramEnd"/>
+        <w:t>is enabled</w:t>
+      </w:r>
     </w:p>
     <w:p>
       <w:pPr>
@@ -6096,17 +5851,8 @@
           <w:bCs/>
           <w:color w:val="000000" w:themeColor="text1"/>
         </w:rPr>
-        <w:t xml:space="preserve">Disable Filter by 3D View to see all </w:t>
-      </w:r>
-      <w:proofErr w:type="gramStart"/>
-      <w:r>
-        <w:rPr>
-          <w:bCs/>
-          <w:color w:val="000000" w:themeColor="text1"/>
-        </w:rPr>
-        <w:t>wells</w:t>
-      </w:r>
-      <w:proofErr w:type="gramEnd"/>
+        <w:t>Disable Filter by 3D View to see all wells</w:t>
+      </w:r>
     </w:p>
     <w:p>
       <w:pPr>
@@ -6146,17 +5892,8 @@
           <w:bCs/>
           <w:color w:val="000000" w:themeColor="text1"/>
         </w:rPr>
-        <w:t xml:space="preserve">and see how the communication </w:t>
-      </w:r>
-      <w:proofErr w:type="gramStart"/>
-      <w:r>
-        <w:rPr>
-          <w:bCs/>
-          <w:color w:val="000000" w:themeColor="text1"/>
-        </w:rPr>
-        <w:t>changes</w:t>
-      </w:r>
-      <w:proofErr w:type="gramEnd"/>
+        <w:t>and see how the communication changes</w:t>
+      </w:r>
     </w:p>
     <w:p>
       <w:pPr>
@@ -6177,7 +5914,7 @@
           <w:color w:val="000000" w:themeColor="text1"/>
         </w:rPr>
         <w:drawing>
-          <wp:anchor distT="0" distB="0" distL="114300" distR="114300" simplePos="0" relativeHeight="251709440" behindDoc="0" locked="0" layoutInCell="1" allowOverlap="1" wp14:anchorId="2A9A2A64" wp14:editId="697D8B48">
+          <wp:anchor distT="0" distB="0" distL="114300" distR="114300" simplePos="0" relativeHeight="251709440" behindDoc="0" locked="0" layoutInCell="1" allowOverlap="1" wp14:anchorId="2A9A2A64" wp14:editId="6A2F852D">
             <wp:simplePos x="0" y="0"/>
             <wp:positionH relativeFrom="column">
               <wp:posOffset>485030</wp:posOffset>
@@ -6265,17 +6002,8 @@
           <w:bCs/>
           <w:color w:val="000000" w:themeColor="text1"/>
         </w:rPr>
-        <w:t xml:space="preserve"> at the same time </w:t>
-      </w:r>
-      <w:proofErr w:type="gramStart"/>
-      <w:r>
-        <w:rPr>
-          <w:bCs/>
-          <w:color w:val="000000" w:themeColor="text1"/>
-        </w:rPr>
-        <w:t>step</w:t>
-      </w:r>
-      <w:proofErr w:type="gramEnd"/>
+        <w:t xml:space="preserve"> at the same time step</w:t>
+      </w:r>
     </w:p>
     <w:p>
       <w:pPr>
@@ -6310,13 +6038,8 @@
       <w:r>
         <w:t>model-data/</w:t>
       </w:r>
-      <w:proofErr w:type="gramStart"/>
-      <w:r>
-        <w:t>norne</w:t>
-      </w:r>
-      <w:proofErr w:type="gramEnd"/>
-      <w:r>
-        <w:t>”</w:t>
+      <w:r>
+        <w:t>norne”</w:t>
       </w:r>
     </w:p>
     <w:p>
@@ -6328,13 +6051,8 @@
         <w:contextualSpacing/>
       </w:pPr>
       <w:r>
-        <w:t xml:space="preserve">Open the Data Sources </w:t>
-      </w:r>
-      <w:proofErr w:type="gramStart"/>
-      <w:r>
-        <w:t>panel</w:t>
-      </w:r>
-      <w:proofErr w:type="gramEnd"/>
+        <w:t>Open the Data Sources panel</w:t>
+      </w:r>
     </w:p>
     <w:p>
       <w:pPr>
@@ -6367,13 +6085,8 @@
         <w:t>New Summary Plot</w:t>
       </w:r>
       <w:r>
-        <w:t xml:space="preserve"> from the right-click </w:t>
-      </w:r>
-      <w:proofErr w:type="gramStart"/>
-      <w:r>
-        <w:t>menu</w:t>
-      </w:r>
-      <w:proofErr w:type="gramEnd"/>
+        <w:t xml:space="preserve"> from the right-click menu</w:t>
+      </w:r>
     </w:p>
     <w:p>
       <w:pPr>
@@ -6697,13 +6410,8 @@
       <w:r>
         <w:t>model-data/</w:t>
       </w:r>
-      <w:proofErr w:type="gramStart"/>
-      <w:r>
-        <w:t>norne</w:t>
-      </w:r>
-      <w:proofErr w:type="gramEnd"/>
-      <w:r>
-        <w:t>”</w:t>
+      <w:r>
+        <w:t>norne”</w:t>
       </w:r>
     </w:p>
     <w:p>
@@ -6715,13 +6423,8 @@
         <w:contextualSpacing/>
       </w:pPr>
       <w:r>
-        <w:t xml:space="preserve">Open the Data Sources </w:t>
-      </w:r>
-      <w:proofErr w:type="gramStart"/>
-      <w:r>
-        <w:t>panel</w:t>
-      </w:r>
-      <w:proofErr w:type="gramEnd"/>
+        <w:t>Open the Data Sources panel</w:t>
+      </w:r>
     </w:p>
     <w:p>
       <w:pPr>
@@ -6787,13 +6490,8 @@
         <w:t>OPT</w:t>
       </w:r>
       <w:r>
-        <w:t xml:space="preserve"> from the right-click </w:t>
-      </w:r>
-      <w:proofErr w:type="gramStart"/>
-      <w:r>
-        <w:t>menu</w:t>
-      </w:r>
-      <w:proofErr w:type="gramEnd"/>
+        <w:t xml:space="preserve"> from the right-click menu</w:t>
+      </w:r>
     </w:p>
     <w:p>
       <w:pPr>
@@ -6846,7 +6544,7 @@
           <w:noProof/>
         </w:rPr>
         <w:drawing>
-          <wp:inline distT="0" distB="0" distL="0" distR="0" wp14:anchorId="0859192E" wp14:editId="3F2E2CE8">
+          <wp:inline distT="0" distB="0" distL="0" distR="0" wp14:anchorId="0859192E" wp14:editId="685D9BD1">
             <wp:extent cx="2962656" cy="2566686"/>
             <wp:effectExtent l="0" t="0" r="9525" b="5080"/>
             <wp:docPr id="2454855" name="Picture 1" descr="A graph with blue lines&#10;&#10;Description automatically generated"/>
@@ -6953,11 +6651,9 @@
       <w:r>
         <w:t>model-data/</w:t>
       </w:r>
-      <w:proofErr w:type="gramStart"/>
       <w:r>
         <w:t>norne</w:t>
       </w:r>
-      <w:proofErr w:type="gramEnd"/>
       <w:r>
         <w:t>”</w:t>
       </w:r>
@@ -7008,13 +6704,8 @@
         <w:t>”</w:t>
       </w:r>
       <w:r>
-        <w:t xml:space="preserve"> from the right-click </w:t>
-      </w:r>
-      <w:proofErr w:type="gramStart"/>
-      <w:r>
-        <w:t>menu</w:t>
-      </w:r>
-      <w:proofErr w:type="gramEnd"/>
+        <w:t xml:space="preserve"> from the right-click menu</w:t>
+      </w:r>
     </w:p>
     <w:p>
       <w:pPr>
@@ -7040,13 +6731,8 @@
         <w:t xml:space="preserve"> WOPR</w:t>
       </w:r>
       <w:r>
-        <w:t xml:space="preserve"> into the same </w:t>
-      </w:r>
-      <w:proofErr w:type="gramStart"/>
-      <w:r>
-        <w:t>plot</w:t>
-      </w:r>
-      <w:proofErr w:type="gramEnd"/>
+        <w:t xml:space="preserve"> into the same plot</w:t>
+      </w:r>
     </w:p>
     <w:p>
       <w:pPr>
@@ -7168,13 +6854,8 @@
         </w:numPr>
       </w:pPr>
       <w:r>
-        <w:t xml:space="preserve">Select and assign the corresponding summary vector for each </w:t>
-      </w:r>
-      <w:proofErr w:type="gramStart"/>
-      <w:r>
-        <w:t>variable</w:t>
-      </w:r>
-      <w:proofErr w:type="gramEnd"/>
+        <w:t>Select and assign the corresponding summary vector for each variable</w:t>
+      </w:r>
     </w:p>
     <w:p>
       <w:pPr>
@@ -7352,16 +7033,8 @@
         <w:rPr>
           <w:rFonts w:eastAsia="Times New Roman"/>
         </w:rPr>
-        <w:t xml:space="preserve">If a vector is calculated based on two different types of vectors, the calculation will appear in the same collection as the first </w:t>
-      </w:r>
-      <w:proofErr w:type="gramStart"/>
-      <w:r>
-        <w:rPr>
-          <w:rFonts w:eastAsia="Times New Roman"/>
-        </w:rPr>
-        <w:t>variable</w:t>
-      </w:r>
-      <w:proofErr w:type="gramEnd"/>
+        <w:t>If a vector is calculated based on two different types of vectors, the calculation will appear in the same collection as the first variable</w:t>
+      </w:r>
     </w:p>
     <w:p>
       <w:pPr>
@@ -7380,16 +7053,8 @@
         <w:rPr>
           <w:rFonts w:eastAsia="Times New Roman"/>
         </w:rPr>
-        <w:t xml:space="preserve">The calculation FOPT+WOPT B-2H will appear in field vectors, and the WOPT B-2H+FOPT will appear in </w:t>
-      </w:r>
-      <w:proofErr w:type="gramStart"/>
-      <w:r>
-        <w:rPr>
-          <w:rFonts w:eastAsia="Times New Roman"/>
-        </w:rPr>
-        <w:t>wells</w:t>
-      </w:r>
-      <w:proofErr w:type="gramEnd"/>
+        <w:t>The calculation FOPT+WOPT B-2H will appear in field vectors, and the WOPT B-2H+FOPT will appear in wells</w:t>
+      </w:r>
     </w:p>
     <w:p>
       <w:pPr>
@@ -7618,15 +7283,7 @@
         <w:t>Summary Tables</w:t>
       </w:r>
       <w:r>
-        <w:t xml:space="preserve">, select “New Summary </w:t>
-      </w:r>
-      <w:proofErr w:type="gramStart"/>
-      <w:r>
-        <w:t>Table</w:t>
-      </w:r>
-      <w:proofErr w:type="gramEnd"/>
-      <w:r>
-        <w:t>”</w:t>
+        <w:t>, select “New Summary Table”</w:t>
       </w:r>
     </w:p>
     <w:p>
@@ -7654,13 +7311,8 @@
         <w:t>, set the</w:t>
       </w:r>
       <w:r>
-        <w:t xml:space="preserve"> threshold value to 150. Wells with value below this threshold are </w:t>
-      </w:r>
-      <w:proofErr w:type="gramStart"/>
-      <w:r>
-        <w:t>hidden</w:t>
-      </w:r>
-      <w:proofErr w:type="gramEnd"/>
+        <w:t xml:space="preserve"> threshold value to 150. Wells with value below this threshold are hidden</w:t>
+      </w:r>
     </w:p>
     <w:p>
       <w:pPr>
@@ -7766,13 +7418,8 @@
       </w:r>
       <w:r>
         <w:br/>
-        <w:t xml:space="preserve">This operation is also available as a tool button on the </w:t>
-      </w:r>
-      <w:proofErr w:type="gramStart"/>
-      <w:r>
-        <w:t>toolbar</w:t>
-      </w:r>
-      <w:proofErr w:type="gramEnd"/>
+        <w:t>This operation is also available as a tool button on the toolbar</w:t>
+      </w:r>
     </w:p>
     <w:p>
       <w:pPr>
@@ -7792,7 +7439,7 @@
           <w:color w:val="2F5496" w:themeColor="accent1" w:themeShade="BF"/>
         </w:rPr>
         <w:drawing>
-          <wp:anchor distT="0" distB="0" distL="114300" distR="114300" simplePos="0" relativeHeight="251704320" behindDoc="0" locked="0" layoutInCell="1" allowOverlap="1" wp14:anchorId="13E1E0D7" wp14:editId="23F66930">
+          <wp:anchor distT="0" distB="0" distL="114300" distR="114300" simplePos="0" relativeHeight="251704320" behindDoc="0" locked="0" layoutInCell="1" allowOverlap="1" wp14:anchorId="13E1E0D7" wp14:editId="5119DDC4">
             <wp:simplePos x="0" y="0"/>
             <wp:positionH relativeFrom="column">
               <wp:posOffset>492981</wp:posOffset>
@@ -8033,7 +7680,7 @@
           <w:noProof/>
         </w:rPr>
         <w:drawing>
-          <wp:anchor distT="0" distB="0" distL="114300" distR="114300" simplePos="0" relativeHeight="251706368" behindDoc="0" locked="0" layoutInCell="1" allowOverlap="1" wp14:anchorId="31704D01" wp14:editId="4AFB40EC">
+          <wp:anchor distT="0" distB="0" distL="114300" distR="114300" simplePos="0" relativeHeight="251706368" behindDoc="0" locked="0" layoutInCell="1" allowOverlap="1" wp14:anchorId="31704D01" wp14:editId="7A5CB1B1">
             <wp:simplePos x="0" y="0"/>
             <wp:positionH relativeFrom="column">
               <wp:posOffset>4356928</wp:posOffset>
@@ -8100,13 +7747,8 @@
       </w:r>
       <w:proofErr w:type="spellEnd"/>
       <w:r>
-        <w:t xml:space="preserve"> curves and modify the curve values to be </w:t>
-      </w:r>
-      <w:proofErr w:type="gramStart"/>
-      <w:r>
-        <w:t>estimated</w:t>
-      </w:r>
-      <w:proofErr w:type="gramEnd"/>
+        <w:t xml:space="preserve"> curves and modify the curve values to be estimated</w:t>
+      </w:r>
     </w:p>
     <w:p>
       <w:pPr>
@@ -8117,13 +7759,8 @@
         <w:contextualSpacing/>
       </w:pPr>
       <w:r>
-        <w:t xml:space="preserve">Inside the plot, right-click and select “Show Plot Data” to see the estimated </w:t>
-      </w:r>
-      <w:proofErr w:type="gramStart"/>
-      <w:r>
-        <w:t>production</w:t>
-      </w:r>
-      <w:proofErr w:type="gramEnd"/>
+        <w:t>Inside the plot, right-click and select “Show Plot Data” to see the estimated production</w:t>
+      </w:r>
     </w:p>
     <w:p>
       <w:pPr>
@@ -8264,7 +7901,6 @@
       <w:r>
         <w:t xml:space="preserve">Create a summary plot of </w:t>
       </w:r>
-      <w:proofErr w:type="gramStart"/>
       <w:r>
         <w:rPr>
           <w:b/>
@@ -8272,7 +7908,6 @@
         </w:rPr>
         <w:t>FGOR</w:t>
       </w:r>
-      <w:proofErr w:type="gramEnd"/>
     </w:p>
     <w:p>
       <w:pPr>
@@ -8287,15 +7922,7 @@
         <w:outlineLvl w:val="3"/>
       </w:pPr>
       <w:r>
-        <w:t xml:space="preserve">Right-click the line object, and select “Create Regression Analysis </w:t>
-      </w:r>
-      <w:proofErr w:type="gramStart"/>
-      <w:r>
-        <w:t>Curve</w:t>
-      </w:r>
-      <w:proofErr w:type="gramEnd"/>
-      <w:r>
-        <w:t>”</w:t>
+        <w:t>Right-click the line object, and select “Create Regression Analysis Curve”</w:t>
       </w:r>
     </w:p>
     <w:p>
@@ -8321,13 +7948,8 @@
         <w:t>Forward Forecast</w:t>
       </w:r>
       <w:r>
-        <w:t xml:space="preserve"> to 5 </w:t>
-      </w:r>
-      <w:proofErr w:type="gramStart"/>
-      <w:r>
-        <w:t>years</w:t>
-      </w:r>
-      <w:proofErr w:type="gramEnd"/>
+        <w:t xml:space="preserve"> to 5 years</w:t>
+      </w:r>
     </w:p>
     <w:p>
       <w:pPr>
@@ -8355,13 +7977,8 @@
         <w:t xml:space="preserve"> group, modify the from date</w:t>
       </w:r>
       <w:r>
-        <w:t xml:space="preserve"> to see how the regression curve changes based on input </w:t>
-      </w:r>
-      <w:proofErr w:type="gramStart"/>
-      <w:r>
-        <w:t>data</w:t>
-      </w:r>
-      <w:proofErr w:type="gramEnd"/>
+        <w:t xml:space="preserve"> to see how the regression curve changes based on input data</w:t>
+      </w:r>
     </w:p>
     <w:p>
       <w:pPr>
@@ -8376,13 +7993,8 @@
         <w:outlineLvl w:val="3"/>
       </w:pPr>
       <w:r>
-        <w:t xml:space="preserve">Select polynomial </w:t>
-      </w:r>
-      <w:proofErr w:type="gramStart"/>
-      <w:r>
-        <w:t>regression</w:t>
-      </w:r>
-      <w:proofErr w:type="gramEnd"/>
+        <w:t>Select polynomial regression</w:t>
+      </w:r>
     </w:p>
     <w:p>
       <w:pPr>
@@ -8509,13 +8121,8 @@
       </w:r>
       <w:proofErr w:type="spellEnd"/>
       <w:r>
-        <w:t xml:space="preserve">” to see what data we are supposed to </w:t>
-      </w:r>
-      <w:proofErr w:type="gramStart"/>
-      <w:r>
-        <w:t>import</w:t>
-      </w:r>
-      <w:proofErr w:type="gramEnd"/>
+        <w:t>” to see what data we are supposed to import</w:t>
+      </w:r>
     </w:p>
     <w:p>
       <w:pPr>
@@ -8528,11 +8135,9 @@
       <w:r>
         <w:t>Open plot window and select “Import Summary Case” from “</w:t>
       </w:r>
-      <w:proofErr w:type="gramStart"/>
       <w:r>
         <w:t>norne</w:t>
       </w:r>
-      <w:proofErr w:type="gramEnd"/>
       <w:r>
         <w:t>”</w:t>
       </w:r>
@@ -8572,13 +8177,8 @@
         <w:t xml:space="preserve"> </w:t>
       </w:r>
       <w:r>
-        <w:t xml:space="preserve">“Import-&gt;Import Observed </w:t>
-      </w:r>
-      <w:proofErr w:type="gramStart"/>
-      <w:r>
-        <w:t>Data”</w:t>
-      </w:r>
-      <w:proofErr w:type="gramEnd"/>
+        <w:t>“Import-&gt;Import Observed Data”</w:t>
+      </w:r>
     </w:p>
     <w:p>
       <w:pPr>
@@ -8769,13 +8369,8 @@
       </w:r>
       <w:proofErr w:type="spellEnd"/>
       <w:r>
-        <w:t xml:space="preserve">/BHP_B1-H_error.csv” from menu “Import-&gt;Import Observed </w:t>
-      </w:r>
-      <w:proofErr w:type="gramStart"/>
-      <w:r>
-        <w:t>Data”</w:t>
-      </w:r>
-      <w:proofErr w:type="gramEnd"/>
+        <w:t>/BHP_B1-H_error.csv” from menu “Import-&gt;Import Observed Data”</w:t>
+      </w:r>
     </w:p>
     <w:p>
       <w:pPr>
@@ -8810,7 +8405,7 @@
           <w:noProof/>
         </w:rPr>
         <w:drawing>
-          <wp:anchor distT="0" distB="0" distL="114300" distR="114300" simplePos="0" relativeHeight="251710464" behindDoc="0" locked="0" layoutInCell="1" allowOverlap="1" wp14:anchorId="2C38633C" wp14:editId="3001AA9E">
+          <wp:anchor distT="0" distB="0" distL="114300" distR="114300" simplePos="0" relativeHeight="251710464" behindDoc="0" locked="0" layoutInCell="1" allowOverlap="1" wp14:anchorId="2C38633C" wp14:editId="278A293C">
             <wp:simplePos x="0" y="0"/>
             <wp:positionH relativeFrom="column">
               <wp:posOffset>4319517</wp:posOffset>
@@ -8887,16 +8482,8 @@
         <w:rPr>
           <w:bCs/>
         </w:rPr>
-        <w:t xml:space="preserve">make sure you show curve data including error </w:t>
-      </w:r>
-      <w:proofErr w:type="gramStart"/>
-      <w:r>
-        <w:rPr>
-          <w:bCs/>
-        </w:rPr>
-        <w:t>data</w:t>
-      </w:r>
-      <w:proofErr w:type="gramEnd"/>
+        <w:t>make sure you show curve data including error data</w:t>
+      </w:r>
       <w:r>
         <w:rPr>
           <w:noProof/>
@@ -8988,8 +8575,8 @@
       <w:pPr>
         <w:pStyle w:val="Heading2"/>
       </w:pPr>
-      <w:bookmarkStart w:id="19" w:name="_Hlk1467376"/>
-      <w:bookmarkStart w:id="20" w:name="_Toc149643191"/>
+      <w:bookmarkStart w:id="19" w:name="_Toc149643191"/>
+      <w:bookmarkStart w:id="20" w:name="_Hlk1467376"/>
       <w:r>
         <w:lastRenderedPageBreak/>
         <w:t>Ensemble Plot</w:t>
@@ -9000,9 +8587,9 @@
       <w:r>
         <w:t>(1 of 2)</w:t>
       </w:r>
-      <w:bookmarkEnd w:id="20"/>
-    </w:p>
-    <w:bookmarkEnd w:id="19"/>
+      <w:bookmarkEnd w:id="19"/>
+    </w:p>
+    <w:bookmarkEnd w:id="20"/>
     <w:p>
       <w:pPr>
         <w:pStyle w:val="Heading4"/>
@@ -9020,13 +8607,8 @@
         </w:numPr>
       </w:pPr>
       <w:r>
-        <w:t xml:space="preserve">Import base </w:t>
-      </w:r>
-      <w:proofErr w:type="gramStart"/>
-      <w:r>
-        <w:t>ensemble</w:t>
-      </w:r>
-      <w:proofErr w:type="gramEnd"/>
+        <w:t>Import base ensemble</w:t>
+      </w:r>
     </w:p>
     <w:p>
       <w:pPr>
@@ -9228,21 +8810,7 @@
         <w:rPr>
           <w:bCs/>
         </w:rPr>
-        <w:t xml:space="preserve">Use the data source stepping toolbar to change plot to other </w:t>
-      </w:r>
-      <w:proofErr w:type="gramStart"/>
-      <w:r>
-        <w:rPr>
-          <w:bCs/>
-        </w:rPr>
-        <w:t>wells</w:t>
-      </w:r>
-      <w:proofErr w:type="gramEnd"/>
-      <w:r>
-        <w:rPr>
-          <w:bCs/>
-        </w:rPr>
-        <w:t xml:space="preserve"> </w:t>
+        <w:t xml:space="preserve">Use the data source stepping toolbar to change plot to other wells </w:t>
       </w:r>
     </w:p>
     <w:p>
@@ -9557,13 +9125,8 @@
         </w:numPr>
       </w:pPr>
       <w:r>
-        <w:t xml:space="preserve">Import prediction </w:t>
-      </w:r>
-      <w:proofErr w:type="gramStart"/>
-      <w:r>
-        <w:t>ensemble</w:t>
-      </w:r>
-      <w:proofErr w:type="gramEnd"/>
+        <w:t>Import prediction ensemble</w:t>
+      </w:r>
     </w:p>
     <w:p>
       <w:pPr>
@@ -9659,11 +9222,9 @@
       <w:r>
         <w:t xml:space="preserve">delta </w:t>
       </w:r>
-      <w:proofErr w:type="gramStart"/>
       <w:r>
         <w:t>ensemble</w:t>
       </w:r>
-      <w:proofErr w:type="gramEnd"/>
     </w:p>
     <w:p>
       <w:pPr>
@@ -9705,15 +9266,7 @@
         <w:t>Delta</w:t>
       </w:r>
       <w:r>
-        <w:t xml:space="preserve"> </w:t>
-      </w:r>
-      <w:proofErr w:type="gramStart"/>
-      <w:r>
-        <w:t>Ensemble</w:t>
-      </w:r>
-      <w:proofErr w:type="gramEnd"/>
-      <w:r>
-        <w:t>”</w:t>
+        <w:t xml:space="preserve"> Ensemble”</w:t>
       </w:r>
     </w:p>
     <w:p>
@@ -9886,15 +9439,7 @@
         <w:t xml:space="preserve">In the </w:t>
       </w:r>
       <w:r>
-        <w:t xml:space="preserve">“Statistics” group, check item “Hide Ensemble </w:t>
-      </w:r>
-      <w:proofErr w:type="gramStart"/>
-      <w:r>
-        <w:t>curves</w:t>
-      </w:r>
-      <w:proofErr w:type="gramEnd"/>
-      <w:r>
-        <w:t>”</w:t>
+        <w:t>“Statistics” group, check item “Hide Ensemble curves”</w:t>
       </w:r>
     </w:p>
     <w:p>
@@ -10145,13 +9690,8 @@
         <w:t xml:space="preserve">Create a plot, and from the </w:t>
       </w:r>
       <w:r>
-        <w:t xml:space="preserve">right-click menu select “Open Summary Plot </w:t>
-      </w:r>
-      <w:proofErr w:type="gramStart"/>
-      <w:r>
-        <w:t>Editor”</w:t>
-      </w:r>
-      <w:proofErr w:type="gramEnd"/>
+        <w:t>right-click menu select “Open Summary Plot Editor”</w:t>
+      </w:r>
     </w:p>
     <w:p>
       <w:pPr>
@@ -10162,13 +9702,8 @@
         </w:numPr>
       </w:pPr>
       <w:r>
-        <w:t xml:space="preserve">Select two </w:t>
-      </w:r>
-      <w:proofErr w:type="gramStart"/>
-      <w:r>
-        <w:t>realizations</w:t>
-      </w:r>
-      <w:proofErr w:type="gramEnd"/>
+        <w:t>Select two realizations</w:t>
+      </w:r>
     </w:p>
     <w:p>
       <w:pPr>
@@ -10220,13 +9755,8 @@
         <w:t xml:space="preserve">Change the curve appearance </w:t>
       </w:r>
       <w:r>
-        <w:t xml:space="preserve">of the two curves the way you like </w:t>
-      </w:r>
-      <w:proofErr w:type="gramStart"/>
-      <w:r>
-        <w:t>best</w:t>
-      </w:r>
-      <w:proofErr w:type="gramEnd"/>
+        <w:t>of the two curves the way you like best</w:t>
+      </w:r>
     </w:p>
     <w:p>
       <w:pPr>
@@ -10256,17 +9786,12 @@
       </w:r>
       <w:proofErr w:type="spellStart"/>
       <w:r>
-        <w:t>wopr_two_</w:t>
-      </w:r>
-      <w:proofErr w:type="gramStart"/>
-      <w:r>
-        <w:t>cases</w:t>
+        <w:t>wopr_two_cases</w:t>
       </w:r>
       <w:proofErr w:type="spellEnd"/>
       <w:r>
         <w:t>”</w:t>
       </w:r>
-      <w:proofErr w:type="gramEnd"/>
     </w:p>
     <w:p>
       <w:pPr>
@@ -10282,13 +9807,8 @@
         </w:numPr>
       </w:pPr>
       <w:r>
-        <w:t xml:space="preserve">Apply an existing </w:t>
-      </w:r>
-      <w:proofErr w:type="gramStart"/>
-      <w:r>
-        <w:t>template</w:t>
-      </w:r>
-      <w:proofErr w:type="gramEnd"/>
+        <w:t>Apply an existing template</w:t>
+      </w:r>
     </w:p>
     <w:p>
       <w:pPr>
@@ -10318,13 +9838,8 @@
         <w:t xml:space="preserve"> summary cases</w:t>
       </w:r>
       <w:r>
-        <w:t xml:space="preserve"> than the ones used to produce </w:t>
-      </w:r>
-      <w:proofErr w:type="gramStart"/>
-      <w:r>
-        <w:t>template</w:t>
-      </w:r>
-      <w:proofErr w:type="gramEnd"/>
+        <w:t xml:space="preserve"> than the ones used to produce template</w:t>
+      </w:r>
     </w:p>
     <w:p>
       <w:pPr>
@@ -10382,13 +9897,8 @@
         <w:t>Note that</w:t>
       </w:r>
       <w:r>
-        <w:t xml:space="preserve"> the visual settings you stored in the template are applied to the generated </w:t>
-      </w:r>
-      <w:proofErr w:type="gramStart"/>
-      <w:r>
-        <w:t>plot</w:t>
-      </w:r>
-      <w:proofErr w:type="gramEnd"/>
+        <w:t xml:space="preserve"> the visual settings you stored in the template are applied to the generated plot</w:t>
+      </w:r>
     </w:p>
     <w:p>
       <w:pPr>
@@ -10454,14 +9964,12 @@
       <w:r>
         <w:t>model-data/</w:t>
       </w:r>
-      <w:proofErr w:type="gramStart"/>
       <w:r>
         <w:t>norne</w:t>
       </w:r>
       <w:r>
         <w:t>”</w:t>
       </w:r>
-      <w:proofErr w:type="gramEnd"/>
     </w:p>
     <w:p>
       <w:pPr>
@@ -10522,16 +10030,11 @@
         <w:t xml:space="preserve">imported </w:t>
       </w:r>
       <w:r>
-        <w:t xml:space="preserve">well </w:t>
-      </w:r>
-      <w:proofErr w:type="gramStart"/>
-      <w:r>
-        <w:t>path</w:t>
+        <w:t>well path</w:t>
       </w:r>
       <w:r>
         <w:t>s</w:t>
       </w:r>
-      <w:proofErr w:type="gramEnd"/>
     </w:p>
     <w:p>
       <w:pPr>
@@ -10575,7 +10078,15 @@
         <w:t>from</w:t>
       </w:r>
       <w:r>
-        <w:t xml:space="preserve"> File” and select well path</w:t>
+        <w:t xml:space="preserve"> File</w:t>
+      </w:r>
+      <w:proofErr w:type="gramStart"/>
+      <w:r>
+        <w:t>”</w:t>
+      </w:r>
+      <w:proofErr w:type="gramEnd"/>
+      <w:r>
+        <w:t xml:space="preserve"> and select well path</w:t>
       </w:r>
       <w:r>
         <w:t xml:space="preserve"> “C-1H.</w:t>
@@ -10597,14 +10108,9 @@
       </w:r>
       <w:proofErr w:type="spellStart"/>
       <w:r>
-        <w:t>norne_</w:t>
-      </w:r>
-      <w:proofErr w:type="gramStart"/>
-      <w:r>
-        <w:t>rft</w:t>
+        <w:t>norne_rft</w:t>
       </w:r>
       <w:proofErr w:type="spellEnd"/>
-      <w:proofErr w:type="gramEnd"/>
       <w:r>
         <w:t>”</w:t>
       </w:r>
@@ -10680,17 +10186,9 @@
         <w:rPr>
           <w:color w:val="000000" w:themeColor="text1"/>
         </w:rPr>
-        <w:t>norne_</w:t>
-      </w:r>
-      <w:proofErr w:type="gramStart"/>
-      <w:r>
-        <w:rPr>
-          <w:color w:val="000000" w:themeColor="text1"/>
-        </w:rPr>
-        <w:t>rft</w:t>
+        <w:t>norne_rft</w:t>
       </w:r>
       <w:proofErr w:type="spellEnd"/>
-      <w:proofErr w:type="gramEnd"/>
       <w:r>
         <w:rPr>
           <w:color w:val="000000" w:themeColor="text1"/>
@@ -10739,21 +10237,7 @@
         <w:rPr>
           <w:color w:val="000000" w:themeColor="text1"/>
         </w:rPr>
-        <w:t xml:space="preserve">, select “Well Plots-&gt;New RFT </w:t>
-      </w:r>
-      <w:proofErr w:type="gramStart"/>
-      <w:r>
-        <w:rPr>
-          <w:color w:val="000000" w:themeColor="text1"/>
-        </w:rPr>
-        <w:t>plot</w:t>
-      </w:r>
-      <w:proofErr w:type="gramEnd"/>
-      <w:r>
-        <w:rPr>
-          <w:color w:val="000000" w:themeColor="text1"/>
-        </w:rPr>
-        <w:t>”</w:t>
+        <w:t>, select “Well Plots-&gt;New RFT plot”</w:t>
       </w:r>
     </w:p>
     <w:p>
@@ -10882,7 +10366,7 @@
           <w:noProof/>
         </w:rPr>
         <w:drawing>
-          <wp:anchor distT="0" distB="0" distL="114300" distR="114300" simplePos="0" relativeHeight="251698176" behindDoc="0" locked="0" layoutInCell="1" allowOverlap="1" wp14:anchorId="125D486F" wp14:editId="241AB796">
+          <wp:anchor distT="0" distB="0" distL="114300" distR="114300" simplePos="0" relativeHeight="251698176" behindDoc="0" locked="0" layoutInCell="1" allowOverlap="1" wp14:anchorId="125D486F" wp14:editId="7002692F">
             <wp:simplePos x="0" y="0"/>
             <wp:positionH relativeFrom="column">
               <wp:posOffset>1727200</wp:posOffset>
@@ -11056,16 +10540,11 @@
         <w:t>model-data/</w:t>
       </w:r>
       <w:r>
-        <w:t>1_r001_reek_20_</w:t>
-      </w:r>
-      <w:proofErr w:type="gramStart"/>
-      <w:r>
-        <w:t>rft</w:t>
+        <w:t>1_r001_reek_20_rft</w:t>
       </w:r>
       <w:r>
         <w:t>”</w:t>
       </w:r>
-      <w:proofErr w:type="gramEnd"/>
     </w:p>
     <w:p>
       <w:pPr>
@@ -11080,17 +10559,12 @@
       </w:r>
       <w:proofErr w:type="spellStart"/>
       <w:r>
-        <w:t>reek_</w:t>
-      </w:r>
-      <w:proofErr w:type="gramStart"/>
-      <w:r>
-        <w:t>rft</w:t>
+        <w:t>reek_rft</w:t>
       </w:r>
       <w:proofErr w:type="spellEnd"/>
       <w:r>
         <w:t>”</w:t>
       </w:r>
-      <w:proofErr w:type="gramEnd"/>
     </w:p>
     <w:p>
       <w:pPr>
@@ -11101,13 +10575,8 @@
         <w:contextualSpacing/>
       </w:pPr>
       <w:r>
-        <w:t xml:space="preserve">Select Imported FMU RFT Data 1, and look at the information in the property </w:t>
-      </w:r>
-      <w:proofErr w:type="gramStart"/>
-      <w:r>
-        <w:t>editor</w:t>
-      </w:r>
-      <w:proofErr w:type="gramEnd"/>
+        <w:t>Select Imported FMU RFT Data 1, and look at the information in the property editor</w:t>
+      </w:r>
     </w:p>
     <w:p>
       <w:pPr>
@@ -11188,15 +10657,7 @@
         <w:t>RFT Plots</w:t>
       </w:r>
       <w:r>
-        <w:t xml:space="preserve">, select “New RFT </w:t>
-      </w:r>
-      <w:proofErr w:type="gramStart"/>
-      <w:r>
-        <w:t>Plot</w:t>
-      </w:r>
-      <w:proofErr w:type="gramEnd"/>
-      <w:r>
-        <w:t>”</w:t>
+        <w:t>, select “New RFT Plot”</w:t>
       </w:r>
     </w:p>
     <w:p>
@@ -11462,13 +10923,8 @@
       </w:r>
       <w:proofErr w:type="spellEnd"/>
       <w:r>
-        <w:t>/3_r001_reek_50/realization-*/iter-</w:t>
-      </w:r>
-      <w:proofErr w:type="gramStart"/>
-      <w:r>
-        <w:t>1”</w:t>
-      </w:r>
-      <w:proofErr w:type="gramEnd"/>
+        <w:t>/3_r001_reek_50/realization-*/iter-1”</w:t>
+      </w:r>
     </w:p>
     <w:p>
       <w:pPr>
@@ -11479,15 +10935,7 @@
         <w:contextualSpacing/>
       </w:pPr>
       <w:r>
-        <w:t xml:space="preserve">From the right-click of a curve, select “Create Correlation Plot from Curve Point -&gt;New Report </w:t>
-      </w:r>
-      <w:proofErr w:type="gramStart"/>
-      <w:r>
-        <w:t>Plot</w:t>
-      </w:r>
-      <w:proofErr w:type="gramEnd"/>
-      <w:r>
-        <w:t>”</w:t>
+        <w:t>From the right-click of a curve, select “Create Correlation Plot from Curve Point -&gt;New Report Plot”</w:t>
       </w:r>
     </w:p>
     <w:p>
@@ -11513,13 +10961,8 @@
       </w:r>
       <w:r>
         <w:br/>
-        <w:t xml:space="preserve">Currently selected cell is indicated by a border in </w:t>
-      </w:r>
-      <w:proofErr w:type="gramStart"/>
-      <w:r>
-        <w:t>green</w:t>
-      </w:r>
-      <w:proofErr w:type="gramEnd"/>
+        <w:t>Currently selected cell is indicated by a border in green</w:t>
+      </w:r>
     </w:p>
     <w:p>
       <w:pPr>
@@ -11530,13 +10973,8 @@
         <w:contextualSpacing/>
       </w:pPr>
       <w:r>
-        <w:t xml:space="preserve">Show Pearson </w:t>
-      </w:r>
-      <w:proofErr w:type="gramStart"/>
-      <w:r>
-        <w:t>calculation</w:t>
-      </w:r>
-      <w:proofErr w:type="gramEnd"/>
+        <w:t>Show Pearson calculation</w:t>
+      </w:r>
     </w:p>
     <w:p>
       <w:pPr>
@@ -11583,6 +11021,7 @@
           <w:ilvl w:val="0"/>
           <w:numId w:val="38"/>
         </w:numPr>
+        <w:spacing w:line="256" w:lineRule="auto"/>
         <w:contextualSpacing/>
       </w:pPr>
       <w:r>
@@ -11596,13 +11035,28 @@
         <w:t>Correlation Matrix</w:t>
       </w:r>
       <w:r>
-        <w:t xml:space="preserve">, and see how the cross plot is </w:t>
-      </w:r>
-      <w:proofErr w:type="gramStart"/>
-      <w:r>
-        <w:t>updated</w:t>
-      </w:r>
-      <w:proofErr w:type="gramEnd"/>
+        <w:t>, and see how the cross plot is updated</w:t>
+      </w:r>
+    </w:p>
+    <w:p>
+      <w:pPr>
+        <w:numPr>
+          <w:ilvl w:val="0"/>
+          <w:numId w:val="38"/>
+        </w:numPr>
+        <w:spacing w:line="256" w:lineRule="auto"/>
+        <w:contextualSpacing/>
+      </w:pPr>
+      <w:r>
+        <w:t xml:space="preserve">Right-click in plot, and select </w:t>
+      </w:r>
+      <w:r>
+        <w:rPr>
+          <w:b/>
+          <w:bCs/>
+        </w:rPr>
+        <w:t>Show Plot Data</w:t>
+      </w:r>
     </w:p>
     <w:p/>
     <w:p>
@@ -11631,17 +11085,8 @@
           <w:b/>
           <w:bCs/>
         </w:rPr>
-        <w:t xml:space="preserve">Definition of how the Pearson correlation coefficient is </w:t>
-      </w:r>
-      <w:proofErr w:type="gramStart"/>
-      <w:r>
-        <w:rPr>
-          <w:b/>
-          <w:bCs/>
-        </w:rPr>
-        <w:t>computed</w:t>
-      </w:r>
-      <w:proofErr w:type="gramEnd"/>
+        <w:t>Definition of how the Pearson correlation coefficient is computed</w:t>
+      </w:r>
     </w:p>
     <w:p>
       <w:hyperlink r:id="rId68" w:anchor="For_a_sample" w:history="1">
@@ -11818,13 +11263,8 @@
         <w:t>model-data/</w:t>
       </w:r>
       <w:r>
-        <w:t>reek_ensemble/3_r001_reek_50/realization-0/base_</w:t>
-      </w:r>
-      <w:proofErr w:type="gramStart"/>
-      <w:r>
-        <w:t>pred”</w:t>
-      </w:r>
-      <w:proofErr w:type="gramEnd"/>
+        <w:t>reek_ensemble/3_r001_reek_50/realization-0/base_pred”</w:t>
+      </w:r>
     </w:p>
     <w:p>
       <w:pPr>
@@ -11846,13 +11286,8 @@
       </w:r>
       <w:proofErr w:type="spellEnd"/>
       <w:r>
-        <w:t>/3_r001_reek_50/realization-0/pred_</w:t>
-      </w:r>
-      <w:proofErr w:type="gramStart"/>
-      <w:r>
-        <w:t>op6”</w:t>
-      </w:r>
-      <w:proofErr w:type="gramEnd"/>
+        <w:t>/3_r001_reek_50/realization-0/pred_op6”</w:t>
+      </w:r>
     </w:p>
     <w:p>
       <w:pPr>
@@ -11960,17 +11395,8 @@
           <w:b/>
           <w:bCs/>
         </w:rPr>
-        <w:t xml:space="preserve">Delta </w:t>
-      </w:r>
-      <w:proofErr w:type="gramStart"/>
-      <w:r>
-        <w:rPr>
-          <w:b/>
-          <w:bCs/>
-        </w:rPr>
-        <w:t>ensemble</w:t>
-      </w:r>
-      <w:proofErr w:type="gramEnd"/>
+        <w:t>Delta ensemble</w:t>
+      </w:r>
     </w:p>
     <w:p>
       <w:pPr>
@@ -12093,15 +11519,7 @@
         <w:contextualSpacing/>
       </w:pPr>
       <w:r>
-        <w:t xml:space="preserve">Show </w:t>
-      </w:r>
-      <w:proofErr w:type="gramStart"/>
-      <w:r>
-        <w:t>legend</w:t>
-      </w:r>
-      <w:proofErr w:type="gramEnd"/>
-      <w:r>
-        <w:t xml:space="preserve"> </w:t>
+        <w:t xml:space="preserve">Show legend </w:t>
       </w:r>
     </w:p>
     <w:p>
@@ -12115,6 +11533,26 @@
       <w:r>
         <w:t>Bar labels</w:t>
       </w:r>
+    </w:p>
+    <w:p>
+      <w:pPr>
+        <w:pStyle w:val="ListParagraph"/>
+        <w:numPr>
+          <w:ilvl w:val="0"/>
+          <w:numId w:val="37"/>
+        </w:numPr>
+        <w:spacing w:line="256" w:lineRule="auto"/>
+      </w:pPr>
+      <w:r>
+        <w:t xml:space="preserve">Right-click in plot, and select </w:t>
+      </w:r>
+      <w:r>
+        <w:rPr>
+          <w:b/>
+          <w:bCs/>
+        </w:rPr>
+        <w:t>Show Plot Data</w:t>
+      </w:r>
       <w:r>
         <w:br/>
       </w:r>
@@ -12123,7 +11561,7 @@
           <w:noProof/>
         </w:rPr>
         <w:drawing>
-          <wp:anchor distT="0" distB="0" distL="114300" distR="114300" simplePos="0" relativeHeight="251696128" behindDoc="0" locked="0" layoutInCell="1" allowOverlap="1" wp14:anchorId="3B86D721" wp14:editId="1F268721">
+          <wp:anchor distT="0" distB="0" distL="114300" distR="114300" simplePos="0" relativeHeight="251696128" behindDoc="0" locked="0" layoutInCell="1" allowOverlap="1" wp14:anchorId="3B86D721" wp14:editId="3370232E">
             <wp:simplePos x="0" y="0"/>
             <wp:positionH relativeFrom="margin">
               <wp:align>right</wp:align>
@@ -16583,6 +16021,18 @@
   </w:num>
   <w:num w:numId="42" w16cid:durableId="1792243264">
     <w:abstractNumId w:val="35"/>
+  </w:num>
+  <w:num w:numId="43" w16cid:durableId="1178814806">
+    <w:abstractNumId w:val="24"/>
+    <w:lvlOverride w:ilvl="0"/>
+    <w:lvlOverride w:ilvl="1"/>
+    <w:lvlOverride w:ilvl="2"/>
+    <w:lvlOverride w:ilvl="3"/>
+    <w:lvlOverride w:ilvl="4"/>
+    <w:lvlOverride w:ilvl="5"/>
+    <w:lvlOverride w:ilvl="6"/>
+    <w:lvlOverride w:ilvl="7"/>
+    <w:lvlOverride w:ilvl="8"/>
   </w:num>
 </w:numbering>
 </file>
